--- a/Szakdolgozat_SP.docx
+++ b/Szakdolgozat_SP.docx
@@ -3,8 +3,6 @@
 <w:document xmlns:wpc="http://schemas.microsoft.com/office/word/2010/wordprocessingCanvas" xmlns:mc="http://schemas.openxmlformats.org/markup-compatibility/2006" xmlns:o="urn:schemas-microsoft-com:office:office" xmlns:r="http://schemas.openxmlformats.org/officeDocument/2006/relationships" xmlns:m="http://schemas.openxmlformats.org/officeDocument/2006/math" xmlns:v="urn:schemas-microsoft-com:vml" xmlns:wp14="http://schemas.microsoft.com/office/word/2010/wordprocessingDrawing" xmlns:wp="http://schemas.openxmlformats.org/drawingml/2006/wordprocessingDrawing" xmlns:w10="urn:schemas-microsoft-com:office:word" xmlns:w="http://schemas.openxmlformats.org/wordprocessingml/2006/main" xmlns:w14="http://schemas.microsoft.com/office/word/2010/wordml" xmlns:w15="http://schemas.microsoft.com/office/word/2012/wordml" xmlns:wpg="http://schemas.microsoft.com/office/word/2010/wordprocessingGroup" xmlns:wpi="http://schemas.microsoft.com/office/word/2010/wordprocessingInk" xmlns:wne="http://schemas.microsoft.com/office/word/2006/wordml" xmlns:wps="http://schemas.microsoft.com/office/word/2010/wordprocessingShape" mc:Ignorable="w14 w15 wp14">
   <w:body>
     <w:p>
-      <w:bookmarkStart w:id="0" w:name="_GoBack"/>
-      <w:bookmarkEnd w:id="0"/>
       <w:r>
         <w:t>PANNON EGYETEM</w:t>
       </w:r>
@@ -15,24 +13,64 @@
       </w:r>
     </w:p>
     <w:p>
+      <w:proofErr w:type="spellStart"/>
       <w:r>
         <w:t>Készítette</w:t>
       </w:r>
+      <w:proofErr w:type="spellEnd"/>
     </w:p>
     <w:p>
-      <w:r>
-        <w:t>Suborits Péter</w:t>
-      </w:r>
+      <w:proofErr w:type="spellStart"/>
+      <w:r>
+        <w:t>Suborits</w:t>
+      </w:r>
+      <w:proofErr w:type="spellEnd"/>
+      <w:r>
+        <w:t xml:space="preserve"> </w:t>
+      </w:r>
+      <w:proofErr w:type="spellStart"/>
+      <w:r>
+        <w:t>Péter</w:t>
+      </w:r>
+      <w:proofErr w:type="spellEnd"/>
     </w:p>
     <w:p>
-      <w:r>
-        <w:t>Műszaki Informatikai Kar</w:t>
-      </w:r>
+      <w:proofErr w:type="spellStart"/>
+      <w:r>
+        <w:t>Műszaki</w:t>
+      </w:r>
+      <w:proofErr w:type="spellEnd"/>
+      <w:r>
+        <w:t xml:space="preserve"> </w:t>
+      </w:r>
+      <w:proofErr w:type="spellStart"/>
+      <w:r>
+        <w:t>Informatikai</w:t>
+      </w:r>
+      <w:proofErr w:type="spellEnd"/>
+      <w:r>
+        <w:t xml:space="preserve"> </w:t>
+      </w:r>
+      <w:proofErr w:type="spellStart"/>
+      <w:r>
+        <w:t>Kar</w:t>
+      </w:r>
+      <w:proofErr w:type="spellEnd"/>
     </w:p>
     <w:p>
-      <w:r>
-        <w:t>Pannon Egyetem</w:t>
-      </w:r>
+      <w:proofErr w:type="spellStart"/>
+      <w:r>
+        <w:t>Pannon</w:t>
+      </w:r>
+      <w:proofErr w:type="spellEnd"/>
+      <w:r>
+        <w:t xml:space="preserve"> </w:t>
+      </w:r>
+      <w:proofErr w:type="spellStart"/>
+      <w:r>
+        <w:t>Egyetem</w:t>
+      </w:r>
+      <w:proofErr w:type="spellEnd"/>
     </w:p>
     <w:p>
       <w:r>
@@ -52,14 +90,16 @@
           <w:lang w:val="hu-HU"/>
         </w:rPr>
       </w:pPr>
+      <w:proofErr w:type="spellStart"/>
       <w:r>
         <w:rPr>
           <w:sz w:val="36"/>
           <w:szCs w:val="36"/>
           <w:lang w:val="hu-HU"/>
         </w:rPr>
-        <w:t>Bevezető</w:t>
-      </w:r>
+        <w:t>Abstract</w:t>
+      </w:r>
+      <w:proofErr w:type="spellEnd"/>
     </w:p>
     <w:p>
       <w:pPr>
@@ -79,7 +119,27 @@
           <w:szCs w:val="24"/>
           <w:lang w:val="hu-HU"/>
         </w:rPr>
-        <w:t>A Continental Automotive Hungary veszprémi telephelyén dolgozom diákmunkásként. A cég felépítése úgy néz ki, hogy vannak csoportok, ahol mérnökök dolgoznak</w:t>
+        <w:t xml:space="preserve">A </w:t>
+      </w:r>
+      <w:proofErr w:type="spellStart"/>
+      <w:r>
+        <w:rPr>
+          <w:rFonts w:ascii="Times New Roman" w:hAnsi="Times New Roman" w:cs="Times New Roman"/>
+          <w:sz w:val="24"/>
+          <w:szCs w:val="24"/>
+          <w:lang w:val="hu-HU"/>
+        </w:rPr>
+        <w:t>Continental</w:t>
+      </w:r>
+      <w:proofErr w:type="spellEnd"/>
+      <w:r>
+        <w:rPr>
+          <w:rFonts w:ascii="Times New Roman" w:hAnsi="Times New Roman" w:cs="Times New Roman"/>
+          <w:sz w:val="24"/>
+          <w:szCs w:val="24"/>
+          <w:lang w:val="hu-HU"/>
+        </w:rPr>
+        <w:t xml:space="preserve"> Automotive Hungary veszprémi telephelyén dolgozom diákmunkásként. A cég felépítése úgy néz ki, hogy vannak csoportok, ahol mérnökök dolgoznak</w:t>
       </w:r>
       <w:r>
         <w:rPr>
@@ -97,7 +157,47 @@
           <w:szCs w:val="24"/>
           <w:lang w:val="hu-HU"/>
         </w:rPr>
-        <w:t xml:space="preserve"> akiket egy-egy úgynevezett project manager felügyel, ellenőriz. A managereknek ez nagyon sok időt vesz el a munkaidejükből, amit dokumentációk átnézésével kell tölteniük. Ez napi szinten 20-30 perc</w:t>
+        <w:t xml:space="preserve"> akiket egy-egy úgynevezett project </w:t>
+      </w:r>
+      <w:proofErr w:type="spellStart"/>
+      <w:r>
+        <w:rPr>
+          <w:rFonts w:ascii="Times New Roman" w:hAnsi="Times New Roman" w:cs="Times New Roman"/>
+          <w:sz w:val="24"/>
+          <w:szCs w:val="24"/>
+          <w:lang w:val="hu-HU"/>
+        </w:rPr>
+        <w:t>manager</w:t>
+      </w:r>
+      <w:proofErr w:type="spellEnd"/>
+      <w:r>
+        <w:rPr>
+          <w:rFonts w:ascii="Times New Roman" w:hAnsi="Times New Roman" w:cs="Times New Roman"/>
+          <w:sz w:val="24"/>
+          <w:szCs w:val="24"/>
+          <w:lang w:val="hu-HU"/>
+        </w:rPr>
+        <w:t xml:space="preserve"> felügyel, ellenőriz. A </w:t>
+      </w:r>
+      <w:proofErr w:type="spellStart"/>
+      <w:r>
+        <w:rPr>
+          <w:rFonts w:ascii="Times New Roman" w:hAnsi="Times New Roman" w:cs="Times New Roman"/>
+          <w:sz w:val="24"/>
+          <w:szCs w:val="24"/>
+          <w:lang w:val="hu-HU"/>
+        </w:rPr>
+        <w:t>managereknek</w:t>
+      </w:r>
+      <w:proofErr w:type="spellEnd"/>
+      <w:r>
+        <w:rPr>
+          <w:rFonts w:ascii="Times New Roman" w:hAnsi="Times New Roman" w:cs="Times New Roman"/>
+          <w:sz w:val="24"/>
+          <w:szCs w:val="24"/>
+          <w:lang w:val="hu-HU"/>
+        </w:rPr>
+        <w:t xml:space="preserve"> ez nagyon sok időt vesz el a munkaidejükből, amit dokumentációk átnézésével kell tölteniük. Ez napi szinten 20-30 perc</w:t>
       </w:r>
       <w:r>
         <w:rPr>
@@ -151,7 +251,27 @@
           <w:szCs w:val="24"/>
           <w:lang w:val="hu-HU"/>
         </w:rPr>
-        <w:t>ki a program és esetleges hibák, ami akár szoftveres, akár dokumentációs hiba, csak a vásárlónál jönnek elő, az a vállalatnak hatalmas károkat tud okozni. Például ha egy autót rossz szoftverrel kezdenek el gyártani és ez csak forgalomba helyezésük után derül ki az összes gépjárművet vissza kell hívni és javítani a hibákat, ráadásul fennáll annak a veszélye is, hogy a hiba balesetet, súlyosabb esetben emberéletet is követelhet. Ez pedig a cég számára jelentős veszteséget okozna mind hírnévben, mind pedig pénzügyileg. Egy ilyen figyelmetlenség dolgozói oldalon pedig a dolgozó prémiumában fog meglátszani, tehát nekik is érdekük a felelősségen felül, hogy jól csinálják a feladatukat.</w:t>
+        <w:t xml:space="preserve">ki a program és esetleges hibák, ami akár szoftveres, akár dokumentációs hiba, csak a vásárlónál jönnek elő, az a vállalatnak hatalmas károkat tud okozni. Például ha egy autót rossz szoftverrel kezdenek el gyártani és ez csak forgalomba helyezésük után </w:t>
+      </w:r>
+      <w:proofErr w:type="gramStart"/>
+      <w:r>
+        <w:rPr>
+          <w:rFonts w:ascii="Times New Roman" w:hAnsi="Times New Roman" w:cs="Times New Roman"/>
+          <w:sz w:val="24"/>
+          <w:szCs w:val="24"/>
+          <w:lang w:val="hu-HU"/>
+        </w:rPr>
+        <w:t>derül</w:t>
+      </w:r>
+      <w:proofErr w:type="gramEnd"/>
+      <w:r>
+        <w:rPr>
+          <w:rFonts w:ascii="Times New Roman" w:hAnsi="Times New Roman" w:cs="Times New Roman"/>
+          <w:sz w:val="24"/>
+          <w:szCs w:val="24"/>
+          <w:lang w:val="hu-HU"/>
+        </w:rPr>
+        <w:t xml:space="preserve"> ki az összes gépjárművet vissza kell hívni és javítani a hibákat, ráadásul fennáll annak a veszélye is, hogy a hiba balesetet, súlyosabb esetben emberéletet is követelhet. Ez pedig a cég számára jelentős veszteséget okozna mind hírnévben, mind pedig pénzügyileg. Egy ilyen figyelmetlenség dolgozói oldalon pedig a dolgozó prémiumában fog meglátszani, tehát nekik is érdekük a felelősségen felül, hogy jól csinálják a feladatukat.</w:t>
       </w:r>
       <w:r>
         <w:rPr>
@@ -182,7 +302,47 @@
           <w:lang w:val="hu-HU"/>
         </w:rPr>
         <w:lastRenderedPageBreak/>
-        <w:t>Továbbá a munkánk bonyolultságát fokozza, hogy a cégen belül nem egy szoftverstruktúrával dolgoznak, hanem kettővel, mivel volt váltás, de nem minden projekt állt át az új szoftverstruktúrára. A két szoftver a TB és a Vision Controls. Ezek nagyrészt eltérően állítják elő a kiértékelendő dokumentumokat, így valószínűleg minden dokumentumfajtára két algoritmust kell kidolgozni.</w:t>
+        <w:t xml:space="preserve">Továbbá a munkánk bonyolultságát fokozza, hogy a cégen belül nem egy szoftverstruktúrával dolgoznak, hanem kettővel, mivel volt váltás, de nem minden projekt állt át az új szoftverstruktúrára. A két szoftver a TB és a </w:t>
+      </w:r>
+      <w:proofErr w:type="spellStart"/>
+      <w:r>
+        <w:rPr>
+          <w:rFonts w:ascii="Times New Roman" w:hAnsi="Times New Roman" w:cs="Times New Roman"/>
+          <w:sz w:val="24"/>
+          <w:szCs w:val="24"/>
+          <w:lang w:val="hu-HU"/>
+        </w:rPr>
+        <w:t>Vision</w:t>
+      </w:r>
+      <w:proofErr w:type="spellEnd"/>
+      <w:r>
+        <w:rPr>
+          <w:rFonts w:ascii="Times New Roman" w:hAnsi="Times New Roman" w:cs="Times New Roman"/>
+          <w:sz w:val="24"/>
+          <w:szCs w:val="24"/>
+          <w:lang w:val="hu-HU"/>
+        </w:rPr>
+        <w:t xml:space="preserve"> </w:t>
+      </w:r>
+      <w:proofErr w:type="spellStart"/>
+      <w:r>
+        <w:rPr>
+          <w:rFonts w:ascii="Times New Roman" w:hAnsi="Times New Roman" w:cs="Times New Roman"/>
+          <w:sz w:val="24"/>
+          <w:szCs w:val="24"/>
+          <w:lang w:val="hu-HU"/>
+        </w:rPr>
+        <w:t>Controls</w:t>
+      </w:r>
+      <w:proofErr w:type="spellEnd"/>
+      <w:r>
+        <w:rPr>
+          <w:rFonts w:ascii="Times New Roman" w:hAnsi="Times New Roman" w:cs="Times New Roman"/>
+          <w:sz w:val="24"/>
+          <w:szCs w:val="24"/>
+          <w:lang w:val="hu-HU"/>
+        </w:rPr>
+        <w:t>. Ezek nagyrészt eltérően állítják elő a kiértékelendő dokumentumokat, így valószínűleg minden dokumentumfajtára két algoritmust kell kidolgozni.</w:t>
       </w:r>
     </w:p>
     <w:p>
@@ -221,7 +381,27 @@
           <w:szCs w:val="24"/>
           <w:lang w:val="hu-HU"/>
         </w:rPr>
-        <w:t xml:space="preserve"> és nem volt aki ezt a programot frissítette volna, illetve átláthatatlan volt és nagyon sok redundáns adatot tartalmazott, vagy ami kellett volna az hiányzott belőle. Mivel Ferenc már teljes munkaidőben dolgozik, és az Egyetem után én is szeretnék teljes munkaidőben a cégnél</w:t>
+        <w:t xml:space="preserve"> és nem </w:t>
+      </w:r>
+      <w:proofErr w:type="gramStart"/>
+      <w:r>
+        <w:rPr>
+          <w:rFonts w:ascii="Times New Roman" w:hAnsi="Times New Roman" w:cs="Times New Roman"/>
+          <w:sz w:val="24"/>
+          <w:szCs w:val="24"/>
+          <w:lang w:val="hu-HU"/>
+        </w:rPr>
+        <w:t>volt</w:t>
+      </w:r>
+      <w:proofErr w:type="gramEnd"/>
+      <w:r>
+        <w:rPr>
+          <w:rFonts w:ascii="Times New Roman" w:hAnsi="Times New Roman" w:cs="Times New Roman"/>
+          <w:sz w:val="24"/>
+          <w:szCs w:val="24"/>
+          <w:lang w:val="hu-HU"/>
+        </w:rPr>
+        <w:t xml:space="preserve"> aki ezt a programot frissítette volna, illetve átláthatatlan volt és nagyon sok redundáns adatot tartalmazott, vagy ami kellett volna az hiányzott belőle. Mivel Ferenc már teljes munkaidőben dolgozik, és az Egyetem után én is szeretnék teljes munkaidőben a cégnél</w:t>
       </w:r>
       <w:r>
         <w:rPr>
@@ -278,16 +458,96 @@
           <w:szCs w:val="24"/>
           <w:lang w:val="hu-HU"/>
         </w:rPr>
-        <w:t xml:space="preserve">A szoftver megvalósítását Java programnyelven tervezzük, NetBeans fejlesztői környezetet használva. </w:t>
-      </w:r>
-      <w:r>
-        <w:rPr>
-          <w:rFonts w:ascii="Times New Roman" w:hAnsi="Times New Roman" w:cs="Times New Roman"/>
-          <w:sz w:val="24"/>
-          <w:szCs w:val="24"/>
-          <w:lang w:val="hu-HU"/>
-        </w:rPr>
-        <w:t xml:space="preserve">A dokumentációk kiértékeléséhez elképzelhető, hogy reguláris kifejezéseket is alkalmaznunk kell és ebben a nyelvben lehetőségünk van ezeket egyszerűen kezelni. Továbbá a verziókövető rendszer(MKS) is Java nyelven készült és tartalmaz egy manual-t amiben különböző parancsok vannak, hogy hogyan is lehet külső program(parancssor) segítségével elérni, dokumentumokat letölteni illetve lekérdezéseket írni és reportokat készíteni. </w:t>
+        <w:t xml:space="preserve">A szoftver megvalósítását Java programnyelven tervezzük, </w:t>
+      </w:r>
+      <w:proofErr w:type="spellStart"/>
+      <w:r>
+        <w:rPr>
+          <w:rFonts w:ascii="Times New Roman" w:hAnsi="Times New Roman" w:cs="Times New Roman"/>
+          <w:sz w:val="24"/>
+          <w:szCs w:val="24"/>
+          <w:lang w:val="hu-HU"/>
+        </w:rPr>
+        <w:t>NetBeans</w:t>
+      </w:r>
+      <w:proofErr w:type="spellEnd"/>
+      <w:r>
+        <w:rPr>
+          <w:rFonts w:ascii="Times New Roman" w:hAnsi="Times New Roman" w:cs="Times New Roman"/>
+          <w:sz w:val="24"/>
+          <w:szCs w:val="24"/>
+          <w:lang w:val="hu-HU"/>
+        </w:rPr>
+        <w:t xml:space="preserve"> fejlesztői környezetet használva. </w:t>
+      </w:r>
+      <w:r>
+        <w:rPr>
+          <w:rFonts w:ascii="Times New Roman" w:hAnsi="Times New Roman" w:cs="Times New Roman"/>
+          <w:sz w:val="24"/>
+          <w:szCs w:val="24"/>
+          <w:lang w:val="hu-HU"/>
+        </w:rPr>
+        <w:t xml:space="preserve">A dokumentációk kiértékeléséhez elképzelhető, hogy reguláris kifejezéseket is alkalmaznunk kell és ebben a nyelvben lehetőségünk van ezeket egyszerűen kezelni. Továbbá a verziókövető </w:t>
+      </w:r>
+      <w:proofErr w:type="gramStart"/>
+      <w:r>
+        <w:rPr>
+          <w:rFonts w:ascii="Times New Roman" w:hAnsi="Times New Roman" w:cs="Times New Roman"/>
+          <w:sz w:val="24"/>
+          <w:szCs w:val="24"/>
+          <w:lang w:val="hu-HU"/>
+        </w:rPr>
+        <w:t>rendszer(</w:t>
+      </w:r>
+      <w:proofErr w:type="gramEnd"/>
+      <w:r>
+        <w:rPr>
+          <w:rFonts w:ascii="Times New Roman" w:hAnsi="Times New Roman" w:cs="Times New Roman"/>
+          <w:sz w:val="24"/>
+          <w:szCs w:val="24"/>
+          <w:lang w:val="hu-HU"/>
+        </w:rPr>
+        <w:t xml:space="preserve">MKS) is Java nyelven készült és tartalmaz egy </w:t>
+      </w:r>
+      <w:proofErr w:type="spellStart"/>
+      <w:r>
+        <w:rPr>
+          <w:rFonts w:ascii="Times New Roman" w:hAnsi="Times New Roman" w:cs="Times New Roman"/>
+          <w:sz w:val="24"/>
+          <w:szCs w:val="24"/>
+          <w:lang w:val="hu-HU"/>
+        </w:rPr>
+        <w:t>manual-t</w:t>
+      </w:r>
+      <w:proofErr w:type="spellEnd"/>
+      <w:r>
+        <w:rPr>
+          <w:rFonts w:ascii="Times New Roman" w:hAnsi="Times New Roman" w:cs="Times New Roman"/>
+          <w:sz w:val="24"/>
+          <w:szCs w:val="24"/>
+          <w:lang w:val="hu-HU"/>
+        </w:rPr>
+        <w:t xml:space="preserve"> amiben különböző parancsok vannak, hogy hogyan is lehet külső program(parancssor) segítségével elérni, dokumentumokat letölteni illetve lekérdezéseket írni és </w:t>
+      </w:r>
+      <w:proofErr w:type="spellStart"/>
+      <w:r>
+        <w:rPr>
+          <w:rFonts w:ascii="Times New Roman" w:hAnsi="Times New Roman" w:cs="Times New Roman"/>
+          <w:sz w:val="24"/>
+          <w:szCs w:val="24"/>
+          <w:lang w:val="hu-HU"/>
+        </w:rPr>
+        <w:t>reportokat</w:t>
+      </w:r>
+      <w:proofErr w:type="spellEnd"/>
+      <w:r>
+        <w:rPr>
+          <w:rFonts w:ascii="Times New Roman" w:hAnsi="Times New Roman" w:cs="Times New Roman"/>
+          <w:sz w:val="24"/>
+          <w:szCs w:val="24"/>
+          <w:lang w:val="hu-HU"/>
+        </w:rPr>
+        <w:t xml:space="preserve"> készíteni. </w:t>
       </w:r>
       <w:r>
         <w:rPr>
@@ -346,6 +606,7 @@
         </w:rPr>
         <w:t xml:space="preserve">A rendszer készítése során folyamatosan beszélünk a </w:t>
       </w:r>
+      <w:proofErr w:type="spellStart"/>
       <w:r>
         <w:rPr>
           <w:rFonts w:ascii="Times New Roman" w:hAnsi="Times New Roman" w:cs="Times New Roman"/>
@@ -355,6 +616,7 @@
         </w:rPr>
         <w:t>Continental-on</w:t>
       </w:r>
+      <w:proofErr w:type="spellEnd"/>
       <w:r>
         <w:rPr>
           <w:rFonts w:ascii="Times New Roman" w:hAnsi="Times New Roman" w:cs="Times New Roman"/>
@@ -371,7 +633,45 @@
           <w:szCs w:val="24"/>
           <w:lang w:val="hu-HU"/>
         </w:rPr>
-        <w:t xml:space="preserve">y a projectünk állandóan </w:t>
+        <w:t xml:space="preserve">y a </w:t>
+      </w:r>
+      <w:proofErr w:type="spellStart"/>
+      <w:r>
+        <w:rPr>
+          <w:rFonts w:ascii="Times New Roman" w:hAnsi="Times New Roman" w:cs="Times New Roman"/>
+          <w:sz w:val="24"/>
+          <w:szCs w:val="24"/>
+          <w:lang w:val="hu-HU"/>
+        </w:rPr>
+        <w:t>project</w:t>
+      </w:r>
+      <w:r>
+        <w:rPr>
+          <w:rFonts w:ascii="Times New Roman" w:hAnsi="Times New Roman" w:cs="Times New Roman"/>
+          <w:sz w:val="24"/>
+          <w:szCs w:val="24"/>
+          <w:lang w:val="hu-HU"/>
+        </w:rPr>
+        <w:t>-</w:t>
+      </w:r>
+      <w:r>
+        <w:rPr>
+          <w:rFonts w:ascii="Times New Roman" w:hAnsi="Times New Roman" w:cs="Times New Roman"/>
+          <w:sz w:val="24"/>
+          <w:szCs w:val="24"/>
+          <w:lang w:val="hu-HU"/>
+        </w:rPr>
+        <w:t>ünk</w:t>
+      </w:r>
+      <w:proofErr w:type="spellEnd"/>
+      <w:r>
+        <w:rPr>
+          <w:rFonts w:ascii="Times New Roman" w:hAnsi="Times New Roman" w:cs="Times New Roman"/>
+          <w:sz w:val="24"/>
+          <w:szCs w:val="24"/>
+          <w:lang w:val="hu-HU"/>
+        </w:rPr>
+        <w:t xml:space="preserve"> állandóan </w:t>
       </w:r>
       <w:r>
         <w:rPr>
@@ -416,7 +716,47 @@
           <w:szCs w:val="24"/>
           <w:lang w:val="hu-HU"/>
         </w:rPr>
-        <w:t xml:space="preserve">legesen az információszerzéssel, hogy a leendő felhasználóknak milyen igényei vannak a szoftverrel kapcsolatosan. Ezután az adminisztrációs munkához kellő </w:t>
+        <w:t xml:space="preserve">legesen az információszerzéssel, hogy a leendő felhasználóknak milyen igényei vannak </w:t>
+      </w:r>
+      <w:proofErr w:type="gramStart"/>
+      <w:r>
+        <w:rPr>
+          <w:rFonts w:ascii="Times New Roman" w:hAnsi="Times New Roman" w:cs="Times New Roman"/>
+          <w:sz w:val="24"/>
+          <w:szCs w:val="24"/>
+          <w:lang w:val="hu-HU"/>
+        </w:rPr>
+        <w:t>a</w:t>
+      </w:r>
+      <w:proofErr w:type="gramEnd"/>
+      <w:r>
+        <w:rPr>
+          <w:rFonts w:ascii="Times New Roman" w:hAnsi="Times New Roman" w:cs="Times New Roman"/>
+          <w:sz w:val="24"/>
+          <w:szCs w:val="24"/>
+          <w:lang w:val="hu-HU"/>
+        </w:rPr>
+        <w:t xml:space="preserve"> </w:t>
+      </w:r>
+      <w:proofErr w:type="gramStart"/>
+      <w:r>
+        <w:rPr>
+          <w:rFonts w:ascii="Times New Roman" w:hAnsi="Times New Roman" w:cs="Times New Roman"/>
+          <w:sz w:val="24"/>
+          <w:szCs w:val="24"/>
+          <w:lang w:val="hu-HU"/>
+        </w:rPr>
+        <w:t>szoftverrel</w:t>
+      </w:r>
+      <w:proofErr w:type="gramEnd"/>
+      <w:r>
+        <w:rPr>
+          <w:rFonts w:ascii="Times New Roman" w:hAnsi="Times New Roman" w:cs="Times New Roman"/>
+          <w:sz w:val="24"/>
+          <w:szCs w:val="24"/>
+          <w:lang w:val="hu-HU"/>
+        </w:rPr>
+        <w:t xml:space="preserve"> kapcsolatosan. Ezután az adminisztrációs munkához kellő </w:t>
       </w:r>
       <w:r>
         <w:rPr>
@@ -426,7 +766,27 @@
           <w:lang w:val="hu-HU"/>
         </w:rPr>
         <w:lastRenderedPageBreak/>
-        <w:t>dokumentumokról szerzünk információkat, hogy milyen szempontok alapján kell összehasonlítani őket, illetve mi az ami kell belőle és mi az ami nem, és mi elfogadható és mi nem az adott dokumentumoknál. Miután megkaptunk minden információt az elvárásokkal kapcsolatban, és tudjuk a pontos definíciókat, szabályokat egy-egy adott ellenőrzési folyamathoz</w:t>
+        <w:t xml:space="preserve">dokumentumokról szerzünk információkat, hogy milyen szempontok alapján kell összehasonlítani őket, illetve mi </w:t>
+      </w:r>
+      <w:proofErr w:type="gramStart"/>
+      <w:r>
+        <w:rPr>
+          <w:rFonts w:ascii="Times New Roman" w:hAnsi="Times New Roman" w:cs="Times New Roman"/>
+          <w:sz w:val="24"/>
+          <w:szCs w:val="24"/>
+          <w:lang w:val="hu-HU"/>
+        </w:rPr>
+        <w:t>az</w:t>
+      </w:r>
+      <w:proofErr w:type="gramEnd"/>
+      <w:r>
+        <w:rPr>
+          <w:rFonts w:ascii="Times New Roman" w:hAnsi="Times New Roman" w:cs="Times New Roman"/>
+          <w:sz w:val="24"/>
+          <w:szCs w:val="24"/>
+          <w:lang w:val="hu-HU"/>
+        </w:rPr>
+        <w:t xml:space="preserve"> ami kell belőle és mi az ami nem, és mi elfogadható és mi nem az adott dokumentumoknál. Miután megkaptunk minden információt az elvárásokkal kapcsolatban, és tudjuk a pontos definíciókat, szabályokat egy-egy adott ellenőrzési folyamathoz</w:t>
       </w:r>
       <w:r>
         <w:rPr>
@@ -444,17 +804,46 @@
           <w:szCs w:val="24"/>
           <w:lang w:val="hu-HU"/>
         </w:rPr>
-        <w:t xml:space="preserve"> Ferenccel szétosztjuk egymás között ezeket a kiértékeléseket. Ezzel párhuzamosan Ferenc a felhasználói int</w:t>
-      </w:r>
-      <w:r>
-        <w:rPr>
-          <w:rFonts w:ascii="Times New Roman" w:hAnsi="Times New Roman" w:cs="Times New Roman"/>
-          <w:sz w:val="24"/>
-          <w:szCs w:val="24"/>
-          <w:lang w:val="hu-HU"/>
-        </w:rPr>
-        <w:t>erfacet</w:t>
-      </w:r>
+        <w:t xml:space="preserve"> Ferenccel szétosztjuk egymás között ezeket a kiértékeléseket. Ezzel párhuzamosan Ferenc a felhasználói </w:t>
+      </w:r>
+      <w:proofErr w:type="spellStart"/>
+      <w:r>
+        <w:rPr>
+          <w:rFonts w:ascii="Times New Roman" w:hAnsi="Times New Roman" w:cs="Times New Roman"/>
+          <w:sz w:val="24"/>
+          <w:szCs w:val="24"/>
+          <w:lang w:val="hu-HU"/>
+        </w:rPr>
+        <w:t>int</w:t>
+      </w:r>
+      <w:r>
+        <w:rPr>
+          <w:rFonts w:ascii="Times New Roman" w:hAnsi="Times New Roman" w:cs="Times New Roman"/>
+          <w:sz w:val="24"/>
+          <w:szCs w:val="24"/>
+          <w:lang w:val="hu-HU"/>
+        </w:rPr>
+        <w:t>erface</w:t>
+      </w:r>
+      <w:r>
+        <w:rPr>
+          <w:rFonts w:ascii="Times New Roman" w:hAnsi="Times New Roman" w:cs="Times New Roman"/>
+          <w:sz w:val="24"/>
+          <w:szCs w:val="24"/>
+          <w:lang w:val="hu-HU"/>
+        </w:rPr>
+        <w:t>-</w:t>
+      </w:r>
+      <w:r>
+        <w:rPr>
+          <w:rFonts w:ascii="Times New Roman" w:hAnsi="Times New Roman" w:cs="Times New Roman"/>
+          <w:sz w:val="24"/>
+          <w:szCs w:val="24"/>
+          <w:lang w:val="hu-HU"/>
+        </w:rPr>
+        <w:t>t</w:t>
+      </w:r>
+      <w:proofErr w:type="spellEnd"/>
       <w:r>
         <w:rPr>
           <w:rFonts w:ascii="Times New Roman" w:hAnsi="Times New Roman" w:cs="Times New Roman"/>
@@ -471,16 +860,46 @@
           <w:szCs w:val="24"/>
           <w:lang w:val="hu-HU"/>
         </w:rPr>
-        <w:t>magam pedig a Continental belső</w:t>
-      </w:r>
-      <w:r>
-        <w:rPr>
-          <w:rFonts w:ascii="Times New Roman" w:hAnsi="Times New Roman" w:cs="Times New Roman"/>
-          <w:sz w:val="24"/>
-          <w:szCs w:val="24"/>
-          <w:lang w:val="hu-HU"/>
-        </w:rPr>
-        <w:t xml:space="preserve"> verziókövető rendszeréből való lekérdezéseket illetve dokumentum letöltését, valamint az MKS</w:t>
+        <w:t xml:space="preserve">magam pedig a </w:t>
+      </w:r>
+      <w:proofErr w:type="spellStart"/>
+      <w:r>
+        <w:rPr>
+          <w:rFonts w:ascii="Times New Roman" w:hAnsi="Times New Roman" w:cs="Times New Roman"/>
+          <w:sz w:val="24"/>
+          <w:szCs w:val="24"/>
+          <w:lang w:val="hu-HU"/>
+        </w:rPr>
+        <w:t>Continental</w:t>
+      </w:r>
+      <w:proofErr w:type="spellEnd"/>
+      <w:r>
+        <w:rPr>
+          <w:rFonts w:ascii="Times New Roman" w:hAnsi="Times New Roman" w:cs="Times New Roman"/>
+          <w:sz w:val="24"/>
+          <w:szCs w:val="24"/>
+          <w:lang w:val="hu-HU"/>
+        </w:rPr>
+        <w:t xml:space="preserve"> belső</w:t>
+      </w:r>
+      <w:r>
+        <w:rPr>
+          <w:rFonts w:ascii="Times New Roman" w:hAnsi="Times New Roman" w:cs="Times New Roman"/>
+          <w:sz w:val="24"/>
+          <w:szCs w:val="24"/>
+          <w:lang w:val="hu-HU"/>
+        </w:rPr>
+        <w:t xml:space="preserve"> verziókövető rendszeréből való lekérdezéseket illetve dokumentum letöltését, valamint az </w:t>
+      </w:r>
+      <w:proofErr w:type="spellStart"/>
+      <w:r>
+        <w:rPr>
+          <w:rFonts w:ascii="Times New Roman" w:hAnsi="Times New Roman" w:cs="Times New Roman"/>
+          <w:sz w:val="24"/>
+          <w:szCs w:val="24"/>
+          <w:lang w:val="hu-HU"/>
+        </w:rPr>
+        <w:t>MKS</w:t>
       </w:r>
       <w:r>
         <w:rPr>
@@ -491,6 +910,16 @@
         </w:rPr>
         <w:t>-sel</w:t>
       </w:r>
+      <w:proofErr w:type="spellEnd"/>
+      <w:r>
+        <w:rPr>
+          <w:rFonts w:ascii="Times New Roman" w:hAnsi="Times New Roman" w:cs="Times New Roman"/>
+          <w:sz w:val="24"/>
+          <w:szCs w:val="24"/>
+          <w:lang w:val="hu-HU"/>
+        </w:rPr>
+        <w:t xml:space="preserve"> </w:t>
+      </w:r>
       <w:r>
         <w:rPr>
           <w:rFonts w:ascii="Times New Roman" w:hAnsi="Times New Roman" w:cs="Times New Roman"/>
@@ -499,15 +928,6 @@
           <w:lang w:val="hu-HU"/>
         </w:rPr>
         <w:t>(verziókövető rendszer) való kommunikációt fogom implementálni</w:t>
-      </w:r>
-      <w:r>
-        <w:rPr>
-          <w:rFonts w:ascii="Times New Roman" w:hAnsi="Times New Roman" w:cs="Times New Roman"/>
-          <w:sz w:val="24"/>
-          <w:szCs w:val="24"/>
-          <w:lang w:val="hu-HU"/>
-        </w:rPr>
-        <w:t xml:space="preserve"> </w:t>
       </w:r>
       <w:r>
         <w:rPr>
@@ -524,10 +944,10 @@
         <w:spacing w:line="360" w:lineRule="auto"/>
         <w:jc w:val="both"/>
         <w:rPr>
-          <w:rFonts w:ascii="Times New Roman" w:hAnsi="Times New Roman" w:cs="Times New Roman"/>
-          <w:sz w:val="24"/>
-          <w:szCs w:val="24"/>
-          <w:lang w:val="hu-HU"/>
+          <w:noProof/>
+          <w:sz w:val="24"/>
+          <w:szCs w:val="24"/>
+          <w:lang w:val="hu-HU" w:eastAsia="hu-HU"/>
         </w:rPr>
       </w:pPr>
       <w:r>
@@ -537,7 +957,63 @@
           <w:szCs w:val="24"/>
           <w:lang w:val="hu-HU"/>
         </w:rPr>
-        <w:t xml:space="preserve">A szoftverfejlesztők egy verziókövető rendszert(MKS) használnak a dokumentációk és programkódok tárolására. Ebben az adatbázisban/rendszerben, több tíz-száz ezer fájl/adat/dokumentáció van, ebből kifolyólag ha sokan dolgoznak benne lassú is. </w:t>
+        <w:t>A szoftverfejlesztők egy verziókövető rendszert</w:t>
+      </w:r>
+      <w:r>
+        <w:rPr>
+          <w:rFonts w:ascii="Times New Roman" w:hAnsi="Times New Roman" w:cs="Times New Roman"/>
+          <w:sz w:val="24"/>
+          <w:szCs w:val="24"/>
+          <w:lang w:val="hu-HU"/>
+        </w:rPr>
+        <w:t xml:space="preserve"> </w:t>
+      </w:r>
+      <w:r>
+        <w:rPr>
+          <w:rFonts w:ascii="Times New Roman" w:hAnsi="Times New Roman" w:cs="Times New Roman"/>
+          <w:sz w:val="24"/>
+          <w:szCs w:val="24"/>
+          <w:lang w:val="hu-HU"/>
+        </w:rPr>
+        <w:t>(MKS) használnak a dokumentációk és programkódok tárolására.</w:t>
+      </w:r>
+      <w:r>
+        <w:rPr>
+          <w:rFonts w:ascii="Times New Roman" w:hAnsi="Times New Roman" w:cs="Times New Roman"/>
+          <w:sz w:val="24"/>
+          <w:szCs w:val="24"/>
+          <w:lang w:val="hu-HU"/>
+        </w:rPr>
+        <w:t xml:space="preserve"> Továbbá ezt az egész rendszert nem csak itt a magyarországi vállalatnál használják, hanem a világ bármely pontján, ahol van olyan telephely, ahol foglalkoznak szoftverfejlesztéssel.</w:t>
+      </w:r>
+      <w:r>
+        <w:rPr>
+          <w:rFonts w:ascii="Times New Roman" w:hAnsi="Times New Roman" w:cs="Times New Roman"/>
+          <w:sz w:val="24"/>
+          <w:szCs w:val="24"/>
+          <w:lang w:val="hu-HU"/>
+        </w:rPr>
+        <w:t xml:space="preserve"> Ebben az adatbázisban/rendszerben, több tíz-száz ezer fájl/adat/dokumentáció van, </w:t>
+      </w:r>
+      <w:proofErr w:type="gramStart"/>
+      <w:r>
+        <w:rPr>
+          <w:rFonts w:ascii="Times New Roman" w:hAnsi="Times New Roman" w:cs="Times New Roman"/>
+          <w:sz w:val="24"/>
+          <w:szCs w:val="24"/>
+          <w:lang w:val="hu-HU"/>
+        </w:rPr>
+        <w:t>ebből</w:t>
+      </w:r>
+      <w:proofErr w:type="gramEnd"/>
+      <w:r>
+        <w:rPr>
+          <w:rFonts w:ascii="Times New Roman" w:hAnsi="Times New Roman" w:cs="Times New Roman"/>
+          <w:sz w:val="24"/>
+          <w:szCs w:val="24"/>
+          <w:lang w:val="hu-HU"/>
+        </w:rPr>
+        <w:t xml:space="preserve"> kifolyólag ha sokan dolgoznak benne lassú is.</w:t>
       </w:r>
       <w:r>
         <w:rPr>
@@ -546,8 +1022,29 @@
           <w:szCs w:val="24"/>
           <w:lang w:val="hu-HU" w:eastAsia="hu-HU"/>
         </w:rPr>
+        <w:t xml:space="preserve"> </w:t>
+      </w:r>
+    </w:p>
+    <w:p>
+      <w:pPr>
+        <w:spacing w:line="360" w:lineRule="auto"/>
+        <w:jc w:val="both"/>
+        <w:rPr>
+          <w:rFonts w:ascii="Times New Roman" w:hAnsi="Times New Roman" w:cs="Times New Roman"/>
+          <w:sz w:val="24"/>
+          <w:szCs w:val="24"/>
+          <w:lang w:val="hu-HU"/>
+        </w:rPr>
+      </w:pPr>
+      <w:r>
+        <w:rPr>
+          <w:noProof/>
+          <w:sz w:val="24"/>
+          <w:szCs w:val="24"/>
+          <w:lang w:val="hu-HU" w:eastAsia="hu-HU"/>
+        </w:rPr>
         <w:drawing>
-          <wp:inline distT="0" distB="0" distL="0" distR="0">
+          <wp:inline distT="0" distB="0" distL="0" distR="0" wp14:anchorId="3D577B29" wp14:editId="601CA377">
             <wp:extent cx="5252085" cy="3134359"/>
             <wp:effectExtent l="0" t="0" r="5715" b="9525"/>
             <wp:docPr id="1" name="Picture 1" descr="C:\Users\uids9282\Desktop\1.1.JPG"/>
@@ -564,7 +1061,7 @@
                     </pic:cNvPicPr>
                   </pic:nvPicPr>
                   <pic:blipFill>
-                    <a:blip r:embed="rId5" cstate="print">
+                    <a:blip r:embed="rId6" cstate="print">
                       <a:extLst>
                         <a:ext uri="{28A0092B-C50C-407E-A947-70E740481C1C}">
                           <a14:useLocalDpi xmlns:a14="http://schemas.microsoft.com/office/drawing/2010/main" val="0"/>
@@ -598,6 +1095,11 @@
     </w:p>
     <w:p>
       <w:pPr>
+        <w:pStyle w:val="Listaszerbekezds"/>
+        <w:numPr>
+          <w:ilvl w:val="1"/>
+          <w:numId w:val="1"/>
+        </w:numPr>
         <w:spacing w:line="360" w:lineRule="auto"/>
         <w:jc w:val="center"/>
         <w:rPr>
@@ -618,13 +1120,15 @@
           <w:szCs w:val="20"/>
           <w:lang w:val="hu-HU"/>
         </w:rPr>
-        <w:t>1.1 ábra</w:t>
+        <w:t>ábra</w:t>
       </w:r>
     </w:p>
     <w:p>
       <w:pPr>
+        <w:spacing w:line="360" w:lineRule="auto"/>
         <w:jc w:val="both"/>
         <w:rPr>
+          <w:rFonts w:ascii="Times New Roman" w:hAnsi="Times New Roman" w:cs="Times New Roman"/>
           <w:sz w:val="24"/>
           <w:szCs w:val="24"/>
           <w:lang w:val="hu-HU"/>
@@ -632,44 +1136,596 @@
       </w:pPr>
       <w:r>
         <w:rPr>
-          <w:sz w:val="24"/>
-          <w:szCs w:val="24"/>
-          <w:lang w:val="hu-HU"/>
-        </w:rPr>
-        <w:t xml:space="preserve">Az 1.1-es ábrán látható az MKS kezelőfelülete. Itt látható a fejléc, ahol a program készítéséhez a query és report füleket biztosan fogjuk használni, csak parancssoros megoldással. Mivel említettem, hogy lassú a rendszer ezért elengedhetetlen, hogy jól optimalizált, és helyesen működő query-ket készítsünk, az nem elég, hogyha csak </w:t>
-      </w:r>
-      <w:r>
-        <w:rPr>
+          <w:rFonts w:ascii="Times New Roman" w:hAnsi="Times New Roman" w:cs="Times New Roman"/>
           <w:sz w:val="24"/>
           <w:szCs w:val="24"/>
           <w:lang w:val="hu-HU"/>
         </w:rPr>
         <w:lastRenderedPageBreak/>
-        <w:t xml:space="preserve">működik. A query-k készítése során több száz opció alapján van lehetőség szűrni, ezek közül fontos, hogy olyanokat válasszunk ki ami az adott részhez kell, és ne legyenek benne felesleges adatok, mivel ez is növeli a lefutási időt. A query készítés persze még csak arra elegendő, hogy az MKS-en belül kilistázza az adott feltételeknek megfelelő </w:t>
-      </w:r>
-      <w:r>
-        <w:rPr>
-          <w:sz w:val="24"/>
-          <w:szCs w:val="24"/>
-          <w:lang w:val="hu-HU"/>
-        </w:rPr>
-        <w:t>task-okat</w:t>
-      </w:r>
-      <w:r>
-        <w:rPr>
+        <w:t>A rendszer tartalmaz a felhasználói felületet</w:t>
+      </w:r>
+      <w:r>
+        <w:rPr>
+          <w:rFonts w:ascii="Times New Roman" w:hAnsi="Times New Roman" w:cs="Times New Roman"/>
+          <w:sz w:val="24"/>
+          <w:szCs w:val="24"/>
+          <w:lang w:val="hu-HU"/>
+        </w:rPr>
+        <w:t>, amely az 1.1-es ábrán látható, és</w:t>
+      </w:r>
+      <w:r>
+        <w:rPr>
+          <w:rFonts w:ascii="Times New Roman" w:hAnsi="Times New Roman" w:cs="Times New Roman"/>
+          <w:sz w:val="24"/>
+          <w:szCs w:val="24"/>
+          <w:lang w:val="hu-HU"/>
+        </w:rPr>
+        <w:t xml:space="preserve"> egy kis gyakorláss</w:t>
+      </w:r>
+      <w:r>
+        <w:rPr>
+          <w:rFonts w:ascii="Times New Roman" w:hAnsi="Times New Roman" w:cs="Times New Roman"/>
+          <w:sz w:val="24"/>
+          <w:szCs w:val="24"/>
+          <w:lang w:val="hu-HU"/>
+        </w:rPr>
+        <w:t>al egyszerűen lehet használni. Két</w:t>
+      </w:r>
+      <w:r>
+        <w:rPr>
+          <w:rFonts w:ascii="Times New Roman" w:hAnsi="Times New Roman" w:cs="Times New Roman"/>
+          <w:sz w:val="24"/>
+          <w:szCs w:val="24"/>
+          <w:lang w:val="hu-HU"/>
+        </w:rPr>
+        <w:t xml:space="preserve"> szervert használnak az adatok tárolásához, az egyiken vannak a dokumentációk, a másikon pedig a programkódok, módosítások.</w:t>
+      </w:r>
+      <w:r>
+        <w:rPr>
+          <w:rFonts w:ascii="Times New Roman" w:hAnsi="Times New Roman" w:cs="Times New Roman"/>
+          <w:sz w:val="24"/>
+          <w:szCs w:val="24"/>
+          <w:lang w:val="hu-HU"/>
+        </w:rPr>
+        <w:t xml:space="preserve"> Ebből a szempontból is érdekes lesz az adatok megfelelően való kinyerése, mivel nem </w:t>
+      </w:r>
+      <w:proofErr w:type="gramStart"/>
+      <w:r>
+        <w:rPr>
+          <w:rFonts w:ascii="Times New Roman" w:hAnsi="Times New Roman" w:cs="Times New Roman"/>
+          <w:sz w:val="24"/>
+          <w:szCs w:val="24"/>
+          <w:lang w:val="hu-HU"/>
+        </w:rPr>
+        <w:t>elég</w:t>
+      </w:r>
+      <w:proofErr w:type="gramEnd"/>
+      <w:r>
+        <w:rPr>
+          <w:rFonts w:ascii="Times New Roman" w:hAnsi="Times New Roman" w:cs="Times New Roman"/>
+          <w:sz w:val="24"/>
+          <w:szCs w:val="24"/>
+          <w:lang w:val="hu-HU"/>
+        </w:rPr>
+        <w:t xml:space="preserve"> ha a programunk kommunikál a szerverrel, ráadásul a programunkon keresztül tudnia kell kommunikálnia a két szervernek is. </w:t>
+      </w:r>
+      <w:r>
+        <w:rPr>
+          <w:rFonts w:ascii="Times New Roman" w:hAnsi="Times New Roman" w:cs="Times New Roman"/>
+          <w:sz w:val="24"/>
+          <w:szCs w:val="24"/>
+          <w:lang w:val="hu-HU"/>
+        </w:rPr>
+        <w:t>N</w:t>
+      </w:r>
+      <w:r>
+        <w:rPr>
+          <w:rFonts w:ascii="Times New Roman" w:hAnsi="Times New Roman" w:cs="Times New Roman"/>
+          <w:sz w:val="24"/>
+          <w:szCs w:val="24"/>
+          <w:lang w:val="hu-HU"/>
+        </w:rPr>
+        <w:t xml:space="preserve">ekünk csak arra lesz szükségünk, hogy a szükséges fájlokat </w:t>
+      </w:r>
+      <w:r>
+        <w:rPr>
+          <w:rFonts w:ascii="Times New Roman" w:hAnsi="Times New Roman" w:cs="Times New Roman"/>
+          <w:sz w:val="24"/>
+          <w:szCs w:val="24"/>
+          <w:lang w:val="hu-HU"/>
+        </w:rPr>
+        <w:t xml:space="preserve">kiexportáljuk és feldolgozzuk, ezért, előreláthatólag csak két funkcióját fogjuk használni az </w:t>
+      </w:r>
+      <w:proofErr w:type="spellStart"/>
+      <w:r>
+        <w:rPr>
+          <w:rFonts w:ascii="Times New Roman" w:hAnsi="Times New Roman" w:cs="Times New Roman"/>
+          <w:sz w:val="24"/>
+          <w:szCs w:val="24"/>
+          <w:lang w:val="hu-HU"/>
+        </w:rPr>
+        <w:t>MKS-nek</w:t>
+      </w:r>
+      <w:proofErr w:type="spellEnd"/>
+      <w:r>
+        <w:rPr>
+          <w:rFonts w:ascii="Times New Roman" w:hAnsi="Times New Roman" w:cs="Times New Roman"/>
+          <w:sz w:val="24"/>
+          <w:szCs w:val="24"/>
+          <w:lang w:val="hu-HU"/>
+        </w:rPr>
+        <w:t xml:space="preserve">. Az egyik ilyen funkció a </w:t>
+      </w:r>
+      <w:proofErr w:type="spellStart"/>
+      <w:r>
+        <w:rPr>
+          <w:rFonts w:ascii="Times New Roman" w:hAnsi="Times New Roman" w:cs="Times New Roman"/>
+          <w:sz w:val="24"/>
+          <w:szCs w:val="24"/>
+          <w:lang w:val="hu-HU"/>
+        </w:rPr>
+        <w:t>query</w:t>
+      </w:r>
+      <w:proofErr w:type="spellEnd"/>
+      <w:r>
+        <w:rPr>
+          <w:rFonts w:ascii="Times New Roman" w:hAnsi="Times New Roman" w:cs="Times New Roman"/>
+          <w:sz w:val="24"/>
+          <w:szCs w:val="24"/>
+          <w:lang w:val="hu-HU"/>
+        </w:rPr>
+        <w:t xml:space="preserve"> </w:t>
+      </w:r>
+      <w:proofErr w:type="gramStart"/>
+      <w:r>
+        <w:rPr>
+          <w:rFonts w:ascii="Times New Roman" w:hAnsi="Times New Roman" w:cs="Times New Roman"/>
+          <w:sz w:val="24"/>
+          <w:szCs w:val="24"/>
+          <w:lang w:val="hu-HU"/>
+        </w:rPr>
+        <w:t>lesz</w:t>
+      </w:r>
+      <w:proofErr w:type="gramEnd"/>
+      <w:r>
+        <w:rPr>
+          <w:rFonts w:ascii="Times New Roman" w:hAnsi="Times New Roman" w:cs="Times New Roman"/>
+          <w:sz w:val="24"/>
+          <w:szCs w:val="24"/>
+          <w:lang w:val="hu-HU"/>
+        </w:rPr>
+        <w:t xml:space="preserve"> ami a rendszeren belül egy szűrő. Feltételeket lehet benne megadni és/vagy kapcsolatokkal, lehet negálást i</w:t>
+      </w:r>
+      <w:r>
+        <w:rPr>
+          <w:rFonts w:ascii="Times New Roman" w:hAnsi="Times New Roman" w:cs="Times New Roman"/>
+          <w:sz w:val="24"/>
+          <w:szCs w:val="24"/>
+          <w:lang w:val="hu-HU"/>
+        </w:rPr>
+        <w:t xml:space="preserve">s beletenni, illetve nemcsak mező alapján tudunk szűrni, hanem például előre meg tudjuk vele nézetni az egyes </w:t>
+      </w:r>
+      <w:proofErr w:type="spellStart"/>
+      <w:r>
+        <w:rPr>
+          <w:rFonts w:ascii="Times New Roman" w:hAnsi="Times New Roman" w:cs="Times New Roman"/>
+          <w:sz w:val="24"/>
+          <w:szCs w:val="24"/>
+          <w:lang w:val="hu-HU"/>
+        </w:rPr>
+        <w:t>task-ok</w:t>
+      </w:r>
+      <w:proofErr w:type="spellEnd"/>
+      <w:r>
+        <w:rPr>
+          <w:rFonts w:ascii="Times New Roman" w:hAnsi="Times New Roman" w:cs="Times New Roman"/>
+          <w:sz w:val="24"/>
+          <w:szCs w:val="24"/>
+          <w:lang w:val="hu-HU"/>
+        </w:rPr>
+        <w:t xml:space="preserve"> </w:t>
+      </w:r>
+      <w:proofErr w:type="spellStart"/>
+      <w:r>
+        <w:rPr>
+          <w:rFonts w:ascii="Times New Roman" w:hAnsi="Times New Roman" w:cs="Times New Roman"/>
+          <w:sz w:val="24"/>
+          <w:szCs w:val="24"/>
+          <w:lang w:val="hu-HU"/>
+        </w:rPr>
+        <w:t>history-ját</w:t>
+      </w:r>
+      <w:proofErr w:type="spellEnd"/>
+      <w:r>
+        <w:rPr>
+          <w:rFonts w:ascii="Times New Roman" w:hAnsi="Times New Roman" w:cs="Times New Roman"/>
+          <w:sz w:val="24"/>
+          <w:szCs w:val="24"/>
+          <w:lang w:val="hu-HU"/>
+        </w:rPr>
+        <w:t xml:space="preserve">, </w:t>
+      </w:r>
+      <w:proofErr w:type="spellStart"/>
+      <w:r>
+        <w:rPr>
+          <w:rFonts w:ascii="Times New Roman" w:hAnsi="Times New Roman" w:cs="Times New Roman"/>
+          <w:sz w:val="24"/>
+          <w:szCs w:val="24"/>
+          <w:lang w:val="hu-HU"/>
+        </w:rPr>
+        <w:t>change</w:t>
+      </w:r>
+      <w:proofErr w:type="spellEnd"/>
+      <w:r>
+        <w:rPr>
+          <w:rFonts w:ascii="Times New Roman" w:hAnsi="Times New Roman" w:cs="Times New Roman"/>
+          <w:sz w:val="24"/>
+          <w:szCs w:val="24"/>
+          <w:lang w:val="hu-HU"/>
+        </w:rPr>
+        <w:t xml:space="preserve"> </w:t>
+      </w:r>
+      <w:proofErr w:type="spellStart"/>
+      <w:r>
+        <w:rPr>
+          <w:rFonts w:ascii="Times New Roman" w:hAnsi="Times New Roman" w:cs="Times New Roman"/>
+          <w:sz w:val="24"/>
+          <w:szCs w:val="24"/>
+          <w:lang w:val="hu-HU"/>
+        </w:rPr>
+        <w:t>package-ét</w:t>
+      </w:r>
+      <w:proofErr w:type="spellEnd"/>
+      <w:r>
+        <w:rPr>
+          <w:rFonts w:ascii="Times New Roman" w:hAnsi="Times New Roman" w:cs="Times New Roman"/>
+          <w:sz w:val="24"/>
+          <w:szCs w:val="24"/>
+          <w:lang w:val="hu-HU"/>
+        </w:rPr>
+        <w:t xml:space="preserve">. A program szempontjából ezeknek a szűréseknek félig dinamikusaknak kell lenniük, mivel lesz </w:t>
+      </w:r>
+      <w:r>
+        <w:rPr>
+          <w:rFonts w:ascii="Times New Roman" w:hAnsi="Times New Roman" w:cs="Times New Roman"/>
+          <w:sz w:val="24"/>
+          <w:szCs w:val="24"/>
+          <w:lang w:val="hu-HU"/>
+        </w:rPr>
+        <w:t>bennük,</w:t>
+      </w:r>
+      <w:r>
+        <w:rPr>
+          <w:rFonts w:ascii="Times New Roman" w:hAnsi="Times New Roman" w:cs="Times New Roman"/>
+          <w:sz w:val="24"/>
+          <w:szCs w:val="24"/>
+          <w:lang w:val="hu-HU"/>
+        </w:rPr>
+        <w:t xml:space="preserve"> ami fix, és </w:t>
+      </w:r>
+      <w:proofErr w:type="gramStart"/>
+      <w:r>
+        <w:rPr>
+          <w:rFonts w:ascii="Times New Roman" w:hAnsi="Times New Roman" w:cs="Times New Roman"/>
+          <w:sz w:val="24"/>
+          <w:szCs w:val="24"/>
+          <w:lang w:val="hu-HU"/>
+        </w:rPr>
+        <w:t>lesz</w:t>
+      </w:r>
+      <w:proofErr w:type="gramEnd"/>
+      <w:r>
+        <w:rPr>
+          <w:rFonts w:ascii="Times New Roman" w:hAnsi="Times New Roman" w:cs="Times New Roman"/>
+          <w:sz w:val="24"/>
+          <w:szCs w:val="24"/>
+          <w:lang w:val="hu-HU"/>
+        </w:rPr>
+        <w:t xml:space="preserve"> ami a felhasználótól fog függni. A felhasználok, mint korábban említettem a project </w:t>
+      </w:r>
+      <w:proofErr w:type="spellStart"/>
+      <w:r>
+        <w:rPr>
+          <w:rFonts w:ascii="Times New Roman" w:hAnsi="Times New Roman" w:cs="Times New Roman"/>
+          <w:sz w:val="24"/>
+          <w:szCs w:val="24"/>
+          <w:lang w:val="hu-HU"/>
+        </w:rPr>
+        <w:t>manager</w:t>
+      </w:r>
+      <w:r>
+        <w:rPr>
+          <w:rFonts w:ascii="Times New Roman" w:hAnsi="Times New Roman" w:cs="Times New Roman"/>
+          <w:sz w:val="24"/>
+          <w:szCs w:val="24"/>
+          <w:lang w:val="hu-HU"/>
+        </w:rPr>
+        <w:t>-</w:t>
+      </w:r>
+      <w:r>
+        <w:rPr>
+          <w:rFonts w:ascii="Times New Roman" w:hAnsi="Times New Roman" w:cs="Times New Roman"/>
+          <w:sz w:val="24"/>
+          <w:szCs w:val="24"/>
+          <w:lang w:val="hu-HU"/>
+        </w:rPr>
+        <w:t>ek</w:t>
+      </w:r>
+      <w:proofErr w:type="spellEnd"/>
+      <w:r>
+        <w:rPr>
+          <w:rFonts w:ascii="Times New Roman" w:hAnsi="Times New Roman" w:cs="Times New Roman"/>
+          <w:sz w:val="24"/>
+          <w:szCs w:val="24"/>
+          <w:lang w:val="hu-HU"/>
+        </w:rPr>
+        <w:t xml:space="preserve"> lesznek, és a dinamikusság alatt arra kell gondolni, hogy minden project </w:t>
+      </w:r>
+      <w:proofErr w:type="spellStart"/>
+      <w:r>
+        <w:rPr>
+          <w:rFonts w:ascii="Times New Roman" w:hAnsi="Times New Roman" w:cs="Times New Roman"/>
+          <w:sz w:val="24"/>
+          <w:szCs w:val="24"/>
+          <w:lang w:val="hu-HU"/>
+        </w:rPr>
+        <w:t>manager-hez</w:t>
+      </w:r>
+      <w:proofErr w:type="spellEnd"/>
+      <w:r>
+        <w:rPr>
+          <w:rFonts w:ascii="Times New Roman" w:hAnsi="Times New Roman" w:cs="Times New Roman"/>
+          <w:sz w:val="24"/>
+          <w:szCs w:val="24"/>
+          <w:lang w:val="hu-HU"/>
+        </w:rPr>
+        <w:t xml:space="preserve"> más-más os</w:t>
+      </w:r>
+      <w:r>
+        <w:rPr>
+          <w:rFonts w:ascii="Times New Roman" w:hAnsi="Times New Roman" w:cs="Times New Roman"/>
+          <w:sz w:val="24"/>
+          <w:szCs w:val="24"/>
+          <w:lang w:val="hu-HU"/>
+        </w:rPr>
+        <w:t>ztály vagy osztályok tartoznak, amiket át kell nézniük.</w:t>
+      </w:r>
+      <w:r>
+        <w:rPr>
+          <w:rFonts w:ascii="Times New Roman" w:hAnsi="Times New Roman" w:cs="Times New Roman"/>
+          <w:sz w:val="24"/>
+          <w:szCs w:val="24"/>
+          <w:lang w:val="hu-HU"/>
+        </w:rPr>
+        <w:t xml:space="preserve"> A másik funkciónk a </w:t>
+      </w:r>
+      <w:proofErr w:type="spellStart"/>
+      <w:r>
+        <w:rPr>
+          <w:rFonts w:ascii="Times New Roman" w:hAnsi="Times New Roman" w:cs="Times New Roman"/>
+          <w:sz w:val="24"/>
+          <w:szCs w:val="24"/>
+          <w:lang w:val="hu-HU"/>
+        </w:rPr>
+        <w:t>report</w:t>
+      </w:r>
+      <w:proofErr w:type="spellEnd"/>
+      <w:r>
+        <w:rPr>
+          <w:rFonts w:ascii="Times New Roman" w:hAnsi="Times New Roman" w:cs="Times New Roman"/>
+          <w:sz w:val="24"/>
+          <w:szCs w:val="24"/>
+          <w:lang w:val="hu-HU"/>
+        </w:rPr>
+        <w:t xml:space="preserve"> lesz, amely lényegében az exportálásért felelős. Itt megtudjuk adni beállításként, hogy milyen formátumba szeretnénk exportálni (</w:t>
+      </w:r>
+      <w:proofErr w:type="spellStart"/>
+      <w:r>
+        <w:rPr>
+          <w:rFonts w:ascii="Times New Roman" w:hAnsi="Times New Roman" w:cs="Times New Roman"/>
+          <w:sz w:val="24"/>
+          <w:szCs w:val="24"/>
+          <w:lang w:val="hu-HU"/>
+        </w:rPr>
+        <w:t>xml</w:t>
+      </w:r>
+      <w:proofErr w:type="spellEnd"/>
+      <w:proofErr w:type="gramStart"/>
+      <w:r>
+        <w:rPr>
+          <w:rFonts w:ascii="Times New Roman" w:hAnsi="Times New Roman" w:cs="Times New Roman"/>
+          <w:sz w:val="24"/>
+          <w:szCs w:val="24"/>
+          <w:lang w:val="hu-HU"/>
+        </w:rPr>
+        <w:t>,</w:t>
+      </w:r>
+      <w:proofErr w:type="spellStart"/>
+      <w:r>
+        <w:rPr>
+          <w:rFonts w:ascii="Times New Roman" w:hAnsi="Times New Roman" w:cs="Times New Roman"/>
+          <w:sz w:val="24"/>
+          <w:szCs w:val="24"/>
+          <w:lang w:val="hu-HU"/>
+        </w:rPr>
+        <w:t>html</w:t>
+      </w:r>
+      <w:proofErr w:type="spellEnd"/>
+      <w:proofErr w:type="gramEnd"/>
+      <w:r>
+        <w:rPr>
+          <w:rFonts w:ascii="Times New Roman" w:hAnsi="Times New Roman" w:cs="Times New Roman"/>
+          <w:sz w:val="24"/>
+          <w:szCs w:val="24"/>
+          <w:lang w:val="hu-HU"/>
+        </w:rPr>
+        <w:t xml:space="preserve">), </w:t>
+      </w:r>
+      <w:r>
+        <w:rPr>
+          <w:rFonts w:ascii="Times New Roman" w:hAnsi="Times New Roman" w:cs="Times New Roman"/>
+          <w:sz w:val="24"/>
+          <w:szCs w:val="24"/>
+          <w:lang w:val="hu-HU"/>
+        </w:rPr>
+        <w:t xml:space="preserve">formázást tudunk adni, számolt cellákat tudunk hozzáadni, de ezekre nagyon kell figyelni, mivel a futási időre nagy hatással van. Például ha a számított celláknál nem a megfelelő képleteket használjuk, akkor ez a lefutás megszakításához is vezethet, mivel a rendszernek van egy időkorlátja, amit ha túllép, automatikusan leállítja a futó folyamatot. Tehát nagyon fontos az optimalizálás, mivel ha csak egy </w:t>
+      </w:r>
+      <w:proofErr w:type="spellStart"/>
+      <w:r>
+        <w:rPr>
+          <w:rFonts w:ascii="Times New Roman" w:hAnsi="Times New Roman" w:cs="Times New Roman"/>
+          <w:sz w:val="24"/>
+          <w:szCs w:val="24"/>
+          <w:lang w:val="hu-HU"/>
+        </w:rPr>
+        <w:t>report</w:t>
+      </w:r>
+      <w:proofErr w:type="spellEnd"/>
+      <w:r>
+        <w:rPr>
+          <w:rFonts w:ascii="Times New Roman" w:hAnsi="Times New Roman" w:cs="Times New Roman"/>
+          <w:sz w:val="24"/>
+          <w:szCs w:val="24"/>
+          <w:lang w:val="hu-HU"/>
+        </w:rPr>
+        <w:t xml:space="preserve"> nem fut le az már hatással lehet az egész kiértékelésre, hibás adatokat, információkat kaphatnak a project </w:t>
+      </w:r>
+      <w:proofErr w:type="spellStart"/>
+      <w:r>
+        <w:rPr>
+          <w:rFonts w:ascii="Times New Roman" w:hAnsi="Times New Roman" w:cs="Times New Roman"/>
+          <w:sz w:val="24"/>
+          <w:szCs w:val="24"/>
+          <w:lang w:val="hu-HU"/>
+        </w:rPr>
+        <w:t>manager-ek</w:t>
+      </w:r>
+      <w:proofErr w:type="spellEnd"/>
+      <w:r>
+        <w:rPr>
+          <w:rFonts w:ascii="Times New Roman" w:hAnsi="Times New Roman" w:cs="Times New Roman"/>
           <w:sz w:val="24"/>
           <w:szCs w:val="24"/>
           <w:lang w:val="hu-HU"/>
         </w:rPr>
         <w:t>.</w:t>
       </w:r>
-      <w:r>
-        <w:rPr>
-          <w:sz w:val="24"/>
-          <w:szCs w:val="24"/>
-          <w:lang w:val="hu-HU"/>
-        </w:rPr>
-        <w:t xml:space="preserve"> Ha a query megfelelően működik utána az alapján kell futtatni a report-okat amik generálnak egy a beállításaiban beállított fájltípusnak megfelelő fájlt. Itt nagyon sok ellenőrzésre lesz szükség, hogy minden esetben megfelelően futottak-e le a reportok, mivel ha valahol hiba volt és nem sikerült a futtatása ez a kiértékelésben is gondokat okozhat, vagy hibás adatokat generálhat.</w:t>
+    </w:p>
+    <w:p>
+      <w:pPr>
+        <w:spacing w:line="360" w:lineRule="auto"/>
+        <w:jc w:val="both"/>
+        <w:rPr>
+          <w:rFonts w:ascii="Times New Roman" w:hAnsi="Times New Roman" w:cs="Times New Roman"/>
+          <w:sz w:val="24"/>
+          <w:szCs w:val="24"/>
+          <w:lang w:val="hu-HU"/>
+        </w:rPr>
+      </w:pPr>
+      <w:r>
+        <w:rPr>
+          <w:rFonts w:ascii="Times New Roman" w:hAnsi="Times New Roman" w:cs="Times New Roman"/>
+          <w:sz w:val="24"/>
+          <w:szCs w:val="24"/>
+          <w:lang w:val="hu-HU"/>
+        </w:rPr>
+        <w:t xml:space="preserve">A programkódok, fájlok mappás elrendezésben vannak jelen a rendszerben, viszont </w:t>
+      </w:r>
+      <w:r>
+        <w:rPr>
+          <w:rFonts w:ascii="Times New Roman" w:hAnsi="Times New Roman" w:cs="Times New Roman"/>
+          <w:sz w:val="24"/>
+          <w:szCs w:val="24"/>
+          <w:lang w:val="hu-HU"/>
+        </w:rPr>
+        <w:t xml:space="preserve">itt is lehetnek </w:t>
+      </w:r>
+      <w:proofErr w:type="gramStart"/>
+      <w:r>
+        <w:rPr>
+          <w:rFonts w:ascii="Times New Roman" w:hAnsi="Times New Roman" w:cs="Times New Roman"/>
+          <w:sz w:val="24"/>
+          <w:szCs w:val="24"/>
+          <w:lang w:val="hu-HU"/>
+        </w:rPr>
+        <w:t>gondok</w:t>
+      </w:r>
+      <w:proofErr w:type="gramEnd"/>
+      <w:r>
+        <w:rPr>
+          <w:rFonts w:ascii="Times New Roman" w:hAnsi="Times New Roman" w:cs="Times New Roman"/>
+          <w:sz w:val="24"/>
+          <w:szCs w:val="24"/>
+          <w:lang w:val="hu-HU"/>
+        </w:rPr>
+        <w:t xml:space="preserve"> ha nem a megfelelő mappastruktúrába kerültek, ezt az okozza, amit már korábban is említettem, hogy kétféle szoftverrel dolgoznak a fejlesztők vásárlótól függően.</w:t>
+      </w:r>
+      <w:r>
+        <w:rPr>
+          <w:rFonts w:ascii="Times New Roman" w:hAnsi="Times New Roman" w:cs="Times New Roman"/>
+          <w:sz w:val="24"/>
+          <w:szCs w:val="24"/>
+          <w:lang w:val="hu-HU"/>
+        </w:rPr>
+        <w:t xml:space="preserve"> A dokumentumok úgynevezett </w:t>
+      </w:r>
+      <w:proofErr w:type="spellStart"/>
+      <w:r>
+        <w:rPr>
+          <w:rFonts w:ascii="Times New Roman" w:hAnsi="Times New Roman" w:cs="Times New Roman"/>
+          <w:sz w:val="24"/>
+          <w:szCs w:val="24"/>
+          <w:lang w:val="hu-HU"/>
+        </w:rPr>
+        <w:t>task-okban</w:t>
+      </w:r>
+      <w:proofErr w:type="spellEnd"/>
+      <w:r>
+        <w:rPr>
+          <w:rFonts w:ascii="Times New Roman" w:hAnsi="Times New Roman" w:cs="Times New Roman"/>
+          <w:sz w:val="24"/>
+          <w:szCs w:val="24"/>
+          <w:lang w:val="hu-HU"/>
+        </w:rPr>
+        <w:t xml:space="preserve"> vannak </w:t>
+      </w:r>
+      <w:r>
+        <w:rPr>
+          <w:rFonts w:ascii="Times New Roman" w:hAnsi="Times New Roman" w:cs="Times New Roman"/>
+          <w:sz w:val="24"/>
+          <w:szCs w:val="24"/>
+          <w:lang w:val="hu-HU"/>
+        </w:rPr>
+        <w:t>csoportosítva,</w:t>
+      </w:r>
+      <w:r>
+        <w:rPr>
+          <w:rFonts w:ascii="Times New Roman" w:hAnsi="Times New Roman" w:cs="Times New Roman"/>
+          <w:sz w:val="24"/>
+          <w:szCs w:val="24"/>
+          <w:lang w:val="hu-HU"/>
+        </w:rPr>
+        <w:t xml:space="preserve"> egyes </w:t>
+      </w:r>
+      <w:proofErr w:type="spellStart"/>
+      <w:r>
+        <w:rPr>
+          <w:rFonts w:ascii="Times New Roman" w:hAnsi="Times New Roman" w:cs="Times New Roman"/>
+          <w:sz w:val="24"/>
+          <w:szCs w:val="24"/>
+          <w:lang w:val="hu-HU"/>
+        </w:rPr>
+        <w:t>project-ek</w:t>
+      </w:r>
+      <w:proofErr w:type="spellEnd"/>
+      <w:r>
+        <w:rPr>
+          <w:rFonts w:ascii="Times New Roman" w:hAnsi="Times New Roman" w:cs="Times New Roman"/>
+          <w:sz w:val="24"/>
+          <w:szCs w:val="24"/>
+          <w:lang w:val="hu-HU"/>
+        </w:rPr>
+        <w:t xml:space="preserve"> különböző fázisaihoz rendszerezve. </w:t>
       </w:r>
     </w:p>
     <w:p>
@@ -688,6 +1744,7 @@
           <w:szCs w:val="24"/>
           <w:lang w:val="hu-HU" w:eastAsia="hu-HU"/>
         </w:rPr>
+        <w:lastRenderedPageBreak/>
         <w:drawing>
           <wp:inline distT="0" distB="0" distL="0" distR="0">
             <wp:extent cx="5252085" cy="3120393"/>
@@ -706,7 +1763,7 @@
                     </pic:cNvPicPr>
                   </pic:nvPicPr>
                   <pic:blipFill>
-                    <a:blip r:embed="rId6" cstate="print">
+                    <a:blip r:embed="rId7" cstate="print">
                       <a:extLst>
                         <a:ext uri="{28A0092B-C50C-407E-A947-70E740481C1C}">
                           <a14:useLocalDpi xmlns:a14="http://schemas.microsoft.com/office/drawing/2010/main" val="0"/>
@@ -789,17 +1846,86 @@
           <w:szCs w:val="24"/>
           <w:lang w:val="hu-HU"/>
         </w:rPr>
-        <w:t>Az 1.2 ábrán látható egy task, ami számos fontos adatot tartalmaz a szoftverünk szempontjából. Egy ilyen taskban találhatóak a fájlok amiket össze kell hasonlítanunk.</w:t>
-      </w:r>
-    </w:p>
-    <w:p>
-      <w:pPr>
-        <w:rPr>
-          <w:sz w:val="24"/>
-          <w:szCs w:val="24"/>
-          <w:lang w:val="hu-HU"/>
-        </w:rPr>
-      </w:pPr>
+        <w:t xml:space="preserve">Az 1.2 ábrán látható egy </w:t>
+      </w:r>
+      <w:proofErr w:type="spellStart"/>
+      <w:r>
+        <w:rPr>
+          <w:sz w:val="24"/>
+          <w:szCs w:val="24"/>
+          <w:lang w:val="hu-HU"/>
+        </w:rPr>
+        <w:t>task</w:t>
+      </w:r>
+      <w:proofErr w:type="spellEnd"/>
+      <w:r>
+        <w:rPr>
+          <w:sz w:val="24"/>
+          <w:szCs w:val="24"/>
+          <w:lang w:val="hu-HU"/>
+        </w:rPr>
+        <w:t xml:space="preserve">, ami számos fontos adatot tartalmaz a szoftverünk </w:t>
+      </w:r>
+      <w:r>
+        <w:rPr>
+          <w:sz w:val="24"/>
+          <w:szCs w:val="24"/>
+          <w:lang w:val="hu-HU"/>
+        </w:rPr>
+        <w:t xml:space="preserve">szempontjából. Egy ilyen </w:t>
+      </w:r>
+      <w:proofErr w:type="spellStart"/>
+      <w:r>
+        <w:rPr>
+          <w:sz w:val="24"/>
+          <w:szCs w:val="24"/>
+          <w:lang w:val="hu-HU"/>
+        </w:rPr>
+        <w:t>task</w:t>
+      </w:r>
+      <w:proofErr w:type="spellEnd"/>
+      <w:r>
+        <w:rPr>
+          <w:sz w:val="24"/>
+          <w:szCs w:val="24"/>
+          <w:lang w:val="hu-HU"/>
+        </w:rPr>
+        <w:t xml:space="preserve"> rengeteg információt tartalmaz, ami alapján például egy </w:t>
+      </w:r>
+      <w:proofErr w:type="spellStart"/>
+      <w:r>
+        <w:rPr>
+          <w:sz w:val="24"/>
+          <w:szCs w:val="24"/>
+          <w:lang w:val="hu-HU"/>
+        </w:rPr>
+        <w:t>query-t</w:t>
+      </w:r>
+      <w:proofErr w:type="spellEnd"/>
+      <w:r>
+        <w:rPr>
+          <w:sz w:val="24"/>
+          <w:szCs w:val="24"/>
+          <w:lang w:val="hu-HU"/>
+        </w:rPr>
+        <w:t xml:space="preserve"> is össze tudunk állítani</w:t>
+      </w:r>
+      <w:r>
+        <w:rPr>
+          <w:sz w:val="24"/>
+          <w:szCs w:val="24"/>
+          <w:lang w:val="hu-HU"/>
+        </w:rPr>
+        <w:t>.</w:t>
+      </w:r>
+      <w:r>
+        <w:rPr>
+          <w:sz w:val="24"/>
+          <w:szCs w:val="24"/>
+          <w:lang w:val="hu-HU"/>
+        </w:rPr>
+        <w:t xml:space="preserve"> A fontos adatokra a későbbiekben fogok kitérni.</w:t>
+      </w:r>
     </w:p>
     <w:p>
       <w:pPr>
@@ -810,91 +1936,17 @@
           <w:lang w:val="hu-HU"/>
         </w:rPr>
       </w:pPr>
-      <w:r>
-        <w:rPr>
-          <w:sz w:val="24"/>
-          <w:szCs w:val="24"/>
-          <w:lang w:val="hu-HU"/>
-        </w:rPr>
-        <w:t>??????</w:t>
-      </w:r>
+      <w:bookmarkStart w:id="0" w:name="_GoBack"/>
+      <w:bookmarkEnd w:id="0"/>
     </w:p>
     <w:p>
       <w:pPr>
-        <w:jc w:val="both"/>
         <w:rPr>
           <w:sz w:val="24"/>
           <w:szCs w:val="24"/>
           <w:lang w:val="hu-HU"/>
         </w:rPr>
       </w:pPr>
-      <w:r>
-        <w:rPr>
-          <w:sz w:val="24"/>
-          <w:szCs w:val="24"/>
-          <w:lang w:val="hu-HU"/>
-        </w:rPr>
-        <w:t>2017 nyarán a szakmai gyakorlatomat a Continental Automotive Hungary KFT-nél töltöttem, ami két hónap volt. Maga a cég és a munkakörnyezet nagyon barátságos, mindenki segítőkész. Ezért is döntöttem úgy, hogy iskola mellett, diákmu</w:t>
-      </w:r>
-      <w:r>
-        <w:rPr>
-          <w:sz w:val="24"/>
-          <w:szCs w:val="24"/>
-          <w:lang w:val="hu-HU"/>
-        </w:rPr>
-        <w:t xml:space="preserve">nkában vállalok egy kis pluszt. Kaptam egy nagy feladatot, amit Szakdolgozat gyanánt elkészíthetek itt a Continental-nál. Egy kevés információt szeretnék megosztani a szakmai gyakorlatomon szerzett tapasztalataimról, illetve hogy hogyan is jött ez a </w:t>
-      </w:r>
-      <w:r>
-        <w:rPr>
-          <w:sz w:val="24"/>
-          <w:szCs w:val="24"/>
-          <w:lang w:val="hu-HU"/>
-        </w:rPr>
-        <w:lastRenderedPageBreak/>
-        <w:t>lehetőség, hogy elkészíthessem ezt a programot és mi a célja, mire lesz jó ez az applikáció.</w:t>
-      </w:r>
-    </w:p>
-    <w:p>
-      <w:pPr>
-        <w:jc w:val="both"/>
-        <w:rPr>
-          <w:sz w:val="24"/>
-          <w:szCs w:val="24"/>
-          <w:lang w:val="hu-HU"/>
-        </w:rPr>
-      </w:pPr>
-      <w:r>
-        <w:rPr>
-          <w:sz w:val="24"/>
-          <w:szCs w:val="24"/>
-          <w:lang w:val="hu-HU"/>
-        </w:rPr>
-        <w:t xml:space="preserve"> Szakmai gyakorlatom során az excellel kellett foglalkoznom azon belül is makró kódokat írni. A feladatokhoz általában egyszerűbb algoritmusokat, tömbkezelést, illetve fájlok közti ugrálást, létrehozást, feldolgozást kellett elkészítenem.</w:t>
-      </w:r>
-      <w:r>
-        <w:rPr>
-          <w:sz w:val="24"/>
-          <w:szCs w:val="24"/>
-          <w:lang w:val="hu-HU"/>
-        </w:rPr>
-        <w:t xml:space="preserve"> A kész kód körülbelül 5000 sorosra sikeredett, amit 6 hét alatt készítettem és a mai napig fejlesztés alatt áll, mivel mindig kerülnek elő olyan dolgok amik jók lennének ha benne lenne és tudná kezelni a program. Nagyon sok funkciót lát el többek között képes egy verziókövető rendszerrel kommunikálni és adatokat letölteni róla majd feldolgozni, amit például majd a címben említett </w:t>
-      </w:r>
-      <w:r>
-        <w:rPr>
-          <w:sz w:val="24"/>
-          <w:szCs w:val="24"/>
-          <w:lang w:val="hu-HU"/>
-        </w:rPr>
-        <w:t>applikációhoz is használni kell. A gyakorlat során megismerkedtem ennek a verziókövető szoftvernek a felépítésével, hogyan lehet benne úgynevezett query-ket és report-okat létrehozni illetve parancssorral futtatni. A makrónak körülbelül 100 excel fájlt kell átbogarásznia és kinyernie belőle az adatokat, illetve nagyon sok excel-t előzetesen a verziókövető adatbázisából állít elő megfelelő query-k alapján. 6 féle algoritmust kell alkalmazni hogy az összes excel-t tudja kezelni és a megfelelő helyről tudja az adatokat kinyerni.</w:t>
-      </w:r>
-      <w:r>
-        <w:rPr>
-          <w:sz w:val="24"/>
-          <w:szCs w:val="24"/>
-          <w:lang w:val="hu-HU"/>
-        </w:rPr>
-        <w:t xml:space="preserve"> </w:t>
-      </w:r>
     </w:p>
     <w:sectPr>
       <w:pgSz w:w="12240" w:h="15840"/>
@@ -910,9 +1962,9 @@
 <w:numbering xmlns:wpc="http://schemas.microsoft.com/office/word/2010/wordprocessingCanvas" xmlns:mc="http://schemas.openxmlformats.org/markup-compatibility/2006" xmlns:o="urn:schemas-microsoft-com:office:office" xmlns:r="http://schemas.openxmlformats.org/officeDocument/2006/relationships" xmlns:m="http://schemas.openxmlformats.org/officeDocument/2006/math" xmlns:v="urn:schemas-microsoft-com:vml" xmlns:wp14="http://schemas.microsoft.com/office/word/2010/wordprocessingDrawing" xmlns:wp="http://schemas.openxmlformats.org/drawingml/2006/wordprocessingDrawing" xmlns:w10="urn:schemas-microsoft-com:office:word" xmlns:w="http://schemas.openxmlformats.org/wordprocessingml/2006/main" xmlns:w14="http://schemas.microsoft.com/office/word/2010/wordml" xmlns:w15="http://schemas.microsoft.com/office/word/2012/wordml" xmlns:wpg="http://schemas.microsoft.com/office/word/2010/wordprocessingGroup" xmlns:wpi="http://schemas.microsoft.com/office/word/2010/wordprocessingInk" xmlns:wne="http://schemas.microsoft.com/office/word/2006/wordml" xmlns:wps="http://schemas.microsoft.com/office/word/2010/wordprocessingShape" mc:Ignorable="w14 w15 wp14">
   <w:abstractNum w:abstractNumId="0" w15:restartNumberingAfterBreak="0">
     <w:nsid w:val="3E9F1054"/>
-    <w:multiLevelType w:val="hybridMultilevel"/>
-    <w:tmpl w:val="3BBE3A00"/>
-    <w:lvl w:ilvl="0" w:tplc="0409000F">
+    <w:multiLevelType w:val="multilevel"/>
+    <w:tmpl w:val="8B6E8062"/>
+    <w:lvl w:ilvl="0">
       <w:start w:val="1"/>
       <w:numFmt w:val="decimal"/>
       <w:lvlText w:val="%1."/>
@@ -924,77 +1976,109 @@
         <w:rFonts w:hint="default"/>
       </w:rPr>
     </w:lvl>
-    <w:lvl w:ilvl="1" w:tplc="04090019" w:tentative="1">
+    <w:lvl w:ilvl="1">
       <w:start w:val="1"/>
-      <w:numFmt w:val="lowerLetter"/>
-      <w:lvlText w:val="%2."/>
+      <w:numFmt w:val="decimal"/>
+      <w:isLgl/>
+      <w:lvlText w:val="%1.%2"/>
       <w:lvlJc w:val="left"/>
       <w:pPr>
-        <w:ind w:left="1440" w:hanging="360"/>
+        <w:ind w:left="720" w:hanging="360"/>
       </w:pPr>
+      <w:rPr>
+        <w:rFonts w:hint="default"/>
+      </w:rPr>
     </w:lvl>
-    <w:lvl w:ilvl="2" w:tplc="0409001B" w:tentative="1">
-      <w:start w:val="1"/>
-      <w:numFmt w:val="lowerRoman"/>
-      <w:lvlText w:val="%3."/>
-      <w:lvlJc w:val="right"/>
-      <w:pPr>
-        <w:ind w:left="2160" w:hanging="180"/>
-      </w:pPr>
-    </w:lvl>
-    <w:lvl w:ilvl="3" w:tplc="0409000F" w:tentative="1">
+    <w:lvl w:ilvl="2">
       <w:start w:val="1"/>
       <w:numFmt w:val="decimal"/>
-      <w:lvlText w:val="%4."/>
+      <w:isLgl/>
+      <w:lvlText w:val="%1.%2.%3"/>
       <w:lvlJc w:val="left"/>
       <w:pPr>
-        <w:ind w:left="2880" w:hanging="360"/>
+        <w:ind w:left="1080" w:hanging="720"/>
       </w:pPr>
+      <w:rPr>
+        <w:rFonts w:hint="default"/>
+      </w:rPr>
     </w:lvl>
-    <w:lvl w:ilvl="4" w:tplc="04090019" w:tentative="1">
+    <w:lvl w:ilvl="3">
       <w:start w:val="1"/>
-      <w:numFmt w:val="lowerLetter"/>
-      <w:lvlText w:val="%5."/>
+      <w:numFmt w:val="decimal"/>
+      <w:isLgl/>
+      <w:lvlText w:val="%1.%2.%3.%4"/>
       <w:lvlJc w:val="left"/>
       <w:pPr>
-        <w:ind w:left="3600" w:hanging="360"/>
+        <w:ind w:left="1080" w:hanging="720"/>
       </w:pPr>
+      <w:rPr>
+        <w:rFonts w:hint="default"/>
+      </w:rPr>
     </w:lvl>
-    <w:lvl w:ilvl="5" w:tplc="0409001B" w:tentative="1">
-      <w:start w:val="1"/>
-      <w:numFmt w:val="lowerRoman"/>
-      <w:lvlText w:val="%6."/>
-      <w:lvlJc w:val="right"/>
-      <w:pPr>
-        <w:ind w:left="4320" w:hanging="180"/>
-      </w:pPr>
-    </w:lvl>
-    <w:lvl w:ilvl="6" w:tplc="0409000F" w:tentative="1">
+    <w:lvl w:ilvl="4">
       <w:start w:val="1"/>
       <w:numFmt w:val="decimal"/>
-      <w:lvlText w:val="%7."/>
+      <w:isLgl/>
+      <w:lvlText w:val="%1.%2.%3.%4.%5"/>
       <w:lvlJc w:val="left"/>
       <w:pPr>
-        <w:ind w:left="5040" w:hanging="360"/>
+        <w:ind w:left="1080" w:hanging="720"/>
       </w:pPr>
+      <w:rPr>
+        <w:rFonts w:hint="default"/>
+      </w:rPr>
     </w:lvl>
-    <w:lvl w:ilvl="7" w:tplc="04090019" w:tentative="1">
+    <w:lvl w:ilvl="5">
       <w:start w:val="1"/>
-      <w:numFmt w:val="lowerLetter"/>
-      <w:lvlText w:val="%8."/>
+      <w:numFmt w:val="decimal"/>
+      <w:isLgl/>
+      <w:lvlText w:val="%1.%2.%3.%4.%5.%6"/>
       <w:lvlJc w:val="left"/>
       <w:pPr>
-        <w:ind w:left="5760" w:hanging="360"/>
+        <w:ind w:left="1440" w:hanging="1080"/>
       </w:pPr>
+      <w:rPr>
+        <w:rFonts w:hint="default"/>
+      </w:rPr>
     </w:lvl>
-    <w:lvl w:ilvl="8" w:tplc="0409001B" w:tentative="1">
+    <w:lvl w:ilvl="6">
       <w:start w:val="1"/>
-      <w:numFmt w:val="lowerRoman"/>
-      <w:lvlText w:val="%9."/>
-      <w:lvlJc w:val="right"/>
+      <w:numFmt w:val="decimal"/>
+      <w:isLgl/>
+      <w:lvlText w:val="%1.%2.%3.%4.%5.%6.%7"/>
+      <w:lvlJc w:val="left"/>
       <w:pPr>
-        <w:ind w:left="6480" w:hanging="180"/>
+        <w:ind w:left="1440" w:hanging="1080"/>
       </w:pPr>
+      <w:rPr>
+        <w:rFonts w:hint="default"/>
+      </w:rPr>
+    </w:lvl>
+    <w:lvl w:ilvl="7">
+      <w:start w:val="1"/>
+      <w:numFmt w:val="decimal"/>
+      <w:isLgl/>
+      <w:lvlText w:val="%1.%2.%3.%4.%5.%6.%7.%8"/>
+      <w:lvlJc w:val="left"/>
+      <w:pPr>
+        <w:ind w:left="1800" w:hanging="1440"/>
+      </w:pPr>
+      <w:rPr>
+        <w:rFonts w:hint="default"/>
+      </w:rPr>
+    </w:lvl>
+    <w:lvl w:ilvl="8">
+      <w:start w:val="1"/>
+      <w:numFmt w:val="decimal"/>
+      <w:isLgl/>
+      <w:lvlText w:val="%1.%2.%3.%4.%5.%6.%7.%8.%9"/>
+      <w:lvlJc w:val="left"/>
+      <w:pPr>
+        <w:ind w:left="1800" w:hanging="1440"/>
+      </w:pPr>
+      <w:rPr>
+        <w:rFonts w:hint="default"/>
+      </w:rPr>
     </w:lvl>
   </w:abstractNum>
   <w:num w:numId="1">
@@ -1697,4 +2781,16 @@
     </a:ext>
   </a:extLst>
 </a:theme>
+</file>
+
+<file path=customXml/item1.xml><?xml version="1.0" encoding="utf-8"?>
+<b:Sources xmlns:b="http://schemas.openxmlformats.org/officeDocument/2006/bibliography" xmlns="http://schemas.openxmlformats.org/officeDocument/2006/bibliography" SelectedStyle="\APASixthEditionOfficeOnline.xsl" StyleName="APA" Version="6"/>
+</file>
+
+<file path=customXml/itemProps1.xml><?xml version="1.0" encoding="utf-8"?>
+<ds:datastoreItem xmlns:ds="http://schemas.openxmlformats.org/officeDocument/2006/customXml" ds:itemID="{16C89320-54C0-44C7-8A9F-29799C14AE36}">
+  <ds:schemaRefs>
+    <ds:schemaRef ds:uri="http://schemas.openxmlformats.org/officeDocument/2006/bibliography"/>
+  </ds:schemaRefs>
+</ds:datastoreItem>
 </file>
--- a/Szakdolgozat_SP.docx
+++ b/Szakdolgozat_SP.docx
@@ -79,7 +79,7 @@
     </w:p>
     <w:p>
       <w:pPr>
-        <w:pStyle w:val="Listaszerbekezds"/>
+        <w:pStyle w:val="ListParagraph"/>
         <w:numPr>
           <w:ilvl w:val="0"/>
           <w:numId w:val="1"/>
@@ -716,47 +716,7 @@
           <w:szCs w:val="24"/>
           <w:lang w:val="hu-HU"/>
         </w:rPr>
-        <w:t xml:space="preserve">legesen az információszerzéssel, hogy a leendő felhasználóknak milyen igényei vannak </w:t>
-      </w:r>
-      <w:proofErr w:type="gramStart"/>
-      <w:r>
-        <w:rPr>
-          <w:rFonts w:ascii="Times New Roman" w:hAnsi="Times New Roman" w:cs="Times New Roman"/>
-          <w:sz w:val="24"/>
-          <w:szCs w:val="24"/>
-          <w:lang w:val="hu-HU"/>
-        </w:rPr>
-        <w:t>a</w:t>
-      </w:r>
-      <w:proofErr w:type="gramEnd"/>
-      <w:r>
-        <w:rPr>
-          <w:rFonts w:ascii="Times New Roman" w:hAnsi="Times New Roman" w:cs="Times New Roman"/>
-          <w:sz w:val="24"/>
-          <w:szCs w:val="24"/>
-          <w:lang w:val="hu-HU"/>
-        </w:rPr>
-        <w:t xml:space="preserve"> </w:t>
-      </w:r>
-      <w:proofErr w:type="gramStart"/>
-      <w:r>
-        <w:rPr>
-          <w:rFonts w:ascii="Times New Roman" w:hAnsi="Times New Roman" w:cs="Times New Roman"/>
-          <w:sz w:val="24"/>
-          <w:szCs w:val="24"/>
-          <w:lang w:val="hu-HU"/>
-        </w:rPr>
-        <w:t>szoftverrel</w:t>
-      </w:r>
-      <w:proofErr w:type="gramEnd"/>
-      <w:r>
-        <w:rPr>
-          <w:rFonts w:ascii="Times New Roman" w:hAnsi="Times New Roman" w:cs="Times New Roman"/>
-          <w:sz w:val="24"/>
-          <w:szCs w:val="24"/>
-          <w:lang w:val="hu-HU"/>
-        </w:rPr>
-        <w:t xml:space="preserve"> kapcsolatosan. Ezután az adminisztrációs munkához kellő </w:t>
+        <w:t xml:space="preserve">legesen az információszerzéssel, hogy a leendő felhasználóknak milyen igényei vannak a szoftverrel kapcsolatosan. Ezután az adminisztrációs munkához kellő </w:t>
       </w:r>
       <w:r>
         <w:rPr>
@@ -1041,7 +1001,806 @@
           <w:noProof/>
           <w:sz w:val="24"/>
           <w:szCs w:val="24"/>
-          <w:lang w:val="hu-HU" w:eastAsia="hu-HU"/>
+        </w:rPr>
+        <mc:AlternateContent>
+          <mc:Choice Requires="wps">
+            <w:drawing>
+              <wp:anchor distT="0" distB="0" distL="114300" distR="114300" simplePos="0" relativeHeight="251680768" behindDoc="0" locked="0" layoutInCell="1" allowOverlap="1" wp14:anchorId="6271E42C" wp14:editId="464B4B4B">
+                <wp:simplePos x="0" y="0"/>
+                <wp:positionH relativeFrom="column">
+                  <wp:posOffset>2882900</wp:posOffset>
+                </wp:positionH>
+                <wp:positionV relativeFrom="paragraph">
+                  <wp:posOffset>1527810</wp:posOffset>
+                </wp:positionV>
+                <wp:extent cx="213360" cy="48260"/>
+                <wp:effectExtent l="0" t="0" r="15240" b="27940"/>
+                <wp:wrapNone/>
+                <wp:docPr id="14" name="Rectangle 14"/>
+                <wp:cNvGraphicFramePr/>
+                <a:graphic xmlns:a="http://schemas.openxmlformats.org/drawingml/2006/main">
+                  <a:graphicData uri="http://schemas.microsoft.com/office/word/2010/wordprocessingShape">
+                    <wps:wsp>
+                      <wps:cNvSpPr/>
+                      <wps:spPr>
+                        <a:xfrm>
+                          <a:off x="0" y="0"/>
+                          <a:ext cx="213360" cy="48260"/>
+                        </a:xfrm>
+                        <a:prstGeom prst="rect">
+                          <a:avLst/>
+                        </a:prstGeom>
+                      </wps:spPr>
+                      <wps:style>
+                        <a:lnRef idx="2">
+                          <a:schemeClr val="dk1">
+                            <a:shade val="50000"/>
+                          </a:schemeClr>
+                        </a:lnRef>
+                        <a:fillRef idx="1">
+                          <a:schemeClr val="dk1"/>
+                        </a:fillRef>
+                        <a:effectRef idx="0">
+                          <a:schemeClr val="dk1"/>
+                        </a:effectRef>
+                        <a:fontRef idx="minor">
+                          <a:schemeClr val="lt1"/>
+                        </a:fontRef>
+                      </wps:style>
+                      <wps:bodyPr rot="0" spcFirstLastPara="0" vertOverflow="overflow" horzOverflow="overflow" vert="horz" wrap="square" lIns="91440" tIns="45720" rIns="91440" bIns="45720" numCol="1" spcCol="0" rtlCol="0" fromWordArt="0" anchor="ctr" anchorCtr="0" forceAA="0" compatLnSpc="1">
+                        <a:prstTxWarp prst="textNoShape">
+                          <a:avLst/>
+                        </a:prstTxWarp>
+                        <a:noAutofit/>
+                      </wps:bodyPr>
+                    </wps:wsp>
+                  </a:graphicData>
+                </a:graphic>
+                <wp14:sizeRelH relativeFrom="margin">
+                  <wp14:pctWidth>0</wp14:pctWidth>
+                </wp14:sizeRelH>
+              </wp:anchor>
+            </w:drawing>
+          </mc:Choice>
+          <mc:Fallback>
+            <w:pict>
+              <v:rect w14:anchorId="3CF3EFE5" id="Rectangle 14" o:spid="_x0000_s1026" style="position:absolute;margin-left:227pt;margin-top:120.3pt;width:16.8pt;height:3.8pt;z-index:251680768;visibility:visible;mso-wrap-style:square;mso-width-percent:0;mso-wrap-distance-left:9pt;mso-wrap-distance-top:0;mso-wrap-distance-right:9pt;mso-wrap-distance-bottom:0;mso-position-horizontal:absolute;mso-position-horizontal-relative:text;mso-position-vertical:absolute;mso-position-vertical-relative:text;mso-width-percent:0;mso-width-relative:margin;v-text-anchor:middle" o:gfxdata="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" fillcolor="black [3200]" strokecolor="black [1600]" strokeweight="1pt"/>
+            </w:pict>
+          </mc:Fallback>
+        </mc:AlternateContent>
+      </w:r>
+      <w:r>
+        <w:rPr>
+          <w:noProof/>
+          <w:sz w:val="24"/>
+          <w:szCs w:val="24"/>
+        </w:rPr>
+        <mc:AlternateContent>
+          <mc:Choice Requires="wps">
+            <w:drawing>
+              <wp:anchor distT="0" distB="0" distL="114300" distR="114300" simplePos="0" relativeHeight="251678720" behindDoc="0" locked="0" layoutInCell="1" allowOverlap="1" wp14:anchorId="6271E42C" wp14:editId="464B4B4B">
+                <wp:simplePos x="0" y="0"/>
+                <wp:positionH relativeFrom="column">
+                  <wp:posOffset>2867660</wp:posOffset>
+                </wp:positionH>
+                <wp:positionV relativeFrom="paragraph">
+                  <wp:posOffset>1456690</wp:posOffset>
+                </wp:positionV>
+                <wp:extent cx="213360" cy="48260"/>
+                <wp:effectExtent l="0" t="0" r="15240" b="27940"/>
+                <wp:wrapNone/>
+                <wp:docPr id="13" name="Rectangle 13"/>
+                <wp:cNvGraphicFramePr/>
+                <a:graphic xmlns:a="http://schemas.openxmlformats.org/drawingml/2006/main">
+                  <a:graphicData uri="http://schemas.microsoft.com/office/word/2010/wordprocessingShape">
+                    <wps:wsp>
+                      <wps:cNvSpPr/>
+                      <wps:spPr>
+                        <a:xfrm>
+                          <a:off x="0" y="0"/>
+                          <a:ext cx="213360" cy="48260"/>
+                        </a:xfrm>
+                        <a:prstGeom prst="rect">
+                          <a:avLst/>
+                        </a:prstGeom>
+                      </wps:spPr>
+                      <wps:style>
+                        <a:lnRef idx="2">
+                          <a:schemeClr val="dk1">
+                            <a:shade val="50000"/>
+                          </a:schemeClr>
+                        </a:lnRef>
+                        <a:fillRef idx="1">
+                          <a:schemeClr val="dk1"/>
+                        </a:fillRef>
+                        <a:effectRef idx="0">
+                          <a:schemeClr val="dk1"/>
+                        </a:effectRef>
+                        <a:fontRef idx="minor">
+                          <a:schemeClr val="lt1"/>
+                        </a:fontRef>
+                      </wps:style>
+                      <wps:bodyPr rot="0" spcFirstLastPara="0" vertOverflow="overflow" horzOverflow="overflow" vert="horz" wrap="square" lIns="91440" tIns="45720" rIns="91440" bIns="45720" numCol="1" spcCol="0" rtlCol="0" fromWordArt="0" anchor="ctr" anchorCtr="0" forceAA="0" compatLnSpc="1">
+                        <a:prstTxWarp prst="textNoShape">
+                          <a:avLst/>
+                        </a:prstTxWarp>
+                        <a:noAutofit/>
+                      </wps:bodyPr>
+                    </wps:wsp>
+                  </a:graphicData>
+                </a:graphic>
+                <wp14:sizeRelH relativeFrom="margin">
+                  <wp14:pctWidth>0</wp14:pctWidth>
+                </wp14:sizeRelH>
+              </wp:anchor>
+            </w:drawing>
+          </mc:Choice>
+          <mc:Fallback>
+            <w:pict>
+              <v:rect w14:anchorId="550A234B" id="Rectangle 13" o:spid="_x0000_s1026" style="position:absolute;margin-left:225.8pt;margin-top:114.7pt;width:16.8pt;height:3.8pt;z-index:251678720;visibility:visible;mso-wrap-style:square;mso-width-percent:0;mso-wrap-distance-left:9pt;mso-wrap-distance-top:0;mso-wrap-distance-right:9pt;mso-wrap-distance-bottom:0;mso-position-horizontal:absolute;mso-position-horizontal-relative:text;mso-position-vertical:absolute;mso-position-vertical-relative:text;mso-width-percent:0;mso-width-relative:margin;v-text-anchor:middle" o:gfxdata="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" fillcolor="black [3200]" strokecolor="black [1600]" strokeweight="1pt"/>
+            </w:pict>
+          </mc:Fallback>
+        </mc:AlternateContent>
+      </w:r>
+      <w:r>
+        <w:rPr>
+          <w:noProof/>
+          <w:sz w:val="24"/>
+          <w:szCs w:val="24"/>
+        </w:rPr>
+        <mc:AlternateContent>
+          <mc:Choice Requires="wps">
+            <w:drawing>
+              <wp:anchor distT="0" distB="0" distL="114300" distR="114300" simplePos="0" relativeHeight="251676672" behindDoc="0" locked="0" layoutInCell="1" allowOverlap="1" wp14:anchorId="6271E42C" wp14:editId="464B4B4B">
+                <wp:simplePos x="0" y="0"/>
+                <wp:positionH relativeFrom="column">
+                  <wp:posOffset>2862580</wp:posOffset>
+                </wp:positionH>
+                <wp:positionV relativeFrom="paragraph">
+                  <wp:posOffset>1380490</wp:posOffset>
+                </wp:positionV>
+                <wp:extent cx="213360" cy="48260"/>
+                <wp:effectExtent l="0" t="0" r="15240" b="27940"/>
+                <wp:wrapNone/>
+                <wp:docPr id="12" name="Rectangle 12"/>
+                <wp:cNvGraphicFramePr/>
+                <a:graphic xmlns:a="http://schemas.openxmlformats.org/drawingml/2006/main">
+                  <a:graphicData uri="http://schemas.microsoft.com/office/word/2010/wordprocessingShape">
+                    <wps:wsp>
+                      <wps:cNvSpPr/>
+                      <wps:spPr>
+                        <a:xfrm>
+                          <a:off x="0" y="0"/>
+                          <a:ext cx="213360" cy="48260"/>
+                        </a:xfrm>
+                        <a:prstGeom prst="rect">
+                          <a:avLst/>
+                        </a:prstGeom>
+                      </wps:spPr>
+                      <wps:style>
+                        <a:lnRef idx="2">
+                          <a:schemeClr val="dk1">
+                            <a:shade val="50000"/>
+                          </a:schemeClr>
+                        </a:lnRef>
+                        <a:fillRef idx="1">
+                          <a:schemeClr val="dk1"/>
+                        </a:fillRef>
+                        <a:effectRef idx="0">
+                          <a:schemeClr val="dk1"/>
+                        </a:effectRef>
+                        <a:fontRef idx="minor">
+                          <a:schemeClr val="lt1"/>
+                        </a:fontRef>
+                      </wps:style>
+                      <wps:bodyPr rot="0" spcFirstLastPara="0" vertOverflow="overflow" horzOverflow="overflow" vert="horz" wrap="square" lIns="91440" tIns="45720" rIns="91440" bIns="45720" numCol="1" spcCol="0" rtlCol="0" fromWordArt="0" anchor="ctr" anchorCtr="0" forceAA="0" compatLnSpc="1">
+                        <a:prstTxWarp prst="textNoShape">
+                          <a:avLst/>
+                        </a:prstTxWarp>
+                        <a:noAutofit/>
+                      </wps:bodyPr>
+                    </wps:wsp>
+                  </a:graphicData>
+                </a:graphic>
+                <wp14:sizeRelH relativeFrom="margin">
+                  <wp14:pctWidth>0</wp14:pctWidth>
+                </wp14:sizeRelH>
+              </wp:anchor>
+            </w:drawing>
+          </mc:Choice>
+          <mc:Fallback>
+            <w:pict>
+              <v:rect w14:anchorId="2BDB8E39" id="Rectangle 12" o:spid="_x0000_s1026" style="position:absolute;margin-left:225.4pt;margin-top:108.7pt;width:16.8pt;height:3.8pt;z-index:251676672;visibility:visible;mso-wrap-style:square;mso-width-percent:0;mso-wrap-distance-left:9pt;mso-wrap-distance-top:0;mso-wrap-distance-right:9pt;mso-wrap-distance-bottom:0;mso-position-horizontal:absolute;mso-position-horizontal-relative:text;mso-position-vertical:absolute;mso-position-vertical-relative:text;mso-width-percent:0;mso-width-relative:margin;v-text-anchor:middle" o:gfxdata="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" fillcolor="black [3200]" strokecolor="black [1600]" strokeweight="1pt"/>
+            </w:pict>
+          </mc:Fallback>
+        </mc:AlternateContent>
+      </w:r>
+      <w:r>
+        <w:rPr>
+          <w:noProof/>
+          <w:sz w:val="24"/>
+          <w:szCs w:val="24"/>
+        </w:rPr>
+        <mc:AlternateContent>
+          <mc:Choice Requires="wps">
+            <w:drawing>
+              <wp:anchor distT="0" distB="0" distL="114300" distR="114300" simplePos="0" relativeHeight="251674624" behindDoc="0" locked="0" layoutInCell="1" allowOverlap="1" wp14:anchorId="6271E42C" wp14:editId="464B4B4B">
+                <wp:simplePos x="0" y="0"/>
+                <wp:positionH relativeFrom="column">
+                  <wp:posOffset>2875280</wp:posOffset>
+                </wp:positionH>
+                <wp:positionV relativeFrom="paragraph">
+                  <wp:posOffset>1316990</wp:posOffset>
+                </wp:positionV>
+                <wp:extent cx="213360" cy="48260"/>
+                <wp:effectExtent l="0" t="0" r="15240" b="27940"/>
+                <wp:wrapNone/>
+                <wp:docPr id="11" name="Rectangle 11"/>
+                <wp:cNvGraphicFramePr/>
+                <a:graphic xmlns:a="http://schemas.openxmlformats.org/drawingml/2006/main">
+                  <a:graphicData uri="http://schemas.microsoft.com/office/word/2010/wordprocessingShape">
+                    <wps:wsp>
+                      <wps:cNvSpPr/>
+                      <wps:spPr>
+                        <a:xfrm>
+                          <a:off x="0" y="0"/>
+                          <a:ext cx="213360" cy="48260"/>
+                        </a:xfrm>
+                        <a:prstGeom prst="rect">
+                          <a:avLst/>
+                        </a:prstGeom>
+                      </wps:spPr>
+                      <wps:style>
+                        <a:lnRef idx="2">
+                          <a:schemeClr val="dk1">
+                            <a:shade val="50000"/>
+                          </a:schemeClr>
+                        </a:lnRef>
+                        <a:fillRef idx="1">
+                          <a:schemeClr val="dk1"/>
+                        </a:fillRef>
+                        <a:effectRef idx="0">
+                          <a:schemeClr val="dk1"/>
+                        </a:effectRef>
+                        <a:fontRef idx="minor">
+                          <a:schemeClr val="lt1"/>
+                        </a:fontRef>
+                      </wps:style>
+                      <wps:bodyPr rot="0" spcFirstLastPara="0" vertOverflow="overflow" horzOverflow="overflow" vert="horz" wrap="square" lIns="91440" tIns="45720" rIns="91440" bIns="45720" numCol="1" spcCol="0" rtlCol="0" fromWordArt="0" anchor="ctr" anchorCtr="0" forceAA="0" compatLnSpc="1">
+                        <a:prstTxWarp prst="textNoShape">
+                          <a:avLst/>
+                        </a:prstTxWarp>
+                        <a:noAutofit/>
+                      </wps:bodyPr>
+                    </wps:wsp>
+                  </a:graphicData>
+                </a:graphic>
+                <wp14:sizeRelH relativeFrom="margin">
+                  <wp14:pctWidth>0</wp14:pctWidth>
+                </wp14:sizeRelH>
+              </wp:anchor>
+            </w:drawing>
+          </mc:Choice>
+          <mc:Fallback>
+            <w:pict>
+              <v:rect w14:anchorId="16050407" id="Rectangle 11" o:spid="_x0000_s1026" style="position:absolute;margin-left:226.4pt;margin-top:103.7pt;width:16.8pt;height:3.8pt;z-index:251674624;visibility:visible;mso-wrap-style:square;mso-width-percent:0;mso-wrap-distance-left:9pt;mso-wrap-distance-top:0;mso-wrap-distance-right:9pt;mso-wrap-distance-bottom:0;mso-position-horizontal:absolute;mso-position-horizontal-relative:text;mso-position-vertical:absolute;mso-position-vertical-relative:text;mso-width-percent:0;mso-width-relative:margin;v-text-anchor:middle" o:gfxdata="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" fillcolor="black [3200]" strokecolor="black [1600]" strokeweight="1pt"/>
+            </w:pict>
+          </mc:Fallback>
+        </mc:AlternateContent>
+      </w:r>
+      <w:r>
+        <w:rPr>
+          <w:noProof/>
+          <w:sz w:val="24"/>
+          <w:szCs w:val="24"/>
+        </w:rPr>
+        <mc:AlternateContent>
+          <mc:Choice Requires="wps">
+            <w:drawing>
+              <wp:anchor distT="0" distB="0" distL="114300" distR="114300" simplePos="0" relativeHeight="251672576" behindDoc="0" locked="0" layoutInCell="1" allowOverlap="1" wp14:anchorId="6271E42C" wp14:editId="464B4B4B">
+                <wp:simplePos x="0" y="0"/>
+                <wp:positionH relativeFrom="column">
+                  <wp:posOffset>2763520</wp:posOffset>
+                </wp:positionH>
+                <wp:positionV relativeFrom="paragraph">
+                  <wp:posOffset>1248410</wp:posOffset>
+                </wp:positionV>
+                <wp:extent cx="213360" cy="48260"/>
+                <wp:effectExtent l="0" t="0" r="15240" b="27940"/>
+                <wp:wrapNone/>
+                <wp:docPr id="10" name="Rectangle 10"/>
+                <wp:cNvGraphicFramePr/>
+                <a:graphic xmlns:a="http://schemas.openxmlformats.org/drawingml/2006/main">
+                  <a:graphicData uri="http://schemas.microsoft.com/office/word/2010/wordprocessingShape">
+                    <wps:wsp>
+                      <wps:cNvSpPr/>
+                      <wps:spPr>
+                        <a:xfrm>
+                          <a:off x="0" y="0"/>
+                          <a:ext cx="213360" cy="48260"/>
+                        </a:xfrm>
+                        <a:prstGeom prst="rect">
+                          <a:avLst/>
+                        </a:prstGeom>
+                      </wps:spPr>
+                      <wps:style>
+                        <a:lnRef idx="2">
+                          <a:schemeClr val="dk1">
+                            <a:shade val="50000"/>
+                          </a:schemeClr>
+                        </a:lnRef>
+                        <a:fillRef idx="1">
+                          <a:schemeClr val="dk1"/>
+                        </a:fillRef>
+                        <a:effectRef idx="0">
+                          <a:schemeClr val="dk1"/>
+                        </a:effectRef>
+                        <a:fontRef idx="minor">
+                          <a:schemeClr val="lt1"/>
+                        </a:fontRef>
+                      </wps:style>
+                      <wps:bodyPr rot="0" spcFirstLastPara="0" vertOverflow="overflow" horzOverflow="overflow" vert="horz" wrap="square" lIns="91440" tIns="45720" rIns="91440" bIns="45720" numCol="1" spcCol="0" rtlCol="0" fromWordArt="0" anchor="ctr" anchorCtr="0" forceAA="0" compatLnSpc="1">
+                        <a:prstTxWarp prst="textNoShape">
+                          <a:avLst/>
+                        </a:prstTxWarp>
+                        <a:noAutofit/>
+                      </wps:bodyPr>
+                    </wps:wsp>
+                  </a:graphicData>
+                </a:graphic>
+                <wp14:sizeRelH relativeFrom="margin">
+                  <wp14:pctWidth>0</wp14:pctWidth>
+                </wp14:sizeRelH>
+              </wp:anchor>
+            </w:drawing>
+          </mc:Choice>
+          <mc:Fallback>
+            <w:pict>
+              <v:rect w14:anchorId="3C0AE27D" id="Rectangle 10" o:spid="_x0000_s1026" style="position:absolute;margin-left:217.6pt;margin-top:98.3pt;width:16.8pt;height:3.8pt;z-index:251672576;visibility:visible;mso-wrap-style:square;mso-width-percent:0;mso-wrap-distance-left:9pt;mso-wrap-distance-top:0;mso-wrap-distance-right:9pt;mso-wrap-distance-bottom:0;mso-position-horizontal:absolute;mso-position-horizontal-relative:text;mso-position-vertical:absolute;mso-position-vertical-relative:text;mso-width-percent:0;mso-width-relative:margin;v-text-anchor:middle" o:gfxdata="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" fillcolor="black [3200]" strokecolor="black [1600]" strokeweight="1pt"/>
+            </w:pict>
+          </mc:Fallback>
+        </mc:AlternateContent>
+      </w:r>
+      <w:r>
+        <w:rPr>
+          <w:noProof/>
+          <w:sz w:val="24"/>
+          <w:szCs w:val="24"/>
+        </w:rPr>
+        <mc:AlternateContent>
+          <mc:Choice Requires="wps">
+            <w:drawing>
+              <wp:anchor distT="0" distB="0" distL="114300" distR="114300" simplePos="0" relativeHeight="251670528" behindDoc="0" locked="0" layoutInCell="1" allowOverlap="1" wp14:anchorId="6271E42C" wp14:editId="464B4B4B">
+                <wp:simplePos x="0" y="0"/>
+                <wp:positionH relativeFrom="column">
+                  <wp:posOffset>2854960</wp:posOffset>
+                </wp:positionH>
+                <wp:positionV relativeFrom="paragraph">
+                  <wp:posOffset>1174750</wp:posOffset>
+                </wp:positionV>
+                <wp:extent cx="213360" cy="48260"/>
+                <wp:effectExtent l="0" t="0" r="15240" b="27940"/>
+                <wp:wrapNone/>
+                <wp:docPr id="9" name="Rectangle 9"/>
+                <wp:cNvGraphicFramePr/>
+                <a:graphic xmlns:a="http://schemas.openxmlformats.org/drawingml/2006/main">
+                  <a:graphicData uri="http://schemas.microsoft.com/office/word/2010/wordprocessingShape">
+                    <wps:wsp>
+                      <wps:cNvSpPr/>
+                      <wps:spPr>
+                        <a:xfrm>
+                          <a:off x="0" y="0"/>
+                          <a:ext cx="213360" cy="48260"/>
+                        </a:xfrm>
+                        <a:prstGeom prst="rect">
+                          <a:avLst/>
+                        </a:prstGeom>
+                      </wps:spPr>
+                      <wps:style>
+                        <a:lnRef idx="2">
+                          <a:schemeClr val="dk1">
+                            <a:shade val="50000"/>
+                          </a:schemeClr>
+                        </a:lnRef>
+                        <a:fillRef idx="1">
+                          <a:schemeClr val="dk1"/>
+                        </a:fillRef>
+                        <a:effectRef idx="0">
+                          <a:schemeClr val="dk1"/>
+                        </a:effectRef>
+                        <a:fontRef idx="minor">
+                          <a:schemeClr val="lt1"/>
+                        </a:fontRef>
+                      </wps:style>
+                      <wps:bodyPr rot="0" spcFirstLastPara="0" vertOverflow="overflow" horzOverflow="overflow" vert="horz" wrap="square" lIns="91440" tIns="45720" rIns="91440" bIns="45720" numCol="1" spcCol="0" rtlCol="0" fromWordArt="0" anchor="ctr" anchorCtr="0" forceAA="0" compatLnSpc="1">
+                        <a:prstTxWarp prst="textNoShape">
+                          <a:avLst/>
+                        </a:prstTxWarp>
+                        <a:noAutofit/>
+                      </wps:bodyPr>
+                    </wps:wsp>
+                  </a:graphicData>
+                </a:graphic>
+                <wp14:sizeRelH relativeFrom="margin">
+                  <wp14:pctWidth>0</wp14:pctWidth>
+                </wp14:sizeRelH>
+              </wp:anchor>
+            </w:drawing>
+          </mc:Choice>
+          <mc:Fallback>
+            <w:pict>
+              <v:rect w14:anchorId="686F81B8" id="Rectangle 9" o:spid="_x0000_s1026" style="position:absolute;margin-left:224.8pt;margin-top:92.5pt;width:16.8pt;height:3.8pt;z-index:251670528;visibility:visible;mso-wrap-style:square;mso-width-percent:0;mso-wrap-distance-left:9pt;mso-wrap-distance-top:0;mso-wrap-distance-right:9pt;mso-wrap-distance-bottom:0;mso-position-horizontal:absolute;mso-position-horizontal-relative:text;mso-position-vertical:absolute;mso-position-vertical-relative:text;mso-width-percent:0;mso-width-relative:margin;v-text-anchor:middle" o:gfxdata="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" fillcolor="black [3200]" strokecolor="black [1600]" strokeweight="1pt"/>
+            </w:pict>
+          </mc:Fallback>
+        </mc:AlternateContent>
+      </w:r>
+      <w:r>
+        <w:rPr>
+          <w:noProof/>
+          <w:sz w:val="24"/>
+          <w:szCs w:val="24"/>
+        </w:rPr>
+        <mc:AlternateContent>
+          <mc:Choice Requires="wps">
+            <w:drawing>
+              <wp:anchor distT="0" distB="0" distL="114300" distR="114300" simplePos="0" relativeHeight="251668480" behindDoc="0" locked="0" layoutInCell="1" allowOverlap="1" wp14:anchorId="6271E42C" wp14:editId="464B4B4B">
+                <wp:simplePos x="0" y="0"/>
+                <wp:positionH relativeFrom="column">
+                  <wp:posOffset>2839720</wp:posOffset>
+                </wp:positionH>
+                <wp:positionV relativeFrom="paragraph">
+                  <wp:posOffset>1111250</wp:posOffset>
+                </wp:positionV>
+                <wp:extent cx="213360" cy="48260"/>
+                <wp:effectExtent l="0" t="0" r="15240" b="27940"/>
+                <wp:wrapNone/>
+                <wp:docPr id="8" name="Rectangle 8"/>
+                <wp:cNvGraphicFramePr/>
+                <a:graphic xmlns:a="http://schemas.openxmlformats.org/drawingml/2006/main">
+                  <a:graphicData uri="http://schemas.microsoft.com/office/word/2010/wordprocessingShape">
+                    <wps:wsp>
+                      <wps:cNvSpPr/>
+                      <wps:spPr>
+                        <a:xfrm>
+                          <a:off x="0" y="0"/>
+                          <a:ext cx="213360" cy="48260"/>
+                        </a:xfrm>
+                        <a:prstGeom prst="rect">
+                          <a:avLst/>
+                        </a:prstGeom>
+                      </wps:spPr>
+                      <wps:style>
+                        <a:lnRef idx="2">
+                          <a:schemeClr val="dk1">
+                            <a:shade val="50000"/>
+                          </a:schemeClr>
+                        </a:lnRef>
+                        <a:fillRef idx="1">
+                          <a:schemeClr val="dk1"/>
+                        </a:fillRef>
+                        <a:effectRef idx="0">
+                          <a:schemeClr val="dk1"/>
+                        </a:effectRef>
+                        <a:fontRef idx="minor">
+                          <a:schemeClr val="lt1"/>
+                        </a:fontRef>
+                      </wps:style>
+                      <wps:bodyPr rot="0" spcFirstLastPara="0" vertOverflow="overflow" horzOverflow="overflow" vert="horz" wrap="square" lIns="91440" tIns="45720" rIns="91440" bIns="45720" numCol="1" spcCol="0" rtlCol="0" fromWordArt="0" anchor="ctr" anchorCtr="0" forceAA="0" compatLnSpc="1">
+                        <a:prstTxWarp prst="textNoShape">
+                          <a:avLst/>
+                        </a:prstTxWarp>
+                        <a:noAutofit/>
+                      </wps:bodyPr>
+                    </wps:wsp>
+                  </a:graphicData>
+                </a:graphic>
+                <wp14:sizeRelH relativeFrom="margin">
+                  <wp14:pctWidth>0</wp14:pctWidth>
+                </wp14:sizeRelH>
+              </wp:anchor>
+            </w:drawing>
+          </mc:Choice>
+          <mc:Fallback>
+            <w:pict>
+              <v:rect w14:anchorId="4113768A" id="Rectangle 8" o:spid="_x0000_s1026" style="position:absolute;margin-left:223.6pt;margin-top:87.5pt;width:16.8pt;height:3.8pt;z-index:251668480;visibility:visible;mso-wrap-style:square;mso-width-percent:0;mso-wrap-distance-left:9pt;mso-wrap-distance-top:0;mso-wrap-distance-right:9pt;mso-wrap-distance-bottom:0;mso-position-horizontal:absolute;mso-position-horizontal-relative:text;mso-position-vertical:absolute;mso-position-vertical-relative:text;mso-width-percent:0;mso-width-relative:margin;v-text-anchor:middle" o:gfxdata="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" fillcolor="black [3200]" strokecolor="black [1600]" strokeweight="1pt"/>
+            </w:pict>
+          </mc:Fallback>
+        </mc:AlternateContent>
+      </w:r>
+      <w:r>
+        <w:rPr>
+          <w:noProof/>
+          <w:sz w:val="24"/>
+          <w:szCs w:val="24"/>
+        </w:rPr>
+        <mc:AlternateContent>
+          <mc:Choice Requires="wps">
+            <w:drawing>
+              <wp:anchor distT="0" distB="0" distL="114300" distR="114300" simplePos="0" relativeHeight="251666432" behindDoc="0" locked="0" layoutInCell="1" allowOverlap="1" wp14:anchorId="6271E42C" wp14:editId="464B4B4B">
+                <wp:simplePos x="0" y="0"/>
+                <wp:positionH relativeFrom="column">
+                  <wp:posOffset>2839720</wp:posOffset>
+                </wp:positionH>
+                <wp:positionV relativeFrom="paragraph">
+                  <wp:posOffset>1040130</wp:posOffset>
+                </wp:positionV>
+                <wp:extent cx="213360" cy="48260"/>
+                <wp:effectExtent l="0" t="0" r="15240" b="27940"/>
+                <wp:wrapNone/>
+                <wp:docPr id="7" name="Rectangle 7"/>
+                <wp:cNvGraphicFramePr/>
+                <a:graphic xmlns:a="http://schemas.openxmlformats.org/drawingml/2006/main">
+                  <a:graphicData uri="http://schemas.microsoft.com/office/word/2010/wordprocessingShape">
+                    <wps:wsp>
+                      <wps:cNvSpPr/>
+                      <wps:spPr>
+                        <a:xfrm>
+                          <a:off x="0" y="0"/>
+                          <a:ext cx="213360" cy="48260"/>
+                        </a:xfrm>
+                        <a:prstGeom prst="rect">
+                          <a:avLst/>
+                        </a:prstGeom>
+                      </wps:spPr>
+                      <wps:style>
+                        <a:lnRef idx="2">
+                          <a:schemeClr val="dk1">
+                            <a:shade val="50000"/>
+                          </a:schemeClr>
+                        </a:lnRef>
+                        <a:fillRef idx="1">
+                          <a:schemeClr val="dk1"/>
+                        </a:fillRef>
+                        <a:effectRef idx="0">
+                          <a:schemeClr val="dk1"/>
+                        </a:effectRef>
+                        <a:fontRef idx="minor">
+                          <a:schemeClr val="lt1"/>
+                        </a:fontRef>
+                      </wps:style>
+                      <wps:bodyPr rot="0" spcFirstLastPara="0" vertOverflow="overflow" horzOverflow="overflow" vert="horz" wrap="square" lIns="91440" tIns="45720" rIns="91440" bIns="45720" numCol="1" spcCol="0" rtlCol="0" fromWordArt="0" anchor="ctr" anchorCtr="0" forceAA="0" compatLnSpc="1">
+                        <a:prstTxWarp prst="textNoShape">
+                          <a:avLst/>
+                        </a:prstTxWarp>
+                        <a:noAutofit/>
+                      </wps:bodyPr>
+                    </wps:wsp>
+                  </a:graphicData>
+                </a:graphic>
+                <wp14:sizeRelH relativeFrom="margin">
+                  <wp14:pctWidth>0</wp14:pctWidth>
+                </wp14:sizeRelH>
+              </wp:anchor>
+            </w:drawing>
+          </mc:Choice>
+          <mc:Fallback>
+            <w:pict>
+              <v:rect w14:anchorId="7776F697" id="Rectangle 7" o:spid="_x0000_s1026" style="position:absolute;margin-left:223.6pt;margin-top:81.9pt;width:16.8pt;height:3.8pt;z-index:251666432;visibility:visible;mso-wrap-style:square;mso-width-percent:0;mso-wrap-distance-left:9pt;mso-wrap-distance-top:0;mso-wrap-distance-right:9pt;mso-wrap-distance-bottom:0;mso-position-horizontal:absolute;mso-position-horizontal-relative:text;mso-position-vertical:absolute;mso-position-vertical-relative:text;mso-width-percent:0;mso-width-relative:margin;v-text-anchor:middle" o:gfxdata="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" fillcolor="black [3200]" strokecolor="black [1600]" strokeweight="1pt"/>
+            </w:pict>
+          </mc:Fallback>
+        </mc:AlternateContent>
+      </w:r>
+      <w:r>
+        <w:rPr>
+          <w:noProof/>
+          <w:sz w:val="24"/>
+          <w:szCs w:val="24"/>
+        </w:rPr>
+        <mc:AlternateContent>
+          <mc:Choice Requires="wps">
+            <w:drawing>
+              <wp:anchor distT="0" distB="0" distL="114300" distR="114300" simplePos="0" relativeHeight="251664384" behindDoc="0" locked="0" layoutInCell="1" allowOverlap="1" wp14:anchorId="6271E42C" wp14:editId="464B4B4B">
+                <wp:simplePos x="0" y="0"/>
+                <wp:positionH relativeFrom="column">
+                  <wp:posOffset>2844800</wp:posOffset>
+                </wp:positionH>
+                <wp:positionV relativeFrom="paragraph">
+                  <wp:posOffset>971550</wp:posOffset>
+                </wp:positionV>
+                <wp:extent cx="213360" cy="48260"/>
+                <wp:effectExtent l="0" t="0" r="15240" b="27940"/>
+                <wp:wrapNone/>
+                <wp:docPr id="6" name="Rectangle 6"/>
+                <wp:cNvGraphicFramePr/>
+                <a:graphic xmlns:a="http://schemas.openxmlformats.org/drawingml/2006/main">
+                  <a:graphicData uri="http://schemas.microsoft.com/office/word/2010/wordprocessingShape">
+                    <wps:wsp>
+                      <wps:cNvSpPr/>
+                      <wps:spPr>
+                        <a:xfrm>
+                          <a:off x="0" y="0"/>
+                          <a:ext cx="213360" cy="48260"/>
+                        </a:xfrm>
+                        <a:prstGeom prst="rect">
+                          <a:avLst/>
+                        </a:prstGeom>
+                      </wps:spPr>
+                      <wps:style>
+                        <a:lnRef idx="2">
+                          <a:schemeClr val="dk1">
+                            <a:shade val="50000"/>
+                          </a:schemeClr>
+                        </a:lnRef>
+                        <a:fillRef idx="1">
+                          <a:schemeClr val="dk1"/>
+                        </a:fillRef>
+                        <a:effectRef idx="0">
+                          <a:schemeClr val="dk1"/>
+                        </a:effectRef>
+                        <a:fontRef idx="minor">
+                          <a:schemeClr val="lt1"/>
+                        </a:fontRef>
+                      </wps:style>
+                      <wps:bodyPr rot="0" spcFirstLastPara="0" vertOverflow="overflow" horzOverflow="overflow" vert="horz" wrap="square" lIns="91440" tIns="45720" rIns="91440" bIns="45720" numCol="1" spcCol="0" rtlCol="0" fromWordArt="0" anchor="ctr" anchorCtr="0" forceAA="0" compatLnSpc="1">
+                        <a:prstTxWarp prst="textNoShape">
+                          <a:avLst/>
+                        </a:prstTxWarp>
+                        <a:noAutofit/>
+                      </wps:bodyPr>
+                    </wps:wsp>
+                  </a:graphicData>
+                </a:graphic>
+                <wp14:sizeRelH relativeFrom="margin">
+                  <wp14:pctWidth>0</wp14:pctWidth>
+                </wp14:sizeRelH>
+              </wp:anchor>
+            </w:drawing>
+          </mc:Choice>
+          <mc:Fallback>
+            <w:pict>
+              <v:rect w14:anchorId="722993C0" id="Rectangle 6" o:spid="_x0000_s1026" style="position:absolute;margin-left:224pt;margin-top:76.5pt;width:16.8pt;height:3.8pt;z-index:251664384;visibility:visible;mso-wrap-style:square;mso-width-percent:0;mso-wrap-distance-left:9pt;mso-wrap-distance-top:0;mso-wrap-distance-right:9pt;mso-wrap-distance-bottom:0;mso-position-horizontal:absolute;mso-position-horizontal-relative:text;mso-position-vertical:absolute;mso-position-vertical-relative:text;mso-width-percent:0;mso-width-relative:margin;v-text-anchor:middle" o:gfxdata="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" fillcolor="black [3200]" strokecolor="black [1600]" strokeweight="1pt"/>
+            </w:pict>
+          </mc:Fallback>
+        </mc:AlternateContent>
+      </w:r>
+      <w:r>
+        <w:rPr>
+          <w:noProof/>
+          <w:sz w:val="24"/>
+          <w:szCs w:val="24"/>
+        </w:rPr>
+        <mc:AlternateContent>
+          <mc:Choice Requires="wps">
+            <w:drawing>
+              <wp:anchor distT="0" distB="0" distL="114300" distR="114300" simplePos="0" relativeHeight="251662336" behindDoc="0" locked="0" layoutInCell="1" allowOverlap="1" wp14:anchorId="73B8A023" wp14:editId="0CE44BBD">
+                <wp:simplePos x="0" y="0"/>
+                <wp:positionH relativeFrom="column">
+                  <wp:posOffset>2733040</wp:posOffset>
+                </wp:positionH>
+                <wp:positionV relativeFrom="paragraph">
+                  <wp:posOffset>902970</wp:posOffset>
+                </wp:positionV>
+                <wp:extent cx="213360" cy="48260"/>
+                <wp:effectExtent l="0" t="0" r="15240" b="27940"/>
+                <wp:wrapNone/>
+                <wp:docPr id="5" name="Rectangle 5"/>
+                <wp:cNvGraphicFramePr/>
+                <a:graphic xmlns:a="http://schemas.openxmlformats.org/drawingml/2006/main">
+                  <a:graphicData uri="http://schemas.microsoft.com/office/word/2010/wordprocessingShape">
+                    <wps:wsp>
+                      <wps:cNvSpPr/>
+                      <wps:spPr>
+                        <a:xfrm>
+                          <a:off x="0" y="0"/>
+                          <a:ext cx="213360" cy="48260"/>
+                        </a:xfrm>
+                        <a:prstGeom prst="rect">
+                          <a:avLst/>
+                        </a:prstGeom>
+                      </wps:spPr>
+                      <wps:style>
+                        <a:lnRef idx="2">
+                          <a:schemeClr val="dk1">
+                            <a:shade val="50000"/>
+                          </a:schemeClr>
+                        </a:lnRef>
+                        <a:fillRef idx="1">
+                          <a:schemeClr val="dk1"/>
+                        </a:fillRef>
+                        <a:effectRef idx="0">
+                          <a:schemeClr val="dk1"/>
+                        </a:effectRef>
+                        <a:fontRef idx="minor">
+                          <a:schemeClr val="lt1"/>
+                        </a:fontRef>
+                      </wps:style>
+                      <wps:bodyPr rot="0" spcFirstLastPara="0" vertOverflow="overflow" horzOverflow="overflow" vert="horz" wrap="square" lIns="91440" tIns="45720" rIns="91440" bIns="45720" numCol="1" spcCol="0" rtlCol="0" fromWordArt="0" anchor="ctr" anchorCtr="0" forceAA="0" compatLnSpc="1">
+                        <a:prstTxWarp prst="textNoShape">
+                          <a:avLst/>
+                        </a:prstTxWarp>
+                        <a:noAutofit/>
+                      </wps:bodyPr>
+                    </wps:wsp>
+                  </a:graphicData>
+                </a:graphic>
+                <wp14:sizeRelH relativeFrom="margin">
+                  <wp14:pctWidth>0</wp14:pctWidth>
+                </wp14:sizeRelH>
+              </wp:anchor>
+            </w:drawing>
+          </mc:Choice>
+          <mc:Fallback>
+            <w:pict>
+              <v:rect w14:anchorId="628CED63" id="Rectangle 5" o:spid="_x0000_s1026" style="position:absolute;margin-left:215.2pt;margin-top:71.1pt;width:16.8pt;height:3.8pt;z-index:251662336;visibility:visible;mso-wrap-style:square;mso-width-percent:0;mso-wrap-distance-left:9pt;mso-wrap-distance-top:0;mso-wrap-distance-right:9pt;mso-wrap-distance-bottom:0;mso-position-horizontal:absolute;mso-position-horizontal-relative:text;mso-position-vertical:absolute;mso-position-vertical-relative:text;mso-width-percent:0;mso-width-relative:margin;v-text-anchor:middle" o:gfxdata="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" fillcolor="black [3200]" strokecolor="black [1600]" strokeweight="1pt"/>
+            </w:pict>
+          </mc:Fallback>
+        </mc:AlternateContent>
+      </w:r>
+      <w:r>
+        <w:rPr>
+          <w:noProof/>
+          <w:sz w:val="24"/>
+          <w:szCs w:val="24"/>
+        </w:rPr>
+        <mc:AlternateContent>
+          <mc:Choice Requires="wps">
+            <w:drawing>
+              <wp:anchor distT="0" distB="0" distL="114300" distR="114300" simplePos="0" relativeHeight="251660288" behindDoc="0" locked="0" layoutInCell="1" allowOverlap="1">
+                <wp:simplePos x="0" y="0"/>
+                <wp:positionH relativeFrom="column">
+                  <wp:posOffset>1968500</wp:posOffset>
+                </wp:positionH>
+                <wp:positionV relativeFrom="paragraph">
+                  <wp:posOffset>2068830</wp:posOffset>
+                </wp:positionV>
+                <wp:extent cx="251460" cy="45719"/>
+                <wp:effectExtent l="0" t="0" r="15240" b="12065"/>
+                <wp:wrapNone/>
+                <wp:docPr id="4" name="Rectangle 4"/>
+                <wp:cNvGraphicFramePr/>
+                <a:graphic xmlns:a="http://schemas.openxmlformats.org/drawingml/2006/main">
+                  <a:graphicData uri="http://schemas.microsoft.com/office/word/2010/wordprocessingShape">
+                    <wps:wsp>
+                      <wps:cNvSpPr/>
+                      <wps:spPr>
+                        <a:xfrm>
+                          <a:off x="0" y="0"/>
+                          <a:ext cx="251460" cy="45719"/>
+                        </a:xfrm>
+                        <a:prstGeom prst="rect">
+                          <a:avLst/>
+                        </a:prstGeom>
+                      </wps:spPr>
+                      <wps:style>
+                        <a:lnRef idx="2">
+                          <a:schemeClr val="dk1">
+                            <a:shade val="50000"/>
+                          </a:schemeClr>
+                        </a:lnRef>
+                        <a:fillRef idx="1">
+                          <a:schemeClr val="dk1"/>
+                        </a:fillRef>
+                        <a:effectRef idx="0">
+                          <a:schemeClr val="dk1"/>
+                        </a:effectRef>
+                        <a:fontRef idx="minor">
+                          <a:schemeClr val="lt1"/>
+                        </a:fontRef>
+                      </wps:style>
+                      <wps:bodyPr rot="0" spcFirstLastPara="0" vertOverflow="overflow" horzOverflow="overflow" vert="horz" wrap="square" lIns="91440" tIns="45720" rIns="91440" bIns="45720" numCol="1" spcCol="0" rtlCol="0" fromWordArt="0" anchor="ctr" anchorCtr="0" forceAA="0" compatLnSpc="1">
+                        <a:prstTxWarp prst="textNoShape">
+                          <a:avLst/>
+                        </a:prstTxWarp>
+                        <a:noAutofit/>
+                      </wps:bodyPr>
+                    </wps:wsp>
+                  </a:graphicData>
+                </a:graphic>
+              </wp:anchor>
+            </w:drawing>
+          </mc:Choice>
+          <mc:Fallback>
+            <w:pict>
+              <v:rect w14:anchorId="1A08951C" id="Rectangle 4" o:spid="_x0000_s1026" style="position:absolute;margin-left:155pt;margin-top:162.9pt;width:19.8pt;height:3.6pt;z-index:251660288;visibility:visible;mso-wrap-style:square;mso-wrap-distance-left:9pt;mso-wrap-distance-top:0;mso-wrap-distance-right:9pt;mso-wrap-distance-bottom:0;mso-position-horizontal:absolute;mso-position-horizontal-relative:text;mso-position-vertical:absolute;mso-position-vertical-relative:text;v-text-anchor:middle" o:gfxdata="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" fillcolor="black [3200]" strokecolor="black [1600]" strokeweight="1pt"/>
+            </w:pict>
+          </mc:Fallback>
+        </mc:AlternateContent>
+      </w:r>
+      <w:r>
+        <w:rPr>
+          <w:noProof/>
+          <w:sz w:val="24"/>
+          <w:szCs w:val="24"/>
         </w:rPr>
         <w:drawing>
           <wp:inline distT="0" distB="0" distL="0" distR="0" wp14:anchorId="3D577B29" wp14:editId="601CA377">
@@ -1095,7 +1854,7 @@
     </w:p>
     <w:p>
       <w:pPr>
-        <w:pStyle w:val="Listaszerbekezds"/>
+        <w:pStyle w:val="ListParagraph"/>
         <w:numPr>
           <w:ilvl w:val="1"/>
           <w:numId w:val="1"/>
@@ -1189,6 +1948,332 @@
         </w:rPr>
         <w:t xml:space="preserve"> Ebből a szempontból is érdekes lesz az adatok megfelelően való kinyerése, mivel nem </w:t>
       </w:r>
+      <w:r>
+        <w:rPr>
+          <w:rFonts w:ascii="Times New Roman" w:hAnsi="Times New Roman" w:cs="Times New Roman"/>
+          <w:sz w:val="24"/>
+          <w:szCs w:val="24"/>
+          <w:lang w:val="hu-HU"/>
+        </w:rPr>
+        <w:t>elég,</w:t>
+      </w:r>
+      <w:r>
+        <w:rPr>
+          <w:rFonts w:ascii="Times New Roman" w:hAnsi="Times New Roman" w:cs="Times New Roman"/>
+          <w:sz w:val="24"/>
+          <w:szCs w:val="24"/>
+          <w:lang w:val="hu-HU"/>
+        </w:rPr>
+        <w:t xml:space="preserve"> ha a programunk kommunikál a szerverrel, ráadásul a programunkon keresztül tudnia kell kommunikálnia a két szervernek is. </w:t>
+      </w:r>
+      <w:r>
+        <w:rPr>
+          <w:rFonts w:ascii="Times New Roman" w:hAnsi="Times New Roman" w:cs="Times New Roman"/>
+          <w:sz w:val="24"/>
+          <w:szCs w:val="24"/>
+          <w:lang w:val="hu-HU"/>
+        </w:rPr>
+        <w:t>N</w:t>
+      </w:r>
+      <w:r>
+        <w:rPr>
+          <w:rFonts w:ascii="Times New Roman" w:hAnsi="Times New Roman" w:cs="Times New Roman"/>
+          <w:sz w:val="24"/>
+          <w:szCs w:val="24"/>
+          <w:lang w:val="hu-HU"/>
+        </w:rPr>
+        <w:t xml:space="preserve">ekünk csak arra lesz szükségünk, hogy a szükséges fájlokat </w:t>
+      </w:r>
+      <w:r>
+        <w:rPr>
+          <w:rFonts w:ascii="Times New Roman" w:hAnsi="Times New Roman" w:cs="Times New Roman"/>
+          <w:sz w:val="24"/>
+          <w:szCs w:val="24"/>
+          <w:lang w:val="hu-HU"/>
+        </w:rPr>
+        <w:t xml:space="preserve">kiexportáljuk és feldolgozzuk, ezért, előreláthatólag csak két funkcióját fogjuk használni az </w:t>
+      </w:r>
+      <w:proofErr w:type="spellStart"/>
+      <w:r>
+        <w:rPr>
+          <w:rFonts w:ascii="Times New Roman" w:hAnsi="Times New Roman" w:cs="Times New Roman"/>
+          <w:sz w:val="24"/>
+          <w:szCs w:val="24"/>
+          <w:lang w:val="hu-HU"/>
+        </w:rPr>
+        <w:t>MKS-nek</w:t>
+      </w:r>
+      <w:proofErr w:type="spellEnd"/>
+      <w:r>
+        <w:rPr>
+          <w:rFonts w:ascii="Times New Roman" w:hAnsi="Times New Roman" w:cs="Times New Roman"/>
+          <w:sz w:val="24"/>
+          <w:szCs w:val="24"/>
+          <w:lang w:val="hu-HU"/>
+        </w:rPr>
+        <w:t xml:space="preserve">. Az egyik ilyen funkció a </w:t>
+      </w:r>
+      <w:proofErr w:type="spellStart"/>
+      <w:r>
+        <w:rPr>
+          <w:rFonts w:ascii="Times New Roman" w:hAnsi="Times New Roman" w:cs="Times New Roman"/>
+          <w:sz w:val="24"/>
+          <w:szCs w:val="24"/>
+          <w:lang w:val="hu-HU"/>
+        </w:rPr>
+        <w:t>query</w:t>
+      </w:r>
+      <w:proofErr w:type="spellEnd"/>
+      <w:r>
+        <w:rPr>
+          <w:rFonts w:ascii="Times New Roman" w:hAnsi="Times New Roman" w:cs="Times New Roman"/>
+          <w:sz w:val="24"/>
+          <w:szCs w:val="24"/>
+          <w:lang w:val="hu-HU"/>
+        </w:rPr>
+        <w:t xml:space="preserve"> </w:t>
+      </w:r>
+      <w:r>
+        <w:rPr>
+          <w:rFonts w:ascii="Times New Roman" w:hAnsi="Times New Roman" w:cs="Times New Roman"/>
+          <w:sz w:val="24"/>
+          <w:szCs w:val="24"/>
+          <w:lang w:val="hu-HU"/>
+        </w:rPr>
+        <w:t>lesz,</w:t>
+      </w:r>
+      <w:r>
+        <w:rPr>
+          <w:rFonts w:ascii="Times New Roman" w:hAnsi="Times New Roman" w:cs="Times New Roman"/>
+          <w:sz w:val="24"/>
+          <w:szCs w:val="24"/>
+          <w:lang w:val="hu-HU"/>
+        </w:rPr>
+        <w:t xml:space="preserve"> ami a rendszeren belül egy szűrő. Feltételeket lehet benne megadni és/vagy kapcsolatokkal, lehet negálást i</w:t>
+      </w:r>
+      <w:r>
+        <w:rPr>
+          <w:rFonts w:ascii="Times New Roman" w:hAnsi="Times New Roman" w:cs="Times New Roman"/>
+          <w:sz w:val="24"/>
+          <w:szCs w:val="24"/>
+          <w:lang w:val="hu-HU"/>
+        </w:rPr>
+        <w:t xml:space="preserve">s beletenni, illetve nemcsak mező alapján tudunk szűrni, hanem például előre meg tudjuk vele nézetni az egyes </w:t>
+      </w:r>
+      <w:proofErr w:type="spellStart"/>
+      <w:r>
+        <w:rPr>
+          <w:rFonts w:ascii="Times New Roman" w:hAnsi="Times New Roman" w:cs="Times New Roman"/>
+          <w:sz w:val="24"/>
+          <w:szCs w:val="24"/>
+          <w:lang w:val="hu-HU"/>
+        </w:rPr>
+        <w:t>task-ok</w:t>
+      </w:r>
+      <w:proofErr w:type="spellEnd"/>
+      <w:r>
+        <w:rPr>
+          <w:rFonts w:ascii="Times New Roman" w:hAnsi="Times New Roman" w:cs="Times New Roman"/>
+          <w:sz w:val="24"/>
+          <w:szCs w:val="24"/>
+          <w:lang w:val="hu-HU"/>
+        </w:rPr>
+        <w:t xml:space="preserve"> </w:t>
+      </w:r>
+      <w:proofErr w:type="spellStart"/>
+      <w:r>
+        <w:rPr>
+          <w:rFonts w:ascii="Times New Roman" w:hAnsi="Times New Roman" w:cs="Times New Roman"/>
+          <w:sz w:val="24"/>
+          <w:szCs w:val="24"/>
+          <w:lang w:val="hu-HU"/>
+        </w:rPr>
+        <w:t>history-ját</w:t>
+      </w:r>
+      <w:proofErr w:type="spellEnd"/>
+      <w:r>
+        <w:rPr>
+          <w:rFonts w:ascii="Times New Roman" w:hAnsi="Times New Roman" w:cs="Times New Roman"/>
+          <w:sz w:val="24"/>
+          <w:szCs w:val="24"/>
+          <w:lang w:val="hu-HU"/>
+        </w:rPr>
+        <w:t xml:space="preserve">, </w:t>
+      </w:r>
+      <w:proofErr w:type="spellStart"/>
+      <w:r>
+        <w:rPr>
+          <w:rFonts w:ascii="Times New Roman" w:hAnsi="Times New Roman" w:cs="Times New Roman"/>
+          <w:sz w:val="24"/>
+          <w:szCs w:val="24"/>
+          <w:lang w:val="hu-HU"/>
+        </w:rPr>
+        <w:t>change</w:t>
+      </w:r>
+      <w:proofErr w:type="spellEnd"/>
+      <w:r>
+        <w:rPr>
+          <w:rFonts w:ascii="Times New Roman" w:hAnsi="Times New Roman" w:cs="Times New Roman"/>
+          <w:sz w:val="24"/>
+          <w:szCs w:val="24"/>
+          <w:lang w:val="hu-HU"/>
+        </w:rPr>
+        <w:t xml:space="preserve"> </w:t>
+      </w:r>
+      <w:proofErr w:type="spellStart"/>
+      <w:r>
+        <w:rPr>
+          <w:rFonts w:ascii="Times New Roman" w:hAnsi="Times New Roman" w:cs="Times New Roman"/>
+          <w:sz w:val="24"/>
+          <w:szCs w:val="24"/>
+          <w:lang w:val="hu-HU"/>
+        </w:rPr>
+        <w:t>package-ét</w:t>
+      </w:r>
+      <w:proofErr w:type="spellEnd"/>
+      <w:r>
+        <w:rPr>
+          <w:rFonts w:ascii="Times New Roman" w:hAnsi="Times New Roman" w:cs="Times New Roman"/>
+          <w:sz w:val="24"/>
+          <w:szCs w:val="24"/>
+          <w:lang w:val="hu-HU"/>
+        </w:rPr>
+        <w:t xml:space="preserve">. A program szempontjából ezeknek a szűréseknek félig dinamikusaknak kell lenniük, mivel lesz </w:t>
+      </w:r>
+      <w:r>
+        <w:rPr>
+          <w:rFonts w:ascii="Times New Roman" w:hAnsi="Times New Roman" w:cs="Times New Roman"/>
+          <w:sz w:val="24"/>
+          <w:szCs w:val="24"/>
+          <w:lang w:val="hu-HU"/>
+        </w:rPr>
+        <w:t>bennük,</w:t>
+      </w:r>
+      <w:r>
+        <w:rPr>
+          <w:rFonts w:ascii="Times New Roman" w:hAnsi="Times New Roman" w:cs="Times New Roman"/>
+          <w:sz w:val="24"/>
+          <w:szCs w:val="24"/>
+          <w:lang w:val="hu-HU"/>
+        </w:rPr>
+        <w:t xml:space="preserve"> ami fix, és </w:t>
+      </w:r>
+      <w:bookmarkStart w:id="0" w:name="_GoBack"/>
+      <w:bookmarkEnd w:id="0"/>
+      <w:r>
+        <w:rPr>
+          <w:rFonts w:ascii="Times New Roman" w:hAnsi="Times New Roman" w:cs="Times New Roman"/>
+          <w:sz w:val="24"/>
+          <w:szCs w:val="24"/>
+          <w:lang w:val="hu-HU"/>
+        </w:rPr>
+        <w:t>lesz,</w:t>
+      </w:r>
+      <w:r>
+        <w:rPr>
+          <w:rFonts w:ascii="Times New Roman" w:hAnsi="Times New Roman" w:cs="Times New Roman"/>
+          <w:sz w:val="24"/>
+          <w:szCs w:val="24"/>
+          <w:lang w:val="hu-HU"/>
+        </w:rPr>
+        <w:t xml:space="preserve"> ami a felhasználótól fog függni. A felhasználok, mint korábban említettem a project </w:t>
+      </w:r>
+      <w:proofErr w:type="spellStart"/>
+      <w:r>
+        <w:rPr>
+          <w:rFonts w:ascii="Times New Roman" w:hAnsi="Times New Roman" w:cs="Times New Roman"/>
+          <w:sz w:val="24"/>
+          <w:szCs w:val="24"/>
+          <w:lang w:val="hu-HU"/>
+        </w:rPr>
+        <w:t>manager</w:t>
+      </w:r>
+      <w:r>
+        <w:rPr>
+          <w:rFonts w:ascii="Times New Roman" w:hAnsi="Times New Roman" w:cs="Times New Roman"/>
+          <w:sz w:val="24"/>
+          <w:szCs w:val="24"/>
+          <w:lang w:val="hu-HU"/>
+        </w:rPr>
+        <w:t>-</w:t>
+      </w:r>
+      <w:r>
+        <w:rPr>
+          <w:rFonts w:ascii="Times New Roman" w:hAnsi="Times New Roman" w:cs="Times New Roman"/>
+          <w:sz w:val="24"/>
+          <w:szCs w:val="24"/>
+          <w:lang w:val="hu-HU"/>
+        </w:rPr>
+        <w:t>ek</w:t>
+      </w:r>
+      <w:proofErr w:type="spellEnd"/>
+      <w:r>
+        <w:rPr>
+          <w:rFonts w:ascii="Times New Roman" w:hAnsi="Times New Roman" w:cs="Times New Roman"/>
+          <w:sz w:val="24"/>
+          <w:szCs w:val="24"/>
+          <w:lang w:val="hu-HU"/>
+        </w:rPr>
+        <w:t xml:space="preserve"> lesznek, és a dinamikusság alatt arra kell gondolni, hogy minden project </w:t>
+      </w:r>
+      <w:proofErr w:type="spellStart"/>
+      <w:r>
+        <w:rPr>
+          <w:rFonts w:ascii="Times New Roman" w:hAnsi="Times New Roman" w:cs="Times New Roman"/>
+          <w:sz w:val="24"/>
+          <w:szCs w:val="24"/>
+          <w:lang w:val="hu-HU"/>
+        </w:rPr>
+        <w:t>manager-hez</w:t>
+      </w:r>
+      <w:proofErr w:type="spellEnd"/>
+      <w:r>
+        <w:rPr>
+          <w:rFonts w:ascii="Times New Roman" w:hAnsi="Times New Roman" w:cs="Times New Roman"/>
+          <w:sz w:val="24"/>
+          <w:szCs w:val="24"/>
+          <w:lang w:val="hu-HU"/>
+        </w:rPr>
+        <w:t xml:space="preserve"> más-más os</w:t>
+      </w:r>
+      <w:r>
+        <w:rPr>
+          <w:rFonts w:ascii="Times New Roman" w:hAnsi="Times New Roman" w:cs="Times New Roman"/>
+          <w:sz w:val="24"/>
+          <w:szCs w:val="24"/>
+          <w:lang w:val="hu-HU"/>
+        </w:rPr>
+        <w:t>ztály vagy osztályok tartoznak, amiket át kell nézniük.</w:t>
+      </w:r>
+      <w:r>
+        <w:rPr>
+          <w:rFonts w:ascii="Times New Roman" w:hAnsi="Times New Roman" w:cs="Times New Roman"/>
+          <w:sz w:val="24"/>
+          <w:szCs w:val="24"/>
+          <w:lang w:val="hu-HU"/>
+        </w:rPr>
+        <w:t xml:space="preserve"> A másik funkciónk a </w:t>
+      </w:r>
+      <w:proofErr w:type="spellStart"/>
+      <w:r>
+        <w:rPr>
+          <w:rFonts w:ascii="Times New Roman" w:hAnsi="Times New Roman" w:cs="Times New Roman"/>
+          <w:sz w:val="24"/>
+          <w:szCs w:val="24"/>
+          <w:lang w:val="hu-HU"/>
+        </w:rPr>
+        <w:t>report</w:t>
+      </w:r>
+      <w:proofErr w:type="spellEnd"/>
+      <w:r>
+        <w:rPr>
+          <w:rFonts w:ascii="Times New Roman" w:hAnsi="Times New Roman" w:cs="Times New Roman"/>
+          <w:sz w:val="24"/>
+          <w:szCs w:val="24"/>
+          <w:lang w:val="hu-HU"/>
+        </w:rPr>
+        <w:t xml:space="preserve"> lesz, amely lényegében az exportálásért felelős. Itt </w:t>
+      </w:r>
       <w:proofErr w:type="gramStart"/>
       <w:r>
         <w:rPr>
@@ -1197,7 +2282,7 @@
           <w:szCs w:val="24"/>
           <w:lang w:val="hu-HU"/>
         </w:rPr>
-        <w:t>elég</w:t>
+        <w:t>megtudjuk</w:t>
       </w:r>
       <w:proofErr w:type="gramEnd"/>
       <w:r>
@@ -1207,317 +2292,7 @@
           <w:szCs w:val="24"/>
           <w:lang w:val="hu-HU"/>
         </w:rPr>
-        <w:t xml:space="preserve"> ha a programunk kommunikál a szerverrel, ráadásul a programunkon keresztül tudnia kell kommunikálnia a két szervernek is. </w:t>
-      </w:r>
-      <w:r>
-        <w:rPr>
-          <w:rFonts w:ascii="Times New Roman" w:hAnsi="Times New Roman" w:cs="Times New Roman"/>
-          <w:sz w:val="24"/>
-          <w:szCs w:val="24"/>
-          <w:lang w:val="hu-HU"/>
-        </w:rPr>
-        <w:t>N</w:t>
-      </w:r>
-      <w:r>
-        <w:rPr>
-          <w:rFonts w:ascii="Times New Roman" w:hAnsi="Times New Roman" w:cs="Times New Roman"/>
-          <w:sz w:val="24"/>
-          <w:szCs w:val="24"/>
-          <w:lang w:val="hu-HU"/>
-        </w:rPr>
-        <w:t xml:space="preserve">ekünk csak arra lesz szükségünk, hogy a szükséges fájlokat </w:t>
-      </w:r>
-      <w:r>
-        <w:rPr>
-          <w:rFonts w:ascii="Times New Roman" w:hAnsi="Times New Roman" w:cs="Times New Roman"/>
-          <w:sz w:val="24"/>
-          <w:szCs w:val="24"/>
-          <w:lang w:val="hu-HU"/>
-        </w:rPr>
-        <w:t xml:space="preserve">kiexportáljuk és feldolgozzuk, ezért, előreláthatólag csak két funkcióját fogjuk használni az </w:t>
-      </w:r>
-      <w:proofErr w:type="spellStart"/>
-      <w:r>
-        <w:rPr>
-          <w:rFonts w:ascii="Times New Roman" w:hAnsi="Times New Roman" w:cs="Times New Roman"/>
-          <w:sz w:val="24"/>
-          <w:szCs w:val="24"/>
-          <w:lang w:val="hu-HU"/>
-        </w:rPr>
-        <w:t>MKS-nek</w:t>
-      </w:r>
-      <w:proofErr w:type="spellEnd"/>
-      <w:r>
-        <w:rPr>
-          <w:rFonts w:ascii="Times New Roman" w:hAnsi="Times New Roman" w:cs="Times New Roman"/>
-          <w:sz w:val="24"/>
-          <w:szCs w:val="24"/>
-          <w:lang w:val="hu-HU"/>
-        </w:rPr>
-        <w:t xml:space="preserve">. Az egyik ilyen funkció a </w:t>
-      </w:r>
-      <w:proofErr w:type="spellStart"/>
-      <w:r>
-        <w:rPr>
-          <w:rFonts w:ascii="Times New Roman" w:hAnsi="Times New Roman" w:cs="Times New Roman"/>
-          <w:sz w:val="24"/>
-          <w:szCs w:val="24"/>
-          <w:lang w:val="hu-HU"/>
-        </w:rPr>
-        <w:t>query</w:t>
-      </w:r>
-      <w:proofErr w:type="spellEnd"/>
-      <w:r>
-        <w:rPr>
-          <w:rFonts w:ascii="Times New Roman" w:hAnsi="Times New Roman" w:cs="Times New Roman"/>
-          <w:sz w:val="24"/>
-          <w:szCs w:val="24"/>
-          <w:lang w:val="hu-HU"/>
-        </w:rPr>
-        <w:t xml:space="preserve"> </w:t>
-      </w:r>
-      <w:proofErr w:type="gramStart"/>
-      <w:r>
-        <w:rPr>
-          <w:rFonts w:ascii="Times New Roman" w:hAnsi="Times New Roman" w:cs="Times New Roman"/>
-          <w:sz w:val="24"/>
-          <w:szCs w:val="24"/>
-          <w:lang w:val="hu-HU"/>
-        </w:rPr>
-        <w:t>lesz</w:t>
-      </w:r>
-      <w:proofErr w:type="gramEnd"/>
-      <w:r>
-        <w:rPr>
-          <w:rFonts w:ascii="Times New Roman" w:hAnsi="Times New Roman" w:cs="Times New Roman"/>
-          <w:sz w:val="24"/>
-          <w:szCs w:val="24"/>
-          <w:lang w:val="hu-HU"/>
-        </w:rPr>
-        <w:t xml:space="preserve"> ami a rendszeren belül egy szűrő. Feltételeket lehet benne megadni és/vagy kapcsolatokkal, lehet negálást i</w:t>
-      </w:r>
-      <w:r>
-        <w:rPr>
-          <w:rFonts w:ascii="Times New Roman" w:hAnsi="Times New Roman" w:cs="Times New Roman"/>
-          <w:sz w:val="24"/>
-          <w:szCs w:val="24"/>
-          <w:lang w:val="hu-HU"/>
-        </w:rPr>
-        <w:t xml:space="preserve">s beletenni, illetve nemcsak mező alapján tudunk szűrni, hanem például előre meg tudjuk vele nézetni az egyes </w:t>
-      </w:r>
-      <w:proofErr w:type="spellStart"/>
-      <w:r>
-        <w:rPr>
-          <w:rFonts w:ascii="Times New Roman" w:hAnsi="Times New Roman" w:cs="Times New Roman"/>
-          <w:sz w:val="24"/>
-          <w:szCs w:val="24"/>
-          <w:lang w:val="hu-HU"/>
-        </w:rPr>
-        <w:t>task-ok</w:t>
-      </w:r>
-      <w:proofErr w:type="spellEnd"/>
-      <w:r>
-        <w:rPr>
-          <w:rFonts w:ascii="Times New Roman" w:hAnsi="Times New Roman" w:cs="Times New Roman"/>
-          <w:sz w:val="24"/>
-          <w:szCs w:val="24"/>
-          <w:lang w:val="hu-HU"/>
-        </w:rPr>
-        <w:t xml:space="preserve"> </w:t>
-      </w:r>
-      <w:proofErr w:type="spellStart"/>
-      <w:r>
-        <w:rPr>
-          <w:rFonts w:ascii="Times New Roman" w:hAnsi="Times New Roman" w:cs="Times New Roman"/>
-          <w:sz w:val="24"/>
-          <w:szCs w:val="24"/>
-          <w:lang w:val="hu-HU"/>
-        </w:rPr>
-        <w:t>history-ját</w:t>
-      </w:r>
-      <w:proofErr w:type="spellEnd"/>
-      <w:r>
-        <w:rPr>
-          <w:rFonts w:ascii="Times New Roman" w:hAnsi="Times New Roman" w:cs="Times New Roman"/>
-          <w:sz w:val="24"/>
-          <w:szCs w:val="24"/>
-          <w:lang w:val="hu-HU"/>
-        </w:rPr>
-        <w:t xml:space="preserve">, </w:t>
-      </w:r>
-      <w:proofErr w:type="spellStart"/>
-      <w:r>
-        <w:rPr>
-          <w:rFonts w:ascii="Times New Roman" w:hAnsi="Times New Roman" w:cs="Times New Roman"/>
-          <w:sz w:val="24"/>
-          <w:szCs w:val="24"/>
-          <w:lang w:val="hu-HU"/>
-        </w:rPr>
-        <w:t>change</w:t>
-      </w:r>
-      <w:proofErr w:type="spellEnd"/>
-      <w:r>
-        <w:rPr>
-          <w:rFonts w:ascii="Times New Roman" w:hAnsi="Times New Roman" w:cs="Times New Roman"/>
-          <w:sz w:val="24"/>
-          <w:szCs w:val="24"/>
-          <w:lang w:val="hu-HU"/>
-        </w:rPr>
-        <w:t xml:space="preserve"> </w:t>
-      </w:r>
-      <w:proofErr w:type="spellStart"/>
-      <w:r>
-        <w:rPr>
-          <w:rFonts w:ascii="Times New Roman" w:hAnsi="Times New Roman" w:cs="Times New Roman"/>
-          <w:sz w:val="24"/>
-          <w:szCs w:val="24"/>
-          <w:lang w:val="hu-HU"/>
-        </w:rPr>
-        <w:t>package-ét</w:t>
-      </w:r>
-      <w:proofErr w:type="spellEnd"/>
-      <w:r>
-        <w:rPr>
-          <w:rFonts w:ascii="Times New Roman" w:hAnsi="Times New Roman" w:cs="Times New Roman"/>
-          <w:sz w:val="24"/>
-          <w:szCs w:val="24"/>
-          <w:lang w:val="hu-HU"/>
-        </w:rPr>
-        <w:t xml:space="preserve">. A program szempontjából ezeknek a szűréseknek félig dinamikusaknak kell lenniük, mivel lesz </w:t>
-      </w:r>
-      <w:r>
-        <w:rPr>
-          <w:rFonts w:ascii="Times New Roman" w:hAnsi="Times New Roman" w:cs="Times New Roman"/>
-          <w:sz w:val="24"/>
-          <w:szCs w:val="24"/>
-          <w:lang w:val="hu-HU"/>
-        </w:rPr>
-        <w:t>bennük,</w:t>
-      </w:r>
-      <w:r>
-        <w:rPr>
-          <w:rFonts w:ascii="Times New Roman" w:hAnsi="Times New Roman" w:cs="Times New Roman"/>
-          <w:sz w:val="24"/>
-          <w:szCs w:val="24"/>
-          <w:lang w:val="hu-HU"/>
-        </w:rPr>
-        <w:t xml:space="preserve"> ami fix, és </w:t>
-      </w:r>
-      <w:proofErr w:type="gramStart"/>
-      <w:r>
-        <w:rPr>
-          <w:rFonts w:ascii="Times New Roman" w:hAnsi="Times New Roman" w:cs="Times New Roman"/>
-          <w:sz w:val="24"/>
-          <w:szCs w:val="24"/>
-          <w:lang w:val="hu-HU"/>
-        </w:rPr>
-        <w:t>lesz</w:t>
-      </w:r>
-      <w:proofErr w:type="gramEnd"/>
-      <w:r>
-        <w:rPr>
-          <w:rFonts w:ascii="Times New Roman" w:hAnsi="Times New Roman" w:cs="Times New Roman"/>
-          <w:sz w:val="24"/>
-          <w:szCs w:val="24"/>
-          <w:lang w:val="hu-HU"/>
-        </w:rPr>
-        <w:t xml:space="preserve"> ami a felhasználótól fog függni. A felhasználok, mint korábban említettem a project </w:t>
-      </w:r>
-      <w:proofErr w:type="spellStart"/>
-      <w:r>
-        <w:rPr>
-          <w:rFonts w:ascii="Times New Roman" w:hAnsi="Times New Roman" w:cs="Times New Roman"/>
-          <w:sz w:val="24"/>
-          <w:szCs w:val="24"/>
-          <w:lang w:val="hu-HU"/>
-        </w:rPr>
-        <w:t>manager</w:t>
-      </w:r>
-      <w:r>
-        <w:rPr>
-          <w:rFonts w:ascii="Times New Roman" w:hAnsi="Times New Roman" w:cs="Times New Roman"/>
-          <w:sz w:val="24"/>
-          <w:szCs w:val="24"/>
-          <w:lang w:val="hu-HU"/>
-        </w:rPr>
-        <w:t>-</w:t>
-      </w:r>
-      <w:r>
-        <w:rPr>
-          <w:rFonts w:ascii="Times New Roman" w:hAnsi="Times New Roman" w:cs="Times New Roman"/>
-          <w:sz w:val="24"/>
-          <w:szCs w:val="24"/>
-          <w:lang w:val="hu-HU"/>
-        </w:rPr>
-        <w:t>ek</w:t>
-      </w:r>
-      <w:proofErr w:type="spellEnd"/>
-      <w:r>
-        <w:rPr>
-          <w:rFonts w:ascii="Times New Roman" w:hAnsi="Times New Roman" w:cs="Times New Roman"/>
-          <w:sz w:val="24"/>
-          <w:szCs w:val="24"/>
-          <w:lang w:val="hu-HU"/>
-        </w:rPr>
-        <w:t xml:space="preserve"> lesznek, és a dinamikusság alatt arra kell gondolni, hogy minden project </w:t>
-      </w:r>
-      <w:proofErr w:type="spellStart"/>
-      <w:r>
-        <w:rPr>
-          <w:rFonts w:ascii="Times New Roman" w:hAnsi="Times New Roman" w:cs="Times New Roman"/>
-          <w:sz w:val="24"/>
-          <w:szCs w:val="24"/>
-          <w:lang w:val="hu-HU"/>
-        </w:rPr>
-        <w:t>manager-hez</w:t>
-      </w:r>
-      <w:proofErr w:type="spellEnd"/>
-      <w:r>
-        <w:rPr>
-          <w:rFonts w:ascii="Times New Roman" w:hAnsi="Times New Roman" w:cs="Times New Roman"/>
-          <w:sz w:val="24"/>
-          <w:szCs w:val="24"/>
-          <w:lang w:val="hu-HU"/>
-        </w:rPr>
-        <w:t xml:space="preserve"> más-más os</w:t>
-      </w:r>
-      <w:r>
-        <w:rPr>
-          <w:rFonts w:ascii="Times New Roman" w:hAnsi="Times New Roman" w:cs="Times New Roman"/>
-          <w:sz w:val="24"/>
-          <w:szCs w:val="24"/>
-          <w:lang w:val="hu-HU"/>
-        </w:rPr>
-        <w:t>ztály vagy osztályok tartoznak, amiket át kell nézniük.</w:t>
-      </w:r>
-      <w:r>
-        <w:rPr>
-          <w:rFonts w:ascii="Times New Roman" w:hAnsi="Times New Roman" w:cs="Times New Roman"/>
-          <w:sz w:val="24"/>
-          <w:szCs w:val="24"/>
-          <w:lang w:val="hu-HU"/>
-        </w:rPr>
-        <w:t xml:space="preserve"> A másik funkciónk a </w:t>
-      </w:r>
-      <w:proofErr w:type="spellStart"/>
-      <w:r>
-        <w:rPr>
-          <w:rFonts w:ascii="Times New Roman" w:hAnsi="Times New Roman" w:cs="Times New Roman"/>
-          <w:sz w:val="24"/>
-          <w:szCs w:val="24"/>
-          <w:lang w:val="hu-HU"/>
-        </w:rPr>
-        <w:t>report</w:t>
-      </w:r>
-      <w:proofErr w:type="spellEnd"/>
-      <w:r>
-        <w:rPr>
-          <w:rFonts w:ascii="Times New Roman" w:hAnsi="Times New Roman" w:cs="Times New Roman"/>
-          <w:sz w:val="24"/>
-          <w:szCs w:val="24"/>
-          <w:lang w:val="hu-HU"/>
-        </w:rPr>
-        <w:t xml:space="preserve"> lesz, amely lényegében az exportálásért felelős. Itt megtudjuk adni beállításként, hogy milyen formátumba szeretnénk exportálni (</w:t>
+        <w:t xml:space="preserve"> adni beállításként, hogy milyen formátumba szeretnénk exportálni (</w:t>
       </w:r>
       <w:proofErr w:type="spellStart"/>
       <w:r>
@@ -1530,7 +2305,6 @@
         <w:t>xml</w:t>
       </w:r>
       <w:proofErr w:type="spellEnd"/>
-      <w:proofErr w:type="gramStart"/>
       <w:r>
         <w:rPr>
           <w:rFonts w:ascii="Times New Roman" w:hAnsi="Times New Roman" w:cs="Times New Roman"/>
@@ -1551,7 +2325,6 @@
         <w:t>html</w:t>
       </w:r>
       <w:proofErr w:type="spellEnd"/>
-      <w:proofErr w:type="gramEnd"/>
       <w:r>
         <w:rPr>
           <w:rFonts w:ascii="Times New Roman" w:hAnsi="Times New Roman" w:cs="Times New Roman"/>
@@ -1730,7 +2503,8 @@
     </w:p>
     <w:p>
       <w:pPr>
-        <w:jc w:val="center"/>
+        <w:spacing w:line="360" w:lineRule="auto"/>
+        <w:jc w:val="both"/>
         <w:rPr>
           <w:sz w:val="24"/>
           <w:szCs w:val="24"/>
@@ -1742,9 +2516,84 @@
           <w:noProof/>
           <w:sz w:val="24"/>
           <w:szCs w:val="24"/>
-          <w:lang w:val="hu-HU" w:eastAsia="hu-HU"/>
         </w:rPr>
         <w:lastRenderedPageBreak/>
+        <mc:AlternateContent>
+          <mc:Choice Requires="wps">
+            <w:drawing>
+              <wp:anchor distT="0" distB="0" distL="114300" distR="114300" simplePos="0" relativeHeight="251659264" behindDoc="0" locked="0" layoutInCell="1" allowOverlap="1">
+                <wp:simplePos x="0" y="0"/>
+                <wp:positionH relativeFrom="column">
+                  <wp:posOffset>845820</wp:posOffset>
+                </wp:positionH>
+                <wp:positionV relativeFrom="paragraph">
+                  <wp:posOffset>728345</wp:posOffset>
+                </wp:positionV>
+                <wp:extent cx="297180" cy="73660"/>
+                <wp:effectExtent l="0" t="0" r="26670" b="21590"/>
+                <wp:wrapNone/>
+                <wp:docPr id="3" name="Rectangle 3"/>
+                <wp:cNvGraphicFramePr/>
+                <a:graphic xmlns:a="http://schemas.openxmlformats.org/drawingml/2006/main">
+                  <a:graphicData uri="http://schemas.microsoft.com/office/word/2010/wordprocessingShape">
+                    <wps:wsp>
+                      <wps:cNvSpPr/>
+                      <wps:spPr>
+                        <a:xfrm>
+                          <a:off x="0" y="0"/>
+                          <a:ext cx="297180" cy="73660"/>
+                        </a:xfrm>
+                        <a:prstGeom prst="rect">
+                          <a:avLst/>
+                        </a:prstGeom>
+                      </wps:spPr>
+                      <wps:style>
+                        <a:lnRef idx="2">
+                          <a:schemeClr val="dk1">
+                            <a:shade val="50000"/>
+                          </a:schemeClr>
+                        </a:lnRef>
+                        <a:fillRef idx="1">
+                          <a:schemeClr val="dk1"/>
+                        </a:fillRef>
+                        <a:effectRef idx="0">
+                          <a:schemeClr val="dk1"/>
+                        </a:effectRef>
+                        <a:fontRef idx="minor">
+                          <a:schemeClr val="lt1"/>
+                        </a:fontRef>
+                      </wps:style>
+                      <wps:bodyPr rot="0" spcFirstLastPara="0" vertOverflow="overflow" horzOverflow="overflow" vert="horz" wrap="square" lIns="91440" tIns="45720" rIns="91440" bIns="45720" numCol="1" spcCol="0" rtlCol="0" fromWordArt="0" anchor="ctr" anchorCtr="0" forceAA="0" compatLnSpc="1">
+                        <a:prstTxWarp prst="textNoShape">
+                          <a:avLst/>
+                        </a:prstTxWarp>
+                        <a:noAutofit/>
+                      </wps:bodyPr>
+                    </wps:wsp>
+                  </a:graphicData>
+                </a:graphic>
+                <wp14:sizeRelH relativeFrom="margin">
+                  <wp14:pctWidth>0</wp14:pctWidth>
+                </wp14:sizeRelH>
+                <wp14:sizeRelV relativeFrom="margin">
+                  <wp14:pctHeight>0</wp14:pctHeight>
+                </wp14:sizeRelV>
+              </wp:anchor>
+            </w:drawing>
+          </mc:Choice>
+          <mc:Fallback>
+            <w:pict>
+              <v:rect w14:anchorId="75040CE6" id="Rectangle 3" o:spid="_x0000_s1026" style="position:absolute;margin-left:66.6pt;margin-top:57.35pt;width:23.4pt;height:5.8pt;z-index:251659264;visibility:visible;mso-wrap-style:square;mso-width-percent:0;mso-height-percent:0;mso-wrap-distance-left:9pt;mso-wrap-distance-top:0;mso-wrap-distance-right:9pt;mso-wrap-distance-bottom:0;mso-position-horizontal:absolute;mso-position-horizontal-relative:text;mso-position-vertical:absolute;mso-position-vertical-relative:text;mso-width-percent:0;mso-height-percent:0;mso-width-relative:margin;mso-height-relative:margin;v-text-anchor:middle" o:gfxdata="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" fillcolor="black [3200]" strokecolor="black [1600]" strokeweight="1pt"/>
+            </w:pict>
+          </mc:Fallback>
+        </mc:AlternateContent>
+      </w:r>
+      <w:r>
+        <w:rPr>
+          <w:noProof/>
+          <w:sz w:val="24"/>
+          <w:szCs w:val="24"/>
+        </w:rPr>
         <w:drawing>
           <wp:inline distT="0" distB="0" distL="0" distR="0">
             <wp:extent cx="5252085" cy="3120393"/>
@@ -1833,8 +2682,10 @@
     </w:p>
     <w:p>
       <w:pPr>
+        <w:spacing w:line="360" w:lineRule="auto"/>
         <w:jc w:val="both"/>
         <w:rPr>
+          <w:rFonts w:ascii="Times New Roman" w:hAnsi="Times New Roman" w:cs="Times New Roman"/>
           <w:sz w:val="24"/>
           <w:szCs w:val="24"/>
           <w:lang w:val="hu-HU"/>
@@ -1842,6 +2693,7 @@
       </w:pPr>
       <w:r>
         <w:rPr>
+          <w:rFonts w:ascii="Times New Roman" w:hAnsi="Times New Roman" w:cs="Times New Roman"/>
           <w:sz w:val="24"/>
           <w:szCs w:val="24"/>
           <w:lang w:val="hu-HU"/>
@@ -1851,6 +2703,7 @@
       <w:proofErr w:type="spellStart"/>
       <w:r>
         <w:rPr>
+          <w:rFonts w:ascii="Times New Roman" w:hAnsi="Times New Roman" w:cs="Times New Roman"/>
           <w:sz w:val="24"/>
           <w:szCs w:val="24"/>
           <w:lang w:val="hu-HU"/>
@@ -1860,6 +2713,7 @@
       <w:proofErr w:type="spellEnd"/>
       <w:r>
         <w:rPr>
+          <w:rFonts w:ascii="Times New Roman" w:hAnsi="Times New Roman" w:cs="Times New Roman"/>
           <w:sz w:val="24"/>
           <w:szCs w:val="24"/>
           <w:lang w:val="hu-HU"/>
@@ -1868,6 +2722,7 @@
       </w:r>
       <w:r>
         <w:rPr>
+          <w:rFonts w:ascii="Times New Roman" w:hAnsi="Times New Roman" w:cs="Times New Roman"/>
           <w:sz w:val="24"/>
           <w:szCs w:val="24"/>
           <w:lang w:val="hu-HU"/>
@@ -1877,6 +2732,7 @@
       <w:proofErr w:type="spellStart"/>
       <w:r>
         <w:rPr>
+          <w:rFonts w:ascii="Times New Roman" w:hAnsi="Times New Roman" w:cs="Times New Roman"/>
           <w:sz w:val="24"/>
           <w:szCs w:val="24"/>
           <w:lang w:val="hu-HU"/>
@@ -1886,6 +2742,7 @@
       <w:proofErr w:type="spellEnd"/>
       <w:r>
         <w:rPr>
+          <w:rFonts w:ascii="Times New Roman" w:hAnsi="Times New Roman" w:cs="Times New Roman"/>
           <w:sz w:val="24"/>
           <w:szCs w:val="24"/>
           <w:lang w:val="hu-HU"/>
@@ -1895,6 +2752,7 @@
       <w:proofErr w:type="spellStart"/>
       <w:r>
         <w:rPr>
+          <w:rFonts w:ascii="Times New Roman" w:hAnsi="Times New Roman" w:cs="Times New Roman"/>
           <w:sz w:val="24"/>
           <w:szCs w:val="24"/>
           <w:lang w:val="hu-HU"/>
@@ -1904,6 +2762,7 @@
       <w:proofErr w:type="spellEnd"/>
       <w:r>
         <w:rPr>
+          <w:rFonts w:ascii="Times New Roman" w:hAnsi="Times New Roman" w:cs="Times New Roman"/>
           <w:sz w:val="24"/>
           <w:szCs w:val="24"/>
           <w:lang w:val="hu-HU"/>
@@ -1912,6 +2771,7 @@
       </w:r>
       <w:r>
         <w:rPr>
+          <w:rFonts w:ascii="Times New Roman" w:hAnsi="Times New Roman" w:cs="Times New Roman"/>
           <w:sz w:val="24"/>
           <w:szCs w:val="24"/>
           <w:lang w:val="hu-HU"/>
@@ -1920,11 +2780,311 @@
       </w:r>
       <w:r>
         <w:rPr>
+          <w:rFonts w:ascii="Times New Roman" w:hAnsi="Times New Roman" w:cs="Times New Roman"/>
           <w:sz w:val="24"/>
           <w:szCs w:val="24"/>
           <w:lang w:val="hu-HU"/>
         </w:rPr>
         <w:t xml:space="preserve"> A fontos adatokra a későbbiekben fogok kitérni.</w:t>
+      </w:r>
+    </w:p>
+    <w:p>
+      <w:pPr>
+        <w:spacing w:line="360" w:lineRule="auto"/>
+        <w:jc w:val="both"/>
+        <w:rPr>
+          <w:sz w:val="24"/>
+          <w:szCs w:val="24"/>
+          <w:lang w:val="hu-HU"/>
+        </w:rPr>
+      </w:pPr>
+      <w:r>
+        <w:rPr>
+          <w:rFonts w:ascii="Times New Roman" w:hAnsi="Times New Roman" w:cs="Times New Roman"/>
+          <w:sz w:val="24"/>
+          <w:szCs w:val="24"/>
+          <w:lang w:val="hu-HU"/>
+        </w:rPr>
+        <w:t xml:space="preserve">Egy project nagyon sok részből áll, és rengeteg idő, míg elkészül. Most ezt fogom ismertetni, hogy hogyan is áll össze, milyen részei vannak, ezáltal könnyebb lesz megérteni a későbbiekben a programot is működés szempontjából. </w:t>
+      </w:r>
+      <w:r>
+        <w:rPr>
+          <w:rFonts w:ascii="Times New Roman" w:hAnsi="Times New Roman" w:cs="Times New Roman"/>
+          <w:sz w:val="24"/>
+          <w:szCs w:val="24"/>
+          <w:lang w:val="hu-HU"/>
+        </w:rPr>
+        <w:t>Az egész egy konfigurálással kezdődik, amiben a vásárló meghatározza, milyen funkciókra lesz szüksége.</w:t>
+      </w:r>
+      <w:r>
+        <w:rPr>
+          <w:rFonts w:ascii="Times New Roman" w:hAnsi="Times New Roman" w:cs="Times New Roman"/>
+          <w:sz w:val="24"/>
+          <w:szCs w:val="24"/>
+          <w:lang w:val="hu-HU"/>
+        </w:rPr>
+        <w:t xml:space="preserve"> Miután a két fél meg tudott egyezni, hogy ezek közül mit lehetséges megvalósítani ezeket a követelmények befagyasztják, úgymond </w:t>
+      </w:r>
+      <w:proofErr w:type="spellStart"/>
+      <w:r>
+        <w:rPr>
+          <w:rFonts w:ascii="Times New Roman" w:hAnsi="Times New Roman" w:cs="Times New Roman"/>
+          <w:sz w:val="24"/>
+          <w:szCs w:val="24"/>
+          <w:lang w:val="hu-HU"/>
+        </w:rPr>
+        <w:t>freeze-lik</w:t>
+      </w:r>
+      <w:proofErr w:type="spellEnd"/>
+      <w:r>
+        <w:rPr>
+          <w:rFonts w:ascii="Times New Roman" w:hAnsi="Times New Roman" w:cs="Times New Roman"/>
+          <w:sz w:val="24"/>
+          <w:szCs w:val="24"/>
+          <w:lang w:val="hu-HU"/>
+        </w:rPr>
+        <w:t xml:space="preserve">. A következő lépésben a fejlesztőcsapat elkezdi programozni a kért funkciókat, itt már keletkeznek dokumentációk is. </w:t>
+      </w:r>
+      <w:proofErr w:type="spellStart"/>
+      <w:r>
+        <w:rPr>
+          <w:rFonts w:ascii="Times New Roman" w:hAnsi="Times New Roman" w:cs="Times New Roman"/>
+          <w:sz w:val="24"/>
+          <w:szCs w:val="24"/>
+          <w:lang w:val="hu-HU"/>
+        </w:rPr>
+        <w:t>Release</w:t>
+      </w:r>
+      <w:proofErr w:type="spellEnd"/>
+      <w:r>
+        <w:rPr>
+          <w:rFonts w:ascii="Times New Roman" w:hAnsi="Times New Roman" w:cs="Times New Roman"/>
+          <w:sz w:val="24"/>
+          <w:szCs w:val="24"/>
+          <w:lang w:val="hu-HU"/>
+        </w:rPr>
+        <w:t xml:space="preserve"> szintenként meghatározott időintervallumok lejárta után, fagyasztják a szoftverfejlesztést, itt is jönnek létre dokumentációk. A </w:t>
+      </w:r>
+      <w:proofErr w:type="spellStart"/>
+      <w:proofErr w:type="gramStart"/>
+      <w:r>
+        <w:rPr>
+          <w:rFonts w:ascii="Times New Roman" w:hAnsi="Times New Roman" w:cs="Times New Roman"/>
+          <w:sz w:val="24"/>
+          <w:szCs w:val="24"/>
+          <w:lang w:val="hu-HU"/>
+        </w:rPr>
+        <w:t>freeze</w:t>
+      </w:r>
+      <w:proofErr w:type="spellEnd"/>
+      <w:r>
+        <w:rPr>
+          <w:rFonts w:ascii="Times New Roman" w:hAnsi="Times New Roman" w:cs="Times New Roman"/>
+          <w:sz w:val="24"/>
+          <w:szCs w:val="24"/>
+          <w:lang w:val="hu-HU"/>
+        </w:rPr>
+        <w:t>(</w:t>
+      </w:r>
+      <w:proofErr w:type="gramEnd"/>
+      <w:r>
+        <w:rPr>
+          <w:rFonts w:ascii="Times New Roman" w:hAnsi="Times New Roman" w:cs="Times New Roman"/>
+          <w:sz w:val="24"/>
+          <w:szCs w:val="24"/>
+          <w:lang w:val="hu-HU"/>
+        </w:rPr>
+        <w:t xml:space="preserve">fagyasztás) alatt a szoftver tesztelése zajlik mind a </w:t>
+      </w:r>
+      <w:proofErr w:type="spellStart"/>
+      <w:r>
+        <w:rPr>
+          <w:rFonts w:ascii="Times New Roman" w:hAnsi="Times New Roman" w:cs="Times New Roman"/>
+          <w:sz w:val="24"/>
+          <w:szCs w:val="24"/>
+          <w:lang w:val="hu-HU"/>
+        </w:rPr>
+        <w:t>Cont</w:t>
+      </w:r>
+      <w:r>
+        <w:rPr>
+          <w:rFonts w:ascii="Times New Roman" w:hAnsi="Times New Roman" w:cs="Times New Roman"/>
+          <w:sz w:val="24"/>
+          <w:szCs w:val="24"/>
+          <w:lang w:val="hu-HU"/>
+        </w:rPr>
+        <w:t>inentál</w:t>
+      </w:r>
+      <w:proofErr w:type="spellEnd"/>
+      <w:r>
+        <w:rPr>
+          <w:rFonts w:ascii="Times New Roman" w:hAnsi="Times New Roman" w:cs="Times New Roman"/>
+          <w:sz w:val="24"/>
+          <w:szCs w:val="24"/>
+          <w:lang w:val="hu-HU"/>
+        </w:rPr>
+        <w:t xml:space="preserve"> mind pedig a vásárlónál. Ha a teszt alatt nem volt semmilyen probléma, ami miatt nem lehetne tesztelni a szoftvert a gépjárműben, akkor a következő fázisban tesztelik a szoftvereket autóban is, hogy olyan körülmények között hogyan viselkedik. Hogyha itt sem lép fel </w:t>
+      </w:r>
+      <w:r>
+        <w:rPr>
+          <w:rFonts w:ascii="Times New Roman" w:hAnsi="Times New Roman" w:cs="Times New Roman"/>
+          <w:sz w:val="24"/>
+          <w:szCs w:val="24"/>
+          <w:lang w:val="hu-HU"/>
+        </w:rPr>
+        <w:lastRenderedPageBreak/>
+        <w:t xml:space="preserve">semmi gond, akkor a szoftvert átadják a vásárlónak a </w:t>
+      </w:r>
+      <w:proofErr w:type="spellStart"/>
+      <w:r>
+        <w:rPr>
+          <w:rFonts w:ascii="Times New Roman" w:hAnsi="Times New Roman" w:cs="Times New Roman"/>
+          <w:sz w:val="24"/>
+          <w:szCs w:val="24"/>
+          <w:lang w:val="hu-HU"/>
+        </w:rPr>
+        <w:t>Release</w:t>
+      </w:r>
+      <w:proofErr w:type="spellEnd"/>
+      <w:r>
+        <w:rPr>
+          <w:rFonts w:ascii="Times New Roman" w:hAnsi="Times New Roman" w:cs="Times New Roman"/>
+          <w:sz w:val="24"/>
+          <w:szCs w:val="24"/>
+          <w:lang w:val="hu-HU"/>
+        </w:rPr>
+        <w:t xml:space="preserve"> szintnek megfelelő specifikációval, ha gond </w:t>
+      </w:r>
+      <w:proofErr w:type="gramStart"/>
+      <w:r>
+        <w:rPr>
+          <w:rFonts w:ascii="Times New Roman" w:hAnsi="Times New Roman" w:cs="Times New Roman"/>
+          <w:sz w:val="24"/>
+          <w:szCs w:val="24"/>
+          <w:lang w:val="hu-HU"/>
+        </w:rPr>
+        <w:t>volt</w:t>
+      </w:r>
+      <w:proofErr w:type="gramEnd"/>
+      <w:r>
+        <w:rPr>
+          <w:rFonts w:ascii="Times New Roman" w:hAnsi="Times New Roman" w:cs="Times New Roman"/>
+          <w:sz w:val="24"/>
+          <w:szCs w:val="24"/>
+          <w:lang w:val="hu-HU"/>
+        </w:rPr>
+        <w:t xml:space="preserve"> akkor javítják a szoftvert amit újra kell majd tesztelni, ezt természetesen külön dokumentálják. Ez a folyamat addig ismétlődik, míg el nem érik a végső </w:t>
+      </w:r>
+      <w:proofErr w:type="spellStart"/>
+      <w:r>
+        <w:rPr>
+          <w:rFonts w:ascii="Times New Roman" w:hAnsi="Times New Roman" w:cs="Times New Roman"/>
+          <w:sz w:val="24"/>
+          <w:szCs w:val="24"/>
+          <w:lang w:val="hu-HU"/>
+        </w:rPr>
+        <w:t>Release</w:t>
+      </w:r>
+      <w:proofErr w:type="spellEnd"/>
+      <w:r>
+        <w:rPr>
+          <w:rFonts w:ascii="Times New Roman" w:hAnsi="Times New Roman" w:cs="Times New Roman"/>
+          <w:sz w:val="24"/>
+          <w:szCs w:val="24"/>
+          <w:lang w:val="hu-HU"/>
+        </w:rPr>
+        <w:t xml:space="preserve"> szintet, vagy ameddig kritikus hibák vannak a szoftverben.</w:t>
+      </w:r>
+      <w:r>
+        <w:rPr>
+          <w:noProof/>
+          <w:sz w:val="24"/>
+          <w:szCs w:val="24"/>
+        </w:rPr>
+        <w:drawing>
+          <wp:inline distT="0" distB="0" distL="0" distR="0">
+            <wp:extent cx="5252085" cy="2430923"/>
+            <wp:effectExtent l="0" t="0" r="5715" b="7620"/>
+            <wp:docPr id="15" name="Picture 15" descr="C:\Users\uids9282\Desktop\1.3.JPG"/>
+            <wp:cNvGraphicFramePr>
+              <a:graphicFrameLocks xmlns:a="http://schemas.openxmlformats.org/drawingml/2006/main" noChangeAspect="1"/>
+            </wp:cNvGraphicFramePr>
+            <a:graphic xmlns:a="http://schemas.openxmlformats.org/drawingml/2006/main">
+              <a:graphicData uri="http://schemas.openxmlformats.org/drawingml/2006/picture">
+                <pic:pic xmlns:pic="http://schemas.openxmlformats.org/drawingml/2006/picture">
+                  <pic:nvPicPr>
+                    <pic:cNvPr id="0" name="Picture 1" descr="C:\Users\uids9282\Desktop\1.3.JPG"/>
+                    <pic:cNvPicPr>
+                      <a:picLocks noChangeAspect="1" noChangeArrowheads="1"/>
+                    </pic:cNvPicPr>
+                  </pic:nvPicPr>
+                  <pic:blipFill>
+                    <a:blip r:embed="rId8" cstate="print">
+                      <a:extLst>
+                        <a:ext uri="{28A0092B-C50C-407E-A947-70E740481C1C}">
+                          <a14:useLocalDpi xmlns:a14="http://schemas.microsoft.com/office/drawing/2010/main" val="0"/>
+                        </a:ext>
+                      </a:extLst>
+                    </a:blip>
+                    <a:srcRect/>
+                    <a:stretch>
+                      <a:fillRect/>
+                    </a:stretch>
+                  </pic:blipFill>
+                  <pic:spPr bwMode="auto">
+                    <a:xfrm>
+                      <a:off x="0" y="0"/>
+                      <a:ext cx="5252085" cy="2430923"/>
+                    </a:xfrm>
+                    <a:prstGeom prst="rect">
+                      <a:avLst/>
+                    </a:prstGeom>
+                    <a:noFill/>
+                    <a:ln>
+                      <a:noFill/>
+                    </a:ln>
+                  </pic:spPr>
+                </pic:pic>
+              </a:graphicData>
+            </a:graphic>
+          </wp:inline>
+        </w:drawing>
+      </w:r>
+    </w:p>
+    <w:p>
+      <w:pPr>
+        <w:spacing w:line="360" w:lineRule="auto"/>
+        <w:jc w:val="center"/>
+        <w:rPr>
+          <w:rFonts w:ascii="Times New Roman" w:hAnsi="Times New Roman" w:cs="Times New Roman"/>
+          <w:i/>
+          <w:color w:val="808080" w:themeColor="background1" w:themeShade="80"/>
+          <w:sz w:val="20"/>
+          <w:szCs w:val="20"/>
+          <w:lang w:val="hu-HU"/>
+        </w:rPr>
+      </w:pPr>
+      <w:r>
+        <w:rPr>
+          <w:rFonts w:ascii="Times New Roman" w:hAnsi="Times New Roman" w:cs="Times New Roman"/>
+          <w:i/>
+          <w:color w:val="808080" w:themeColor="background1" w:themeShade="80"/>
+          <w:sz w:val="20"/>
+          <w:szCs w:val="20"/>
+          <w:lang w:val="hu-HU"/>
+        </w:rPr>
+        <w:t>1.3</w:t>
+      </w:r>
+      <w:r>
+        <w:rPr>
+          <w:rFonts w:ascii="Times New Roman" w:hAnsi="Times New Roman" w:cs="Times New Roman"/>
+          <w:i/>
+          <w:color w:val="808080" w:themeColor="background1" w:themeShade="80"/>
+          <w:sz w:val="20"/>
+          <w:szCs w:val="20"/>
+          <w:lang w:val="hu-HU"/>
+        </w:rPr>
+        <w:t xml:space="preserve"> ábra</w:t>
       </w:r>
     </w:p>
     <w:p>
@@ -1936,17 +3096,222 @@
           <w:lang w:val="hu-HU"/>
         </w:rPr>
       </w:pPr>
-      <w:bookmarkStart w:id="0" w:name="_GoBack"/>
-      <w:bookmarkEnd w:id="0"/>
     </w:p>
     <w:p>
       <w:pPr>
-        <w:rPr>
+        <w:spacing w:line="360" w:lineRule="auto"/>
+        <w:jc w:val="both"/>
+        <w:rPr>
+          <w:rFonts w:ascii="Times New Roman" w:hAnsi="Times New Roman" w:cs="Times New Roman"/>
           <w:sz w:val="24"/>
           <w:szCs w:val="24"/>
           <w:lang w:val="hu-HU"/>
         </w:rPr>
       </w:pPr>
+      <w:r>
+        <w:rPr>
+          <w:rFonts w:ascii="Times New Roman" w:hAnsi="Times New Roman" w:cs="Times New Roman"/>
+          <w:sz w:val="24"/>
+          <w:szCs w:val="24"/>
+          <w:lang w:val="hu-HU"/>
+        </w:rPr>
+        <w:t>Az 1.3-as ábrán ennek a folyamatnak az életciklusa látható.</w:t>
+      </w:r>
+      <w:r>
+        <w:rPr>
+          <w:rFonts w:ascii="Times New Roman" w:hAnsi="Times New Roman" w:cs="Times New Roman"/>
+          <w:sz w:val="24"/>
+          <w:szCs w:val="24"/>
+          <w:lang w:val="hu-HU"/>
+        </w:rPr>
+        <w:t xml:space="preserve"> Mint említettem ez az életciklus </w:t>
+      </w:r>
+      <w:proofErr w:type="spellStart"/>
+      <w:r>
+        <w:rPr>
+          <w:rFonts w:ascii="Times New Roman" w:hAnsi="Times New Roman" w:cs="Times New Roman"/>
+          <w:sz w:val="24"/>
+          <w:szCs w:val="24"/>
+          <w:lang w:val="hu-HU"/>
+        </w:rPr>
+        <w:t>Release</w:t>
+      </w:r>
+      <w:proofErr w:type="spellEnd"/>
+      <w:r>
+        <w:rPr>
+          <w:rFonts w:ascii="Times New Roman" w:hAnsi="Times New Roman" w:cs="Times New Roman"/>
+          <w:sz w:val="24"/>
+          <w:szCs w:val="24"/>
+          <w:lang w:val="hu-HU"/>
+        </w:rPr>
+        <w:t xml:space="preserve"> szintek alapján ismétlődik újra és újra, mindig egy kicsivel többet hozzárakva az addigiakhoz. A </w:t>
+      </w:r>
+      <w:proofErr w:type="spellStart"/>
+      <w:r>
+        <w:rPr>
+          <w:rFonts w:ascii="Times New Roman" w:hAnsi="Times New Roman" w:cs="Times New Roman"/>
+          <w:sz w:val="24"/>
+          <w:szCs w:val="24"/>
+          <w:lang w:val="hu-HU"/>
+        </w:rPr>
+        <w:t>Release</w:t>
+      </w:r>
+      <w:proofErr w:type="spellEnd"/>
+      <w:r>
+        <w:rPr>
+          <w:rFonts w:ascii="Times New Roman" w:hAnsi="Times New Roman" w:cs="Times New Roman"/>
+          <w:sz w:val="24"/>
+          <w:szCs w:val="24"/>
+          <w:lang w:val="hu-HU"/>
+        </w:rPr>
+        <w:t xml:space="preserve"> szinteket </w:t>
+      </w:r>
+      <w:proofErr w:type="spellStart"/>
+      <w:r>
+        <w:rPr>
+          <w:rFonts w:ascii="Times New Roman" w:hAnsi="Times New Roman" w:cs="Times New Roman"/>
+          <w:sz w:val="24"/>
+          <w:szCs w:val="24"/>
+          <w:lang w:val="hu-HU"/>
+        </w:rPr>
+        <w:t>MLCxx</w:t>
+      </w:r>
+      <w:proofErr w:type="spellEnd"/>
+      <w:r>
+        <w:rPr>
+          <w:rFonts w:ascii="Times New Roman" w:hAnsi="Times New Roman" w:cs="Times New Roman"/>
+          <w:sz w:val="24"/>
+          <w:szCs w:val="24"/>
+          <w:lang w:val="hu-HU"/>
+        </w:rPr>
+        <w:t xml:space="preserve"> formátumban nevezik el, illetve ezek a szintek is </w:t>
+      </w:r>
+      <w:proofErr w:type="spellStart"/>
+      <w:r>
+        <w:rPr>
+          <w:rFonts w:ascii="Times New Roman" w:hAnsi="Times New Roman" w:cs="Times New Roman"/>
+          <w:sz w:val="24"/>
+          <w:szCs w:val="24"/>
+          <w:lang w:val="hu-HU"/>
+        </w:rPr>
+        <w:t>alszintekre</w:t>
+      </w:r>
+      <w:proofErr w:type="spellEnd"/>
+      <w:r>
+        <w:rPr>
+          <w:rFonts w:ascii="Times New Roman" w:hAnsi="Times New Roman" w:cs="Times New Roman"/>
+          <w:sz w:val="24"/>
+          <w:szCs w:val="24"/>
+          <w:lang w:val="hu-HU"/>
+        </w:rPr>
+        <w:t xml:space="preserve"> bontódhatnak amelyet </w:t>
+      </w:r>
+      <w:proofErr w:type="spellStart"/>
+      <w:r>
+        <w:rPr>
+          <w:rFonts w:ascii="Times New Roman" w:hAnsi="Times New Roman" w:cs="Times New Roman"/>
+          <w:sz w:val="24"/>
+          <w:szCs w:val="24"/>
+          <w:lang w:val="hu-HU"/>
+        </w:rPr>
+        <w:t>MLCxx</w:t>
+      </w:r>
+      <w:proofErr w:type="spellEnd"/>
+      <w:r>
+        <w:rPr>
+          <w:rFonts w:ascii="Times New Roman" w:hAnsi="Times New Roman" w:cs="Times New Roman"/>
+          <w:sz w:val="24"/>
+          <w:szCs w:val="24"/>
+          <w:lang w:val="hu-HU"/>
+        </w:rPr>
+        <w:t xml:space="preserve">/x néven definiálnak. Az MLC00-ás szint azt jelenti, hogy a cég megkapta a projectet. Az MLC40-nél a </w:t>
+      </w:r>
+      <w:proofErr w:type="spellStart"/>
+      <w:r>
+        <w:rPr>
+          <w:rFonts w:ascii="Times New Roman" w:hAnsi="Times New Roman" w:cs="Times New Roman"/>
+          <w:sz w:val="24"/>
+          <w:szCs w:val="24"/>
+          <w:lang w:val="hu-HU"/>
+        </w:rPr>
+        <w:t>Continental</w:t>
+      </w:r>
+      <w:proofErr w:type="spellEnd"/>
+      <w:r>
+        <w:rPr>
+          <w:rFonts w:ascii="Times New Roman" w:hAnsi="Times New Roman" w:cs="Times New Roman"/>
+          <w:sz w:val="24"/>
+          <w:szCs w:val="24"/>
+          <w:lang w:val="hu-HU"/>
+        </w:rPr>
+        <w:t xml:space="preserve"> belsőleg osztja ki a feladatokat a megfelelő csoportoknak. Az MLC50 az a szint, ahol már egy alapszoftver rendelkezésre áll, hogy beépí</w:t>
+      </w:r>
+      <w:r>
+        <w:rPr>
+          <w:rFonts w:ascii="Times New Roman" w:hAnsi="Times New Roman" w:cs="Times New Roman"/>
+          <w:sz w:val="24"/>
+          <w:szCs w:val="24"/>
+          <w:lang w:val="hu-HU"/>
+        </w:rPr>
+        <w:t>tsék prototípusokba, ezáltal készen áll az első tesztvezetésre, de ezt még csak tesztpályán tehetik meg, közútra nem mehetnek vele. Az MLC55-nél a szoftver funkciók is implementálásra kerülnek, amelyet engedélyeznek és funkcionálisan tesztelnek. Ekkor a szoftver már elérhető lesz a vásárló számára is, és ez a verzió már tesztelhető közúton is. Az MLC60-as fázisnál áll úgy össze a rendszer, hogy a cég már tud biztosít</w:t>
+      </w:r>
+      <w:r>
+        <w:rPr>
+          <w:rFonts w:ascii="Times New Roman" w:hAnsi="Times New Roman" w:cs="Times New Roman"/>
+          <w:sz w:val="24"/>
+          <w:szCs w:val="24"/>
+          <w:lang w:val="hu-HU"/>
+        </w:rPr>
+        <w:t>ani egy viszonylag fix hardver</w:t>
+      </w:r>
+      <w:r>
+        <w:rPr>
+          <w:rFonts w:ascii="Times New Roman" w:hAnsi="Times New Roman" w:cs="Times New Roman"/>
+          <w:sz w:val="24"/>
+          <w:szCs w:val="24"/>
+          <w:lang w:val="hu-HU"/>
+        </w:rPr>
+        <w:t>t és szoftver</w:t>
+      </w:r>
+      <w:r>
+        <w:rPr>
+          <w:rFonts w:ascii="Times New Roman" w:hAnsi="Times New Roman" w:cs="Times New Roman"/>
+          <w:sz w:val="24"/>
+          <w:szCs w:val="24"/>
+          <w:lang w:val="hu-HU"/>
+        </w:rPr>
+        <w:t xml:space="preserve">t, ezáltal a vásárló már beszerezheti a nagymennyiségű termeléshez </w:t>
+      </w:r>
+      <w:r>
+        <w:rPr>
+          <w:rFonts w:ascii="Times New Roman" w:hAnsi="Times New Roman" w:cs="Times New Roman"/>
+          <w:sz w:val="24"/>
+          <w:szCs w:val="24"/>
+          <w:lang w:val="hu-HU"/>
+        </w:rPr>
+        <w:lastRenderedPageBreak/>
+        <w:t xml:space="preserve">szükséges eszközöket. Az MLC70-nél a rendszer már készen áll kisebb sorozatgyártásra, itt a szoftver tartalmazza már a funkcionalitást, és a vásárló specifikus követelményeit, és a tesztek is sikeresek voltak, ez után már nem kell a funkciókat tovább fejleszteni. MLC80-nál </w:t>
+      </w:r>
+      <w:proofErr w:type="gramStart"/>
+      <w:r>
+        <w:rPr>
+          <w:rFonts w:ascii="Times New Roman" w:hAnsi="Times New Roman" w:cs="Times New Roman"/>
+          <w:sz w:val="24"/>
+          <w:szCs w:val="24"/>
+          <w:lang w:val="hu-HU"/>
+        </w:rPr>
+        <w:t>A</w:t>
+      </w:r>
+      <w:proofErr w:type="gramEnd"/>
+      <w:r>
+        <w:rPr>
+          <w:rFonts w:ascii="Times New Roman" w:hAnsi="Times New Roman" w:cs="Times New Roman"/>
+          <w:sz w:val="24"/>
+          <w:szCs w:val="24"/>
+          <w:lang w:val="hu-HU"/>
+        </w:rPr>
+        <w:t xml:space="preserve"> rendszert jóváhagyják tömeggyártásra, ekkor már befejeződtek a hosszú távú tesztelések sikeresen.</w:t>
+      </w:r>
     </w:p>
     <w:sectPr>
       <w:pgSz w:w="12240" w:h="15840"/>
@@ -2081,8 +3446,124 @@
       </w:rPr>
     </w:lvl>
   </w:abstractNum>
+  <w:abstractNum w:abstractNumId="1" w15:restartNumberingAfterBreak="0">
+    <w:nsid w:val="49EE7388"/>
+    <w:multiLevelType w:val="multilevel"/>
+    <w:tmpl w:val="1444BE76"/>
+    <w:lvl w:ilvl="0">
+      <w:start w:val="1"/>
+      <w:numFmt w:val="decimal"/>
+      <w:lvlText w:val="%1"/>
+      <w:lvlJc w:val="left"/>
+      <w:pPr>
+        <w:ind w:left="360" w:hanging="360"/>
+      </w:pPr>
+      <w:rPr>
+        <w:rFonts w:hint="default"/>
+      </w:rPr>
+    </w:lvl>
+    <w:lvl w:ilvl="1">
+      <w:start w:val="3"/>
+      <w:numFmt w:val="decimal"/>
+      <w:lvlText w:val="%1.%2"/>
+      <w:lvlJc w:val="left"/>
+      <w:pPr>
+        <w:ind w:left="720" w:hanging="360"/>
+      </w:pPr>
+      <w:rPr>
+        <w:rFonts w:hint="default"/>
+      </w:rPr>
+    </w:lvl>
+    <w:lvl w:ilvl="2">
+      <w:start w:val="1"/>
+      <w:numFmt w:val="decimal"/>
+      <w:lvlText w:val="%1.%2.%3"/>
+      <w:lvlJc w:val="left"/>
+      <w:pPr>
+        <w:ind w:left="1440" w:hanging="720"/>
+      </w:pPr>
+      <w:rPr>
+        <w:rFonts w:hint="default"/>
+      </w:rPr>
+    </w:lvl>
+    <w:lvl w:ilvl="3">
+      <w:start w:val="1"/>
+      <w:numFmt w:val="decimal"/>
+      <w:lvlText w:val="%1.%2.%3.%4"/>
+      <w:lvlJc w:val="left"/>
+      <w:pPr>
+        <w:ind w:left="1800" w:hanging="720"/>
+      </w:pPr>
+      <w:rPr>
+        <w:rFonts w:hint="default"/>
+      </w:rPr>
+    </w:lvl>
+    <w:lvl w:ilvl="4">
+      <w:start w:val="1"/>
+      <w:numFmt w:val="decimal"/>
+      <w:lvlText w:val="%1.%2.%3.%4.%5"/>
+      <w:lvlJc w:val="left"/>
+      <w:pPr>
+        <w:ind w:left="2160" w:hanging="720"/>
+      </w:pPr>
+      <w:rPr>
+        <w:rFonts w:hint="default"/>
+      </w:rPr>
+    </w:lvl>
+    <w:lvl w:ilvl="5">
+      <w:start w:val="1"/>
+      <w:numFmt w:val="decimal"/>
+      <w:lvlText w:val="%1.%2.%3.%4.%5.%6"/>
+      <w:lvlJc w:val="left"/>
+      <w:pPr>
+        <w:ind w:left="2880" w:hanging="1080"/>
+      </w:pPr>
+      <w:rPr>
+        <w:rFonts w:hint="default"/>
+      </w:rPr>
+    </w:lvl>
+    <w:lvl w:ilvl="6">
+      <w:start w:val="1"/>
+      <w:numFmt w:val="decimal"/>
+      <w:lvlText w:val="%1.%2.%3.%4.%5.%6.%7"/>
+      <w:lvlJc w:val="left"/>
+      <w:pPr>
+        <w:ind w:left="3240" w:hanging="1080"/>
+      </w:pPr>
+      <w:rPr>
+        <w:rFonts w:hint="default"/>
+      </w:rPr>
+    </w:lvl>
+    <w:lvl w:ilvl="7">
+      <w:start w:val="1"/>
+      <w:numFmt w:val="decimal"/>
+      <w:lvlText w:val="%1.%2.%3.%4.%5.%6.%7.%8"/>
+      <w:lvlJc w:val="left"/>
+      <w:pPr>
+        <w:ind w:left="3960" w:hanging="1440"/>
+      </w:pPr>
+      <w:rPr>
+        <w:rFonts w:hint="default"/>
+      </w:rPr>
+    </w:lvl>
+    <w:lvl w:ilvl="8">
+      <w:start w:val="1"/>
+      <w:numFmt w:val="decimal"/>
+      <w:lvlText w:val="%1.%2.%3.%4.%5.%6.%7.%8.%9"/>
+      <w:lvlJc w:val="left"/>
+      <w:pPr>
+        <w:ind w:left="4320" w:hanging="1440"/>
+      </w:pPr>
+      <w:rPr>
+        <w:rFonts w:hint="default"/>
+      </w:rPr>
+    </w:lvl>
+  </w:abstractNum>
   <w:num w:numId="1">
     <w:abstractNumId w:val="0"/>
+  </w:num>
+  <w:num w:numId="2">
+    <w:abstractNumId w:val="1"/>
   </w:num>
 </w:numbering>
 </file>
@@ -2477,17 +3958,17 @@
     <w:lsdException w:name="List Table 6 Colorful Accent 6" w:uiPriority="51"/>
     <w:lsdException w:name="List Table 7 Colorful Accent 6" w:uiPriority="52"/>
   </w:latentStyles>
-  <w:style w:type="paragraph" w:default="1" w:styleId="Norml">
+  <w:style w:type="paragraph" w:default="1" w:styleId="Normal">
     <w:name w:val="Normal"/>
     <w:qFormat/>
   </w:style>
-  <w:style w:type="character" w:default="1" w:styleId="Bekezdsalapbettpusa">
+  <w:style w:type="character" w:default="1" w:styleId="DefaultParagraphFont">
     <w:name w:val="Default Paragraph Font"/>
     <w:uiPriority w:val="1"/>
     <w:semiHidden/>
     <w:unhideWhenUsed/>
   </w:style>
-  <w:style w:type="table" w:default="1" w:styleId="Normltblzat">
+  <w:style w:type="table" w:default="1" w:styleId="TableNormal">
     <w:name w:val="Normal Table"/>
     <w:uiPriority w:val="99"/>
     <w:semiHidden/>
@@ -2502,15 +3983,15 @@
       </w:tblCellMar>
     </w:tblPr>
   </w:style>
-  <w:style w:type="numbering" w:default="1" w:styleId="Nemlista">
+  <w:style w:type="numbering" w:default="1" w:styleId="NoList">
     <w:name w:val="No List"/>
     <w:uiPriority w:val="99"/>
     <w:semiHidden/>
     <w:unhideWhenUsed/>
   </w:style>
-  <w:style w:type="paragraph" w:styleId="Listaszerbekezds">
+  <w:style w:type="paragraph" w:styleId="ListParagraph">
     <w:name w:val="List Paragraph"/>
-    <w:basedOn w:val="Norml"/>
+    <w:basedOn w:val="Normal"/>
     <w:uiPriority w:val="34"/>
     <w:qFormat/>
     <w:rsid w:val="008C7034"/>
@@ -2788,7 +4269,7 @@
 </file>
 
 <file path=customXml/itemProps1.xml><?xml version="1.0" encoding="utf-8"?>
-<ds:datastoreItem xmlns:ds="http://schemas.openxmlformats.org/officeDocument/2006/customXml" ds:itemID="{16C89320-54C0-44C7-8A9F-29799C14AE36}">
+<ds:datastoreItem xmlns:ds="http://schemas.openxmlformats.org/officeDocument/2006/customXml" ds:itemID="{619244A9-11B8-4BFF-9E69-CFFBE1F7C9D9}">
   <ds:schemaRefs>
     <ds:schemaRef ds:uri="http://schemas.openxmlformats.org/officeDocument/2006/bibliography"/>
   </ds:schemaRefs>

--- a/Szakdolgozat_SP.docx
+++ b/Szakdolgozat_SP.docx
@@ -3,289 +3,636 @@
 <w:document xmlns:wpc="http://schemas.microsoft.com/office/word/2010/wordprocessingCanvas" xmlns:mc="http://schemas.openxmlformats.org/markup-compatibility/2006" xmlns:o="urn:schemas-microsoft-com:office:office" xmlns:r="http://schemas.openxmlformats.org/officeDocument/2006/relationships" xmlns:m="http://schemas.openxmlformats.org/officeDocument/2006/math" xmlns:v="urn:schemas-microsoft-com:vml" xmlns:wp14="http://schemas.microsoft.com/office/word/2010/wordprocessingDrawing" xmlns:wp="http://schemas.openxmlformats.org/drawingml/2006/wordprocessingDrawing" xmlns:w10="urn:schemas-microsoft-com:office:word" xmlns:w="http://schemas.openxmlformats.org/wordprocessingml/2006/main" xmlns:w14="http://schemas.microsoft.com/office/word/2010/wordml" xmlns:w15="http://schemas.microsoft.com/office/word/2012/wordml" xmlns:wpg="http://schemas.microsoft.com/office/word/2010/wordprocessingGroup" xmlns:wpi="http://schemas.microsoft.com/office/word/2010/wordprocessingInk" xmlns:wne="http://schemas.microsoft.com/office/word/2006/wordml" xmlns:wps="http://schemas.microsoft.com/office/word/2010/wordprocessingShape" mc:Ignorable="w14 w15 wp14">
   <w:body>
     <w:p>
-      <w:r>
-        <w:t>PANNON EGYETEM</w:t>
-      </w:r>
+      <w:pPr>
+        <w:jc w:val="center"/>
+        <w:rPr>
+          <w:sz w:val="40"/>
+          <w:szCs w:val="40"/>
+        </w:rPr>
+      </w:pPr>
+      <w:proofErr w:type="spellStart"/>
+      <w:r>
+        <w:rPr>
+          <w:sz w:val="40"/>
+          <w:szCs w:val="40"/>
+        </w:rPr>
+        <w:t>Pannon</w:t>
+      </w:r>
+      <w:proofErr w:type="spellEnd"/>
+      <w:r>
+        <w:rPr>
+          <w:sz w:val="40"/>
+          <w:szCs w:val="40"/>
+        </w:rPr>
+        <w:t xml:space="preserve"> </w:t>
+      </w:r>
+      <w:proofErr w:type="spellStart"/>
+      <w:r>
+        <w:rPr>
+          <w:sz w:val="40"/>
+          <w:szCs w:val="40"/>
+        </w:rPr>
+        <w:t>Egyetem</w:t>
+      </w:r>
+      <w:proofErr w:type="spellEnd"/>
     </w:p>
     <w:p>
-      <w:r>
-        <w:t>Release Recommendation Tool</w:t>
-      </w:r>
+      <w:pPr>
+        <w:jc w:val="center"/>
+        <w:rPr>
+          <w:sz w:val="40"/>
+          <w:szCs w:val="40"/>
+        </w:rPr>
+      </w:pPr>
+      <w:proofErr w:type="spellStart"/>
+      <w:r>
+        <w:rPr>
+          <w:sz w:val="40"/>
+          <w:szCs w:val="40"/>
+        </w:rPr>
+        <w:t>Matematikai</w:t>
+      </w:r>
+      <w:proofErr w:type="spellEnd"/>
+      <w:r>
+        <w:rPr>
+          <w:sz w:val="40"/>
+          <w:szCs w:val="40"/>
+        </w:rPr>
+        <w:t xml:space="preserve"> </w:t>
+      </w:r>
+      <w:proofErr w:type="spellStart"/>
+      <w:r>
+        <w:rPr>
+          <w:sz w:val="40"/>
+          <w:szCs w:val="40"/>
+        </w:rPr>
+        <w:t>Tanszék</w:t>
+      </w:r>
+      <w:proofErr w:type="spellEnd"/>
     </w:p>
     <w:p>
-      <w:proofErr w:type="spellStart"/>
-      <w:r>
-        <w:t>Készítette</w:t>
-      </w:r>
-      <w:proofErr w:type="spellEnd"/>
+      <w:pPr>
+        <w:jc w:val="center"/>
+        <w:rPr>
+          <w:sz w:val="40"/>
+          <w:szCs w:val="40"/>
+        </w:rPr>
+      </w:pPr>
+      <w:proofErr w:type="spellStart"/>
+      <w:r>
+        <w:rPr>
+          <w:sz w:val="40"/>
+          <w:szCs w:val="40"/>
+        </w:rPr>
+        <w:t>Programtervező</w:t>
+      </w:r>
+      <w:proofErr w:type="spellEnd"/>
+      <w:r>
+        <w:rPr>
+          <w:sz w:val="40"/>
+          <w:szCs w:val="40"/>
+        </w:rPr>
+        <w:t xml:space="preserve"> </w:t>
+      </w:r>
+      <w:proofErr w:type="spellStart"/>
+      <w:r>
+        <w:rPr>
+          <w:sz w:val="40"/>
+          <w:szCs w:val="40"/>
+        </w:rPr>
+        <w:t>Informatikus</w:t>
+      </w:r>
+      <w:proofErr w:type="spellEnd"/>
+      <w:r>
+        <w:rPr>
+          <w:sz w:val="40"/>
+          <w:szCs w:val="40"/>
+        </w:rPr>
+        <w:t xml:space="preserve"> BSC</w:t>
+      </w:r>
     </w:p>
     <w:p>
-      <w:proofErr w:type="spellStart"/>
-      <w:r>
-        <w:t>Suborits</w:t>
-      </w:r>
-      <w:proofErr w:type="spellEnd"/>
-      <w:r>
-        <w:t xml:space="preserve"> </w:t>
-      </w:r>
-      <w:proofErr w:type="spellStart"/>
-      <w:r>
-        <w:t>Péter</w:t>
-      </w:r>
-      <w:proofErr w:type="spellEnd"/>
+      <w:pPr>
+        <w:spacing w:before="840"/>
+        <w:jc w:val="center"/>
+        <w:rPr>
+          <w:sz w:val="40"/>
+          <w:szCs w:val="40"/>
+        </w:rPr>
+      </w:pPr>
+      <w:r>
+        <w:rPr>
+          <w:sz w:val="40"/>
+          <w:szCs w:val="40"/>
+        </w:rPr>
+        <w:t>SZAKDOLGOZAT</w:t>
+      </w:r>
     </w:p>
     <w:p>
-      <w:proofErr w:type="spellStart"/>
-      <w:r>
-        <w:t>Műszaki</w:t>
-      </w:r>
-      <w:proofErr w:type="spellEnd"/>
-      <w:r>
-        <w:t xml:space="preserve"> </w:t>
-      </w:r>
-      <w:proofErr w:type="spellStart"/>
-      <w:r>
-        <w:t>Informatikai</w:t>
-      </w:r>
-      <w:proofErr w:type="spellEnd"/>
-      <w:r>
-        <w:t xml:space="preserve"> </w:t>
-      </w:r>
-      <w:proofErr w:type="spellStart"/>
-      <w:r>
-        <w:t>Kar</w:t>
-      </w:r>
-      <w:proofErr w:type="spellEnd"/>
+      <w:pPr>
+        <w:spacing w:before="840"/>
+        <w:jc w:val="center"/>
+        <w:rPr>
+          <w:sz w:val="40"/>
+          <w:szCs w:val="40"/>
+        </w:rPr>
+      </w:pPr>
+      <w:r>
+        <w:rPr>
+          <w:sz w:val="40"/>
+          <w:szCs w:val="40"/>
+        </w:rPr>
+        <w:t>Release Recommendation Tool</w:t>
+      </w:r>
     </w:p>
     <w:p>
-      <w:proofErr w:type="spellStart"/>
-      <w:r>
-        <w:t>Pannon</w:t>
-      </w:r>
-      <w:proofErr w:type="spellEnd"/>
-      <w:r>
+      <w:pPr>
+        <w:spacing w:before="840"/>
+        <w:jc w:val="center"/>
+        <w:rPr>
+          <w:sz w:val="40"/>
+          <w:szCs w:val="40"/>
+        </w:rPr>
+      </w:pPr>
+      <w:proofErr w:type="spellStart"/>
+      <w:r>
+        <w:rPr>
+          <w:sz w:val="40"/>
+          <w:szCs w:val="40"/>
+        </w:rPr>
+        <w:t>Suborits</w:t>
+      </w:r>
+      <w:proofErr w:type="spellEnd"/>
+      <w:r>
+        <w:rPr>
+          <w:sz w:val="40"/>
+          <w:szCs w:val="40"/>
+        </w:rPr>
         <w:t xml:space="preserve"> </w:t>
       </w:r>
       <w:proofErr w:type="spellStart"/>
       <w:r>
-        <w:t>Egyetem</w:t>
+        <w:rPr>
+          <w:sz w:val="40"/>
+          <w:szCs w:val="40"/>
+        </w:rPr>
+        <w:t>Péter</w:t>
       </w:r>
       <w:proofErr w:type="spellEnd"/>
     </w:p>
     <w:p>
-      <w:r>
-        <w:t>DÁTUM</w:t>
-      </w:r>
+      <w:pPr>
+        <w:jc w:val="center"/>
+        <w:rPr>
+          <w:sz w:val="40"/>
+          <w:szCs w:val="40"/>
+        </w:rPr>
+      </w:pPr>
+      <w:proofErr w:type="spellStart"/>
+      <w:r>
+        <w:rPr>
+          <w:sz w:val="40"/>
+          <w:szCs w:val="40"/>
+        </w:rPr>
+        <w:t>Zágon</w:t>
+      </w:r>
+      <w:proofErr w:type="spellEnd"/>
+      <w:r>
+        <w:rPr>
+          <w:sz w:val="40"/>
+          <w:szCs w:val="40"/>
+        </w:rPr>
+        <w:t xml:space="preserve"> </w:t>
+      </w:r>
+      <w:proofErr w:type="spellStart"/>
+      <w:r>
+        <w:rPr>
+          <w:sz w:val="40"/>
+          <w:szCs w:val="40"/>
+        </w:rPr>
+        <w:t>Ferenc</w:t>
+      </w:r>
+      <w:proofErr w:type="spellEnd"/>
     </w:p>
     <w:p>
       <w:pPr>
-        <w:pStyle w:val="ListParagraph"/>
+        <w:spacing w:before="840"/>
+        <w:jc w:val="center"/>
+        <w:rPr>
+          <w:sz w:val="40"/>
+          <w:szCs w:val="40"/>
+        </w:rPr>
+      </w:pPr>
+      <w:proofErr w:type="spellStart"/>
+      <w:r>
+        <w:rPr>
+          <w:sz w:val="40"/>
+          <w:szCs w:val="40"/>
+        </w:rPr>
+        <w:t>Témavezető</w:t>
+      </w:r>
+      <w:proofErr w:type="spellEnd"/>
+      <w:r>
+        <w:rPr>
+          <w:sz w:val="40"/>
+          <w:szCs w:val="40"/>
+        </w:rPr>
+        <w:t xml:space="preserve">: </w:t>
+      </w:r>
+      <w:proofErr w:type="spellStart"/>
+      <w:r>
+        <w:rPr>
+          <w:sz w:val="40"/>
+          <w:szCs w:val="40"/>
+        </w:rPr>
+        <w:t>Lipovits</w:t>
+      </w:r>
+      <w:proofErr w:type="spellEnd"/>
+      <w:r>
+        <w:rPr>
+          <w:sz w:val="40"/>
+          <w:szCs w:val="40"/>
+        </w:rPr>
+        <w:t xml:space="preserve"> </w:t>
+      </w:r>
+      <w:proofErr w:type="spellStart"/>
+      <w:r>
+        <w:rPr>
+          <w:sz w:val="40"/>
+          <w:szCs w:val="40"/>
+        </w:rPr>
+        <w:t>Ágnes</w:t>
+      </w:r>
+      <w:proofErr w:type="spellEnd"/>
+    </w:p>
+    <w:p>
+      <w:pPr>
+        <w:spacing w:before="840"/>
+        <w:jc w:val="center"/>
+        <w:rPr>
+          <w:sz w:val="40"/>
+          <w:szCs w:val="40"/>
+        </w:rPr>
+      </w:pPr>
+      <w:proofErr w:type="spellStart"/>
+      <w:r>
+        <w:rPr>
+          <w:sz w:val="40"/>
+          <w:szCs w:val="40"/>
+        </w:rPr>
+        <w:t>Konzulens</w:t>
+      </w:r>
+      <w:proofErr w:type="gramStart"/>
+      <w:r>
+        <w:rPr>
+          <w:sz w:val="40"/>
+          <w:szCs w:val="40"/>
+        </w:rPr>
+        <w:t>:Both</w:t>
+      </w:r>
+      <w:proofErr w:type="spellEnd"/>
+      <w:proofErr w:type="gramEnd"/>
+      <w:r>
+        <w:rPr>
+          <w:sz w:val="40"/>
+          <w:szCs w:val="40"/>
+        </w:rPr>
+        <w:t xml:space="preserve"> </w:t>
+      </w:r>
+      <w:proofErr w:type="spellStart"/>
+      <w:r>
+        <w:rPr>
+          <w:sz w:val="40"/>
+          <w:szCs w:val="40"/>
+        </w:rPr>
+        <w:t>Botond</w:t>
+      </w:r>
+      <w:proofErr w:type="spellEnd"/>
+      <w:r>
+        <w:rPr>
+          <w:sz w:val="40"/>
+          <w:szCs w:val="40"/>
+        </w:rPr>
+        <w:t xml:space="preserve">, </w:t>
+      </w:r>
+      <w:proofErr w:type="spellStart"/>
+      <w:r>
+        <w:rPr>
+          <w:sz w:val="40"/>
+          <w:szCs w:val="40"/>
+        </w:rPr>
+        <w:t>Horák</w:t>
+      </w:r>
+      <w:proofErr w:type="spellEnd"/>
+      <w:r>
+        <w:rPr>
+          <w:sz w:val="40"/>
+          <w:szCs w:val="40"/>
+        </w:rPr>
+        <w:t xml:space="preserve"> </w:t>
+      </w:r>
+      <w:proofErr w:type="spellStart"/>
+      <w:r>
+        <w:rPr>
+          <w:sz w:val="40"/>
+          <w:szCs w:val="40"/>
+        </w:rPr>
+        <w:t>Krisztina</w:t>
+      </w:r>
+      <w:proofErr w:type="spellEnd"/>
+    </w:p>
+    <w:p>
+      <w:pPr>
+        <w:spacing w:before="840"/>
+        <w:jc w:val="center"/>
+        <w:rPr>
+          <w:sz w:val="40"/>
+          <w:szCs w:val="40"/>
+        </w:rPr>
+        <w:sectPr>
+          <w:footerReference w:type="default" r:id="rId8"/>
+          <w:pgSz w:w="12240" w:h="15840"/>
+          <w:pgMar w:top="1701" w:right="1701" w:bottom="1701" w:left="2268" w:header="709" w:footer="709" w:gutter="0"/>
+          <w:cols w:space="708"/>
+          <w:docGrid w:linePitch="360"/>
+        </w:sectPr>
+      </w:pPr>
+      <w:r>
+        <w:rPr>
+          <w:sz w:val="40"/>
+          <w:szCs w:val="40"/>
+        </w:rPr>
+        <w:t>2017</w:t>
+      </w:r>
+    </w:p>
+    <w:sdt>
+      <w:sdtPr>
+        <w:rPr>
+          <w:rFonts w:asciiTheme="minorHAnsi" w:eastAsiaTheme="minorHAnsi" w:hAnsiTheme="minorHAnsi" w:cstheme="minorBidi"/>
+          <w:b w:val="0"/>
+          <w:color w:val="auto"/>
+          <w:sz w:val="22"/>
+          <w:szCs w:val="22"/>
+        </w:rPr>
+        <w:id w:val="770892917"/>
+        <w:docPartObj>
+          <w:docPartGallery w:val="Table of Contents"/>
+          <w:docPartUnique/>
+        </w:docPartObj>
+      </w:sdtPr>
+      <w:sdtEndPr>
+        <w:rPr>
+          <w:bCs/>
+          <w:noProof/>
+        </w:rPr>
+      </w:sdtEndPr>
+      <w:sdtContent>
+        <w:p>
+          <w:pPr>
+            <w:pStyle w:val="TOCHeading"/>
+          </w:pPr>
+          <w:r>
+            <w:t>Contents</w:t>
+          </w:r>
+        </w:p>
+        <w:p>
+          <w:pPr>
+            <w:pStyle w:val="TOC1"/>
+            <w:tabs>
+              <w:tab w:val="left" w:pos="440"/>
+              <w:tab w:val="right" w:leader="dot" w:pos="8261"/>
+            </w:tabs>
+            <w:rPr>
+              <w:rFonts w:eastAsiaTheme="minorEastAsia"/>
+              <w:noProof/>
+            </w:rPr>
+          </w:pPr>
+          <w:r>
+            <w:fldChar w:fldCharType="begin"/>
+          </w:r>
+          <w:r>
+            <w:instrText xml:space="preserve"> TOC \o "1-3" \h \z \u </w:instrText>
+          </w:r>
+          <w:r>
+            <w:fldChar w:fldCharType="separate"/>
+          </w:r>
+          <w:hyperlink w:anchor="_Toc499131222" w:history="1">
+            <w:r>
+              <w:rPr>
+                <w:rStyle w:val="Hyperlink"/>
+                <w:rFonts w:ascii="Arial" w:hAnsi="Arial" w:cs="Arial"/>
+                <w:b/>
+                <w:noProof/>
+                <w:lang w:val="hu-HU"/>
+              </w:rPr>
+              <w:t>1.</w:t>
+            </w:r>
+            <w:r>
+              <w:rPr>
+                <w:rFonts w:eastAsiaTheme="minorEastAsia"/>
+                <w:noProof/>
+              </w:rPr>
+              <w:tab/>
+            </w:r>
+            <w:r>
+              <w:rPr>
+                <w:rStyle w:val="Hyperlink"/>
+                <w:rFonts w:ascii="Arial" w:hAnsi="Arial" w:cs="Arial"/>
+                <w:b/>
+                <w:noProof/>
+                <w:lang w:val="hu-HU"/>
+              </w:rPr>
+              <w:t>Feladat ismertetése</w:t>
+            </w:r>
+            <w:r>
+              <w:rPr>
+                <w:noProof/>
+                <w:webHidden/>
+              </w:rPr>
+              <w:tab/>
+            </w:r>
+            <w:r>
+              <w:rPr>
+                <w:noProof/>
+                <w:webHidden/>
+              </w:rPr>
+              <w:fldChar w:fldCharType="begin"/>
+            </w:r>
+            <w:r>
+              <w:rPr>
+                <w:noProof/>
+                <w:webHidden/>
+              </w:rPr>
+              <w:instrText xml:space="preserve"> PAGEREF _Toc499131222 \h </w:instrText>
+            </w:r>
+            <w:r>
+              <w:rPr>
+                <w:noProof/>
+                <w:webHidden/>
+              </w:rPr>
+            </w:r>
+            <w:r>
+              <w:rPr>
+                <w:noProof/>
+                <w:webHidden/>
+              </w:rPr>
+              <w:fldChar w:fldCharType="separate"/>
+            </w:r>
+            <w:r>
+              <w:rPr>
+                <w:noProof/>
+                <w:webHidden/>
+              </w:rPr>
+              <w:t>3</w:t>
+            </w:r>
+            <w:r>
+              <w:rPr>
+                <w:noProof/>
+                <w:webHidden/>
+              </w:rPr>
+              <w:fldChar w:fldCharType="end"/>
+            </w:r>
+          </w:hyperlink>
+        </w:p>
+        <w:p>
+          <w:pPr>
+            <w:pStyle w:val="TOC1"/>
+            <w:tabs>
+              <w:tab w:val="right" w:leader="dot" w:pos="8261"/>
+            </w:tabs>
+            <w:rPr>
+              <w:rFonts w:eastAsiaTheme="minorEastAsia"/>
+              <w:noProof/>
+            </w:rPr>
+          </w:pPr>
+          <w:hyperlink w:anchor="_Toc499131223" w:history="1">
+            <w:r>
+              <w:rPr>
+                <w:rStyle w:val="Hyperlink"/>
+                <w:rFonts w:ascii="Arial" w:hAnsi="Arial" w:cs="Arial"/>
+                <w:b/>
+                <w:noProof/>
+                <w:lang w:val="hu-HU"/>
+              </w:rPr>
+              <w:t>2.Szükséges programok,dokumentumok ismertetése</w:t>
+            </w:r>
+            <w:r>
+              <w:rPr>
+                <w:noProof/>
+                <w:webHidden/>
+              </w:rPr>
+              <w:tab/>
+            </w:r>
+            <w:r>
+              <w:rPr>
+                <w:noProof/>
+                <w:webHidden/>
+              </w:rPr>
+              <w:fldChar w:fldCharType="begin"/>
+            </w:r>
+            <w:r>
+              <w:rPr>
+                <w:noProof/>
+                <w:webHidden/>
+              </w:rPr>
+              <w:instrText xml:space="preserve"> PAGEREF _Toc499131223 \h </w:instrText>
+            </w:r>
+            <w:r>
+              <w:rPr>
+                <w:noProof/>
+                <w:webHidden/>
+              </w:rPr>
+            </w:r>
+            <w:r>
+              <w:rPr>
+                <w:noProof/>
+                <w:webHidden/>
+              </w:rPr>
+              <w:fldChar w:fldCharType="separate"/>
+            </w:r>
+            <w:r>
+              <w:rPr>
+                <w:noProof/>
+                <w:webHidden/>
+              </w:rPr>
+              <w:t>4</w:t>
+            </w:r>
+            <w:r>
+              <w:rPr>
+                <w:noProof/>
+                <w:webHidden/>
+              </w:rPr>
+              <w:fldChar w:fldCharType="end"/>
+            </w:r>
+          </w:hyperlink>
+        </w:p>
+        <w:p>
+          <w:r>
+            <w:rPr>
+              <w:b/>
+              <w:bCs/>
+              <w:noProof/>
+            </w:rPr>
+            <w:fldChar w:fldCharType="end"/>
+          </w:r>
+        </w:p>
+      </w:sdtContent>
+    </w:sdt>
+    <w:p>
+      <w:pPr>
+        <w:pStyle w:val="Heading1"/>
         <w:numPr>
           <w:ilvl w:val="0"/>
-          <w:numId w:val="1"/>
+          <w:numId w:val="3"/>
         </w:numPr>
-        <w:rPr>
-          <w:sz w:val="36"/>
-          <w:szCs w:val="36"/>
-          <w:lang w:val="hu-HU"/>
-        </w:rPr>
-      </w:pPr>
-      <w:proofErr w:type="spellStart"/>
-      <w:r>
-        <w:rPr>
-          <w:sz w:val="36"/>
-          <w:szCs w:val="36"/>
-          <w:lang w:val="hu-HU"/>
-        </w:rPr>
-        <w:t>Abstract</w:t>
-      </w:r>
-      <w:proofErr w:type="spellEnd"/>
+        <w:spacing w:before="0" w:after="480"/>
+        <w:ind w:left="714" w:hanging="357"/>
+        <w:rPr>
+          <w:rFonts w:ascii="Times New Roman" w:hAnsi="Times New Roman" w:cs="Times New Roman"/>
+          <w:b w:val="0"/>
+          <w:color w:val="auto"/>
+          <w:lang w:val="hu-HU"/>
+        </w:rPr>
+      </w:pPr>
+      <w:r>
+        <w:rPr>
+          <w:rFonts w:ascii="Times New Roman" w:hAnsi="Times New Roman" w:cs="Times New Roman"/>
+          <w:b w:val="0"/>
+          <w:color w:val="auto"/>
+          <w:lang w:val="hu-HU"/>
+        </w:rPr>
+        <w:br w:type="page"/>
+      </w:r>
     </w:p>
     <w:p>
       <w:pPr>
-        <w:spacing w:line="360" w:lineRule="auto"/>
-        <w:jc w:val="both"/>
-        <w:rPr>
-          <w:rFonts w:ascii="Times New Roman" w:hAnsi="Times New Roman" w:cs="Times New Roman"/>
-          <w:sz w:val="24"/>
-          <w:szCs w:val="24"/>
-          <w:lang w:val="hu-HU"/>
-        </w:rPr>
-      </w:pPr>
-      <w:r>
-        <w:rPr>
-          <w:rFonts w:ascii="Times New Roman" w:hAnsi="Times New Roman" w:cs="Times New Roman"/>
-          <w:sz w:val="24"/>
-          <w:szCs w:val="24"/>
-          <w:lang w:val="hu-HU"/>
-        </w:rPr>
-        <w:t xml:space="preserve">A </w:t>
-      </w:r>
-      <w:proofErr w:type="spellStart"/>
-      <w:r>
-        <w:rPr>
-          <w:rFonts w:ascii="Times New Roman" w:hAnsi="Times New Roman" w:cs="Times New Roman"/>
-          <w:sz w:val="24"/>
-          <w:szCs w:val="24"/>
-          <w:lang w:val="hu-HU"/>
-        </w:rPr>
-        <w:t>Continental</w:t>
-      </w:r>
-      <w:proofErr w:type="spellEnd"/>
-      <w:r>
-        <w:rPr>
-          <w:rFonts w:ascii="Times New Roman" w:hAnsi="Times New Roman" w:cs="Times New Roman"/>
-          <w:sz w:val="24"/>
-          <w:szCs w:val="24"/>
-          <w:lang w:val="hu-HU"/>
-        </w:rPr>
-        <w:t xml:space="preserve"> Automotive Hungary veszprémi telephelyén dolgozom diákmunkásként. A cég felépítése úgy néz ki, hogy vannak csoportok, ahol mérnökök dolgoznak</w:t>
-      </w:r>
-      <w:r>
-        <w:rPr>
-          <w:rFonts w:ascii="Times New Roman" w:hAnsi="Times New Roman" w:cs="Times New Roman"/>
-          <w:sz w:val="24"/>
-          <w:szCs w:val="24"/>
-          <w:lang w:val="hu-HU"/>
-        </w:rPr>
-        <w:t>,</w:t>
-      </w:r>
-      <w:r>
-        <w:rPr>
-          <w:rFonts w:ascii="Times New Roman" w:hAnsi="Times New Roman" w:cs="Times New Roman"/>
-          <w:sz w:val="24"/>
-          <w:szCs w:val="24"/>
-          <w:lang w:val="hu-HU"/>
-        </w:rPr>
-        <w:t xml:space="preserve"> akiket egy-egy úgynevezett project </w:t>
-      </w:r>
-      <w:proofErr w:type="spellStart"/>
-      <w:r>
-        <w:rPr>
-          <w:rFonts w:ascii="Times New Roman" w:hAnsi="Times New Roman" w:cs="Times New Roman"/>
-          <w:sz w:val="24"/>
-          <w:szCs w:val="24"/>
-          <w:lang w:val="hu-HU"/>
-        </w:rPr>
-        <w:t>manager</w:t>
-      </w:r>
-      <w:proofErr w:type="spellEnd"/>
-      <w:r>
-        <w:rPr>
-          <w:rFonts w:ascii="Times New Roman" w:hAnsi="Times New Roman" w:cs="Times New Roman"/>
-          <w:sz w:val="24"/>
-          <w:szCs w:val="24"/>
-          <w:lang w:val="hu-HU"/>
-        </w:rPr>
-        <w:t xml:space="preserve"> felügyel, ellenőriz. A </w:t>
-      </w:r>
-      <w:proofErr w:type="spellStart"/>
-      <w:r>
-        <w:rPr>
-          <w:rFonts w:ascii="Times New Roman" w:hAnsi="Times New Roman" w:cs="Times New Roman"/>
-          <w:sz w:val="24"/>
-          <w:szCs w:val="24"/>
-          <w:lang w:val="hu-HU"/>
-        </w:rPr>
-        <w:t>managereknek</w:t>
-      </w:r>
-      <w:proofErr w:type="spellEnd"/>
-      <w:r>
-        <w:rPr>
-          <w:rFonts w:ascii="Times New Roman" w:hAnsi="Times New Roman" w:cs="Times New Roman"/>
-          <w:sz w:val="24"/>
-          <w:szCs w:val="24"/>
-          <w:lang w:val="hu-HU"/>
-        </w:rPr>
-        <w:t xml:space="preserve"> ez nagyon sok időt vesz el a munkaidejükből, amit dokumentációk átnézésével kell tölteniük. Ez napi szinten 20-30 perc</w:t>
-      </w:r>
-      <w:r>
-        <w:rPr>
-          <w:rFonts w:ascii="Times New Roman" w:hAnsi="Times New Roman" w:cs="Times New Roman"/>
-          <w:sz w:val="24"/>
-          <w:szCs w:val="24"/>
-          <w:lang w:val="hu-HU"/>
-        </w:rPr>
-        <w:t>,</w:t>
-      </w:r>
-      <w:r>
-        <w:rPr>
-          <w:rFonts w:ascii="Times New Roman" w:hAnsi="Times New Roman" w:cs="Times New Roman"/>
-          <w:sz w:val="24"/>
-          <w:szCs w:val="24"/>
-          <w:lang w:val="hu-HU"/>
-        </w:rPr>
-        <w:t xml:space="preserve"> ami egy hónapban akár már 10 óra is lehet. Ezzel a szoftverrel</w:t>
-      </w:r>
-      <w:r>
-        <w:rPr>
-          <w:rFonts w:ascii="Times New Roman" w:hAnsi="Times New Roman" w:cs="Times New Roman"/>
-          <w:sz w:val="24"/>
-          <w:szCs w:val="24"/>
-          <w:lang w:val="hu-HU"/>
-        </w:rPr>
-        <w:t>,</w:t>
-      </w:r>
-      <w:r>
-        <w:rPr>
-          <w:rFonts w:ascii="Times New Roman" w:hAnsi="Times New Roman" w:cs="Times New Roman"/>
-          <w:sz w:val="24"/>
-          <w:szCs w:val="24"/>
-          <w:lang w:val="hu-HU"/>
-        </w:rPr>
-        <w:t xml:space="preserve"> amit Zágon Ferenccel készítünk, próbáljuk napi szinten körülbelül 5 percre vagy még kevesebbre redukálni. Ezen dokumentumok ellenőrzésének nagy része automatizálható és mi ezt igyekszünk megvalósítani.</w:t>
-      </w:r>
-      <w:r>
-        <w:rPr>
-          <w:rFonts w:ascii="Times New Roman" w:hAnsi="Times New Roman" w:cs="Times New Roman"/>
-          <w:sz w:val="24"/>
-          <w:szCs w:val="24"/>
-          <w:lang w:val="hu-HU"/>
-        </w:rPr>
-        <w:t xml:space="preserve"> Persze az idő csökkentésével semmit sem érünk el, ha megbízhatatlan lesz a program és rosszul értékeli ki az adatokat, ezért nagyon fontos szempont lesz az is, hogy a dokumentumokat, adatokat helyesen hasonlítsa, illetve értékelje ki az alkalmazás. Ez azért is nagyon fontos szempont, mivel ha rosszul értékel </w:t>
-      </w:r>
-      <w:r>
-        <w:rPr>
-          <w:rFonts w:ascii="Times New Roman" w:hAnsi="Times New Roman" w:cs="Times New Roman"/>
-          <w:sz w:val="24"/>
-          <w:szCs w:val="24"/>
-          <w:lang w:val="hu-HU"/>
-        </w:rPr>
-        <w:t xml:space="preserve">ki a program és esetleges hibák, ami akár szoftveres, akár dokumentációs hiba, csak a vásárlónál jönnek elő, az a vállalatnak hatalmas károkat tud okozni. Például ha egy autót rossz szoftverrel kezdenek el gyártani és ez csak forgalomba helyezésük után </w:t>
-      </w:r>
-      <w:proofErr w:type="gramStart"/>
-      <w:r>
-        <w:rPr>
-          <w:rFonts w:ascii="Times New Roman" w:hAnsi="Times New Roman" w:cs="Times New Roman"/>
-          <w:sz w:val="24"/>
-          <w:szCs w:val="24"/>
-          <w:lang w:val="hu-HU"/>
-        </w:rPr>
-        <w:t>derül</w:t>
-      </w:r>
-      <w:proofErr w:type="gramEnd"/>
-      <w:r>
-        <w:rPr>
-          <w:rFonts w:ascii="Times New Roman" w:hAnsi="Times New Roman" w:cs="Times New Roman"/>
-          <w:sz w:val="24"/>
-          <w:szCs w:val="24"/>
-          <w:lang w:val="hu-HU"/>
-        </w:rPr>
-        <w:t xml:space="preserve"> ki az összes gépjárművet vissza kell hívni és javítani a hibákat, ráadásul fennáll annak a veszélye is, hogy a hiba balesetet, súlyosabb esetben emberéletet is követelhet. Ez pedig a cég számára jelentős veszteséget okozna mind hírnévben, mind pedig pénzügyileg. Egy ilyen figyelmetlenség dolgozói oldalon pedig a dolgozó prémiumában fog meglátszani, tehát nekik is érdekük a felelősségen felül, hogy jól csinálják a feladatukat.</w:t>
-      </w:r>
-      <w:r>
-        <w:rPr>
-          <w:rFonts w:ascii="Times New Roman" w:hAnsi="Times New Roman" w:cs="Times New Roman"/>
-          <w:sz w:val="24"/>
-          <w:szCs w:val="24"/>
-          <w:lang w:val="hu-HU"/>
-        </w:rPr>
-        <w:t xml:space="preserve"> Ezáltal nekünk is nagyon fontos hogy stabil, pontosan működő szoftvert készítsünk.</w:t>
-      </w:r>
+        <w:pStyle w:val="Heading1"/>
+        <w:numPr>
+          <w:ilvl w:val="0"/>
+          <w:numId w:val="5"/>
+        </w:numPr>
+      </w:pPr>
+      <w:bookmarkStart w:id="0" w:name="_Toc499131222"/>
+      <w:proofErr w:type="spellStart"/>
+      <w:r>
+        <w:lastRenderedPageBreak/>
+        <w:t>Feladat</w:t>
+      </w:r>
+      <w:proofErr w:type="spellEnd"/>
+      <w:r>
+        <w:t xml:space="preserve"> </w:t>
+      </w:r>
+      <w:proofErr w:type="spellStart"/>
+      <w:r>
+        <w:t>ismertetése</w:t>
+      </w:r>
+      <w:bookmarkEnd w:id="0"/>
+      <w:proofErr w:type="spellEnd"/>
     </w:p>
     <w:p>
       <w:pPr>
         <w:spacing w:line="360" w:lineRule="auto"/>
+        <w:ind w:firstLine="720"/>
         <w:jc w:val="both"/>
         <w:rPr>
           <w:rFonts w:ascii="Times New Roman" w:hAnsi="Times New Roman" w:cs="Times New Roman"/>
@@ -301,53 +648,174 @@
           <w:szCs w:val="24"/>
           <w:lang w:val="hu-HU"/>
         </w:rPr>
-        <w:lastRenderedPageBreak/>
-        <w:t xml:space="preserve">Továbbá a munkánk bonyolultságát fokozza, hogy a cégen belül nem egy szoftverstruktúrával dolgoznak, hanem kettővel, mivel volt váltás, de nem minden projekt állt át az új szoftverstruktúrára. A két szoftver a TB és a </w:t>
-      </w:r>
-      <w:proofErr w:type="spellStart"/>
-      <w:r>
-        <w:rPr>
-          <w:rFonts w:ascii="Times New Roman" w:hAnsi="Times New Roman" w:cs="Times New Roman"/>
-          <w:sz w:val="24"/>
-          <w:szCs w:val="24"/>
-          <w:lang w:val="hu-HU"/>
-        </w:rPr>
-        <w:t>Vision</w:t>
-      </w:r>
-      <w:proofErr w:type="spellEnd"/>
-      <w:r>
-        <w:rPr>
-          <w:rFonts w:ascii="Times New Roman" w:hAnsi="Times New Roman" w:cs="Times New Roman"/>
-          <w:sz w:val="24"/>
-          <w:szCs w:val="24"/>
-          <w:lang w:val="hu-HU"/>
-        </w:rPr>
-        <w:t xml:space="preserve"> </w:t>
-      </w:r>
-      <w:proofErr w:type="spellStart"/>
-      <w:r>
-        <w:rPr>
-          <w:rFonts w:ascii="Times New Roman" w:hAnsi="Times New Roman" w:cs="Times New Roman"/>
-          <w:sz w:val="24"/>
-          <w:szCs w:val="24"/>
-          <w:lang w:val="hu-HU"/>
-        </w:rPr>
-        <w:t>Controls</w:t>
-      </w:r>
-      <w:proofErr w:type="spellEnd"/>
-      <w:r>
-        <w:rPr>
-          <w:rFonts w:ascii="Times New Roman" w:hAnsi="Times New Roman" w:cs="Times New Roman"/>
-          <w:sz w:val="24"/>
-          <w:szCs w:val="24"/>
-          <w:lang w:val="hu-HU"/>
-        </w:rPr>
-        <w:t>. Ezek nagyrészt eltérően állítják elő a kiértékelendő dokumentumokat, így valószínűleg minden dokumentumfajtára két algoritmust kell kidolgozni.</w:t>
+        <w:t xml:space="preserve">A </w:t>
+      </w:r>
+      <w:proofErr w:type="spellStart"/>
+      <w:r>
+        <w:rPr>
+          <w:rFonts w:ascii="Times New Roman" w:hAnsi="Times New Roman" w:cs="Times New Roman"/>
+          <w:sz w:val="24"/>
+          <w:szCs w:val="24"/>
+          <w:lang w:val="hu-HU"/>
+        </w:rPr>
+        <w:t>Continental</w:t>
+      </w:r>
+      <w:proofErr w:type="spellEnd"/>
+      <w:r>
+        <w:rPr>
+          <w:rFonts w:ascii="Times New Roman" w:hAnsi="Times New Roman" w:cs="Times New Roman"/>
+          <w:sz w:val="24"/>
+          <w:szCs w:val="24"/>
+          <w:lang w:val="hu-HU"/>
+        </w:rPr>
+        <w:t xml:space="preserve"> Automotive Hungary veszprémi telephelyén dolgozom diákmunkásként. A cég felépítése úgy néz ki, hogy vannak csoportok, ahol mérnökök dolgoznak</w:t>
+      </w:r>
+      <w:r>
+        <w:rPr>
+          <w:rFonts w:ascii="Times New Roman" w:hAnsi="Times New Roman" w:cs="Times New Roman"/>
+          <w:sz w:val="24"/>
+          <w:szCs w:val="24"/>
+          <w:lang w:val="hu-HU"/>
+        </w:rPr>
+        <w:t>,</w:t>
+      </w:r>
+      <w:r>
+        <w:rPr>
+          <w:rFonts w:ascii="Times New Roman" w:hAnsi="Times New Roman" w:cs="Times New Roman"/>
+          <w:sz w:val="24"/>
+          <w:szCs w:val="24"/>
+          <w:lang w:val="hu-HU"/>
+        </w:rPr>
+        <w:t xml:space="preserve"> akiket egy-egy úgynevezett project </w:t>
+      </w:r>
+      <w:proofErr w:type="spellStart"/>
+      <w:r>
+        <w:rPr>
+          <w:rFonts w:ascii="Times New Roman" w:hAnsi="Times New Roman" w:cs="Times New Roman"/>
+          <w:sz w:val="24"/>
+          <w:szCs w:val="24"/>
+          <w:lang w:val="hu-HU"/>
+        </w:rPr>
+        <w:t>manager</w:t>
+      </w:r>
+      <w:proofErr w:type="spellEnd"/>
+      <w:r>
+        <w:rPr>
+          <w:rFonts w:ascii="Times New Roman" w:hAnsi="Times New Roman" w:cs="Times New Roman"/>
+          <w:sz w:val="24"/>
+          <w:szCs w:val="24"/>
+          <w:lang w:val="hu-HU"/>
+        </w:rPr>
+        <w:t xml:space="preserve"> felügyel, ellenőriz. A </w:t>
+      </w:r>
+      <w:proofErr w:type="spellStart"/>
+      <w:r>
+        <w:rPr>
+          <w:rFonts w:ascii="Times New Roman" w:hAnsi="Times New Roman" w:cs="Times New Roman"/>
+          <w:sz w:val="24"/>
+          <w:szCs w:val="24"/>
+          <w:lang w:val="hu-HU"/>
+        </w:rPr>
+        <w:t>managereknek</w:t>
+      </w:r>
+      <w:proofErr w:type="spellEnd"/>
+      <w:r>
+        <w:rPr>
+          <w:rFonts w:ascii="Times New Roman" w:hAnsi="Times New Roman" w:cs="Times New Roman"/>
+          <w:sz w:val="24"/>
+          <w:szCs w:val="24"/>
+          <w:lang w:val="hu-HU"/>
+        </w:rPr>
+        <w:t xml:space="preserve"> ez nagyon sok időt vesz el a munkaidejükből, amit dokumentációk átnézésével kell tölteniük. Ez napi szinten 20-30 perc</w:t>
+      </w:r>
+      <w:r>
+        <w:rPr>
+          <w:rFonts w:ascii="Times New Roman" w:hAnsi="Times New Roman" w:cs="Times New Roman"/>
+          <w:sz w:val="24"/>
+          <w:szCs w:val="24"/>
+          <w:lang w:val="hu-HU"/>
+        </w:rPr>
+        <w:t>,</w:t>
+      </w:r>
+      <w:r>
+        <w:rPr>
+          <w:rFonts w:ascii="Times New Roman" w:hAnsi="Times New Roman" w:cs="Times New Roman"/>
+          <w:sz w:val="24"/>
+          <w:szCs w:val="24"/>
+          <w:lang w:val="hu-HU"/>
+        </w:rPr>
+        <w:t xml:space="preserve"> ami egy hónapban akár már 10 óra is lehet. Ezzel a szoftverrel</w:t>
+      </w:r>
+      <w:r>
+        <w:rPr>
+          <w:rFonts w:ascii="Times New Roman" w:hAnsi="Times New Roman" w:cs="Times New Roman"/>
+          <w:sz w:val="24"/>
+          <w:szCs w:val="24"/>
+          <w:lang w:val="hu-HU"/>
+        </w:rPr>
+        <w:t>,</w:t>
+      </w:r>
+      <w:r>
+        <w:rPr>
+          <w:rFonts w:ascii="Times New Roman" w:hAnsi="Times New Roman" w:cs="Times New Roman"/>
+          <w:sz w:val="24"/>
+          <w:szCs w:val="24"/>
+          <w:lang w:val="hu-HU"/>
+        </w:rPr>
+        <w:t xml:space="preserve"> amit Zágon Ferenccel készítünk, próbáljuk napi szinten körülbelül 5 percre vagy még kevesebbre redukálni. Ezen dokumentumok ellenőrzésének nagy része automatizálható és mi ezt igyekszünk megvalósítani.</w:t>
+      </w:r>
+      <w:r>
+        <w:rPr>
+          <w:rFonts w:ascii="Times New Roman" w:hAnsi="Times New Roman" w:cs="Times New Roman"/>
+          <w:sz w:val="24"/>
+          <w:szCs w:val="24"/>
+          <w:lang w:val="hu-HU"/>
+        </w:rPr>
+        <w:t xml:space="preserve"> Persze az idő csökkentésével semmit sem érünk el, ha megbízhatatlan lesz a program és rosszul értékeli ki az adatokat, ezért nagyon fontos szempont lesz az is, hogy a dokumentumokat, adatokat helyesen hasonlítsa, illetve értékelje ki az alkalmazás. Ez azért is nagyon fontos szempont, mivel ha rosszul értékel </w:t>
+      </w:r>
+      <w:r>
+        <w:rPr>
+          <w:rFonts w:ascii="Times New Roman" w:hAnsi="Times New Roman" w:cs="Times New Roman"/>
+          <w:sz w:val="24"/>
+          <w:szCs w:val="24"/>
+          <w:lang w:val="hu-HU"/>
+        </w:rPr>
+        <w:t xml:space="preserve">ki a program és esetleges hibák, ami akár szoftveres, akár dokumentációs hiba, csak a vásárlónál jönnek elő, az a vállalatnak hatalmas károkat tud okozni. Például ha egy autót rossz szoftverrel kezdenek el gyártani és ez csak forgalomba helyezésük után </w:t>
+      </w:r>
+      <w:proofErr w:type="gramStart"/>
+      <w:r>
+        <w:rPr>
+          <w:rFonts w:ascii="Times New Roman" w:hAnsi="Times New Roman" w:cs="Times New Roman"/>
+          <w:sz w:val="24"/>
+          <w:szCs w:val="24"/>
+          <w:lang w:val="hu-HU"/>
+        </w:rPr>
+        <w:t>derül</w:t>
+      </w:r>
+      <w:proofErr w:type="gramEnd"/>
+      <w:r>
+        <w:rPr>
+          <w:rFonts w:ascii="Times New Roman" w:hAnsi="Times New Roman" w:cs="Times New Roman"/>
+          <w:sz w:val="24"/>
+          <w:szCs w:val="24"/>
+          <w:lang w:val="hu-HU"/>
+        </w:rPr>
+        <w:t xml:space="preserve"> ki az összes gépjárművet vissza kell hívni és javítani a hibákat, ráadásul fennáll annak a veszélye is, hogy a hiba balesetet, súlyosabb esetben emberéletet is követelhet. Ez pedig a cég számára jelentős veszteséget okozna mind hírnévben, mind pedig pénzügyileg. Egy ilyen figyelmetlenség dolgozói oldalon pedig a dolgozó prémiumában fog meglátszani, tehát nekik is érdekük a felelősségen felül, hogy jól csinálják a feladatukat.</w:t>
+      </w:r>
+      <w:r>
+        <w:rPr>
+          <w:rFonts w:ascii="Times New Roman" w:hAnsi="Times New Roman" w:cs="Times New Roman"/>
+          <w:sz w:val="24"/>
+          <w:szCs w:val="24"/>
+          <w:lang w:val="hu-HU"/>
+        </w:rPr>
+        <w:t xml:space="preserve"> Ezáltal nekünk is nagyon fontos hogy stabil, pontosan működő szoftvert készítsünk.</w:t>
       </w:r>
     </w:p>
     <w:p>
       <w:pPr>
         <w:spacing w:line="360" w:lineRule="auto"/>
+        <w:ind w:firstLine="720"/>
         <w:jc w:val="both"/>
         <w:rPr>
           <w:rFonts w:ascii="Times New Roman" w:hAnsi="Times New Roman" w:cs="Times New Roman"/>
@@ -363,86 +831,53 @@
           <w:szCs w:val="24"/>
           <w:lang w:val="hu-HU"/>
         </w:rPr>
-        <w:t>A probléma megoldására régebben már voltak próbálkozások, viszont egyik sem volt sikeres. Ez valószínűleg annak tudható be, hogy aki fejlesztette a szoftvert, nem v</w:t>
-      </w:r>
-      <w:r>
-        <w:rPr>
-          <w:rFonts w:ascii="Times New Roman" w:hAnsi="Times New Roman" w:cs="Times New Roman"/>
-          <w:sz w:val="24"/>
-          <w:szCs w:val="24"/>
-          <w:lang w:val="hu-HU"/>
-        </w:rPr>
-        <w:t>olt a cég alkalmazásában sokáig</w:t>
-      </w:r>
-      <w:r>
-        <w:rPr>
-          <w:rFonts w:ascii="Times New Roman" w:hAnsi="Times New Roman" w:cs="Times New Roman"/>
-          <w:sz w:val="24"/>
-          <w:szCs w:val="24"/>
-          <w:lang w:val="hu-HU"/>
-        </w:rPr>
-        <w:t xml:space="preserve"> és nem </w:t>
-      </w:r>
-      <w:proofErr w:type="gramStart"/>
-      <w:r>
-        <w:rPr>
-          <w:rFonts w:ascii="Times New Roman" w:hAnsi="Times New Roman" w:cs="Times New Roman"/>
-          <w:sz w:val="24"/>
-          <w:szCs w:val="24"/>
-          <w:lang w:val="hu-HU"/>
-        </w:rPr>
-        <w:t>volt</w:t>
-      </w:r>
-      <w:proofErr w:type="gramEnd"/>
-      <w:r>
-        <w:rPr>
-          <w:rFonts w:ascii="Times New Roman" w:hAnsi="Times New Roman" w:cs="Times New Roman"/>
-          <w:sz w:val="24"/>
-          <w:szCs w:val="24"/>
-          <w:lang w:val="hu-HU"/>
-        </w:rPr>
-        <w:t xml:space="preserve"> aki ezt a programot frissítette volna, illetve átláthatatlan volt és nagyon sok redundáns adatot tartalmazott, vagy ami kellett volna az hiányzott belőle. Mivel Ferenc már teljes munkaidőben dolgozik, és az Egyetem után én is szeretnék teljes munkaidőben a cégnél</w:t>
-      </w:r>
-      <w:r>
-        <w:rPr>
-          <w:rFonts w:ascii="Times New Roman" w:hAnsi="Times New Roman" w:cs="Times New Roman"/>
-          <w:sz w:val="24"/>
-          <w:szCs w:val="24"/>
-          <w:lang w:val="hu-HU"/>
-        </w:rPr>
-        <w:t xml:space="preserve"> dolgozni, ezáltal mindig napra</w:t>
-      </w:r>
-      <w:r>
-        <w:rPr>
-          <w:rFonts w:ascii="Times New Roman" w:hAnsi="Times New Roman" w:cs="Times New Roman"/>
-          <w:sz w:val="24"/>
-          <w:szCs w:val="24"/>
-          <w:lang w:val="hu-HU"/>
-        </w:rPr>
-        <w:t>készen tudnánk tartani a programot, illetve ha valami új dolgot kellene beépíteni</w:t>
-      </w:r>
-      <w:r>
-        <w:rPr>
-          <w:rFonts w:ascii="Times New Roman" w:hAnsi="Times New Roman" w:cs="Times New Roman"/>
-          <w:sz w:val="24"/>
-          <w:szCs w:val="24"/>
-          <w:lang w:val="hu-HU"/>
-        </w:rPr>
-        <w:t>,</w:t>
-      </w:r>
-      <w:r>
-        <w:rPr>
-          <w:rFonts w:ascii="Times New Roman" w:hAnsi="Times New Roman" w:cs="Times New Roman"/>
-          <w:sz w:val="24"/>
-          <w:szCs w:val="24"/>
-          <w:lang w:val="hu-HU"/>
-        </w:rPr>
-        <w:t xml:space="preserve"> ezt el tudnánk végezni.</w:t>
+        <w:t xml:space="preserve">Továbbá a munkánk bonyolultságát fokozza, hogy a cégen belül nem egy szoftverstruktúrával dolgoznak, hanem kettővel, mivel volt váltás, de nem minden projekt állt át az új szoftverstruktúrára. A két szoftver a TB és a </w:t>
+      </w:r>
+      <w:proofErr w:type="spellStart"/>
+      <w:r>
+        <w:rPr>
+          <w:rFonts w:ascii="Times New Roman" w:hAnsi="Times New Roman" w:cs="Times New Roman"/>
+          <w:sz w:val="24"/>
+          <w:szCs w:val="24"/>
+          <w:lang w:val="hu-HU"/>
+        </w:rPr>
+        <w:t>Vision</w:t>
+      </w:r>
+      <w:proofErr w:type="spellEnd"/>
+      <w:r>
+        <w:rPr>
+          <w:rFonts w:ascii="Times New Roman" w:hAnsi="Times New Roman" w:cs="Times New Roman"/>
+          <w:sz w:val="24"/>
+          <w:szCs w:val="24"/>
+          <w:lang w:val="hu-HU"/>
+        </w:rPr>
+        <w:t xml:space="preserve"> </w:t>
+      </w:r>
+      <w:proofErr w:type="spellStart"/>
+      <w:r>
+        <w:rPr>
+          <w:rFonts w:ascii="Times New Roman" w:hAnsi="Times New Roman" w:cs="Times New Roman"/>
+          <w:sz w:val="24"/>
+          <w:szCs w:val="24"/>
+          <w:lang w:val="hu-HU"/>
+        </w:rPr>
+        <w:t>Controls</w:t>
+      </w:r>
+      <w:proofErr w:type="spellEnd"/>
+      <w:r>
+        <w:rPr>
+          <w:rFonts w:ascii="Times New Roman" w:hAnsi="Times New Roman" w:cs="Times New Roman"/>
+          <w:sz w:val="24"/>
+          <w:szCs w:val="24"/>
+          <w:lang w:val="hu-HU"/>
+        </w:rPr>
+        <w:t>. Ezek nagyrészt eltérően állítják elő a kiértékelendő dokumentumokat, így valószínűleg minden dokumentumfajtára két algoritmust kell kidolgozni.</w:t>
       </w:r>
     </w:p>
     <w:p>
       <w:pPr>
         <w:spacing w:line="360" w:lineRule="auto"/>
+        <w:ind w:firstLine="720"/>
         <w:jc w:val="both"/>
         <w:rPr>
           <w:rFonts w:ascii="Times New Roman" w:hAnsi="Times New Roman" w:cs="Times New Roman"/>
@@ -458,36 +893,35 @@
           <w:szCs w:val="24"/>
           <w:lang w:val="hu-HU"/>
         </w:rPr>
-        <w:t xml:space="preserve">A szoftver megvalósítását Java programnyelven tervezzük, </w:t>
-      </w:r>
-      <w:proofErr w:type="spellStart"/>
-      <w:r>
-        <w:rPr>
-          <w:rFonts w:ascii="Times New Roman" w:hAnsi="Times New Roman" w:cs="Times New Roman"/>
-          <w:sz w:val="24"/>
-          <w:szCs w:val="24"/>
-          <w:lang w:val="hu-HU"/>
-        </w:rPr>
-        <w:t>NetBeans</w:t>
-      </w:r>
-      <w:proofErr w:type="spellEnd"/>
-      <w:r>
-        <w:rPr>
-          <w:rFonts w:ascii="Times New Roman" w:hAnsi="Times New Roman" w:cs="Times New Roman"/>
-          <w:sz w:val="24"/>
-          <w:szCs w:val="24"/>
-          <w:lang w:val="hu-HU"/>
-        </w:rPr>
-        <w:t xml:space="preserve"> fejlesztői környezetet használva. </w:t>
-      </w:r>
-      <w:r>
-        <w:rPr>
-          <w:rFonts w:ascii="Times New Roman" w:hAnsi="Times New Roman" w:cs="Times New Roman"/>
-          <w:sz w:val="24"/>
-          <w:szCs w:val="24"/>
-          <w:lang w:val="hu-HU"/>
-        </w:rPr>
-        <w:t xml:space="preserve">A dokumentációk kiértékeléséhez elképzelhető, hogy reguláris kifejezéseket is alkalmaznunk kell és ebben a nyelvben lehetőségünk van ezeket egyszerűen kezelni. Továbbá a verziókövető </w:t>
+        <w:t xml:space="preserve">A probléma megoldására régebben már voltak próbálkozások, viszont egyik sem volt sikeres. Ez valószínűleg annak tudható be, hogy aki fejlesztette a szoftvert, </w:t>
+      </w:r>
+      <w:r>
+        <w:rPr>
+          <w:rFonts w:ascii="Times New Roman" w:hAnsi="Times New Roman" w:cs="Times New Roman"/>
+          <w:sz w:val="24"/>
+          <w:szCs w:val="24"/>
+          <w:lang w:val="hu-HU"/>
+        </w:rPr>
+        <w:lastRenderedPageBreak/>
+        <w:t>nem v</w:t>
+      </w:r>
+      <w:r>
+        <w:rPr>
+          <w:rFonts w:ascii="Times New Roman" w:hAnsi="Times New Roman" w:cs="Times New Roman"/>
+          <w:sz w:val="24"/>
+          <w:szCs w:val="24"/>
+          <w:lang w:val="hu-HU"/>
+        </w:rPr>
+        <w:t>olt a cég alkalmazásában sokáig</w:t>
+      </w:r>
+      <w:r>
+        <w:rPr>
+          <w:rFonts w:ascii="Times New Roman" w:hAnsi="Times New Roman" w:cs="Times New Roman"/>
+          <w:sz w:val="24"/>
+          <w:szCs w:val="24"/>
+          <w:lang w:val="hu-HU"/>
+        </w:rPr>
+        <w:t xml:space="preserve"> és nem </w:t>
       </w:r>
       <w:proofErr w:type="gramStart"/>
       <w:r>
@@ -497,7 +931,7 @@
           <w:szCs w:val="24"/>
           <w:lang w:val="hu-HU"/>
         </w:rPr>
-        <w:t>rendszer(</w:t>
+        <w:t>volt</w:t>
       </w:r>
       <w:proofErr w:type="gramEnd"/>
       <w:r>
@@ -507,487 +941,733 @@
           <w:szCs w:val="24"/>
           <w:lang w:val="hu-HU"/>
         </w:rPr>
-        <w:t xml:space="preserve">MKS) is Java nyelven készült és tartalmaz egy </w:t>
-      </w:r>
-      <w:proofErr w:type="spellStart"/>
-      <w:r>
-        <w:rPr>
-          <w:rFonts w:ascii="Times New Roman" w:hAnsi="Times New Roman" w:cs="Times New Roman"/>
-          <w:sz w:val="24"/>
-          <w:szCs w:val="24"/>
-          <w:lang w:val="hu-HU"/>
-        </w:rPr>
-        <w:t>manual-t</w:t>
-      </w:r>
-      <w:proofErr w:type="spellEnd"/>
-      <w:r>
-        <w:rPr>
-          <w:rFonts w:ascii="Times New Roman" w:hAnsi="Times New Roman" w:cs="Times New Roman"/>
-          <w:sz w:val="24"/>
-          <w:szCs w:val="24"/>
-          <w:lang w:val="hu-HU"/>
-        </w:rPr>
-        <w:t xml:space="preserve"> amiben különböző parancsok vannak, hogy hogyan is lehet külső program(parancssor) segítségével elérni, dokumentumokat letölteni illetve lekérdezéseket írni és </w:t>
-      </w:r>
-      <w:proofErr w:type="spellStart"/>
-      <w:r>
-        <w:rPr>
-          <w:rFonts w:ascii="Times New Roman" w:hAnsi="Times New Roman" w:cs="Times New Roman"/>
-          <w:sz w:val="24"/>
-          <w:szCs w:val="24"/>
-          <w:lang w:val="hu-HU"/>
-        </w:rPr>
-        <w:t>reportokat</w:t>
-      </w:r>
-      <w:proofErr w:type="spellEnd"/>
-      <w:r>
-        <w:rPr>
-          <w:rFonts w:ascii="Times New Roman" w:hAnsi="Times New Roman" w:cs="Times New Roman"/>
-          <w:sz w:val="24"/>
-          <w:szCs w:val="24"/>
-          <w:lang w:val="hu-HU"/>
-        </w:rPr>
-        <w:t xml:space="preserve"> készíteni. </w:t>
-      </w:r>
-      <w:r>
-        <w:rPr>
-          <w:rFonts w:ascii="Times New Roman" w:hAnsi="Times New Roman" w:cs="Times New Roman"/>
-          <w:sz w:val="24"/>
-          <w:szCs w:val="24"/>
-          <w:lang w:val="hu-HU"/>
-        </w:rPr>
-        <w:t>Azért választottuk ezt a nyelvet, illetve fe</w:t>
-      </w:r>
-      <w:r>
-        <w:rPr>
-          <w:rFonts w:ascii="Times New Roman" w:hAnsi="Times New Roman" w:cs="Times New Roman"/>
-          <w:sz w:val="24"/>
-          <w:szCs w:val="24"/>
-          <w:lang w:val="hu-HU"/>
-        </w:rPr>
-        <w:t>jlesztői környezetet, mivel felhasználóbarát, könnyen átlátható kezelőfelületet tartalmaz, valamint kényelmes használni. Mivel a</w:t>
-      </w:r>
-      <w:r>
-        <w:rPr>
-          <w:rFonts w:ascii="Times New Roman" w:hAnsi="Times New Roman" w:cs="Times New Roman"/>
-          <w:sz w:val="24"/>
-          <w:szCs w:val="24"/>
-          <w:lang w:val="hu-HU"/>
-        </w:rPr>
-        <w:t>z Egyetemen órai keretek között</w:t>
-      </w:r>
-      <w:r>
-        <w:rPr>
-          <w:rFonts w:ascii="Times New Roman" w:hAnsi="Times New Roman" w:cs="Times New Roman"/>
-          <w:sz w:val="24"/>
-          <w:szCs w:val="24"/>
-          <w:lang w:val="hu-HU"/>
-        </w:rPr>
-        <w:t xml:space="preserve"> már használtam a programot, ezért nem ismeretlen számomra.</w:t>
+        <w:t xml:space="preserve"> aki ezt a programot frissítette volna, illetve átláthatatlan volt és nagyon sok redundáns adatot tartalmazott, vagy ami kellett volna az hiányzott belőle. Mivel Ferenc már teljes munkaidőben dolgozik, és az Egyetem után én is szeretnék teljes munkaidőben a cégnél</w:t>
+      </w:r>
+      <w:r>
+        <w:rPr>
+          <w:rFonts w:ascii="Times New Roman" w:hAnsi="Times New Roman" w:cs="Times New Roman"/>
+          <w:sz w:val="24"/>
+          <w:szCs w:val="24"/>
+          <w:lang w:val="hu-HU"/>
+        </w:rPr>
+        <w:t xml:space="preserve"> dolgozni, ezáltal mindig napra</w:t>
+      </w:r>
+      <w:r>
+        <w:rPr>
+          <w:rFonts w:ascii="Times New Roman" w:hAnsi="Times New Roman" w:cs="Times New Roman"/>
+          <w:sz w:val="24"/>
+          <w:szCs w:val="24"/>
+          <w:lang w:val="hu-HU"/>
+        </w:rPr>
+        <w:t>készen tudnánk tartani a programot, illetve ha valami új dolgot kellene beépíteni</w:t>
+      </w:r>
+      <w:r>
+        <w:rPr>
+          <w:rFonts w:ascii="Times New Roman" w:hAnsi="Times New Roman" w:cs="Times New Roman"/>
+          <w:sz w:val="24"/>
+          <w:szCs w:val="24"/>
+          <w:lang w:val="hu-HU"/>
+        </w:rPr>
+        <w:t>,</w:t>
+      </w:r>
+      <w:r>
+        <w:rPr>
+          <w:rFonts w:ascii="Times New Roman" w:hAnsi="Times New Roman" w:cs="Times New Roman"/>
+          <w:sz w:val="24"/>
+          <w:szCs w:val="24"/>
+          <w:lang w:val="hu-HU"/>
+        </w:rPr>
+        <w:t xml:space="preserve"> ezt el tudnánk végezni.</w:t>
       </w:r>
     </w:p>
     <w:p>
       <w:pPr>
-        <w:spacing w:line="360" w:lineRule="auto"/>
-        <w:jc w:val="both"/>
-        <w:rPr>
-          <w:rFonts w:ascii="Times New Roman" w:hAnsi="Times New Roman" w:cs="Times New Roman"/>
-          <w:sz w:val="24"/>
-          <w:szCs w:val="24"/>
-          <w:lang w:val="hu-HU"/>
-        </w:rPr>
-      </w:pPr>
-      <w:r>
-        <w:rPr>
-          <w:rFonts w:ascii="Times New Roman" w:hAnsi="Times New Roman" w:cs="Times New Roman"/>
-          <w:sz w:val="24"/>
-          <w:szCs w:val="24"/>
-          <w:lang w:val="hu-HU"/>
-        </w:rPr>
-        <w:t xml:space="preserve">A rendszer készítése során folyamatosan beszélünk a </w:t>
-      </w:r>
-      <w:proofErr w:type="spellStart"/>
-      <w:r>
-        <w:rPr>
-          <w:rFonts w:ascii="Times New Roman" w:hAnsi="Times New Roman" w:cs="Times New Roman"/>
-          <w:sz w:val="24"/>
-          <w:szCs w:val="24"/>
-          <w:lang w:val="hu-HU"/>
-        </w:rPr>
-        <w:t>Continental-on</w:t>
-      </w:r>
-      <w:proofErr w:type="spellEnd"/>
-      <w:r>
-        <w:rPr>
-          <w:rFonts w:ascii="Times New Roman" w:hAnsi="Times New Roman" w:cs="Times New Roman"/>
-          <w:sz w:val="24"/>
-          <w:szCs w:val="24"/>
-          <w:lang w:val="hu-HU"/>
-        </w:rPr>
-        <w:t xml:space="preserve"> belüli illetékesekkel, vezetőinkkel, hog</w:t>
-      </w:r>
-      <w:r>
-        <w:rPr>
-          <w:rFonts w:ascii="Times New Roman" w:hAnsi="Times New Roman" w:cs="Times New Roman"/>
-          <w:sz w:val="24"/>
-          <w:szCs w:val="24"/>
-          <w:lang w:val="hu-HU"/>
-        </w:rPr>
-        <w:t xml:space="preserve">y a </w:t>
-      </w:r>
-      <w:proofErr w:type="spellStart"/>
-      <w:r>
-        <w:rPr>
-          <w:rFonts w:ascii="Times New Roman" w:hAnsi="Times New Roman" w:cs="Times New Roman"/>
-          <w:sz w:val="24"/>
-          <w:szCs w:val="24"/>
-          <w:lang w:val="hu-HU"/>
-        </w:rPr>
-        <w:t>project</w:t>
-      </w:r>
-      <w:r>
-        <w:rPr>
-          <w:rFonts w:ascii="Times New Roman" w:hAnsi="Times New Roman" w:cs="Times New Roman"/>
-          <w:sz w:val="24"/>
-          <w:szCs w:val="24"/>
-          <w:lang w:val="hu-HU"/>
-        </w:rPr>
-        <w:t>-</w:t>
-      </w:r>
-      <w:r>
-        <w:rPr>
-          <w:rFonts w:ascii="Times New Roman" w:hAnsi="Times New Roman" w:cs="Times New Roman"/>
-          <w:sz w:val="24"/>
-          <w:szCs w:val="24"/>
-          <w:lang w:val="hu-HU"/>
-        </w:rPr>
-        <w:t>ünk</w:t>
-      </w:r>
-      <w:proofErr w:type="spellEnd"/>
-      <w:r>
-        <w:rPr>
-          <w:rFonts w:ascii="Times New Roman" w:hAnsi="Times New Roman" w:cs="Times New Roman"/>
-          <w:sz w:val="24"/>
-          <w:szCs w:val="24"/>
-          <w:lang w:val="hu-HU"/>
-        </w:rPr>
-        <w:t xml:space="preserve"> állandóan </w:t>
-      </w:r>
-      <w:r>
-        <w:rPr>
-          <w:rFonts w:ascii="Times New Roman" w:hAnsi="Times New Roman" w:cs="Times New Roman"/>
-          <w:sz w:val="24"/>
-          <w:szCs w:val="24"/>
-          <w:lang w:val="hu-HU"/>
-        </w:rPr>
-        <w:t>nyomon követhető</w:t>
-      </w:r>
-      <w:r>
-        <w:rPr>
-          <w:rFonts w:ascii="Times New Roman" w:hAnsi="Times New Roman" w:cs="Times New Roman"/>
-          <w:sz w:val="24"/>
-          <w:szCs w:val="24"/>
-          <w:lang w:val="hu-HU"/>
-        </w:rPr>
-        <w:t xml:space="preserve"> legyen, illetve az esetleges hibákat</w:t>
-      </w:r>
-      <w:r>
-        <w:rPr>
-          <w:rFonts w:ascii="Times New Roman" w:hAnsi="Times New Roman" w:cs="Times New Roman"/>
-          <w:sz w:val="24"/>
-          <w:szCs w:val="24"/>
-          <w:lang w:val="hu-HU"/>
-        </w:rPr>
-        <w:t>,</w:t>
-      </w:r>
-      <w:r>
-        <w:rPr>
-          <w:rFonts w:ascii="Times New Roman" w:hAnsi="Times New Roman" w:cs="Times New Roman"/>
-          <w:sz w:val="24"/>
-          <w:szCs w:val="24"/>
-          <w:lang w:val="hu-HU"/>
-        </w:rPr>
-        <w:t xml:space="preserve"> félreértéseket elkerüljük. A megvalósítást próbáljuk ésszerűen felépíteni, pontról-pontra haladni, kezdve elsőd</w:t>
-      </w:r>
-      <w:r>
-        <w:rPr>
-          <w:rFonts w:ascii="Times New Roman" w:hAnsi="Times New Roman" w:cs="Times New Roman"/>
-          <w:sz w:val="24"/>
-          <w:szCs w:val="24"/>
-          <w:lang w:val="hu-HU"/>
-        </w:rPr>
-        <w:t xml:space="preserve">legesen az információszerzéssel, hogy a leendő felhasználóknak milyen igényei vannak a szoftverrel kapcsolatosan. Ezután az adminisztrációs munkához kellő </w:t>
-      </w:r>
-      <w:r>
-        <w:rPr>
-          <w:rFonts w:ascii="Times New Roman" w:hAnsi="Times New Roman" w:cs="Times New Roman"/>
-          <w:sz w:val="24"/>
-          <w:szCs w:val="24"/>
-          <w:lang w:val="hu-HU"/>
-        </w:rPr>
-        <w:lastRenderedPageBreak/>
-        <w:t xml:space="preserve">dokumentumokról szerzünk információkat, hogy milyen szempontok alapján kell összehasonlítani őket, illetve mi </w:t>
+        <w:pStyle w:val="Heading1"/>
+      </w:pPr>
+      <w:bookmarkStart w:id="1" w:name="_Toc499131223"/>
+      <w:r>
+        <w:t xml:space="preserve">2. </w:t>
+      </w:r>
+      <w:proofErr w:type="spellStart"/>
+      <w:r>
+        <w:t>Szükséges</w:t>
+      </w:r>
+      <w:proofErr w:type="spellEnd"/>
+      <w:r>
+        <w:t xml:space="preserve"> </w:t>
+      </w:r>
+      <w:proofErr w:type="spellStart"/>
+      <w:r>
+        <w:t>programok</w:t>
       </w:r>
       <w:proofErr w:type="gramStart"/>
       <w:r>
-        <w:rPr>
-          <w:rFonts w:ascii="Times New Roman" w:hAnsi="Times New Roman" w:cs="Times New Roman"/>
-          <w:sz w:val="24"/>
-          <w:szCs w:val="24"/>
-          <w:lang w:val="hu-HU"/>
-        </w:rPr>
-        <w:t>az</w:t>
-      </w:r>
+        <w:t>,dokumentumok</w:t>
+      </w:r>
+      <w:proofErr w:type="spellEnd"/>
       <w:proofErr w:type="gramEnd"/>
       <w:r>
-        <w:rPr>
-          <w:rFonts w:ascii="Times New Roman" w:hAnsi="Times New Roman" w:cs="Times New Roman"/>
-          <w:sz w:val="24"/>
-          <w:szCs w:val="24"/>
-          <w:lang w:val="hu-HU"/>
-        </w:rPr>
-        <w:t xml:space="preserve"> ami kell belőle és mi az ami nem, és mi elfogadható és mi nem az adott dokumentumoknál. Miután megkaptunk minden információt az elvárásokkal kapcsolatban, és tudjuk a pontos definíciókat, szabályokat egy-egy adott ellenőrzési folyamathoz</w:t>
-      </w:r>
-      <w:r>
-        <w:rPr>
-          <w:rFonts w:ascii="Times New Roman" w:hAnsi="Times New Roman" w:cs="Times New Roman"/>
-          <w:sz w:val="24"/>
-          <w:szCs w:val="24"/>
-          <w:lang w:val="hu-HU"/>
-        </w:rPr>
-        <w:t>,</w:t>
-      </w:r>
-      <w:r>
-        <w:rPr>
-          <w:rFonts w:ascii="Times New Roman" w:hAnsi="Times New Roman" w:cs="Times New Roman"/>
-          <w:sz w:val="24"/>
-          <w:szCs w:val="24"/>
-          <w:lang w:val="hu-HU"/>
-        </w:rPr>
-        <w:t xml:space="preserve"> Ferenccel szétosztjuk egymás között ezeket a kiértékeléseket. Ezzel párhuzamosan Ferenc a felhasználói </w:t>
-      </w:r>
-      <w:proofErr w:type="spellStart"/>
-      <w:r>
-        <w:rPr>
-          <w:rFonts w:ascii="Times New Roman" w:hAnsi="Times New Roman" w:cs="Times New Roman"/>
-          <w:sz w:val="24"/>
-          <w:szCs w:val="24"/>
-          <w:lang w:val="hu-HU"/>
-        </w:rPr>
-        <w:t>int</w:t>
-      </w:r>
-      <w:r>
-        <w:rPr>
-          <w:rFonts w:ascii="Times New Roman" w:hAnsi="Times New Roman" w:cs="Times New Roman"/>
-          <w:sz w:val="24"/>
-          <w:szCs w:val="24"/>
-          <w:lang w:val="hu-HU"/>
-        </w:rPr>
-        <w:t>erface</w:t>
-      </w:r>
-      <w:r>
-        <w:rPr>
-          <w:rFonts w:ascii="Times New Roman" w:hAnsi="Times New Roman" w:cs="Times New Roman"/>
-          <w:sz w:val="24"/>
-          <w:szCs w:val="24"/>
-          <w:lang w:val="hu-HU"/>
-        </w:rPr>
-        <w:t>-</w:t>
-      </w:r>
-      <w:r>
-        <w:rPr>
-          <w:rFonts w:ascii="Times New Roman" w:hAnsi="Times New Roman" w:cs="Times New Roman"/>
-          <w:sz w:val="24"/>
-          <w:szCs w:val="24"/>
-          <w:lang w:val="hu-HU"/>
-        </w:rPr>
-        <w:t>t</w:t>
-      </w:r>
-      <w:proofErr w:type="spellEnd"/>
-      <w:r>
-        <w:rPr>
-          <w:rFonts w:ascii="Times New Roman" w:hAnsi="Times New Roman" w:cs="Times New Roman"/>
-          <w:sz w:val="24"/>
-          <w:szCs w:val="24"/>
-          <w:lang w:val="hu-HU"/>
-        </w:rPr>
-        <w:t xml:space="preserve"> fogja megtervezni, jó</w:t>
-      </w:r>
-      <w:r>
-        <w:rPr>
-          <w:rFonts w:ascii="Times New Roman" w:hAnsi="Times New Roman" w:cs="Times New Roman"/>
-          <w:sz w:val="24"/>
-          <w:szCs w:val="24"/>
-          <w:lang w:val="hu-HU"/>
-        </w:rPr>
-        <w:t xml:space="preserve">magam pedig a </w:t>
-      </w:r>
-      <w:proofErr w:type="spellStart"/>
-      <w:r>
-        <w:rPr>
-          <w:rFonts w:ascii="Times New Roman" w:hAnsi="Times New Roman" w:cs="Times New Roman"/>
-          <w:sz w:val="24"/>
-          <w:szCs w:val="24"/>
-          <w:lang w:val="hu-HU"/>
-        </w:rPr>
-        <w:t>Continental</w:t>
-      </w:r>
-      <w:proofErr w:type="spellEnd"/>
-      <w:r>
-        <w:rPr>
-          <w:rFonts w:ascii="Times New Roman" w:hAnsi="Times New Roman" w:cs="Times New Roman"/>
-          <w:sz w:val="24"/>
-          <w:szCs w:val="24"/>
-          <w:lang w:val="hu-HU"/>
-        </w:rPr>
-        <w:t xml:space="preserve"> belső</w:t>
-      </w:r>
-      <w:r>
-        <w:rPr>
-          <w:rFonts w:ascii="Times New Roman" w:hAnsi="Times New Roman" w:cs="Times New Roman"/>
-          <w:sz w:val="24"/>
-          <w:szCs w:val="24"/>
-          <w:lang w:val="hu-HU"/>
-        </w:rPr>
-        <w:t xml:space="preserve"> verziókövető rendszeréből való lekérdezéseket illetve dokumentum letöltését, valamint az </w:t>
-      </w:r>
-      <w:proofErr w:type="spellStart"/>
-      <w:r>
-        <w:rPr>
-          <w:rFonts w:ascii="Times New Roman" w:hAnsi="Times New Roman" w:cs="Times New Roman"/>
-          <w:sz w:val="24"/>
-          <w:szCs w:val="24"/>
-          <w:lang w:val="hu-HU"/>
-        </w:rPr>
-        <w:t>MKS</w:t>
-      </w:r>
-      <w:r>
-        <w:rPr>
-          <w:rFonts w:ascii="Times New Roman" w:hAnsi="Times New Roman" w:cs="Times New Roman"/>
-          <w:sz w:val="24"/>
-          <w:szCs w:val="24"/>
-          <w:lang w:val="hu-HU"/>
-        </w:rPr>
-        <w:t>-sel</w:t>
-      </w:r>
-      <w:proofErr w:type="spellEnd"/>
-      <w:r>
-        <w:rPr>
-          <w:rFonts w:ascii="Times New Roman" w:hAnsi="Times New Roman" w:cs="Times New Roman"/>
-          <w:sz w:val="24"/>
-          <w:szCs w:val="24"/>
-          <w:lang w:val="hu-HU"/>
-        </w:rPr>
         <w:t xml:space="preserve"> </w:t>
       </w:r>
-      <w:r>
-        <w:rPr>
-          <w:rFonts w:ascii="Times New Roman" w:hAnsi="Times New Roman" w:cs="Times New Roman"/>
-          <w:sz w:val="24"/>
-          <w:szCs w:val="24"/>
-          <w:lang w:val="hu-HU"/>
-        </w:rPr>
-        <w:t>(verziókövető rendszer) való kommunikációt fogom implementálni</w:t>
-      </w:r>
-      <w:r>
-        <w:rPr>
-          <w:rFonts w:ascii="Times New Roman" w:hAnsi="Times New Roman" w:cs="Times New Roman"/>
-          <w:sz w:val="24"/>
-          <w:szCs w:val="24"/>
-          <w:lang w:val="hu-HU"/>
-        </w:rPr>
-        <w:t>.</w:t>
-      </w:r>
+      <w:proofErr w:type="spellStart"/>
+      <w:r>
+        <w:t>ismertetése</w:t>
+      </w:r>
+      <w:bookmarkEnd w:id="1"/>
+      <w:proofErr w:type="spellEnd"/>
     </w:p>
     <w:p>
       <w:pPr>
-        <w:spacing w:line="360" w:lineRule="auto"/>
-        <w:jc w:val="both"/>
-        <w:rPr>
-          <w:noProof/>
-          <w:sz w:val="24"/>
-          <w:szCs w:val="24"/>
-          <w:lang w:val="hu-HU" w:eastAsia="hu-HU"/>
-        </w:rPr>
-      </w:pPr>
-      <w:r>
-        <w:rPr>
-          <w:rFonts w:ascii="Times New Roman" w:hAnsi="Times New Roman" w:cs="Times New Roman"/>
-          <w:sz w:val="24"/>
-          <w:szCs w:val="24"/>
-          <w:lang w:val="hu-HU"/>
-        </w:rPr>
-        <w:t>A szoftverfejlesztők egy verziókövető rendszert</w:t>
-      </w:r>
-      <w:r>
-        <w:rPr>
-          <w:rFonts w:ascii="Times New Roman" w:hAnsi="Times New Roman" w:cs="Times New Roman"/>
-          <w:sz w:val="24"/>
-          <w:szCs w:val="24"/>
-          <w:lang w:val="hu-HU"/>
-        </w:rPr>
+        <w:pStyle w:val="Heading2"/>
+      </w:pPr>
+      <w:proofErr w:type="gramStart"/>
+      <w:r>
+        <w:t xml:space="preserve">2.1  </w:t>
+      </w:r>
+      <w:proofErr w:type="spellStart"/>
+      <w:r>
+        <w:t>Fejlesztési</w:t>
+      </w:r>
+      <w:proofErr w:type="spellEnd"/>
+      <w:proofErr w:type="gramEnd"/>
+      <w:r>
         <w:t xml:space="preserve"> </w:t>
       </w:r>
-      <w:r>
-        <w:rPr>
-          <w:rFonts w:ascii="Times New Roman" w:hAnsi="Times New Roman" w:cs="Times New Roman"/>
-          <w:sz w:val="24"/>
-          <w:szCs w:val="24"/>
-          <w:lang w:val="hu-HU"/>
-        </w:rPr>
-        <w:t>(MKS) használnak a dokumentációk és programkódok tárolására.</w:t>
-      </w:r>
-      <w:r>
-        <w:rPr>
-          <w:rFonts w:ascii="Times New Roman" w:hAnsi="Times New Roman" w:cs="Times New Roman"/>
-          <w:sz w:val="24"/>
-          <w:szCs w:val="24"/>
-          <w:lang w:val="hu-HU"/>
-        </w:rPr>
-        <w:t xml:space="preserve"> Továbbá ezt az egész rendszert nem csak itt a magyarországi vállalatnál használják, hanem a világ bármely pontján, ahol van olyan telephely, ahol foglalkoznak szoftverfejlesztéssel.</w:t>
-      </w:r>
-      <w:r>
-        <w:rPr>
-          <w:rFonts w:ascii="Times New Roman" w:hAnsi="Times New Roman" w:cs="Times New Roman"/>
-          <w:sz w:val="24"/>
-          <w:szCs w:val="24"/>
-          <w:lang w:val="hu-HU"/>
-        </w:rPr>
-        <w:t xml:space="preserve"> Ebben az adatbázisban/rendszerben, több tíz-száz ezer fájl/adat/dokumentáció van, </w:t>
-      </w:r>
-      <w:proofErr w:type="gramStart"/>
-      <w:r>
-        <w:rPr>
-          <w:rFonts w:ascii="Times New Roman" w:hAnsi="Times New Roman" w:cs="Times New Roman"/>
-          <w:sz w:val="24"/>
-          <w:szCs w:val="24"/>
-          <w:lang w:val="hu-HU"/>
-        </w:rPr>
-        <w:t>ebből</w:t>
-      </w:r>
-      <w:proofErr w:type="gramEnd"/>
-      <w:r>
-        <w:rPr>
-          <w:rFonts w:ascii="Times New Roman" w:hAnsi="Times New Roman" w:cs="Times New Roman"/>
-          <w:sz w:val="24"/>
-          <w:szCs w:val="24"/>
-          <w:lang w:val="hu-HU"/>
-        </w:rPr>
-        <w:t xml:space="preserve"> kifolyólag ha sokan dolgoznak benne lassú is.</w:t>
-      </w:r>
-      <w:r>
-        <w:rPr>
-          <w:noProof/>
-          <w:sz w:val="24"/>
-          <w:szCs w:val="24"/>
-          <w:lang w:val="hu-HU" w:eastAsia="hu-HU"/>
-        </w:rPr>
-        <w:t xml:space="preserve"> </w:t>
-      </w:r>
+      <w:proofErr w:type="spellStart"/>
+      <w:r>
+        <w:t>technológia</w:t>
+      </w:r>
+      <w:proofErr w:type="spellEnd"/>
     </w:p>
     <w:p>
       <w:pPr>
         <w:spacing w:line="360" w:lineRule="auto"/>
+        <w:ind w:firstLine="720"/>
+        <w:jc w:val="both"/>
+        <w:rPr>
+          <w:rFonts w:ascii="Times New Roman" w:hAnsi="Times New Roman" w:cs="Times New Roman"/>
+          <w:sz w:val="24"/>
+          <w:szCs w:val="24"/>
+          <w:lang w:val="hu-HU"/>
+        </w:rPr>
+      </w:pPr>
+      <w:r>
+        <w:rPr>
+          <w:rFonts w:ascii="Times New Roman" w:hAnsi="Times New Roman" w:cs="Times New Roman"/>
+          <w:sz w:val="24"/>
+          <w:szCs w:val="24"/>
+          <w:lang w:val="hu-HU"/>
+        </w:rPr>
+        <w:t xml:space="preserve">A szoftver megvalósítását Java programnyelven tervezzük, </w:t>
+      </w:r>
+      <w:proofErr w:type="spellStart"/>
+      <w:r>
+        <w:rPr>
+          <w:rFonts w:ascii="Times New Roman" w:hAnsi="Times New Roman" w:cs="Times New Roman"/>
+          <w:sz w:val="24"/>
+          <w:szCs w:val="24"/>
+          <w:lang w:val="hu-HU"/>
+        </w:rPr>
+        <w:t>NetBeans</w:t>
+      </w:r>
+      <w:proofErr w:type="spellEnd"/>
+      <w:r>
+        <w:rPr>
+          <w:rFonts w:ascii="Times New Roman" w:hAnsi="Times New Roman" w:cs="Times New Roman"/>
+          <w:sz w:val="24"/>
+          <w:szCs w:val="24"/>
+          <w:lang w:val="hu-HU"/>
+        </w:rPr>
+        <w:t xml:space="preserve"> fejlesztői környezetet használva. </w:t>
+      </w:r>
+      <w:r>
+        <w:rPr>
+          <w:rFonts w:ascii="Times New Roman" w:hAnsi="Times New Roman" w:cs="Times New Roman"/>
+          <w:sz w:val="24"/>
+          <w:szCs w:val="24"/>
+          <w:lang w:val="hu-HU"/>
+        </w:rPr>
+        <w:t xml:space="preserve">A dokumentációk kiértékeléséhez elképzelhető, hogy reguláris kifejezéseket is alkalmaznunk kell és ebben a nyelvben lehetőségünk van ezeket egyszerűen kezelni. Továbbá a verziókövető </w:t>
+      </w:r>
+      <w:proofErr w:type="gramStart"/>
+      <w:r>
+        <w:rPr>
+          <w:rFonts w:ascii="Times New Roman" w:hAnsi="Times New Roman" w:cs="Times New Roman"/>
+          <w:sz w:val="24"/>
+          <w:szCs w:val="24"/>
+          <w:lang w:val="hu-HU"/>
+        </w:rPr>
+        <w:t>rendszer(</w:t>
+      </w:r>
+      <w:proofErr w:type="gramEnd"/>
+      <w:r>
+        <w:rPr>
+          <w:rFonts w:ascii="Times New Roman" w:hAnsi="Times New Roman" w:cs="Times New Roman"/>
+          <w:sz w:val="24"/>
+          <w:szCs w:val="24"/>
+          <w:lang w:val="hu-HU"/>
+        </w:rPr>
+        <w:t xml:space="preserve">MKS) is Java nyelven készült és tartalmaz egy </w:t>
+      </w:r>
+      <w:proofErr w:type="spellStart"/>
+      <w:r>
+        <w:rPr>
+          <w:rFonts w:ascii="Times New Roman" w:hAnsi="Times New Roman" w:cs="Times New Roman"/>
+          <w:sz w:val="24"/>
+          <w:szCs w:val="24"/>
+          <w:lang w:val="hu-HU"/>
+        </w:rPr>
+        <w:t>manual-t</w:t>
+      </w:r>
+      <w:proofErr w:type="spellEnd"/>
+      <w:r>
+        <w:rPr>
+          <w:rFonts w:ascii="Times New Roman" w:hAnsi="Times New Roman" w:cs="Times New Roman"/>
+          <w:sz w:val="24"/>
+          <w:szCs w:val="24"/>
+          <w:lang w:val="hu-HU"/>
+        </w:rPr>
+        <w:t xml:space="preserve"> amiben különböző parancsok vannak, hogy hogyan is lehet külső program(parancssor) segítségével elérni, dokumentumokat letölteni illetve lekérdezéseket írni és </w:t>
+      </w:r>
+      <w:proofErr w:type="spellStart"/>
+      <w:r>
+        <w:rPr>
+          <w:rFonts w:ascii="Times New Roman" w:hAnsi="Times New Roman" w:cs="Times New Roman"/>
+          <w:sz w:val="24"/>
+          <w:szCs w:val="24"/>
+          <w:lang w:val="hu-HU"/>
+        </w:rPr>
+        <w:t>reportokat</w:t>
+      </w:r>
+      <w:proofErr w:type="spellEnd"/>
+      <w:r>
+        <w:rPr>
+          <w:rFonts w:ascii="Times New Roman" w:hAnsi="Times New Roman" w:cs="Times New Roman"/>
+          <w:sz w:val="24"/>
+          <w:szCs w:val="24"/>
+          <w:lang w:val="hu-HU"/>
+        </w:rPr>
+        <w:t xml:space="preserve"> készíteni. </w:t>
+      </w:r>
+      <w:r>
+        <w:rPr>
+          <w:rFonts w:ascii="Times New Roman" w:hAnsi="Times New Roman" w:cs="Times New Roman"/>
+          <w:sz w:val="24"/>
+          <w:szCs w:val="24"/>
+          <w:lang w:val="hu-HU"/>
+        </w:rPr>
+        <w:t>Azért választottuk ezt a nyelvet, illetve fe</w:t>
+      </w:r>
+      <w:r>
+        <w:rPr>
+          <w:rFonts w:ascii="Times New Roman" w:hAnsi="Times New Roman" w:cs="Times New Roman"/>
+          <w:sz w:val="24"/>
+          <w:szCs w:val="24"/>
+          <w:lang w:val="hu-HU"/>
+        </w:rPr>
+        <w:t>jlesztői környezetet, mivel felhasználóbarát, könnyen átlátható kezelőfelületet tartalmaz, valamint kényelmes használni. Mivel a</w:t>
+      </w:r>
+      <w:r>
+        <w:rPr>
+          <w:rFonts w:ascii="Times New Roman" w:hAnsi="Times New Roman" w:cs="Times New Roman"/>
+          <w:sz w:val="24"/>
+          <w:szCs w:val="24"/>
+          <w:lang w:val="hu-HU"/>
+        </w:rPr>
+        <w:t>z Egyetemen órai keretek között</w:t>
+      </w:r>
+      <w:r>
+        <w:rPr>
+          <w:rFonts w:ascii="Times New Roman" w:hAnsi="Times New Roman" w:cs="Times New Roman"/>
+          <w:sz w:val="24"/>
+          <w:szCs w:val="24"/>
+          <w:lang w:val="hu-HU"/>
+        </w:rPr>
+        <w:t xml:space="preserve"> már használtam a programot, ezért nem ismeretlen számomra.</w:t>
+      </w:r>
+    </w:p>
+    <w:p>
+      <w:pPr>
+        <w:spacing w:line="360" w:lineRule="auto"/>
+        <w:ind w:firstLine="720"/>
+        <w:jc w:val="both"/>
+        <w:rPr>
+          <w:rFonts w:ascii="Times New Roman" w:hAnsi="Times New Roman" w:cs="Times New Roman"/>
+          <w:sz w:val="24"/>
+          <w:szCs w:val="24"/>
+          <w:lang w:val="hu-HU"/>
+        </w:rPr>
+      </w:pPr>
+      <w:r>
+        <w:rPr>
+          <w:rFonts w:ascii="Times New Roman" w:hAnsi="Times New Roman" w:cs="Times New Roman"/>
+          <w:sz w:val="24"/>
+          <w:szCs w:val="24"/>
+          <w:lang w:val="hu-HU"/>
+        </w:rPr>
+        <w:t xml:space="preserve">A rendszer készítése során folyamatosan beszélünk a </w:t>
+      </w:r>
+      <w:proofErr w:type="spellStart"/>
+      <w:r>
+        <w:rPr>
+          <w:rFonts w:ascii="Times New Roman" w:hAnsi="Times New Roman" w:cs="Times New Roman"/>
+          <w:sz w:val="24"/>
+          <w:szCs w:val="24"/>
+          <w:lang w:val="hu-HU"/>
+        </w:rPr>
+        <w:t>Continental-on</w:t>
+      </w:r>
+      <w:proofErr w:type="spellEnd"/>
+      <w:r>
+        <w:rPr>
+          <w:rFonts w:ascii="Times New Roman" w:hAnsi="Times New Roman" w:cs="Times New Roman"/>
+          <w:sz w:val="24"/>
+          <w:szCs w:val="24"/>
+          <w:lang w:val="hu-HU"/>
+        </w:rPr>
+        <w:t xml:space="preserve"> belüli illetékesekkel, vezetőinkkel, hog</w:t>
+      </w:r>
+      <w:r>
+        <w:rPr>
+          <w:rFonts w:ascii="Times New Roman" w:hAnsi="Times New Roman" w:cs="Times New Roman"/>
+          <w:sz w:val="24"/>
+          <w:szCs w:val="24"/>
+          <w:lang w:val="hu-HU"/>
+        </w:rPr>
+        <w:t xml:space="preserve">y a </w:t>
+      </w:r>
+      <w:proofErr w:type="spellStart"/>
+      <w:r>
+        <w:rPr>
+          <w:rFonts w:ascii="Times New Roman" w:hAnsi="Times New Roman" w:cs="Times New Roman"/>
+          <w:sz w:val="24"/>
+          <w:szCs w:val="24"/>
+          <w:lang w:val="hu-HU"/>
+        </w:rPr>
+        <w:t>project</w:t>
+      </w:r>
+      <w:r>
+        <w:rPr>
+          <w:rFonts w:ascii="Times New Roman" w:hAnsi="Times New Roman" w:cs="Times New Roman"/>
+          <w:sz w:val="24"/>
+          <w:szCs w:val="24"/>
+          <w:lang w:val="hu-HU"/>
+        </w:rPr>
+        <w:t>-</w:t>
+      </w:r>
+      <w:r>
+        <w:rPr>
+          <w:rFonts w:ascii="Times New Roman" w:hAnsi="Times New Roman" w:cs="Times New Roman"/>
+          <w:sz w:val="24"/>
+          <w:szCs w:val="24"/>
+          <w:lang w:val="hu-HU"/>
+        </w:rPr>
+        <w:t>ünk</w:t>
+      </w:r>
+      <w:proofErr w:type="spellEnd"/>
+      <w:r>
+        <w:rPr>
+          <w:rFonts w:ascii="Times New Roman" w:hAnsi="Times New Roman" w:cs="Times New Roman"/>
+          <w:sz w:val="24"/>
+          <w:szCs w:val="24"/>
+          <w:lang w:val="hu-HU"/>
+        </w:rPr>
+        <w:t xml:space="preserve"> állandóan </w:t>
+      </w:r>
+      <w:r>
+        <w:rPr>
+          <w:rFonts w:ascii="Times New Roman" w:hAnsi="Times New Roman" w:cs="Times New Roman"/>
+          <w:sz w:val="24"/>
+          <w:szCs w:val="24"/>
+          <w:lang w:val="hu-HU"/>
+        </w:rPr>
+        <w:t>nyomon követhető</w:t>
+      </w:r>
+      <w:r>
+        <w:rPr>
+          <w:rFonts w:ascii="Times New Roman" w:hAnsi="Times New Roman" w:cs="Times New Roman"/>
+          <w:sz w:val="24"/>
+          <w:szCs w:val="24"/>
+          <w:lang w:val="hu-HU"/>
+        </w:rPr>
+        <w:t xml:space="preserve"> legyen, illetve az esetleges hibákat</w:t>
+      </w:r>
+      <w:r>
+        <w:rPr>
+          <w:rFonts w:ascii="Times New Roman" w:hAnsi="Times New Roman" w:cs="Times New Roman"/>
+          <w:sz w:val="24"/>
+          <w:szCs w:val="24"/>
+          <w:lang w:val="hu-HU"/>
+        </w:rPr>
+        <w:t>,</w:t>
+      </w:r>
+      <w:r>
+        <w:rPr>
+          <w:rFonts w:ascii="Times New Roman" w:hAnsi="Times New Roman" w:cs="Times New Roman"/>
+          <w:sz w:val="24"/>
+          <w:szCs w:val="24"/>
+          <w:lang w:val="hu-HU"/>
+        </w:rPr>
+        <w:t xml:space="preserve"> félreértéseket elkerüljük. A megvalósítást próbáljuk ésszerűen felépíteni, pontról-pontra haladni, kezdve elsőd</w:t>
+      </w:r>
+      <w:r>
+        <w:rPr>
+          <w:rFonts w:ascii="Times New Roman" w:hAnsi="Times New Roman" w:cs="Times New Roman"/>
+          <w:sz w:val="24"/>
+          <w:szCs w:val="24"/>
+          <w:lang w:val="hu-HU"/>
+        </w:rPr>
+        <w:t xml:space="preserve">legesen az információszerzéssel, hogy a leendő felhasználóknak milyen igényei vannak a szoftverrel kapcsolatosan. Ezután az adminisztrációs munkához kellő dokumentumokról szerzünk információkat, hogy milyen szempontok alapján kell összehasonlítani őket, illetve mi </w:t>
+      </w:r>
+      <w:proofErr w:type="gramStart"/>
+      <w:r>
+        <w:rPr>
+          <w:rFonts w:ascii="Times New Roman" w:hAnsi="Times New Roman" w:cs="Times New Roman"/>
+          <w:sz w:val="24"/>
+          <w:szCs w:val="24"/>
+          <w:lang w:val="hu-HU"/>
+        </w:rPr>
+        <w:t>az</w:t>
+      </w:r>
+      <w:proofErr w:type="gramEnd"/>
+      <w:r>
+        <w:rPr>
+          <w:rFonts w:ascii="Times New Roman" w:hAnsi="Times New Roman" w:cs="Times New Roman"/>
+          <w:sz w:val="24"/>
+          <w:szCs w:val="24"/>
+          <w:lang w:val="hu-HU"/>
+        </w:rPr>
+        <w:t xml:space="preserve"> ami kell belőle és mi az ami nem, és mi elfogadható és mi nem az adott dokumentumoknál. Miután megkaptunk minden információt az elvárásokkal kapcsolatban, és tudjuk a pontos definíciókat, szabályokat egy-egy adott </w:t>
+      </w:r>
+      <w:r>
+        <w:rPr>
+          <w:rFonts w:ascii="Times New Roman" w:hAnsi="Times New Roman" w:cs="Times New Roman"/>
+          <w:sz w:val="24"/>
+          <w:szCs w:val="24"/>
+          <w:lang w:val="hu-HU"/>
+        </w:rPr>
+        <w:lastRenderedPageBreak/>
+        <w:t>ellenőrzési folyamathoz</w:t>
+      </w:r>
+      <w:r>
+        <w:rPr>
+          <w:rFonts w:ascii="Times New Roman" w:hAnsi="Times New Roman" w:cs="Times New Roman"/>
+          <w:sz w:val="24"/>
+          <w:szCs w:val="24"/>
+          <w:lang w:val="hu-HU"/>
+        </w:rPr>
+        <w:t>,</w:t>
+      </w:r>
+      <w:r>
+        <w:rPr>
+          <w:rFonts w:ascii="Times New Roman" w:hAnsi="Times New Roman" w:cs="Times New Roman"/>
+          <w:sz w:val="24"/>
+          <w:szCs w:val="24"/>
+          <w:lang w:val="hu-HU"/>
+        </w:rPr>
+        <w:t xml:space="preserve"> Ferenccel szétosztjuk egymás között ezeket a kiértékeléseket. Ezzel párhuzamosan Ferenc a felhasználói </w:t>
+      </w:r>
+      <w:proofErr w:type="spellStart"/>
+      <w:r>
+        <w:rPr>
+          <w:rFonts w:ascii="Times New Roman" w:hAnsi="Times New Roman" w:cs="Times New Roman"/>
+          <w:sz w:val="24"/>
+          <w:szCs w:val="24"/>
+          <w:lang w:val="hu-HU"/>
+        </w:rPr>
+        <w:t>int</w:t>
+      </w:r>
+      <w:r>
+        <w:rPr>
+          <w:rFonts w:ascii="Times New Roman" w:hAnsi="Times New Roman" w:cs="Times New Roman"/>
+          <w:sz w:val="24"/>
+          <w:szCs w:val="24"/>
+          <w:lang w:val="hu-HU"/>
+        </w:rPr>
+        <w:t>erface</w:t>
+      </w:r>
+      <w:r>
+        <w:rPr>
+          <w:rFonts w:ascii="Times New Roman" w:hAnsi="Times New Roman" w:cs="Times New Roman"/>
+          <w:sz w:val="24"/>
+          <w:szCs w:val="24"/>
+          <w:lang w:val="hu-HU"/>
+        </w:rPr>
+        <w:t>-</w:t>
+      </w:r>
+      <w:r>
+        <w:rPr>
+          <w:rFonts w:ascii="Times New Roman" w:hAnsi="Times New Roman" w:cs="Times New Roman"/>
+          <w:sz w:val="24"/>
+          <w:szCs w:val="24"/>
+          <w:lang w:val="hu-HU"/>
+        </w:rPr>
+        <w:t>t</w:t>
+      </w:r>
+      <w:proofErr w:type="spellEnd"/>
+      <w:r>
+        <w:rPr>
+          <w:rFonts w:ascii="Times New Roman" w:hAnsi="Times New Roman" w:cs="Times New Roman"/>
+          <w:sz w:val="24"/>
+          <w:szCs w:val="24"/>
+          <w:lang w:val="hu-HU"/>
+        </w:rPr>
+        <w:t xml:space="preserve"> fogja megtervezni, jó</w:t>
+      </w:r>
+      <w:r>
+        <w:rPr>
+          <w:rFonts w:ascii="Times New Roman" w:hAnsi="Times New Roman" w:cs="Times New Roman"/>
+          <w:sz w:val="24"/>
+          <w:szCs w:val="24"/>
+          <w:lang w:val="hu-HU"/>
+        </w:rPr>
+        <w:t xml:space="preserve">magam pedig a </w:t>
+      </w:r>
+      <w:proofErr w:type="spellStart"/>
+      <w:r>
+        <w:rPr>
+          <w:rFonts w:ascii="Times New Roman" w:hAnsi="Times New Roman" w:cs="Times New Roman"/>
+          <w:sz w:val="24"/>
+          <w:szCs w:val="24"/>
+          <w:lang w:val="hu-HU"/>
+        </w:rPr>
+        <w:t>Continental</w:t>
+      </w:r>
+      <w:proofErr w:type="spellEnd"/>
+      <w:r>
+        <w:rPr>
+          <w:rFonts w:ascii="Times New Roman" w:hAnsi="Times New Roman" w:cs="Times New Roman"/>
+          <w:sz w:val="24"/>
+          <w:szCs w:val="24"/>
+          <w:lang w:val="hu-HU"/>
+        </w:rPr>
+        <w:t xml:space="preserve"> belső</w:t>
+      </w:r>
+      <w:r>
+        <w:rPr>
+          <w:rFonts w:ascii="Times New Roman" w:hAnsi="Times New Roman" w:cs="Times New Roman"/>
+          <w:sz w:val="24"/>
+          <w:szCs w:val="24"/>
+          <w:lang w:val="hu-HU"/>
+        </w:rPr>
+        <w:t xml:space="preserve"> verziókövető rendszeréből való lekérdezéseket illetve dokumentum letöltését, valamint az </w:t>
+      </w:r>
+      <w:proofErr w:type="spellStart"/>
+      <w:r>
+        <w:rPr>
+          <w:rFonts w:ascii="Times New Roman" w:hAnsi="Times New Roman" w:cs="Times New Roman"/>
+          <w:sz w:val="24"/>
+          <w:szCs w:val="24"/>
+          <w:lang w:val="hu-HU"/>
+        </w:rPr>
+        <w:t>MKS</w:t>
+      </w:r>
+      <w:r>
+        <w:rPr>
+          <w:rFonts w:ascii="Times New Roman" w:hAnsi="Times New Roman" w:cs="Times New Roman"/>
+          <w:sz w:val="24"/>
+          <w:szCs w:val="24"/>
+          <w:lang w:val="hu-HU"/>
+        </w:rPr>
+        <w:t>-sel</w:t>
+      </w:r>
+      <w:proofErr w:type="spellEnd"/>
+      <w:r>
+        <w:rPr>
+          <w:rFonts w:ascii="Times New Roman" w:hAnsi="Times New Roman" w:cs="Times New Roman"/>
+          <w:sz w:val="24"/>
+          <w:szCs w:val="24"/>
+          <w:lang w:val="hu-HU"/>
+        </w:rPr>
+        <w:t xml:space="preserve"> </w:t>
+      </w:r>
+      <w:r>
+        <w:rPr>
+          <w:rFonts w:ascii="Times New Roman" w:hAnsi="Times New Roman" w:cs="Times New Roman"/>
+          <w:sz w:val="24"/>
+          <w:szCs w:val="24"/>
+          <w:lang w:val="hu-HU"/>
+        </w:rPr>
+        <w:t>(verziókövető rendszer) való kommunikációt fogom implementálni</w:t>
+      </w:r>
+      <w:r>
+        <w:rPr>
+          <w:rFonts w:ascii="Times New Roman" w:hAnsi="Times New Roman" w:cs="Times New Roman"/>
+          <w:sz w:val="24"/>
+          <w:szCs w:val="24"/>
+          <w:lang w:val="hu-HU"/>
+        </w:rPr>
+        <w:t>.</w:t>
+      </w:r>
+    </w:p>
+    <w:p>
+      <w:pPr>
+        <w:pStyle w:val="Heading2"/>
+        <w:rPr>
+          <w:rStyle w:val="Heading2Char"/>
+          <w:b/>
+          <w:lang w:val="hu-HU"/>
+        </w:rPr>
+      </w:pPr>
+      <w:r>
+        <w:t xml:space="preserve">2.2 </w:t>
+      </w:r>
+      <w:proofErr w:type="spellStart"/>
+      <w:r>
+        <w:t>V</w:t>
+      </w:r>
+      <w:r>
+        <w:rPr>
+          <w:rStyle w:val="Heading2Char"/>
+          <w:b/>
+        </w:rPr>
+        <w:t>erziókövető</w:t>
+      </w:r>
+      <w:proofErr w:type="spellEnd"/>
+      <w:r>
+        <w:rPr>
+          <w:rStyle w:val="Heading2Char"/>
+          <w:b/>
+        </w:rPr>
+        <w:t xml:space="preserve"> </w:t>
+      </w:r>
+      <w:proofErr w:type="spellStart"/>
+      <w:r>
+        <w:rPr>
+          <w:rStyle w:val="Heading2Char"/>
+          <w:b/>
+        </w:rPr>
+        <w:t>rendszer</w:t>
+      </w:r>
+      <w:proofErr w:type="spellEnd"/>
+    </w:p>
+    <w:p>
+      <w:pPr>
+        <w:spacing w:line="360" w:lineRule="auto"/>
+        <w:ind w:firstLine="720"/>
+        <w:jc w:val="both"/>
+        <w:rPr>
+          <w:noProof/>
+          <w:sz w:val="24"/>
+          <w:szCs w:val="24"/>
+          <w:lang w:val="hu-HU" w:eastAsia="hu-HU"/>
+        </w:rPr>
+      </w:pPr>
+      <w:r>
+        <w:rPr>
+          <w:rFonts w:ascii="Times New Roman" w:hAnsi="Times New Roman" w:cs="Times New Roman"/>
+          <w:sz w:val="24"/>
+          <w:szCs w:val="24"/>
+          <w:lang w:val="hu-HU"/>
+        </w:rPr>
+        <w:t>A szoftverfejlesztők egy verziókövető rendszert</w:t>
+      </w:r>
+      <w:r>
+        <w:rPr>
+          <w:rFonts w:ascii="Times New Roman" w:hAnsi="Times New Roman" w:cs="Times New Roman"/>
+          <w:sz w:val="24"/>
+          <w:szCs w:val="24"/>
+          <w:lang w:val="hu-HU"/>
+        </w:rPr>
+        <w:t xml:space="preserve"> </w:t>
+      </w:r>
+      <w:r>
+        <w:rPr>
+          <w:rFonts w:ascii="Times New Roman" w:hAnsi="Times New Roman" w:cs="Times New Roman"/>
+          <w:sz w:val="24"/>
+          <w:szCs w:val="24"/>
+          <w:lang w:val="hu-HU"/>
+        </w:rPr>
+        <w:t>(MKS) használnak a dokumentációk és programkódok tárolására.</w:t>
+      </w:r>
+      <w:r>
+        <w:rPr>
+          <w:rFonts w:ascii="Times New Roman" w:hAnsi="Times New Roman" w:cs="Times New Roman"/>
+          <w:sz w:val="24"/>
+          <w:szCs w:val="24"/>
+          <w:lang w:val="hu-HU"/>
+        </w:rPr>
+        <w:t xml:space="preserve"> Továbbá ezt az egész rendszert nem csak itt a magyarországi vállalatnál használják, hanem a világ bármely pontján, ahol van olyan telephely, ahol foglalkoznak szoftverfejlesztéssel.</w:t>
+      </w:r>
+      <w:r>
+        <w:rPr>
+          <w:rFonts w:ascii="Times New Roman" w:hAnsi="Times New Roman" w:cs="Times New Roman"/>
+          <w:sz w:val="24"/>
+          <w:szCs w:val="24"/>
+          <w:lang w:val="hu-HU"/>
+        </w:rPr>
+        <w:t xml:space="preserve"> Ebb</w:t>
+      </w:r>
+      <w:r>
+        <w:rPr>
+          <w:rFonts w:ascii="Times New Roman" w:hAnsi="Times New Roman" w:cs="Times New Roman"/>
+          <w:sz w:val="24"/>
+          <w:szCs w:val="24"/>
+          <w:lang w:val="hu-HU"/>
+        </w:rPr>
+        <w:t xml:space="preserve">en az adatbázisban/rendszerben </w:t>
+      </w:r>
+      <w:r>
+        <w:rPr>
+          <w:rFonts w:ascii="Times New Roman" w:hAnsi="Times New Roman" w:cs="Times New Roman"/>
+          <w:sz w:val="24"/>
+          <w:szCs w:val="24"/>
+          <w:lang w:val="hu-HU"/>
+        </w:rPr>
+        <w:t xml:space="preserve">több tíz-száz ezer fájl/adat/dokumentáció van, </w:t>
+      </w:r>
+      <w:proofErr w:type="gramStart"/>
+      <w:r>
+        <w:rPr>
+          <w:rFonts w:ascii="Times New Roman" w:hAnsi="Times New Roman" w:cs="Times New Roman"/>
+          <w:sz w:val="24"/>
+          <w:szCs w:val="24"/>
+          <w:lang w:val="hu-HU"/>
+        </w:rPr>
+        <w:t>ebből</w:t>
+      </w:r>
+      <w:proofErr w:type="gramEnd"/>
+      <w:r>
+        <w:rPr>
+          <w:rFonts w:ascii="Times New Roman" w:hAnsi="Times New Roman" w:cs="Times New Roman"/>
+          <w:sz w:val="24"/>
+          <w:szCs w:val="24"/>
+          <w:lang w:val="hu-HU"/>
+        </w:rPr>
+        <w:t xml:space="preserve"> kifolyólag ha sokan dolgoznak benne</w:t>
+      </w:r>
+      <w:r>
+        <w:rPr>
+          <w:rFonts w:ascii="Times New Roman" w:hAnsi="Times New Roman" w:cs="Times New Roman"/>
+          <w:sz w:val="24"/>
+          <w:szCs w:val="24"/>
+          <w:lang w:val="hu-HU"/>
+        </w:rPr>
+        <w:t>,</w:t>
+      </w:r>
+      <w:r>
+        <w:rPr>
+          <w:rFonts w:ascii="Times New Roman" w:hAnsi="Times New Roman" w:cs="Times New Roman"/>
+          <w:sz w:val="24"/>
+          <w:szCs w:val="24"/>
+          <w:lang w:val="hu-HU"/>
+        </w:rPr>
+        <w:t xml:space="preserve"> lassú is.</w:t>
+      </w:r>
+      <w:r>
+        <w:rPr>
+          <w:noProof/>
+          <w:sz w:val="24"/>
+          <w:szCs w:val="24"/>
+          <w:lang w:val="hu-HU" w:eastAsia="hu-HU"/>
+        </w:rPr>
+        <w:t xml:space="preserve"> </w:t>
+      </w:r>
+    </w:p>
+    <w:p>
+      <w:pPr>
+        <w:spacing w:line="360" w:lineRule="auto"/>
+        <w:ind w:firstLine="720"/>
         <w:jc w:val="both"/>
         <w:rPr>
           <w:rFonts w:ascii="Times New Roman" w:hAnsi="Times New Roman" w:cs="Times New Roman"/>
@@ -1820,7 +2500,7 @@
                     </pic:cNvPicPr>
                   </pic:nvPicPr>
                   <pic:blipFill>
-                    <a:blip r:embed="rId6" cstate="print">
+                    <a:blip r:embed="rId9" cstate="print">
                       <a:extLst>
                         <a:ext uri="{28A0092B-C50C-407E-A947-70E740481C1C}">
                           <a14:useLocalDpi xmlns:a14="http://schemas.microsoft.com/office/drawing/2010/main" val="0"/>
@@ -1860,6 +2540,7 @@
           <w:numId w:val="1"/>
         </w:numPr>
         <w:spacing w:line="360" w:lineRule="auto"/>
+        <w:ind w:firstLine="720"/>
         <w:jc w:val="center"/>
         <w:rPr>
           <w:rFonts w:ascii="Times New Roman" w:hAnsi="Times New Roman" w:cs="Times New Roman"/>
@@ -1885,6 +2566,7 @@
     <w:p>
       <w:pPr>
         <w:spacing w:line="360" w:lineRule="auto"/>
+        <w:ind w:firstLine="720"/>
         <w:jc w:val="both"/>
         <w:rPr>
           <w:rFonts w:ascii="Times New Roman" w:hAnsi="Times New Roman" w:cs="Times New Roman"/>
@@ -1900,53 +2582,116 @@
           <w:szCs w:val="24"/>
           <w:lang w:val="hu-HU"/>
         </w:rPr>
+        <w:t>A rendszer tartalmaz</w:t>
+      </w:r>
+      <w:r>
+        <w:rPr>
+          <w:rFonts w:ascii="Times New Roman" w:hAnsi="Times New Roman" w:cs="Times New Roman"/>
+          <w:sz w:val="24"/>
+          <w:szCs w:val="24"/>
+          <w:lang w:val="hu-HU"/>
+        </w:rPr>
+        <w:t>za</w:t>
+      </w:r>
+      <w:r>
+        <w:rPr>
+          <w:rFonts w:ascii="Times New Roman" w:hAnsi="Times New Roman" w:cs="Times New Roman"/>
+          <w:sz w:val="24"/>
+          <w:szCs w:val="24"/>
+          <w:lang w:val="hu-HU"/>
+        </w:rPr>
+        <w:t xml:space="preserve"> a felhasználói felületet</w:t>
+      </w:r>
+      <w:r>
+        <w:rPr>
+          <w:rFonts w:ascii="Times New Roman" w:hAnsi="Times New Roman" w:cs="Times New Roman"/>
+          <w:sz w:val="24"/>
+          <w:szCs w:val="24"/>
+          <w:lang w:val="hu-HU"/>
+        </w:rPr>
+        <w:t>, amely</w:t>
+      </w:r>
+      <w:r>
+        <w:rPr>
+          <w:rFonts w:ascii="Times New Roman" w:hAnsi="Times New Roman" w:cs="Times New Roman"/>
+          <w:sz w:val="24"/>
+          <w:szCs w:val="24"/>
+          <w:lang w:val="hu-HU"/>
+        </w:rPr>
+        <w:t xml:space="preserve"> az 1.1-es ábrán látható</w:t>
+      </w:r>
+      <w:r>
+        <w:rPr>
+          <w:rFonts w:ascii="Times New Roman" w:hAnsi="Times New Roman" w:cs="Times New Roman"/>
+          <w:sz w:val="24"/>
+          <w:szCs w:val="24"/>
+          <w:lang w:val="hu-HU"/>
+        </w:rPr>
+        <w:t xml:space="preserve"> és</w:t>
+      </w:r>
+      <w:r>
+        <w:rPr>
+          <w:rFonts w:ascii="Times New Roman" w:hAnsi="Times New Roman" w:cs="Times New Roman"/>
+          <w:sz w:val="24"/>
+          <w:szCs w:val="24"/>
+          <w:lang w:val="hu-HU"/>
+        </w:rPr>
+        <w:t xml:space="preserve"> egy kis gyakorláss</w:t>
+      </w:r>
+      <w:r>
+        <w:rPr>
+          <w:rFonts w:ascii="Times New Roman" w:hAnsi="Times New Roman" w:cs="Times New Roman"/>
+          <w:sz w:val="24"/>
+          <w:szCs w:val="24"/>
+          <w:lang w:val="hu-HU"/>
+        </w:rPr>
+        <w:t>al egyszerűen lehet használni. Két</w:t>
+      </w:r>
+      <w:r>
+        <w:rPr>
+          <w:rFonts w:ascii="Times New Roman" w:hAnsi="Times New Roman" w:cs="Times New Roman"/>
+          <w:sz w:val="24"/>
+          <w:szCs w:val="24"/>
+          <w:lang w:val="hu-HU"/>
+        </w:rPr>
+        <w:t xml:space="preserve"> szervert használnak az adatok tárolásához, az egyiken vannak a dokumentációk, a másikon pedig a programkódok, </w:t>
+      </w:r>
+      <w:r>
+        <w:rPr>
+          <w:rFonts w:ascii="Times New Roman" w:hAnsi="Times New Roman" w:cs="Times New Roman"/>
+          <w:sz w:val="24"/>
+          <w:szCs w:val="24"/>
+          <w:lang w:val="hu-HU"/>
+        </w:rPr>
         <w:lastRenderedPageBreak/>
-        <w:t>A rendszer tartalmaz a felhasználói felületet</w:t>
-      </w:r>
-      <w:r>
-        <w:rPr>
-          <w:rFonts w:ascii="Times New Roman" w:hAnsi="Times New Roman" w:cs="Times New Roman"/>
-          <w:sz w:val="24"/>
-          <w:szCs w:val="24"/>
-          <w:lang w:val="hu-HU"/>
-        </w:rPr>
-        <w:t>, amely az 1.1-es ábrán látható, és</w:t>
-      </w:r>
-      <w:r>
-        <w:rPr>
-          <w:rFonts w:ascii="Times New Roman" w:hAnsi="Times New Roman" w:cs="Times New Roman"/>
-          <w:sz w:val="24"/>
-          <w:szCs w:val="24"/>
-          <w:lang w:val="hu-HU"/>
-        </w:rPr>
-        <w:t xml:space="preserve"> egy kis gyakorláss</w:t>
-      </w:r>
-      <w:r>
-        <w:rPr>
-          <w:rFonts w:ascii="Times New Roman" w:hAnsi="Times New Roman" w:cs="Times New Roman"/>
-          <w:sz w:val="24"/>
-          <w:szCs w:val="24"/>
-          <w:lang w:val="hu-HU"/>
-        </w:rPr>
-        <w:t>al egyszerűen lehet használni. Két</w:t>
-      </w:r>
-      <w:r>
-        <w:rPr>
-          <w:rFonts w:ascii="Times New Roman" w:hAnsi="Times New Roman" w:cs="Times New Roman"/>
-          <w:sz w:val="24"/>
-          <w:szCs w:val="24"/>
-          <w:lang w:val="hu-HU"/>
-        </w:rPr>
-        <w:t xml:space="preserve"> szervert használnak az adatok tárolásához, az egyiken vannak a dokumentációk, a másikon pedig a programkódok, módosítások.</w:t>
-      </w:r>
-      <w:r>
-        <w:rPr>
-          <w:rFonts w:ascii="Times New Roman" w:hAnsi="Times New Roman" w:cs="Times New Roman"/>
-          <w:sz w:val="24"/>
-          <w:szCs w:val="24"/>
-          <w:lang w:val="hu-HU"/>
-        </w:rPr>
-        <w:t xml:space="preserve"> Ebből a szempontból is érdekes lesz az adatok megfelelően való kinyerése, mivel nem </w:t>
+        <w:t>módosítások.</w:t>
+      </w:r>
+      <w:r>
+        <w:rPr>
+          <w:rFonts w:ascii="Times New Roman" w:hAnsi="Times New Roman" w:cs="Times New Roman"/>
+          <w:sz w:val="24"/>
+          <w:szCs w:val="24"/>
+          <w:lang w:val="hu-HU"/>
+        </w:rPr>
+        <w:t xml:space="preserve"> Ebből a szempontból is érdekes lesz az adatok megfelelően</w:t>
+      </w:r>
+      <w:r>
+        <w:rPr>
+          <w:rFonts w:ascii="Times New Roman" w:hAnsi="Times New Roman" w:cs="Times New Roman"/>
+          <w:sz w:val="24"/>
+          <w:szCs w:val="24"/>
+          <w:lang w:val="hu-HU"/>
+        </w:rPr>
+        <w:t xml:space="preserve"> módon történő</w:t>
+      </w:r>
+      <w:r>
+        <w:rPr>
+          <w:rFonts w:ascii="Times New Roman" w:hAnsi="Times New Roman" w:cs="Times New Roman"/>
+          <w:sz w:val="24"/>
+          <w:szCs w:val="24"/>
+          <w:lang w:val="hu-HU"/>
+        </w:rPr>
+        <w:t xml:space="preserve"> kinyerése, mivel nem </w:t>
       </w:r>
       <w:r>
         <w:rPr>
@@ -1991,7 +2736,25 @@
           <w:szCs w:val="24"/>
           <w:lang w:val="hu-HU"/>
         </w:rPr>
-        <w:t xml:space="preserve">kiexportáljuk és feldolgozzuk, ezért, előreláthatólag csak két funkcióját fogjuk használni az </w:t>
+        <w:t>kiexportáljuk és feldolgozzuk, ezér</w:t>
+      </w:r>
+      <w:r>
+        <w:rPr>
+          <w:rFonts w:ascii="Times New Roman" w:hAnsi="Times New Roman" w:cs="Times New Roman"/>
+          <w:sz w:val="24"/>
+          <w:szCs w:val="24"/>
+          <w:lang w:val="hu-HU"/>
+        </w:rPr>
+        <w:t>t</w:t>
+      </w:r>
+      <w:r>
+        <w:rPr>
+          <w:rFonts w:ascii="Times New Roman" w:hAnsi="Times New Roman" w:cs="Times New Roman"/>
+          <w:sz w:val="24"/>
+          <w:szCs w:val="24"/>
+          <w:lang w:val="hu-HU"/>
+        </w:rPr>
+        <w:t xml:space="preserve"> előreláthatólag csak két funkcióját fogjuk használni az </w:t>
       </w:r>
       <w:proofErr w:type="spellStart"/>
       <w:r>
@@ -2058,7 +2821,25 @@
           <w:szCs w:val="24"/>
           <w:lang w:val="hu-HU"/>
         </w:rPr>
-        <w:t xml:space="preserve">s beletenni, illetve nemcsak mező alapján tudunk szűrni, hanem például előre meg tudjuk vele nézetni az egyes </w:t>
+        <w:t>s beletenni, illetve nem</w:t>
+      </w:r>
+      <w:r>
+        <w:rPr>
+          <w:rFonts w:ascii="Times New Roman" w:hAnsi="Times New Roman" w:cs="Times New Roman"/>
+          <w:sz w:val="24"/>
+          <w:szCs w:val="24"/>
+          <w:lang w:val="hu-HU"/>
+        </w:rPr>
+        <w:t xml:space="preserve"> </w:t>
+      </w:r>
+      <w:r>
+        <w:rPr>
+          <w:rFonts w:ascii="Times New Roman" w:hAnsi="Times New Roman" w:cs="Times New Roman"/>
+          <w:sz w:val="24"/>
+          <w:szCs w:val="24"/>
+          <w:lang w:val="hu-HU"/>
+        </w:rPr>
+        <w:t xml:space="preserve">csak mező alapján tudunk szűrni, hanem például előre meg tudjuk vele nézetni az egyes </w:t>
       </w:r>
       <w:proofErr w:type="spellStart"/>
       <w:r>
@@ -2158,8 +2939,6 @@
         </w:rPr>
         <w:t xml:space="preserve"> ami fix, és </w:t>
       </w:r>
-      <w:bookmarkStart w:id="0" w:name="_GoBack"/>
-      <w:bookmarkEnd w:id="0"/>
       <w:r>
         <w:rPr>
           <w:rFonts w:ascii="Times New Roman" w:hAnsi="Times New Roman" w:cs="Times New Roman"/>
@@ -2387,6 +3166,7 @@
     <w:p>
       <w:pPr>
         <w:spacing w:line="360" w:lineRule="auto"/>
+        <w:ind w:firstLine="720"/>
         <w:jc w:val="both"/>
         <w:rPr>
           <w:rFonts w:ascii="Times New Roman" w:hAnsi="Times New Roman" w:cs="Times New Roman"/>
@@ -2504,6 +3284,7 @@
     <w:p>
       <w:pPr>
         <w:spacing w:line="360" w:lineRule="auto"/>
+        <w:ind w:firstLine="720"/>
         <w:jc w:val="both"/>
         <w:rPr>
           <w:sz w:val="24"/>
@@ -2612,7 +3393,7 @@
                     </pic:cNvPicPr>
                   </pic:nvPicPr>
                   <pic:blipFill>
-                    <a:blip r:embed="rId7" cstate="print">
+                    <a:blip r:embed="rId10" cstate="print">
                       <a:extLst>
                         <a:ext uri="{28A0092B-C50C-407E-A947-70E740481C1C}">
                           <a14:useLocalDpi xmlns:a14="http://schemas.microsoft.com/office/drawing/2010/main" val="0"/>
@@ -2647,6 +3428,7 @@
     <w:p>
       <w:pPr>
         <w:spacing w:line="360" w:lineRule="auto"/>
+        <w:ind w:firstLine="720"/>
         <w:jc w:val="center"/>
         <w:rPr>
           <w:rFonts w:ascii="Times New Roman" w:hAnsi="Times New Roman" w:cs="Times New Roman"/>
@@ -2683,6 +3465,7 @@
     <w:p>
       <w:pPr>
         <w:spacing w:line="360" w:lineRule="auto"/>
+        <w:ind w:firstLine="720"/>
         <w:jc w:val="both"/>
         <w:rPr>
           <w:rFonts w:ascii="Times New Roman" w:hAnsi="Times New Roman" w:cs="Times New Roman"/>
@@ -2790,7 +3573,36 @@
     </w:p>
     <w:p>
       <w:pPr>
+        <w:pStyle w:val="Heading2"/>
+        <w:rPr>
+          <w:lang w:val="hu-HU"/>
+        </w:rPr>
+      </w:pPr>
+      <w:r>
+        <w:rPr>
+          <w:lang w:val="hu-HU"/>
+        </w:rPr>
+        <w:t>2.3 Projectek</w:t>
+      </w:r>
+    </w:p>
+    <w:p>
+      <w:pPr>
+        <w:pStyle w:val="Heading2"/>
+        <w:rPr>
+          <w:lang w:val="hu-HU"/>
+        </w:rPr>
+      </w:pPr>
+      <w:r>
+        <w:rPr>
+          <w:lang w:val="hu-HU"/>
+        </w:rPr>
+        <w:t>2.3.1 Projectek életciklusai</w:t>
+      </w:r>
+    </w:p>
+    <w:p>
+      <w:pPr>
         <w:spacing w:line="360" w:lineRule="auto"/>
+        <w:ind w:firstLine="720"/>
         <w:jc w:val="both"/>
         <w:rPr>
           <w:sz w:val="24"/>
@@ -2814,16 +3626,7 @@
           <w:szCs w:val="24"/>
           <w:lang w:val="hu-HU"/>
         </w:rPr>
-        <w:t>Az egész egy konfigurálással kezdődik, amiben a vásárló meghatározza, milyen funkciókra lesz szüksége.</w:t>
-      </w:r>
-      <w:r>
-        <w:rPr>
-          <w:rFonts w:ascii="Times New Roman" w:hAnsi="Times New Roman" w:cs="Times New Roman"/>
-          <w:sz w:val="24"/>
-          <w:szCs w:val="24"/>
-          <w:lang w:val="hu-HU"/>
-        </w:rPr>
-        <w:t xml:space="preserve"> Miután a két fél meg tudott egyezni, hogy ezek közül mit lehetséges megvalósítani ezeket a követelmények befagyasztják, úgymond </w:t>
+        <w:t xml:space="preserve">Az egész egy konfigurálással kezdődik, amiben a vásárló meghatározza, milyen funkciókra lesz szüksége. Miután a két fél meg tudott egyezni, hogy ezek közül mit lehetséges megvalósítani ezeket a követelmények befagyasztják, úgymond </w:t>
       </w:r>
       <w:proofErr w:type="spellStart"/>
       <w:r>
@@ -2923,7 +3726,16 @@
           <w:szCs w:val="24"/>
           <w:lang w:val="hu-HU"/>
         </w:rPr>
-        <w:t xml:space="preserve"> mind pedig a vásárlónál. Ha a teszt alatt nem volt semmilyen probléma, ami miatt nem lehetne tesztelni a szoftvert a gépjárműben, akkor a következő fázisban tesztelik a szoftvereket autóban is, hogy olyan körülmények között hogyan viselkedik. Hogyha itt sem lép fel </w:t>
+        <w:t>,</w:t>
+      </w:r>
+      <w:r>
+        <w:rPr>
+          <w:rFonts w:ascii="Times New Roman" w:hAnsi="Times New Roman" w:cs="Times New Roman"/>
+          <w:sz w:val="24"/>
+          <w:szCs w:val="24"/>
+          <w:lang w:val="hu-HU"/>
+        </w:rPr>
+        <w:t xml:space="preserve"> mind pedig a </w:t>
       </w:r>
       <w:r>
         <w:rPr>
@@ -2933,7 +3745,7 @@
           <w:lang w:val="hu-HU"/>
         </w:rPr>
         <w:lastRenderedPageBreak/>
-        <w:t xml:space="preserve">semmi gond, akkor a szoftvert átadják a vásárlónak a </w:t>
+        <w:t xml:space="preserve">vásárlónál. Ha a teszt alatt nem volt semmilyen probléma, ami miatt nem lehetne tesztelni a szoftvert a gépjárműben, akkor a következő fázisban tesztelik a szoftvereket autóban is, hogy olyan körülmények között hogyan viselkedik. Hogyha itt sem lép fel semmi gond, akkor a szoftvert átadják a vásárlónak a </w:t>
       </w:r>
       <w:proofErr w:type="spellStart"/>
       <w:r>
@@ -2955,6 +3767,24 @@
         </w:rPr>
         <w:t xml:space="preserve"> szintnek megfelelő specifikációval, ha gond </w:t>
       </w:r>
+      <w:r>
+        <w:rPr>
+          <w:rFonts w:ascii="Times New Roman" w:hAnsi="Times New Roman" w:cs="Times New Roman"/>
+          <w:sz w:val="24"/>
+          <w:szCs w:val="24"/>
+          <w:lang w:val="hu-HU"/>
+        </w:rPr>
+        <w:t>volt,</w:t>
+      </w:r>
+      <w:r>
+        <w:rPr>
+          <w:rFonts w:ascii="Times New Roman" w:hAnsi="Times New Roman" w:cs="Times New Roman"/>
+          <w:sz w:val="24"/>
+          <w:szCs w:val="24"/>
+          <w:lang w:val="hu-HU"/>
+        </w:rPr>
+        <w:t xml:space="preserve"> akkor javítják a </w:t>
+      </w:r>
       <w:proofErr w:type="gramStart"/>
       <w:r>
         <w:rPr>
@@ -2963,7 +3793,7 @@
           <w:szCs w:val="24"/>
           <w:lang w:val="hu-HU"/>
         </w:rPr>
-        <w:t>volt</w:t>
+        <w:t>szoftvert</w:t>
       </w:r>
       <w:proofErr w:type="gramEnd"/>
       <w:r>
@@ -2973,7 +3803,7 @@
           <w:szCs w:val="24"/>
           <w:lang w:val="hu-HU"/>
         </w:rPr>
-        <w:t xml:space="preserve"> akkor javítják a szoftvert amit újra kell majd tesztelni, ezt természetesen külön dokumentálják. Ez a folyamat addig ismétlődik, míg el nem érik a végső </w:t>
+        <w:t xml:space="preserve"> amit újra kell majd tesztelni, ezt természetesen külön dokumentálják. Ez a folyamat addig ismétlődik, míg el nem érik a végső </w:t>
       </w:r>
       <w:proofErr w:type="spellStart"/>
       <w:r>
@@ -3019,7 +3849,7 @@
                     </pic:cNvPicPr>
                   </pic:nvPicPr>
                   <pic:blipFill>
-                    <a:blip r:embed="rId8" cstate="print">
+                    <a:blip r:embed="rId11" cstate="print">
                       <a:extLst>
                         <a:ext uri="{28A0092B-C50C-407E-A947-70E740481C1C}">
                           <a14:useLocalDpi xmlns:a14="http://schemas.microsoft.com/office/drawing/2010/main" val="0"/>
@@ -3054,6 +3884,7 @@
     <w:p>
       <w:pPr>
         <w:spacing w:line="360" w:lineRule="auto"/>
+        <w:ind w:firstLine="720"/>
         <w:jc w:val="center"/>
         <w:rPr>
           <w:rFonts w:ascii="Times New Roman" w:hAnsi="Times New Roman" w:cs="Times New Roman"/>
@@ -3089,6 +3920,7 @@
     </w:p>
     <w:p>
       <w:pPr>
+        <w:ind w:firstLine="720"/>
         <w:jc w:val="both"/>
         <w:rPr>
           <w:sz w:val="24"/>
@@ -3100,6 +3932,7 @@
     <w:p>
       <w:pPr>
         <w:spacing w:line="360" w:lineRule="auto"/>
+        <w:ind w:firstLine="720"/>
         <w:jc w:val="both"/>
         <w:rPr>
           <w:rFonts w:ascii="Times New Roman" w:hAnsi="Times New Roman" w:cs="Times New Roman"/>
@@ -3124,14 +3957,25 @@
           <w:szCs w:val="24"/>
           <w:lang w:val="hu-HU"/>
         </w:rPr>
-        <w:t xml:space="preserve"> Mint említettem ez az életciklus </w:t>
-      </w:r>
-      <w:proofErr w:type="spellStart"/>
-      <w:r>
-        <w:rPr>
-          <w:rFonts w:ascii="Times New Roman" w:hAnsi="Times New Roman" w:cs="Times New Roman"/>
-          <w:sz w:val="24"/>
-          <w:szCs w:val="24"/>
+        <w:t xml:space="preserve"> </w:t>
+      </w:r>
+    </w:p>
+    <w:p>
+      <w:pPr>
+        <w:pStyle w:val="Heading2"/>
+        <w:rPr>
+          <w:lang w:val="hu-HU"/>
+        </w:rPr>
+      </w:pPr>
+      <w:r>
+        <w:rPr>
+          <w:lang w:val="hu-HU"/>
+        </w:rPr>
+        <w:t xml:space="preserve">2.3.2 </w:t>
+      </w:r>
+      <w:proofErr w:type="spellStart"/>
+      <w:r>
+        <w:rPr>
           <w:lang w:val="hu-HU"/>
         </w:rPr>
         <w:t>Release</w:t>
@@ -3139,6 +3983,45 @@
       <w:proofErr w:type="spellEnd"/>
       <w:r>
         <w:rPr>
+          <w:lang w:val="hu-HU"/>
+        </w:rPr>
+        <w:t xml:space="preserve"> szintek</w:t>
+      </w:r>
+    </w:p>
+    <w:p>
+      <w:pPr>
+        <w:spacing w:line="360" w:lineRule="auto"/>
+        <w:ind w:firstLine="720"/>
+        <w:jc w:val="both"/>
+        <w:rPr>
+          <w:rFonts w:ascii="Times New Roman" w:hAnsi="Times New Roman" w:cs="Times New Roman"/>
+          <w:sz w:val="24"/>
+          <w:szCs w:val="24"/>
+          <w:lang w:val="hu-HU"/>
+        </w:rPr>
+      </w:pPr>
+      <w:r>
+        <w:rPr>
+          <w:rFonts w:ascii="Times New Roman" w:hAnsi="Times New Roman" w:cs="Times New Roman"/>
+          <w:sz w:val="24"/>
+          <w:szCs w:val="24"/>
+          <w:lang w:val="hu-HU"/>
+        </w:rPr>
+        <w:t xml:space="preserve">Mint említettem ez az életciklus </w:t>
+      </w:r>
+      <w:proofErr w:type="spellStart"/>
+      <w:r>
+        <w:rPr>
+          <w:rFonts w:ascii="Times New Roman" w:hAnsi="Times New Roman" w:cs="Times New Roman"/>
+          <w:sz w:val="24"/>
+          <w:szCs w:val="24"/>
+          <w:lang w:val="hu-HU"/>
+        </w:rPr>
+        <w:t>Release</w:t>
+      </w:r>
+      <w:proofErr w:type="spellEnd"/>
+      <w:r>
+        <w:rPr>
           <w:rFonts w:ascii="Times New Roman" w:hAnsi="Times New Roman" w:cs="Times New Roman"/>
           <w:sz w:val="24"/>
           <w:szCs w:val="24"/>
@@ -3194,7 +4077,25 @@
           <w:szCs w:val="24"/>
           <w:lang w:val="hu-HU"/>
         </w:rPr>
-        <w:t>alszintekre</w:t>
+        <w:t>al</w:t>
+      </w:r>
+      <w:r>
+        <w:rPr>
+          <w:rFonts w:ascii="Times New Roman" w:hAnsi="Times New Roman" w:cs="Times New Roman"/>
+          <w:sz w:val="24"/>
+          <w:szCs w:val="24"/>
+          <w:lang w:val="hu-HU"/>
+        </w:rPr>
+        <w:t>-</w:t>
+      </w:r>
+      <w:r>
+        <w:rPr>
+          <w:rFonts w:ascii="Times New Roman" w:hAnsi="Times New Roman" w:cs="Times New Roman"/>
+          <w:sz w:val="24"/>
+          <w:szCs w:val="24"/>
+          <w:lang w:val="hu-HU"/>
+        </w:rPr>
+        <w:t>szintekre</w:t>
       </w:r>
       <w:proofErr w:type="spellEnd"/>
       <w:r>
@@ -3253,7 +4154,17 @@
           <w:szCs w:val="24"/>
           <w:lang w:val="hu-HU"/>
         </w:rPr>
-        <w:t>tsék prototípusokba, ezáltal készen áll az első tesztvezetésre, de ezt még csak tesztpályán tehetik meg, közútra nem mehetnek vele. Az MLC55-nél a szoftver funkciók is implementálásra kerülnek, amelyet engedélyeznek és funkcionálisan tesztelnek. Ekkor a szoftver már elérhető lesz a vásárló számára is, és ez a verzió már tesztelhető közúton is. Az MLC60-as fázisnál áll úgy össze a rendszer, hogy a cég már tud biztosít</w:t>
+        <w:t xml:space="preserve">tsék prototípusokba, ezáltal készen áll az első tesztvezetésre, de ezt még csak tesztpályán tehetik meg, közútra nem mehetnek vele. Az MLC55-nél a szoftver </w:t>
+      </w:r>
+      <w:r>
+        <w:rPr>
+          <w:rFonts w:ascii="Times New Roman" w:hAnsi="Times New Roman" w:cs="Times New Roman"/>
+          <w:sz w:val="24"/>
+          <w:szCs w:val="24"/>
+          <w:lang w:val="hu-HU"/>
+        </w:rPr>
+        <w:lastRenderedPageBreak/>
+        <w:t>funkciók is implementálásra kerülnek, amelyet engedélyeznek és funkcionálisan tesztelnek. Ekkor a szoftver már elérhető lesz a vásárló számára is, és ez a verzió már tesztelhető közúton is. Az MLC60-as fázisnál áll úgy össze a rendszer, hogy a cég már tud biztosít</w:t>
       </w:r>
       <w:r>
         <w:rPr>
@@ -3280,7 +4191,836 @@
           <w:szCs w:val="24"/>
           <w:lang w:val="hu-HU"/>
         </w:rPr>
-        <w:t xml:space="preserve">t, ezáltal a vásárló már beszerezheti a nagymennyiségű termeléshez </w:t>
+        <w:t xml:space="preserve">t, ezáltal a vásárló már beszerezheti a nagymennyiségű termeléshez szükséges eszközöket. Az MLC70-nél a rendszer már készen áll kisebb sorozatgyártásra, itt a szoftver tartalmazza már a funkcionalitást, és a vásárló specifikus követelményeit, és a tesztek is sikeresek voltak, ez után már nem kell a funkciókat tovább fejleszteni. MLC80-nál </w:t>
+      </w:r>
+      <w:proofErr w:type="gramStart"/>
+      <w:r>
+        <w:rPr>
+          <w:rFonts w:ascii="Times New Roman" w:hAnsi="Times New Roman" w:cs="Times New Roman"/>
+          <w:sz w:val="24"/>
+          <w:szCs w:val="24"/>
+          <w:lang w:val="hu-HU"/>
+        </w:rPr>
+        <w:t>A</w:t>
+      </w:r>
+      <w:proofErr w:type="gramEnd"/>
+      <w:r>
+        <w:rPr>
+          <w:rFonts w:ascii="Times New Roman" w:hAnsi="Times New Roman" w:cs="Times New Roman"/>
+          <w:sz w:val="24"/>
+          <w:szCs w:val="24"/>
+          <w:lang w:val="hu-HU"/>
+        </w:rPr>
+        <w:t xml:space="preserve"> rendszert jóváhagyják tömeggyártásra, ekkor már befejeződtek a hosszú távú tesztelések sikeresen.</w:t>
+      </w:r>
+    </w:p>
+    <w:p>
+      <w:pPr>
+        <w:pStyle w:val="Heading2"/>
+        <w:rPr>
+          <w:lang w:val="hu-HU"/>
+        </w:rPr>
+      </w:pPr>
+      <w:r>
+        <w:rPr>
+          <w:lang w:val="hu-HU"/>
+        </w:rPr>
+        <w:t xml:space="preserve">2.3.3 </w:t>
+      </w:r>
+      <w:proofErr w:type="spellStart"/>
+      <w:r>
+        <w:rPr>
+          <w:lang w:val="hu-HU"/>
+        </w:rPr>
+        <w:t>Freeze</w:t>
+      </w:r>
+      <w:proofErr w:type="spellEnd"/>
+      <w:r>
+        <w:rPr>
+          <w:lang w:val="hu-HU"/>
+        </w:rPr>
+        <w:t xml:space="preserve"> fázisok</w:t>
+      </w:r>
+    </w:p>
+    <w:p>
+      <w:pPr>
+        <w:spacing w:line="360" w:lineRule="auto"/>
+        <w:ind w:firstLine="720"/>
+        <w:jc w:val="center"/>
+        <w:rPr>
+          <w:rFonts w:ascii="Times New Roman" w:hAnsi="Times New Roman" w:cs="Times New Roman"/>
+          <w:i/>
+          <w:color w:val="808080" w:themeColor="background1" w:themeShade="80"/>
+          <w:sz w:val="20"/>
+          <w:szCs w:val="20"/>
+          <w:lang w:val="hu-HU"/>
+        </w:rPr>
+      </w:pPr>
+      <w:r>
+        <w:rPr>
+          <w:noProof/>
+        </w:rPr>
+        <w:drawing>
+          <wp:inline distT="0" distB="0" distL="0" distR="0">
+            <wp:extent cx="5240655" cy="1549400"/>
+            <wp:effectExtent l="0" t="0" r="0" b="0"/>
+            <wp:docPr id="16" name="Picture 16" descr="C:\Users\uids9282\Desktop\1.4.JPG"/>
+            <wp:cNvGraphicFramePr>
+              <a:graphicFrameLocks xmlns:a="http://schemas.openxmlformats.org/drawingml/2006/main" noChangeAspect="1"/>
+            </wp:cNvGraphicFramePr>
+            <a:graphic xmlns:a="http://schemas.openxmlformats.org/drawingml/2006/main">
+              <a:graphicData uri="http://schemas.openxmlformats.org/drawingml/2006/picture">
+                <pic:pic xmlns:pic="http://schemas.openxmlformats.org/drawingml/2006/picture">
+                  <pic:nvPicPr>
+                    <pic:cNvPr id="0" name="Picture 1" descr="C:\Users\uids9282\Desktop\1.4.JPG"/>
+                    <pic:cNvPicPr>
+                      <a:picLocks noChangeAspect="1" noChangeArrowheads="1"/>
+                    </pic:cNvPicPr>
+                  </pic:nvPicPr>
+                  <pic:blipFill>
+                    <a:blip r:embed="rId12">
+                      <a:extLst>
+                        <a:ext uri="{28A0092B-C50C-407E-A947-70E740481C1C}">
+                          <a14:useLocalDpi xmlns:a14="http://schemas.microsoft.com/office/drawing/2010/main" val="0"/>
+                        </a:ext>
+                      </a:extLst>
+                    </a:blip>
+                    <a:srcRect/>
+                    <a:stretch>
+                      <a:fillRect/>
+                    </a:stretch>
+                  </pic:blipFill>
+                  <pic:spPr bwMode="auto">
+                    <a:xfrm>
+                      <a:off x="0" y="0"/>
+                      <a:ext cx="5240655" cy="1549400"/>
+                    </a:xfrm>
+                    <a:prstGeom prst="rect">
+                      <a:avLst/>
+                    </a:prstGeom>
+                    <a:noFill/>
+                    <a:ln>
+                      <a:noFill/>
+                    </a:ln>
+                  </pic:spPr>
+                </pic:pic>
+              </a:graphicData>
+            </a:graphic>
+          </wp:inline>
+        </w:drawing>
+      </w:r>
+      <w:r>
+        <w:rPr>
+          <w:rFonts w:ascii="Times New Roman" w:hAnsi="Times New Roman" w:cs="Times New Roman"/>
+          <w:i/>
+          <w:color w:val="808080" w:themeColor="background1" w:themeShade="80"/>
+          <w:sz w:val="20"/>
+          <w:szCs w:val="20"/>
+          <w:lang w:val="hu-HU"/>
+        </w:rPr>
+        <w:t>1.4</w:t>
+      </w:r>
+      <w:r>
+        <w:rPr>
+          <w:rFonts w:ascii="Times New Roman" w:hAnsi="Times New Roman" w:cs="Times New Roman"/>
+          <w:i/>
+          <w:color w:val="808080" w:themeColor="background1" w:themeShade="80"/>
+          <w:sz w:val="20"/>
+          <w:szCs w:val="20"/>
+          <w:lang w:val="hu-HU"/>
+        </w:rPr>
+        <w:t xml:space="preserve"> ábra</w:t>
+      </w:r>
+    </w:p>
+    <w:p>
+      <w:pPr>
+        <w:spacing w:line="360" w:lineRule="auto"/>
+        <w:ind w:firstLine="720"/>
+        <w:jc w:val="both"/>
+        <w:rPr>
+          <w:rFonts w:ascii="Times New Roman" w:hAnsi="Times New Roman" w:cs="Times New Roman"/>
+          <w:sz w:val="24"/>
+          <w:szCs w:val="24"/>
+          <w:lang w:val="hu-HU"/>
+        </w:rPr>
+      </w:pPr>
+      <w:r>
+        <w:rPr>
+          <w:rFonts w:ascii="Times New Roman" w:hAnsi="Times New Roman" w:cs="Times New Roman"/>
+          <w:sz w:val="24"/>
+          <w:szCs w:val="24"/>
+          <w:lang w:val="hu-HU"/>
+        </w:rPr>
+        <w:t xml:space="preserve">A </w:t>
+      </w:r>
+      <w:proofErr w:type="spellStart"/>
+      <w:r>
+        <w:rPr>
+          <w:rFonts w:ascii="Times New Roman" w:hAnsi="Times New Roman" w:cs="Times New Roman"/>
+          <w:sz w:val="24"/>
+          <w:szCs w:val="24"/>
+          <w:lang w:val="hu-HU"/>
+        </w:rPr>
+        <w:t>Freeze-t</w:t>
+      </w:r>
+      <w:proofErr w:type="spellEnd"/>
+      <w:r>
+        <w:rPr>
+          <w:rFonts w:ascii="Times New Roman" w:hAnsi="Times New Roman" w:cs="Times New Roman"/>
+          <w:sz w:val="24"/>
+          <w:szCs w:val="24"/>
+          <w:lang w:val="hu-HU"/>
+        </w:rPr>
+        <w:t xml:space="preserve"> három fázisra lehet bontani, </w:t>
+      </w:r>
+      <w:proofErr w:type="spellStart"/>
+      <w:r>
+        <w:rPr>
+          <w:rFonts w:ascii="Times New Roman" w:hAnsi="Times New Roman" w:cs="Times New Roman"/>
+          <w:sz w:val="24"/>
+          <w:szCs w:val="24"/>
+          <w:lang w:val="hu-HU"/>
+        </w:rPr>
+        <w:t>Pre-Freeze</w:t>
+      </w:r>
+      <w:proofErr w:type="spellEnd"/>
+      <w:r>
+        <w:rPr>
+          <w:rFonts w:ascii="Times New Roman" w:hAnsi="Times New Roman" w:cs="Times New Roman"/>
+          <w:sz w:val="24"/>
+          <w:szCs w:val="24"/>
+          <w:lang w:val="hu-HU"/>
+        </w:rPr>
+        <w:t xml:space="preserve">, </w:t>
+      </w:r>
+      <w:proofErr w:type="spellStart"/>
+      <w:r>
+        <w:rPr>
+          <w:rFonts w:ascii="Times New Roman" w:hAnsi="Times New Roman" w:cs="Times New Roman"/>
+          <w:sz w:val="24"/>
+          <w:szCs w:val="24"/>
+          <w:lang w:val="hu-HU"/>
+        </w:rPr>
+        <w:t>Freeze</w:t>
+      </w:r>
+      <w:proofErr w:type="spellEnd"/>
+      <w:r>
+        <w:rPr>
+          <w:rFonts w:ascii="Times New Roman" w:hAnsi="Times New Roman" w:cs="Times New Roman"/>
+          <w:sz w:val="24"/>
+          <w:szCs w:val="24"/>
+          <w:lang w:val="hu-HU"/>
+        </w:rPr>
+        <w:t xml:space="preserve">, és </w:t>
+      </w:r>
+      <w:proofErr w:type="spellStart"/>
+      <w:r>
+        <w:rPr>
+          <w:rFonts w:ascii="Times New Roman" w:hAnsi="Times New Roman" w:cs="Times New Roman"/>
+          <w:sz w:val="24"/>
+          <w:szCs w:val="24"/>
+          <w:lang w:val="hu-HU"/>
+        </w:rPr>
+        <w:t>Release</w:t>
+      </w:r>
+      <w:proofErr w:type="spellEnd"/>
+      <w:r>
+        <w:rPr>
+          <w:rFonts w:ascii="Times New Roman" w:hAnsi="Times New Roman" w:cs="Times New Roman"/>
+          <w:sz w:val="24"/>
+          <w:szCs w:val="24"/>
+          <w:lang w:val="hu-HU"/>
+        </w:rPr>
+        <w:t xml:space="preserve">. </w:t>
+      </w:r>
+      <w:r>
+        <w:rPr>
+          <w:rFonts w:ascii="Times New Roman" w:hAnsi="Times New Roman" w:cs="Times New Roman"/>
+          <w:sz w:val="24"/>
+          <w:szCs w:val="24"/>
+          <w:lang w:val="hu-HU"/>
+        </w:rPr>
+        <w:t xml:space="preserve">A </w:t>
+      </w:r>
+      <w:proofErr w:type="spellStart"/>
+      <w:r>
+        <w:rPr>
+          <w:rFonts w:ascii="Times New Roman" w:hAnsi="Times New Roman" w:cs="Times New Roman"/>
+          <w:sz w:val="24"/>
+          <w:szCs w:val="24"/>
+          <w:lang w:val="hu-HU"/>
+        </w:rPr>
+        <w:t>Pre-Freeze</w:t>
+      </w:r>
+      <w:proofErr w:type="spellEnd"/>
+      <w:r>
+        <w:rPr>
+          <w:rFonts w:ascii="Times New Roman" w:hAnsi="Times New Roman" w:cs="Times New Roman"/>
+          <w:sz w:val="24"/>
+          <w:szCs w:val="24"/>
+          <w:lang w:val="hu-HU"/>
+        </w:rPr>
+        <w:t xml:space="preserve"> periódusban a szoftverproject </w:t>
+      </w:r>
+      <w:proofErr w:type="spellStart"/>
+      <w:r>
+        <w:rPr>
+          <w:rFonts w:ascii="Times New Roman" w:hAnsi="Times New Roman" w:cs="Times New Roman"/>
+          <w:sz w:val="24"/>
+          <w:szCs w:val="24"/>
+          <w:lang w:val="hu-HU"/>
+        </w:rPr>
+        <w:t>managerek</w:t>
+      </w:r>
+      <w:proofErr w:type="spellEnd"/>
+      <w:r>
+        <w:rPr>
+          <w:rFonts w:ascii="Times New Roman" w:hAnsi="Times New Roman" w:cs="Times New Roman"/>
+          <w:sz w:val="24"/>
+          <w:szCs w:val="24"/>
+          <w:lang w:val="hu-HU"/>
+        </w:rPr>
+        <w:t xml:space="preserve"> elkészítik az EEPROM fájlokat, csinálnak </w:t>
+      </w:r>
+      <w:proofErr w:type="spellStart"/>
+      <w:r>
+        <w:rPr>
+          <w:rFonts w:ascii="Times New Roman" w:hAnsi="Times New Roman" w:cs="Times New Roman"/>
+          <w:sz w:val="24"/>
+          <w:szCs w:val="24"/>
+          <w:lang w:val="hu-HU"/>
+        </w:rPr>
+        <w:t>soft</w:t>
+      </w:r>
+      <w:proofErr w:type="spellEnd"/>
+      <w:r>
+        <w:rPr>
+          <w:rFonts w:ascii="Times New Roman" w:hAnsi="Times New Roman" w:cs="Times New Roman"/>
+          <w:sz w:val="24"/>
+          <w:szCs w:val="24"/>
+          <w:lang w:val="hu-HU"/>
+        </w:rPr>
+        <w:t xml:space="preserve"> és </w:t>
+      </w:r>
+      <w:proofErr w:type="spellStart"/>
+      <w:r>
+        <w:rPr>
+          <w:rFonts w:ascii="Times New Roman" w:hAnsi="Times New Roman" w:cs="Times New Roman"/>
+          <w:sz w:val="24"/>
+          <w:szCs w:val="24"/>
+          <w:lang w:val="hu-HU"/>
+        </w:rPr>
+        <w:t>hard</w:t>
+      </w:r>
+      <w:proofErr w:type="spellEnd"/>
+      <w:r>
+        <w:rPr>
+          <w:rFonts w:ascii="Times New Roman" w:hAnsi="Times New Roman" w:cs="Times New Roman"/>
+          <w:sz w:val="24"/>
+          <w:szCs w:val="24"/>
+          <w:lang w:val="hu-HU"/>
+        </w:rPr>
+        <w:t xml:space="preserve"> </w:t>
+      </w:r>
+      <w:proofErr w:type="spellStart"/>
+      <w:r>
+        <w:rPr>
+          <w:rFonts w:ascii="Times New Roman" w:hAnsi="Times New Roman" w:cs="Times New Roman"/>
+          <w:sz w:val="24"/>
+          <w:szCs w:val="24"/>
+          <w:lang w:val="hu-HU"/>
+        </w:rPr>
+        <w:t>checkpoint-okat</w:t>
+      </w:r>
+      <w:proofErr w:type="spellEnd"/>
+      <w:r>
+        <w:rPr>
+          <w:rFonts w:ascii="Times New Roman" w:hAnsi="Times New Roman" w:cs="Times New Roman"/>
+          <w:sz w:val="24"/>
+          <w:szCs w:val="24"/>
+          <w:lang w:val="hu-HU"/>
+        </w:rPr>
+        <w:t xml:space="preserve">, valamint legenerálják a </w:t>
+      </w:r>
+      <w:proofErr w:type="spellStart"/>
+      <w:r>
+        <w:rPr>
+          <w:rFonts w:ascii="Times New Roman" w:hAnsi="Times New Roman" w:cs="Times New Roman"/>
+          <w:sz w:val="24"/>
+          <w:szCs w:val="24"/>
+          <w:lang w:val="hu-HU"/>
+        </w:rPr>
+        <w:t>reportokat</w:t>
+      </w:r>
+      <w:proofErr w:type="spellEnd"/>
+      <w:r>
+        <w:rPr>
+          <w:rFonts w:ascii="Times New Roman" w:hAnsi="Times New Roman" w:cs="Times New Roman"/>
+          <w:sz w:val="24"/>
+          <w:szCs w:val="24"/>
+          <w:lang w:val="hu-HU"/>
+        </w:rPr>
+        <w:t>, ezek pedig a következők</w:t>
+      </w:r>
+      <w:proofErr w:type="gramStart"/>
+      <w:r>
+        <w:rPr>
+          <w:rFonts w:ascii="Times New Roman" w:hAnsi="Times New Roman" w:cs="Times New Roman"/>
+          <w:sz w:val="24"/>
+          <w:szCs w:val="24"/>
+          <w:lang w:val="hu-HU"/>
+        </w:rPr>
+        <w:t>:</w:t>
+      </w:r>
+      <w:proofErr w:type="spellStart"/>
+      <w:r>
+        <w:rPr>
+          <w:rFonts w:ascii="Times New Roman" w:hAnsi="Times New Roman" w:cs="Times New Roman"/>
+          <w:sz w:val="24"/>
+          <w:szCs w:val="24"/>
+          <w:lang w:val="hu-HU"/>
+        </w:rPr>
+        <w:t>critical</w:t>
+      </w:r>
+      <w:proofErr w:type="spellEnd"/>
+      <w:proofErr w:type="gramEnd"/>
+      <w:r>
+        <w:rPr>
+          <w:rFonts w:ascii="Times New Roman" w:hAnsi="Times New Roman" w:cs="Times New Roman"/>
+          <w:sz w:val="24"/>
+          <w:szCs w:val="24"/>
+          <w:lang w:val="hu-HU"/>
+        </w:rPr>
+        <w:t xml:space="preserve"> </w:t>
+      </w:r>
+      <w:proofErr w:type="spellStart"/>
+      <w:r>
+        <w:rPr>
+          <w:rFonts w:ascii="Times New Roman" w:hAnsi="Times New Roman" w:cs="Times New Roman"/>
+          <w:sz w:val="24"/>
+          <w:szCs w:val="24"/>
+          <w:lang w:val="hu-HU"/>
+        </w:rPr>
+        <w:t>changes</w:t>
+      </w:r>
+      <w:proofErr w:type="spellEnd"/>
+      <w:r>
+        <w:rPr>
+          <w:rFonts w:ascii="Times New Roman" w:hAnsi="Times New Roman" w:cs="Times New Roman"/>
+          <w:sz w:val="24"/>
+          <w:szCs w:val="24"/>
+          <w:lang w:val="hu-HU"/>
+        </w:rPr>
+        <w:t xml:space="preserve">, QA-C, CRR, </w:t>
+      </w:r>
+      <w:proofErr w:type="spellStart"/>
+      <w:r>
+        <w:rPr>
+          <w:rFonts w:ascii="Times New Roman" w:hAnsi="Times New Roman" w:cs="Times New Roman"/>
+          <w:sz w:val="24"/>
+          <w:szCs w:val="24"/>
+          <w:lang w:val="hu-HU"/>
+        </w:rPr>
+        <w:t>Change</w:t>
+      </w:r>
+      <w:proofErr w:type="spellEnd"/>
+      <w:r>
+        <w:rPr>
+          <w:rFonts w:ascii="Times New Roman" w:hAnsi="Times New Roman" w:cs="Times New Roman"/>
+          <w:sz w:val="24"/>
+          <w:szCs w:val="24"/>
+          <w:lang w:val="hu-HU"/>
+        </w:rPr>
+        <w:t xml:space="preserve"> </w:t>
+      </w:r>
+      <w:proofErr w:type="spellStart"/>
+      <w:r>
+        <w:rPr>
+          <w:rFonts w:ascii="Times New Roman" w:hAnsi="Times New Roman" w:cs="Times New Roman"/>
+          <w:sz w:val="24"/>
+          <w:szCs w:val="24"/>
+          <w:lang w:val="hu-HU"/>
+        </w:rPr>
+        <w:t>doc</w:t>
+      </w:r>
+      <w:proofErr w:type="spellEnd"/>
+      <w:r>
+        <w:rPr>
+          <w:rFonts w:ascii="Times New Roman" w:hAnsi="Times New Roman" w:cs="Times New Roman"/>
+          <w:sz w:val="24"/>
+          <w:szCs w:val="24"/>
+          <w:lang w:val="hu-HU"/>
+        </w:rPr>
+        <w:t xml:space="preserve">, </w:t>
+      </w:r>
+      <w:proofErr w:type="spellStart"/>
+      <w:r>
+        <w:rPr>
+          <w:rFonts w:ascii="Times New Roman" w:hAnsi="Times New Roman" w:cs="Times New Roman"/>
+          <w:sz w:val="24"/>
+          <w:szCs w:val="24"/>
+          <w:lang w:val="hu-HU"/>
+        </w:rPr>
+        <w:t>Object</w:t>
+      </w:r>
+      <w:proofErr w:type="spellEnd"/>
+      <w:r>
+        <w:rPr>
+          <w:rFonts w:ascii="Times New Roman" w:hAnsi="Times New Roman" w:cs="Times New Roman"/>
+          <w:sz w:val="24"/>
+          <w:szCs w:val="24"/>
+          <w:lang w:val="hu-HU"/>
+        </w:rPr>
+        <w:t xml:space="preserve"> </w:t>
+      </w:r>
+      <w:proofErr w:type="spellStart"/>
+      <w:r>
+        <w:rPr>
+          <w:rFonts w:ascii="Times New Roman" w:hAnsi="Times New Roman" w:cs="Times New Roman"/>
+          <w:sz w:val="24"/>
+          <w:szCs w:val="24"/>
+          <w:lang w:val="hu-HU"/>
+        </w:rPr>
+        <w:t>Compare</w:t>
+      </w:r>
+      <w:proofErr w:type="spellEnd"/>
+      <w:r>
+        <w:rPr>
+          <w:rFonts w:ascii="Times New Roman" w:hAnsi="Times New Roman" w:cs="Times New Roman"/>
+          <w:sz w:val="24"/>
+          <w:szCs w:val="24"/>
+          <w:lang w:val="hu-HU"/>
+        </w:rPr>
+        <w:t xml:space="preserve">, </w:t>
+      </w:r>
+      <w:proofErr w:type="spellStart"/>
+      <w:r>
+        <w:rPr>
+          <w:rFonts w:ascii="Times New Roman" w:hAnsi="Times New Roman" w:cs="Times New Roman"/>
+          <w:sz w:val="24"/>
+          <w:szCs w:val="24"/>
+          <w:lang w:val="hu-HU"/>
+        </w:rPr>
+        <w:t>Change</w:t>
+      </w:r>
+      <w:proofErr w:type="spellEnd"/>
+      <w:r>
+        <w:rPr>
+          <w:rFonts w:ascii="Times New Roman" w:hAnsi="Times New Roman" w:cs="Times New Roman"/>
+          <w:sz w:val="24"/>
+          <w:szCs w:val="24"/>
+          <w:lang w:val="hu-HU"/>
+        </w:rPr>
+        <w:t xml:space="preserve"> System </w:t>
+      </w:r>
+      <w:proofErr w:type="spellStart"/>
+      <w:r>
+        <w:rPr>
+          <w:rFonts w:ascii="Times New Roman" w:hAnsi="Times New Roman" w:cs="Times New Roman"/>
+          <w:sz w:val="24"/>
+          <w:szCs w:val="24"/>
+          <w:lang w:val="hu-HU"/>
+        </w:rPr>
+        <w:t>Relevant</w:t>
+      </w:r>
+      <w:proofErr w:type="spellEnd"/>
+      <w:r>
+        <w:rPr>
+          <w:rFonts w:ascii="Times New Roman" w:hAnsi="Times New Roman" w:cs="Times New Roman"/>
+          <w:sz w:val="24"/>
+          <w:szCs w:val="24"/>
+          <w:lang w:val="hu-HU"/>
+        </w:rPr>
+        <w:t xml:space="preserve"> </w:t>
+      </w:r>
+      <w:proofErr w:type="spellStart"/>
+      <w:r>
+        <w:rPr>
+          <w:rFonts w:ascii="Times New Roman" w:hAnsi="Times New Roman" w:cs="Times New Roman"/>
+          <w:sz w:val="24"/>
+          <w:szCs w:val="24"/>
+          <w:lang w:val="hu-HU"/>
+        </w:rPr>
+        <w:t>Code</w:t>
+      </w:r>
+      <w:proofErr w:type="spellEnd"/>
+      <w:r>
+        <w:rPr>
+          <w:rFonts w:ascii="Times New Roman" w:hAnsi="Times New Roman" w:cs="Times New Roman"/>
+          <w:sz w:val="24"/>
+          <w:szCs w:val="24"/>
+          <w:lang w:val="hu-HU"/>
+        </w:rPr>
+        <w:t xml:space="preserve">, </w:t>
+      </w:r>
+      <w:proofErr w:type="spellStart"/>
+      <w:r>
+        <w:rPr>
+          <w:rFonts w:ascii="Times New Roman" w:hAnsi="Times New Roman" w:cs="Times New Roman"/>
+          <w:sz w:val="24"/>
+          <w:szCs w:val="24"/>
+          <w:lang w:val="hu-HU"/>
+        </w:rPr>
+        <w:t>Compiler</w:t>
+      </w:r>
+      <w:proofErr w:type="spellEnd"/>
+      <w:r>
+        <w:rPr>
+          <w:rFonts w:ascii="Times New Roman" w:hAnsi="Times New Roman" w:cs="Times New Roman"/>
+          <w:sz w:val="24"/>
+          <w:szCs w:val="24"/>
+          <w:lang w:val="hu-HU"/>
+        </w:rPr>
+        <w:t xml:space="preserve"> Bug </w:t>
+      </w:r>
+      <w:proofErr w:type="spellStart"/>
+      <w:r>
+        <w:rPr>
+          <w:rFonts w:ascii="Times New Roman" w:hAnsi="Times New Roman" w:cs="Times New Roman"/>
+          <w:sz w:val="24"/>
+          <w:szCs w:val="24"/>
+          <w:lang w:val="hu-HU"/>
+        </w:rPr>
+        <w:t>Report</w:t>
+      </w:r>
+      <w:proofErr w:type="spellEnd"/>
+      <w:r>
+        <w:rPr>
+          <w:rFonts w:ascii="Times New Roman" w:hAnsi="Times New Roman" w:cs="Times New Roman"/>
+          <w:sz w:val="24"/>
+          <w:szCs w:val="24"/>
+          <w:lang w:val="hu-HU"/>
+        </w:rPr>
+        <w:t xml:space="preserve">. A fejlesztők átnézik és kommentezik ezeket a </w:t>
+      </w:r>
+      <w:proofErr w:type="spellStart"/>
+      <w:r>
+        <w:rPr>
+          <w:rFonts w:ascii="Times New Roman" w:hAnsi="Times New Roman" w:cs="Times New Roman"/>
+          <w:sz w:val="24"/>
+          <w:szCs w:val="24"/>
+          <w:lang w:val="hu-HU"/>
+        </w:rPr>
+        <w:t>reportokat</w:t>
+      </w:r>
+      <w:proofErr w:type="spellEnd"/>
+      <w:r>
+        <w:rPr>
+          <w:rFonts w:ascii="Times New Roman" w:hAnsi="Times New Roman" w:cs="Times New Roman"/>
+          <w:sz w:val="24"/>
+          <w:szCs w:val="24"/>
+          <w:lang w:val="hu-HU"/>
+        </w:rPr>
+        <w:t xml:space="preserve">, módosíthatják a kódot, paramétert állíthatnak, illetve el </w:t>
+      </w:r>
+      <w:proofErr w:type="gramStart"/>
+      <w:r>
+        <w:rPr>
+          <w:rFonts w:ascii="Times New Roman" w:hAnsi="Times New Roman" w:cs="Times New Roman"/>
+          <w:sz w:val="24"/>
+          <w:szCs w:val="24"/>
+          <w:lang w:val="hu-HU"/>
+        </w:rPr>
+        <w:t>kell</w:t>
+      </w:r>
+      <w:proofErr w:type="gramEnd"/>
+      <w:r>
+        <w:rPr>
+          <w:rFonts w:ascii="Times New Roman" w:hAnsi="Times New Roman" w:cs="Times New Roman"/>
+          <w:sz w:val="24"/>
+          <w:szCs w:val="24"/>
+          <w:lang w:val="hu-HU"/>
+        </w:rPr>
+        <w:t xml:space="preserve"> fogadják a Test </w:t>
+      </w:r>
+      <w:proofErr w:type="spellStart"/>
+      <w:r>
+        <w:rPr>
+          <w:rFonts w:ascii="Times New Roman" w:hAnsi="Times New Roman" w:cs="Times New Roman"/>
+          <w:sz w:val="24"/>
+          <w:szCs w:val="24"/>
+          <w:lang w:val="hu-HU"/>
+        </w:rPr>
+        <w:t>Readiness</w:t>
+      </w:r>
+      <w:proofErr w:type="spellEnd"/>
+      <w:r>
+        <w:rPr>
+          <w:rFonts w:ascii="Times New Roman" w:hAnsi="Times New Roman" w:cs="Times New Roman"/>
+          <w:sz w:val="24"/>
+          <w:szCs w:val="24"/>
+          <w:lang w:val="hu-HU"/>
+        </w:rPr>
+        <w:t xml:space="preserve"> </w:t>
+      </w:r>
+      <w:proofErr w:type="spellStart"/>
+      <w:r>
+        <w:rPr>
+          <w:rFonts w:ascii="Times New Roman" w:hAnsi="Times New Roman" w:cs="Times New Roman"/>
+          <w:sz w:val="24"/>
+          <w:szCs w:val="24"/>
+          <w:lang w:val="hu-HU"/>
+        </w:rPr>
+        <w:t>task-ot</w:t>
+      </w:r>
+      <w:proofErr w:type="spellEnd"/>
+      <w:r>
+        <w:rPr>
+          <w:rFonts w:ascii="Times New Roman" w:hAnsi="Times New Roman" w:cs="Times New Roman"/>
+          <w:sz w:val="24"/>
+          <w:szCs w:val="24"/>
+          <w:lang w:val="hu-HU"/>
+        </w:rPr>
+        <w:t xml:space="preserve">. A </w:t>
+      </w:r>
+      <w:proofErr w:type="spellStart"/>
+      <w:r>
+        <w:rPr>
+          <w:rFonts w:ascii="Times New Roman" w:hAnsi="Times New Roman" w:cs="Times New Roman"/>
+          <w:sz w:val="24"/>
+          <w:szCs w:val="24"/>
+          <w:lang w:val="hu-HU"/>
+        </w:rPr>
+        <w:t>Freeze</w:t>
+      </w:r>
+      <w:proofErr w:type="spellEnd"/>
+      <w:r>
+        <w:rPr>
+          <w:rFonts w:ascii="Times New Roman" w:hAnsi="Times New Roman" w:cs="Times New Roman"/>
+          <w:sz w:val="24"/>
+          <w:szCs w:val="24"/>
+          <w:lang w:val="hu-HU"/>
+        </w:rPr>
+        <w:t xml:space="preserve"> fázisban a </w:t>
+      </w:r>
+      <w:proofErr w:type="spellStart"/>
+      <w:r>
+        <w:rPr>
+          <w:rFonts w:ascii="Times New Roman" w:hAnsi="Times New Roman" w:cs="Times New Roman"/>
+          <w:sz w:val="24"/>
+          <w:szCs w:val="24"/>
+          <w:lang w:val="hu-HU"/>
+        </w:rPr>
+        <w:t>manager</w:t>
+      </w:r>
+      <w:proofErr w:type="spellEnd"/>
+      <w:r>
+        <w:rPr>
+          <w:rFonts w:ascii="Times New Roman" w:hAnsi="Times New Roman" w:cs="Times New Roman"/>
+          <w:sz w:val="24"/>
+          <w:szCs w:val="24"/>
+          <w:lang w:val="hu-HU"/>
+        </w:rPr>
+        <w:t xml:space="preserve"> újragenerálja az EEPROM fájlokat, új </w:t>
+      </w:r>
+      <w:proofErr w:type="spellStart"/>
+      <w:r>
+        <w:rPr>
+          <w:rFonts w:ascii="Times New Roman" w:hAnsi="Times New Roman" w:cs="Times New Roman"/>
+          <w:sz w:val="24"/>
+          <w:szCs w:val="24"/>
+          <w:lang w:val="hu-HU"/>
+        </w:rPr>
+        <w:t>soft</w:t>
+      </w:r>
+      <w:proofErr w:type="spellEnd"/>
+      <w:r>
+        <w:rPr>
+          <w:rFonts w:ascii="Times New Roman" w:hAnsi="Times New Roman" w:cs="Times New Roman"/>
+          <w:sz w:val="24"/>
+          <w:szCs w:val="24"/>
+          <w:lang w:val="hu-HU"/>
+        </w:rPr>
+        <w:t xml:space="preserve"> és </w:t>
+      </w:r>
+      <w:proofErr w:type="spellStart"/>
+      <w:r>
+        <w:rPr>
+          <w:rFonts w:ascii="Times New Roman" w:hAnsi="Times New Roman" w:cs="Times New Roman"/>
+          <w:sz w:val="24"/>
+          <w:szCs w:val="24"/>
+          <w:lang w:val="hu-HU"/>
+        </w:rPr>
+        <w:t>hard</w:t>
+      </w:r>
+      <w:proofErr w:type="spellEnd"/>
+      <w:r>
+        <w:rPr>
+          <w:rFonts w:ascii="Times New Roman" w:hAnsi="Times New Roman" w:cs="Times New Roman"/>
+          <w:sz w:val="24"/>
+          <w:szCs w:val="24"/>
+          <w:lang w:val="hu-HU"/>
+        </w:rPr>
+        <w:t xml:space="preserve"> </w:t>
+      </w:r>
+      <w:proofErr w:type="spellStart"/>
+      <w:r>
+        <w:rPr>
+          <w:rFonts w:ascii="Times New Roman" w:hAnsi="Times New Roman" w:cs="Times New Roman"/>
+          <w:sz w:val="24"/>
+          <w:szCs w:val="24"/>
+          <w:lang w:val="hu-HU"/>
+        </w:rPr>
+        <w:t>checkpoint-ot</w:t>
+      </w:r>
+      <w:proofErr w:type="spellEnd"/>
+      <w:r>
+        <w:rPr>
+          <w:rFonts w:ascii="Times New Roman" w:hAnsi="Times New Roman" w:cs="Times New Roman"/>
+          <w:sz w:val="24"/>
+          <w:szCs w:val="24"/>
+          <w:lang w:val="hu-HU"/>
+        </w:rPr>
+        <w:t xml:space="preserve"> </w:t>
+      </w:r>
+      <w:r>
+        <w:rPr>
+          <w:rFonts w:ascii="Times New Roman" w:hAnsi="Times New Roman" w:cs="Times New Roman"/>
+          <w:sz w:val="24"/>
+          <w:szCs w:val="24"/>
+          <w:lang w:val="hu-HU"/>
+        </w:rPr>
+        <w:t xml:space="preserve">hoz létre, legenerálja a szükséges munkatermékeket, illetve átrakja az adott verziót </w:t>
+      </w:r>
+      <w:proofErr w:type="spellStart"/>
+      <w:r>
+        <w:rPr>
+          <w:rFonts w:ascii="Times New Roman" w:hAnsi="Times New Roman" w:cs="Times New Roman"/>
+          <w:sz w:val="24"/>
+          <w:szCs w:val="24"/>
+          <w:lang w:val="hu-HU"/>
+        </w:rPr>
+        <w:t>Freeze</w:t>
+      </w:r>
+      <w:proofErr w:type="spellEnd"/>
+      <w:r>
+        <w:rPr>
+          <w:rFonts w:ascii="Times New Roman" w:hAnsi="Times New Roman" w:cs="Times New Roman"/>
+          <w:sz w:val="24"/>
+          <w:szCs w:val="24"/>
+          <w:lang w:val="hu-HU"/>
+        </w:rPr>
+        <w:t xml:space="preserve"> </w:t>
+      </w:r>
+      <w:proofErr w:type="gramStart"/>
+      <w:r>
+        <w:rPr>
+          <w:rFonts w:ascii="Times New Roman" w:hAnsi="Times New Roman" w:cs="Times New Roman"/>
+          <w:sz w:val="24"/>
+          <w:szCs w:val="24"/>
+          <w:lang w:val="hu-HU"/>
+        </w:rPr>
+        <w:t>állapotba</w:t>
+      </w:r>
+      <w:proofErr w:type="gramEnd"/>
+      <w:r>
+        <w:rPr>
+          <w:rFonts w:ascii="Times New Roman" w:hAnsi="Times New Roman" w:cs="Times New Roman"/>
+          <w:sz w:val="24"/>
+          <w:szCs w:val="24"/>
+          <w:lang w:val="hu-HU"/>
+        </w:rPr>
+        <w:t xml:space="preserve"> ami azt jelenti hogy ez idő alatt nem lehet módosítani a kódokon és tesztelik a verziót. Miután ezek </w:t>
       </w:r>
       <w:r>
         <w:rPr>
@@ -3290,7 +5030,47 @@
           <w:lang w:val="hu-HU"/>
         </w:rPr>
         <w:lastRenderedPageBreak/>
-        <w:t xml:space="preserve">szükséges eszközöket. Az MLC70-nél a rendszer már készen áll kisebb sorozatgyártásra, itt a szoftver tartalmazza már a funkcionalitást, és a vásárló specifikus követelményeit, és a tesztek is sikeresek voltak, ez után már nem kell a funkciókat tovább fejleszteni. MLC80-nál </w:t>
+        <w:t xml:space="preserve">megvannak A </w:t>
+      </w:r>
+      <w:proofErr w:type="spellStart"/>
+      <w:r>
+        <w:rPr>
+          <w:rFonts w:ascii="Times New Roman" w:hAnsi="Times New Roman" w:cs="Times New Roman"/>
+          <w:sz w:val="24"/>
+          <w:szCs w:val="24"/>
+          <w:lang w:val="hu-HU"/>
+        </w:rPr>
+        <w:t>Release</w:t>
+      </w:r>
+      <w:proofErr w:type="spellEnd"/>
+      <w:r>
+        <w:rPr>
+          <w:rFonts w:ascii="Times New Roman" w:hAnsi="Times New Roman" w:cs="Times New Roman"/>
+          <w:sz w:val="24"/>
+          <w:szCs w:val="24"/>
+          <w:lang w:val="hu-HU"/>
+        </w:rPr>
+        <w:t xml:space="preserve"> periódusban a </w:t>
+      </w:r>
+      <w:proofErr w:type="spellStart"/>
+      <w:r>
+        <w:rPr>
+          <w:rFonts w:ascii="Times New Roman" w:hAnsi="Times New Roman" w:cs="Times New Roman"/>
+          <w:sz w:val="24"/>
+          <w:szCs w:val="24"/>
+          <w:lang w:val="hu-HU"/>
+        </w:rPr>
+        <w:t>manager</w:t>
+      </w:r>
+      <w:proofErr w:type="spellEnd"/>
+      <w:r>
+        <w:rPr>
+          <w:rFonts w:ascii="Times New Roman" w:hAnsi="Times New Roman" w:cs="Times New Roman"/>
+          <w:sz w:val="24"/>
+          <w:szCs w:val="24"/>
+          <w:lang w:val="hu-HU"/>
+        </w:rPr>
+        <w:t xml:space="preserve"> újra legenerálja </w:t>
       </w:r>
       <w:proofErr w:type="gramStart"/>
       <w:r>
@@ -3300,7 +5080,7 @@
           <w:szCs w:val="24"/>
           <w:lang w:val="hu-HU"/>
         </w:rPr>
-        <w:t>A</w:t>
+        <w:t>a</w:t>
       </w:r>
       <w:proofErr w:type="gramEnd"/>
       <w:r>
@@ -3310,8 +5090,1644 @@
           <w:szCs w:val="24"/>
           <w:lang w:val="hu-HU"/>
         </w:rPr>
-        <w:t xml:space="preserve"> rendszert jóváhagyják tömeggyártásra, ekkor már befejeződtek a hosszú távú tesztelések sikeresen.</w:t>
-      </w:r>
+        <w:t xml:space="preserve"> EEPROM fájlokat, </w:t>
+      </w:r>
+      <w:proofErr w:type="spellStart"/>
+      <w:r>
+        <w:rPr>
+          <w:rFonts w:ascii="Times New Roman" w:hAnsi="Times New Roman" w:cs="Times New Roman"/>
+          <w:sz w:val="24"/>
+          <w:szCs w:val="24"/>
+          <w:lang w:val="hu-HU"/>
+        </w:rPr>
+        <w:t>report-okat</w:t>
+      </w:r>
+      <w:proofErr w:type="spellEnd"/>
+      <w:r>
+        <w:rPr>
+          <w:rFonts w:ascii="Times New Roman" w:hAnsi="Times New Roman" w:cs="Times New Roman"/>
+          <w:sz w:val="24"/>
+          <w:szCs w:val="24"/>
+          <w:lang w:val="hu-HU"/>
+        </w:rPr>
+        <w:t xml:space="preserve">, és </w:t>
+      </w:r>
+      <w:proofErr w:type="spellStart"/>
+      <w:r>
+        <w:rPr>
+          <w:rFonts w:ascii="Times New Roman" w:hAnsi="Times New Roman" w:cs="Times New Roman"/>
+          <w:sz w:val="24"/>
+          <w:szCs w:val="24"/>
+          <w:lang w:val="hu-HU"/>
+        </w:rPr>
+        <w:t>Release</w:t>
+      </w:r>
+      <w:proofErr w:type="spellEnd"/>
+      <w:r>
+        <w:rPr>
+          <w:rFonts w:ascii="Times New Roman" w:hAnsi="Times New Roman" w:cs="Times New Roman"/>
+          <w:sz w:val="24"/>
+          <w:szCs w:val="24"/>
+          <w:lang w:val="hu-HU"/>
+        </w:rPr>
+        <w:t xml:space="preserve"> </w:t>
+      </w:r>
+      <w:proofErr w:type="spellStart"/>
+      <w:r>
+        <w:rPr>
+          <w:rFonts w:ascii="Times New Roman" w:hAnsi="Times New Roman" w:cs="Times New Roman"/>
+          <w:sz w:val="24"/>
+          <w:szCs w:val="24"/>
+          <w:lang w:val="hu-HU"/>
+        </w:rPr>
+        <w:t>Review</w:t>
+      </w:r>
+      <w:proofErr w:type="spellEnd"/>
+      <w:r>
+        <w:rPr>
+          <w:rFonts w:ascii="Times New Roman" w:hAnsi="Times New Roman" w:cs="Times New Roman"/>
+          <w:sz w:val="24"/>
+          <w:szCs w:val="24"/>
+          <w:lang w:val="hu-HU"/>
+        </w:rPr>
+        <w:t xml:space="preserve"> </w:t>
+      </w:r>
+      <w:proofErr w:type="spellStart"/>
+      <w:r>
+        <w:rPr>
+          <w:rFonts w:ascii="Times New Roman" w:hAnsi="Times New Roman" w:cs="Times New Roman"/>
+          <w:sz w:val="24"/>
+          <w:szCs w:val="24"/>
+          <w:lang w:val="hu-HU"/>
+        </w:rPr>
+        <w:t>Taskot</w:t>
+      </w:r>
+      <w:proofErr w:type="spellEnd"/>
+      <w:r>
+        <w:rPr>
+          <w:rFonts w:ascii="Times New Roman" w:hAnsi="Times New Roman" w:cs="Times New Roman"/>
+          <w:sz w:val="24"/>
+          <w:szCs w:val="24"/>
+          <w:lang w:val="hu-HU"/>
+        </w:rPr>
+        <w:t xml:space="preserve"> hoz  létre. A fejlesztők </w:t>
+      </w:r>
+      <w:proofErr w:type="gramStart"/>
+      <w:r>
+        <w:rPr>
+          <w:rFonts w:ascii="Times New Roman" w:hAnsi="Times New Roman" w:cs="Times New Roman"/>
+          <w:sz w:val="24"/>
+          <w:szCs w:val="24"/>
+          <w:lang w:val="hu-HU"/>
+        </w:rPr>
+        <w:t>átnézik</w:t>
+      </w:r>
+      <w:proofErr w:type="gramEnd"/>
+      <w:r>
+        <w:rPr>
+          <w:rFonts w:ascii="Times New Roman" w:hAnsi="Times New Roman" w:cs="Times New Roman"/>
+          <w:sz w:val="24"/>
+          <w:szCs w:val="24"/>
+          <w:lang w:val="hu-HU"/>
+        </w:rPr>
+        <w:t xml:space="preserve"> majd kommentezik, és ez után a </w:t>
+      </w:r>
+      <w:proofErr w:type="spellStart"/>
+      <w:r>
+        <w:rPr>
+          <w:rFonts w:ascii="Times New Roman" w:hAnsi="Times New Roman" w:cs="Times New Roman"/>
+          <w:sz w:val="24"/>
+          <w:szCs w:val="24"/>
+          <w:lang w:val="hu-HU"/>
+        </w:rPr>
+        <w:t>manager</w:t>
+      </w:r>
+      <w:proofErr w:type="spellEnd"/>
+      <w:r>
+        <w:rPr>
+          <w:rFonts w:ascii="Times New Roman" w:hAnsi="Times New Roman" w:cs="Times New Roman"/>
+          <w:sz w:val="24"/>
+          <w:szCs w:val="24"/>
+          <w:lang w:val="hu-HU"/>
+        </w:rPr>
+        <w:t xml:space="preserve"> dönt a </w:t>
+      </w:r>
+      <w:proofErr w:type="spellStart"/>
+      <w:r>
+        <w:rPr>
+          <w:rFonts w:ascii="Times New Roman" w:hAnsi="Times New Roman" w:cs="Times New Roman"/>
+          <w:sz w:val="24"/>
+          <w:szCs w:val="24"/>
+          <w:lang w:val="hu-HU"/>
+        </w:rPr>
+        <w:t>report-ok</w:t>
+      </w:r>
+      <w:proofErr w:type="spellEnd"/>
+      <w:r>
+        <w:rPr>
+          <w:rFonts w:ascii="Times New Roman" w:hAnsi="Times New Roman" w:cs="Times New Roman"/>
+          <w:sz w:val="24"/>
+          <w:szCs w:val="24"/>
+          <w:lang w:val="hu-HU"/>
+        </w:rPr>
+        <w:t xml:space="preserve"> alapján, hogyha nincs benne olyan hiba ami miatt nem lehet kiadni akkor jóváhagyja.</w:t>
+      </w:r>
+    </w:p>
+    <w:p>
+      <w:pPr>
+        <w:pStyle w:val="Heading2"/>
+        <w:rPr>
+          <w:lang w:val="hu-HU"/>
+        </w:rPr>
+      </w:pPr>
+      <w:r>
+        <w:rPr>
+          <w:lang w:val="hu-HU"/>
+        </w:rPr>
+        <w:t xml:space="preserve">2.3.4 </w:t>
+      </w:r>
+      <w:proofErr w:type="spellStart"/>
+      <w:r>
+        <w:rPr>
+          <w:lang w:val="hu-HU"/>
+        </w:rPr>
+        <w:t>Task-ok</w:t>
+      </w:r>
+      <w:proofErr w:type="spellEnd"/>
+    </w:p>
+    <w:p>
+      <w:pPr>
+        <w:spacing w:line="360" w:lineRule="auto"/>
+        <w:ind w:firstLine="720"/>
+        <w:jc w:val="both"/>
+        <w:rPr>
+          <w:rFonts w:ascii="Times New Roman" w:hAnsi="Times New Roman" w:cs="Times New Roman"/>
+          <w:sz w:val="24"/>
+          <w:szCs w:val="24"/>
+          <w:lang w:val="hu-HU"/>
+        </w:rPr>
+      </w:pPr>
+      <w:r>
+        <w:rPr>
+          <w:rFonts w:ascii="Times New Roman" w:hAnsi="Times New Roman" w:cs="Times New Roman"/>
+          <w:sz w:val="24"/>
+          <w:szCs w:val="24"/>
+          <w:lang w:val="hu-HU"/>
+        </w:rPr>
+        <w:t xml:space="preserve">A </w:t>
+      </w:r>
+      <w:proofErr w:type="spellStart"/>
+      <w:r>
+        <w:rPr>
+          <w:rFonts w:ascii="Times New Roman" w:hAnsi="Times New Roman" w:cs="Times New Roman"/>
+          <w:sz w:val="24"/>
+          <w:szCs w:val="24"/>
+          <w:lang w:val="hu-HU"/>
+        </w:rPr>
+        <w:t>task-okon</w:t>
+      </w:r>
+      <w:proofErr w:type="spellEnd"/>
+      <w:r>
+        <w:rPr>
+          <w:rFonts w:ascii="Times New Roman" w:hAnsi="Times New Roman" w:cs="Times New Roman"/>
+          <w:sz w:val="24"/>
+          <w:szCs w:val="24"/>
+          <w:lang w:val="hu-HU"/>
+        </w:rPr>
+        <w:t xml:space="preserve"> nagyon sok információ </w:t>
+      </w:r>
+      <w:r>
+        <w:rPr>
+          <w:rFonts w:ascii="Times New Roman" w:hAnsi="Times New Roman" w:cs="Times New Roman"/>
+          <w:sz w:val="24"/>
+          <w:szCs w:val="24"/>
+          <w:lang w:val="hu-HU"/>
+        </w:rPr>
+        <w:t>van,</w:t>
+      </w:r>
+      <w:r>
+        <w:rPr>
+          <w:rFonts w:ascii="Times New Roman" w:hAnsi="Times New Roman" w:cs="Times New Roman"/>
+          <w:sz w:val="24"/>
+          <w:szCs w:val="24"/>
+          <w:lang w:val="hu-HU"/>
+        </w:rPr>
+        <w:t xml:space="preserve"> amit a </w:t>
+      </w:r>
+      <w:proofErr w:type="spellStart"/>
+      <w:r>
+        <w:rPr>
+          <w:rFonts w:ascii="Times New Roman" w:hAnsi="Times New Roman" w:cs="Times New Roman"/>
+          <w:sz w:val="24"/>
+          <w:szCs w:val="24"/>
+          <w:lang w:val="hu-HU"/>
+        </w:rPr>
+        <w:t>managereknek</w:t>
+      </w:r>
+      <w:proofErr w:type="spellEnd"/>
+      <w:r>
+        <w:rPr>
+          <w:rFonts w:ascii="Times New Roman" w:hAnsi="Times New Roman" w:cs="Times New Roman"/>
+          <w:sz w:val="24"/>
+          <w:szCs w:val="24"/>
+          <w:lang w:val="hu-HU"/>
+        </w:rPr>
+        <w:t xml:space="preserve"> össze kell hasonlítaniuk a hozzájuk tartozó dokumentumokkal. Ilyen például a </w:t>
+      </w:r>
+      <w:proofErr w:type="spellStart"/>
+      <w:r>
+        <w:rPr>
+          <w:rFonts w:ascii="Times New Roman" w:hAnsi="Times New Roman" w:cs="Times New Roman"/>
+          <w:sz w:val="24"/>
+          <w:szCs w:val="24"/>
+          <w:lang w:val="hu-HU"/>
+        </w:rPr>
+        <w:t>release</w:t>
+      </w:r>
+      <w:proofErr w:type="spellEnd"/>
+      <w:r>
+        <w:rPr>
+          <w:rFonts w:ascii="Times New Roman" w:hAnsi="Times New Roman" w:cs="Times New Roman"/>
+          <w:sz w:val="24"/>
+          <w:szCs w:val="24"/>
+          <w:lang w:val="hu-HU"/>
+        </w:rPr>
+        <w:t xml:space="preserve"> </w:t>
+      </w:r>
+      <w:proofErr w:type="spellStart"/>
+      <w:r>
+        <w:rPr>
+          <w:rFonts w:ascii="Times New Roman" w:hAnsi="Times New Roman" w:cs="Times New Roman"/>
+          <w:sz w:val="24"/>
+          <w:szCs w:val="24"/>
+          <w:lang w:val="hu-HU"/>
+        </w:rPr>
+        <w:t>number</w:t>
+      </w:r>
+      <w:proofErr w:type="spellEnd"/>
+      <w:r>
+        <w:rPr>
+          <w:rFonts w:ascii="Times New Roman" w:hAnsi="Times New Roman" w:cs="Times New Roman"/>
+          <w:sz w:val="24"/>
+          <w:szCs w:val="24"/>
+          <w:lang w:val="hu-HU"/>
+        </w:rPr>
+        <w:t xml:space="preserve"> és a </w:t>
+      </w:r>
+      <w:proofErr w:type="spellStart"/>
+      <w:r>
+        <w:rPr>
+          <w:rFonts w:ascii="Times New Roman" w:hAnsi="Times New Roman" w:cs="Times New Roman"/>
+          <w:sz w:val="24"/>
+          <w:szCs w:val="24"/>
+          <w:lang w:val="hu-HU"/>
+        </w:rPr>
+        <w:t>release</w:t>
+      </w:r>
+      <w:proofErr w:type="spellEnd"/>
+      <w:r>
+        <w:rPr>
+          <w:rFonts w:ascii="Times New Roman" w:hAnsi="Times New Roman" w:cs="Times New Roman"/>
+          <w:sz w:val="24"/>
+          <w:szCs w:val="24"/>
+          <w:lang w:val="hu-HU"/>
+        </w:rPr>
+        <w:t xml:space="preserve"> </w:t>
+      </w:r>
+      <w:proofErr w:type="spellStart"/>
+      <w:r>
+        <w:rPr>
+          <w:rFonts w:ascii="Times New Roman" w:hAnsi="Times New Roman" w:cs="Times New Roman"/>
+          <w:sz w:val="24"/>
+          <w:szCs w:val="24"/>
+          <w:lang w:val="hu-HU"/>
+        </w:rPr>
+        <w:t>level</w:t>
+      </w:r>
+      <w:proofErr w:type="spellEnd"/>
+      <w:r>
+        <w:rPr>
+          <w:rFonts w:ascii="Times New Roman" w:hAnsi="Times New Roman" w:cs="Times New Roman"/>
+          <w:sz w:val="24"/>
+          <w:szCs w:val="24"/>
+          <w:lang w:val="hu-HU"/>
+        </w:rPr>
+        <w:t xml:space="preserve">, többek között pedig azt is ellenőrizni </w:t>
+      </w:r>
+      <w:r>
+        <w:rPr>
+          <w:rFonts w:ascii="Times New Roman" w:hAnsi="Times New Roman" w:cs="Times New Roman"/>
+          <w:sz w:val="24"/>
+          <w:szCs w:val="24"/>
+          <w:lang w:val="hu-HU"/>
+        </w:rPr>
+        <w:t>kell,</w:t>
+      </w:r>
+      <w:r>
+        <w:rPr>
+          <w:rFonts w:ascii="Times New Roman" w:hAnsi="Times New Roman" w:cs="Times New Roman"/>
+          <w:sz w:val="24"/>
+          <w:szCs w:val="24"/>
+          <w:lang w:val="hu-HU"/>
+        </w:rPr>
+        <w:t xml:space="preserve"> hogy a különböző </w:t>
+      </w:r>
+      <w:proofErr w:type="spellStart"/>
+      <w:r>
+        <w:rPr>
+          <w:rFonts w:ascii="Times New Roman" w:hAnsi="Times New Roman" w:cs="Times New Roman"/>
+          <w:sz w:val="24"/>
+          <w:szCs w:val="24"/>
+          <w:lang w:val="hu-HU"/>
+        </w:rPr>
+        <w:t>Freeze</w:t>
+      </w:r>
+      <w:proofErr w:type="spellEnd"/>
+      <w:r>
+        <w:rPr>
+          <w:rFonts w:ascii="Times New Roman" w:hAnsi="Times New Roman" w:cs="Times New Roman"/>
+          <w:sz w:val="24"/>
+          <w:szCs w:val="24"/>
+          <w:lang w:val="hu-HU"/>
+        </w:rPr>
+        <w:t xml:space="preserve"> verziókhoz esetleges módosítások után le lettek-e generálva a megfelelő </w:t>
+      </w:r>
+      <w:proofErr w:type="spellStart"/>
+      <w:r>
+        <w:rPr>
+          <w:rFonts w:ascii="Times New Roman" w:hAnsi="Times New Roman" w:cs="Times New Roman"/>
+          <w:sz w:val="24"/>
+          <w:szCs w:val="24"/>
+          <w:lang w:val="hu-HU"/>
+        </w:rPr>
+        <w:t>pdf</w:t>
+      </w:r>
+      <w:proofErr w:type="spellEnd"/>
+      <w:r>
+        <w:rPr>
+          <w:rFonts w:ascii="Times New Roman" w:hAnsi="Times New Roman" w:cs="Times New Roman"/>
+          <w:sz w:val="24"/>
+          <w:szCs w:val="24"/>
+          <w:lang w:val="hu-HU"/>
+        </w:rPr>
+        <w:t xml:space="preserve"> állományok. A </w:t>
+      </w:r>
+      <w:proofErr w:type="spellStart"/>
+      <w:r>
+        <w:rPr>
+          <w:rFonts w:ascii="Times New Roman" w:hAnsi="Times New Roman" w:cs="Times New Roman"/>
+          <w:sz w:val="24"/>
+          <w:szCs w:val="24"/>
+          <w:lang w:val="hu-HU"/>
+        </w:rPr>
+        <w:t>task-ok</w:t>
+      </w:r>
+      <w:proofErr w:type="spellEnd"/>
+      <w:r>
+        <w:rPr>
+          <w:rFonts w:ascii="Times New Roman" w:hAnsi="Times New Roman" w:cs="Times New Roman"/>
+          <w:sz w:val="24"/>
+          <w:szCs w:val="24"/>
+          <w:lang w:val="hu-HU"/>
+        </w:rPr>
+        <w:t xml:space="preserve"> tartalmazzák továbbá, hogy milyen munkatermékeket kellett elkészíteni vagy módosítani, ezek meglétét is ellenőrizni kell</w:t>
+      </w:r>
+      <w:r>
+        <w:rPr>
+          <w:rFonts w:ascii="Times New Roman" w:hAnsi="Times New Roman" w:cs="Times New Roman"/>
+          <w:sz w:val="24"/>
+          <w:szCs w:val="24"/>
+          <w:lang w:val="hu-HU"/>
+        </w:rPr>
+        <w:t xml:space="preserve">. </w:t>
+      </w:r>
+    </w:p>
+    <w:p>
+      <w:pPr>
+        <w:spacing w:line="360" w:lineRule="auto"/>
+        <w:ind w:firstLine="720"/>
+        <w:jc w:val="center"/>
+        <w:rPr>
+          <w:rFonts w:ascii="Times New Roman" w:hAnsi="Times New Roman" w:cs="Times New Roman"/>
+          <w:sz w:val="24"/>
+          <w:szCs w:val="24"/>
+          <w:lang w:val="hu-HU"/>
+        </w:rPr>
+      </w:pPr>
+      <w:r>
+        <w:rPr>
+          <w:rFonts w:ascii="Times New Roman" w:hAnsi="Times New Roman" w:cs="Times New Roman"/>
+          <w:noProof/>
+          <w:sz w:val="24"/>
+          <w:szCs w:val="24"/>
+        </w:rPr>
+        <w:drawing>
+          <wp:inline distT="0" distB="0" distL="0" distR="0">
+            <wp:extent cx="2988978" cy="2048934"/>
+            <wp:effectExtent l="0" t="0" r="1905" b="8890"/>
+            <wp:docPr id="19" name="Picture 19" descr="C:\Users\uids9282\Desktop\1.5.JPG"/>
+            <wp:cNvGraphicFramePr>
+              <a:graphicFrameLocks xmlns:a="http://schemas.openxmlformats.org/drawingml/2006/main" noChangeAspect="1"/>
+            </wp:cNvGraphicFramePr>
+            <a:graphic xmlns:a="http://schemas.openxmlformats.org/drawingml/2006/main">
+              <a:graphicData uri="http://schemas.openxmlformats.org/drawingml/2006/picture">
+                <pic:pic xmlns:pic="http://schemas.openxmlformats.org/drawingml/2006/picture">
+                  <pic:nvPicPr>
+                    <pic:cNvPr id="0" name="Picture 4" descr="C:\Users\uids9282\Desktop\1.5.JPG"/>
+                    <pic:cNvPicPr>
+                      <a:picLocks noChangeAspect="1" noChangeArrowheads="1"/>
+                    </pic:cNvPicPr>
+                  </pic:nvPicPr>
+                  <pic:blipFill>
+                    <a:blip r:embed="rId13">
+                      <a:extLst>
+                        <a:ext uri="{28A0092B-C50C-407E-A947-70E740481C1C}">
+                          <a14:useLocalDpi xmlns:a14="http://schemas.microsoft.com/office/drawing/2010/main" val="0"/>
+                        </a:ext>
+                      </a:extLst>
+                    </a:blip>
+                    <a:srcRect/>
+                    <a:stretch>
+                      <a:fillRect/>
+                    </a:stretch>
+                  </pic:blipFill>
+                  <pic:spPr bwMode="auto">
+                    <a:xfrm>
+                      <a:off x="0" y="0"/>
+                      <a:ext cx="3018945" cy="2069476"/>
+                    </a:xfrm>
+                    <a:prstGeom prst="rect">
+                      <a:avLst/>
+                    </a:prstGeom>
+                    <a:noFill/>
+                    <a:ln>
+                      <a:noFill/>
+                    </a:ln>
+                  </pic:spPr>
+                </pic:pic>
+              </a:graphicData>
+            </a:graphic>
+          </wp:inline>
+        </w:drawing>
+      </w:r>
+    </w:p>
+    <w:p>
+      <w:pPr>
+        <w:spacing w:line="360" w:lineRule="auto"/>
+        <w:ind w:firstLine="720"/>
+        <w:jc w:val="center"/>
+        <w:rPr>
+          <w:rFonts w:ascii="Times New Roman" w:hAnsi="Times New Roman" w:cs="Times New Roman"/>
+          <w:i/>
+          <w:color w:val="808080" w:themeColor="background1" w:themeShade="80"/>
+          <w:sz w:val="20"/>
+          <w:szCs w:val="20"/>
+          <w:lang w:val="hu-HU"/>
+        </w:rPr>
+      </w:pPr>
+      <w:r>
+        <w:rPr>
+          <w:rFonts w:ascii="Times New Roman" w:hAnsi="Times New Roman" w:cs="Times New Roman"/>
+          <w:i/>
+          <w:color w:val="808080" w:themeColor="background1" w:themeShade="80"/>
+          <w:sz w:val="20"/>
+          <w:szCs w:val="20"/>
+          <w:lang w:val="hu-HU"/>
+        </w:rPr>
+        <w:t>1.5</w:t>
+      </w:r>
+      <w:r>
+        <w:rPr>
+          <w:rFonts w:ascii="Times New Roman" w:hAnsi="Times New Roman" w:cs="Times New Roman"/>
+          <w:i/>
+          <w:color w:val="808080" w:themeColor="background1" w:themeShade="80"/>
+          <w:sz w:val="20"/>
+          <w:szCs w:val="20"/>
+          <w:lang w:val="hu-HU"/>
+        </w:rPr>
+        <w:t xml:space="preserve"> ábra</w:t>
+      </w:r>
+    </w:p>
+    <w:p>
+      <w:pPr>
+        <w:spacing w:line="360" w:lineRule="auto"/>
+        <w:ind w:firstLine="720"/>
+        <w:jc w:val="center"/>
+        <w:rPr>
+          <w:rFonts w:ascii="Times New Roman" w:hAnsi="Times New Roman" w:cs="Times New Roman"/>
+          <w:i/>
+          <w:color w:val="808080" w:themeColor="background1" w:themeShade="80"/>
+          <w:sz w:val="20"/>
+          <w:szCs w:val="20"/>
+          <w:lang w:val="hu-HU"/>
+        </w:rPr>
+      </w:pPr>
+      <w:r>
+        <w:rPr>
+          <w:rFonts w:ascii="Times New Roman" w:hAnsi="Times New Roman" w:cs="Times New Roman"/>
+          <w:noProof/>
+          <w:sz w:val="24"/>
+          <w:szCs w:val="24"/>
+        </w:rPr>
+        <w:drawing>
+          <wp:inline distT="0" distB="0" distL="0" distR="0" wp14:anchorId="26297AB5" wp14:editId="20554AD9">
+            <wp:extent cx="1795145" cy="990600"/>
+            <wp:effectExtent l="0" t="0" r="0" b="0"/>
+            <wp:docPr id="18" name="Picture 18" descr="C:\Users\uids9282\Desktop\1.6.JPG"/>
+            <wp:cNvGraphicFramePr>
+              <a:graphicFrameLocks xmlns:a="http://schemas.openxmlformats.org/drawingml/2006/main" noChangeAspect="1"/>
+            </wp:cNvGraphicFramePr>
+            <a:graphic xmlns:a="http://schemas.openxmlformats.org/drawingml/2006/main">
+              <a:graphicData uri="http://schemas.openxmlformats.org/drawingml/2006/picture">
+                <pic:pic xmlns:pic="http://schemas.openxmlformats.org/drawingml/2006/picture">
+                  <pic:nvPicPr>
+                    <pic:cNvPr id="0" name="Picture 3" descr="C:\Users\uids9282\Desktop\1.6.JPG"/>
+                    <pic:cNvPicPr>
+                      <a:picLocks noChangeAspect="1" noChangeArrowheads="1"/>
+                    </pic:cNvPicPr>
+                  </pic:nvPicPr>
+                  <pic:blipFill>
+                    <a:blip r:embed="rId14">
+                      <a:extLst>
+                        <a:ext uri="{28A0092B-C50C-407E-A947-70E740481C1C}">
+                          <a14:useLocalDpi xmlns:a14="http://schemas.microsoft.com/office/drawing/2010/main" val="0"/>
+                        </a:ext>
+                      </a:extLst>
+                    </a:blip>
+                    <a:srcRect/>
+                    <a:stretch>
+                      <a:fillRect/>
+                    </a:stretch>
+                  </pic:blipFill>
+                  <pic:spPr bwMode="auto">
+                    <a:xfrm>
+                      <a:off x="0" y="0"/>
+                      <a:ext cx="1795145" cy="990600"/>
+                    </a:xfrm>
+                    <a:prstGeom prst="rect">
+                      <a:avLst/>
+                    </a:prstGeom>
+                    <a:noFill/>
+                    <a:ln>
+                      <a:noFill/>
+                    </a:ln>
+                  </pic:spPr>
+                </pic:pic>
+              </a:graphicData>
+            </a:graphic>
+          </wp:inline>
+        </w:drawing>
+      </w:r>
+    </w:p>
+    <w:p>
+      <w:pPr>
+        <w:spacing w:line="360" w:lineRule="auto"/>
+        <w:ind w:firstLine="720"/>
+        <w:jc w:val="center"/>
+        <w:rPr>
+          <w:rFonts w:ascii="Times New Roman" w:hAnsi="Times New Roman" w:cs="Times New Roman"/>
+          <w:i/>
+          <w:color w:val="808080" w:themeColor="background1" w:themeShade="80"/>
+          <w:sz w:val="20"/>
+          <w:szCs w:val="20"/>
+          <w:lang w:val="hu-HU"/>
+        </w:rPr>
+      </w:pPr>
+      <w:r>
+        <w:rPr>
+          <w:rFonts w:ascii="Times New Roman" w:hAnsi="Times New Roman" w:cs="Times New Roman"/>
+          <w:i/>
+          <w:color w:val="808080" w:themeColor="background1" w:themeShade="80"/>
+          <w:sz w:val="20"/>
+          <w:szCs w:val="20"/>
+          <w:lang w:val="hu-HU"/>
+        </w:rPr>
+        <w:t>1.6</w:t>
+      </w:r>
+      <w:r>
+        <w:rPr>
+          <w:rFonts w:ascii="Times New Roman" w:hAnsi="Times New Roman" w:cs="Times New Roman"/>
+          <w:i/>
+          <w:color w:val="808080" w:themeColor="background1" w:themeShade="80"/>
+          <w:sz w:val="20"/>
+          <w:szCs w:val="20"/>
+          <w:lang w:val="hu-HU"/>
+        </w:rPr>
+        <w:t xml:space="preserve"> ábra</w:t>
+      </w:r>
+    </w:p>
+    <w:p>
+      <w:pPr>
+        <w:spacing w:line="360" w:lineRule="auto"/>
+        <w:ind w:firstLine="720"/>
+        <w:jc w:val="both"/>
+        <w:rPr>
+          <w:rFonts w:ascii="Times New Roman" w:hAnsi="Times New Roman" w:cs="Times New Roman"/>
+          <w:sz w:val="24"/>
+          <w:szCs w:val="24"/>
+          <w:lang w:val="hu-HU"/>
+        </w:rPr>
+      </w:pPr>
+      <w:r>
+        <w:rPr>
+          <w:rFonts w:ascii="Times New Roman" w:hAnsi="Times New Roman" w:cs="Times New Roman"/>
+          <w:sz w:val="24"/>
+          <w:szCs w:val="24"/>
+          <w:lang w:val="hu-HU"/>
+        </w:rPr>
+        <w:t xml:space="preserve">Az 1.5 illetve az 1.6-os ábrákon látható erre egy-egy példa. </w:t>
+      </w:r>
+    </w:p>
+    <w:p>
+      <w:pPr>
+        <w:pStyle w:val="Heading2"/>
+        <w:rPr>
+          <w:lang w:val="hu-HU"/>
+        </w:rPr>
+      </w:pPr>
+      <w:r>
+        <w:rPr>
+          <w:lang w:val="hu-HU"/>
+        </w:rPr>
+        <w:lastRenderedPageBreak/>
+        <w:t xml:space="preserve">2.3.5 </w:t>
+      </w:r>
+      <w:proofErr w:type="spellStart"/>
+      <w:r>
+        <w:rPr>
+          <w:lang w:val="hu-HU"/>
+        </w:rPr>
+        <w:t>Report-ok</w:t>
+      </w:r>
+      <w:proofErr w:type="spellEnd"/>
+    </w:p>
+    <w:p>
+      <w:pPr>
+        <w:pStyle w:val="Heading2"/>
+        <w:rPr>
+          <w:lang w:val="hu-HU"/>
+        </w:rPr>
+      </w:pPr>
+      <w:r>
+        <w:rPr>
+          <w:lang w:val="hu-HU"/>
+        </w:rPr>
+        <w:t xml:space="preserve">2.3.5.1 </w:t>
+      </w:r>
+      <w:proofErr w:type="spellStart"/>
+      <w:r>
+        <w:rPr>
+          <w:lang w:val="hu-HU"/>
+        </w:rPr>
+        <w:t>Critical</w:t>
+      </w:r>
+      <w:proofErr w:type="spellEnd"/>
+      <w:r>
+        <w:rPr>
+          <w:lang w:val="hu-HU"/>
+        </w:rPr>
+        <w:t xml:space="preserve"> </w:t>
+      </w:r>
+      <w:proofErr w:type="spellStart"/>
+      <w:r>
+        <w:rPr>
+          <w:lang w:val="hu-HU"/>
+        </w:rPr>
+        <w:t>Change</w:t>
+      </w:r>
+      <w:proofErr w:type="spellEnd"/>
+      <w:r>
+        <w:rPr>
+          <w:lang w:val="hu-HU"/>
+        </w:rPr>
+        <w:t xml:space="preserve"> </w:t>
+      </w:r>
+      <w:proofErr w:type="spellStart"/>
+      <w:r>
+        <w:rPr>
+          <w:lang w:val="hu-HU"/>
+        </w:rPr>
+        <w:t>Report</w:t>
+      </w:r>
+      <w:proofErr w:type="spellEnd"/>
+    </w:p>
+    <w:p>
+      <w:pPr>
+        <w:spacing w:line="360" w:lineRule="auto"/>
+        <w:ind w:firstLine="720"/>
+        <w:jc w:val="both"/>
+        <w:rPr>
+          <w:rFonts w:ascii="Times New Roman" w:hAnsi="Times New Roman" w:cs="Times New Roman"/>
+          <w:sz w:val="24"/>
+          <w:szCs w:val="24"/>
+          <w:lang w:val="hu-HU"/>
+        </w:rPr>
+      </w:pPr>
+      <w:r>
+        <w:rPr>
+          <w:rFonts w:ascii="Times New Roman" w:hAnsi="Times New Roman" w:cs="Times New Roman"/>
+          <w:sz w:val="24"/>
+          <w:szCs w:val="24"/>
+          <w:lang w:val="hu-HU"/>
+        </w:rPr>
+        <w:t xml:space="preserve">Ha a </w:t>
+      </w:r>
+      <w:proofErr w:type="spellStart"/>
+      <w:r>
+        <w:rPr>
+          <w:rFonts w:ascii="Times New Roman" w:hAnsi="Times New Roman" w:cs="Times New Roman"/>
+          <w:sz w:val="24"/>
+          <w:szCs w:val="24"/>
+          <w:lang w:val="hu-HU"/>
+        </w:rPr>
+        <w:t>report-ban</w:t>
+      </w:r>
+      <w:proofErr w:type="spellEnd"/>
+      <w:r>
+        <w:rPr>
+          <w:rFonts w:ascii="Times New Roman" w:hAnsi="Times New Roman" w:cs="Times New Roman"/>
+          <w:sz w:val="24"/>
+          <w:szCs w:val="24"/>
+          <w:lang w:val="hu-HU"/>
+        </w:rPr>
+        <w:t xml:space="preserve"> van hiba, akkor azt a fejlesztőknek át kell </w:t>
+      </w:r>
+      <w:r>
+        <w:rPr>
+          <w:rFonts w:ascii="Times New Roman" w:hAnsi="Times New Roman" w:cs="Times New Roman"/>
+          <w:sz w:val="24"/>
+          <w:szCs w:val="24"/>
+          <w:lang w:val="hu-HU"/>
+        </w:rPr>
+        <w:t>nézni,</w:t>
+      </w:r>
+      <w:r>
+        <w:rPr>
+          <w:rFonts w:ascii="Times New Roman" w:hAnsi="Times New Roman" w:cs="Times New Roman"/>
+          <w:sz w:val="24"/>
+          <w:szCs w:val="24"/>
+          <w:lang w:val="hu-HU"/>
+        </w:rPr>
+        <w:t xml:space="preserve"> javítani az esetleges hibákat majd újragenerálni a </w:t>
+      </w:r>
+      <w:proofErr w:type="spellStart"/>
+      <w:r>
+        <w:rPr>
+          <w:rFonts w:ascii="Times New Roman" w:hAnsi="Times New Roman" w:cs="Times New Roman"/>
+          <w:sz w:val="24"/>
+          <w:szCs w:val="24"/>
+          <w:lang w:val="hu-HU"/>
+        </w:rPr>
+        <w:t>report-ot</w:t>
+      </w:r>
+      <w:proofErr w:type="spellEnd"/>
+      <w:r>
+        <w:rPr>
+          <w:rFonts w:ascii="Times New Roman" w:hAnsi="Times New Roman" w:cs="Times New Roman"/>
+          <w:sz w:val="24"/>
+          <w:szCs w:val="24"/>
+          <w:lang w:val="hu-HU"/>
+        </w:rPr>
+        <w:t>.</w:t>
+      </w:r>
+      <w:r>
+        <w:rPr>
+          <w:rFonts w:ascii="Times New Roman" w:hAnsi="Times New Roman" w:cs="Times New Roman"/>
+          <w:sz w:val="24"/>
+          <w:szCs w:val="24"/>
+          <w:lang w:val="hu-HU"/>
+        </w:rPr>
+        <w:t xml:space="preserve"> Ennek a </w:t>
+      </w:r>
+      <w:proofErr w:type="spellStart"/>
+      <w:r>
+        <w:rPr>
+          <w:rFonts w:ascii="Times New Roman" w:hAnsi="Times New Roman" w:cs="Times New Roman"/>
+          <w:sz w:val="24"/>
+          <w:szCs w:val="24"/>
+          <w:lang w:val="hu-HU"/>
+        </w:rPr>
+        <w:t>report-nak</w:t>
+      </w:r>
+      <w:proofErr w:type="spellEnd"/>
+      <w:r>
+        <w:rPr>
+          <w:rFonts w:ascii="Times New Roman" w:hAnsi="Times New Roman" w:cs="Times New Roman"/>
+          <w:sz w:val="24"/>
+          <w:szCs w:val="24"/>
+          <w:lang w:val="hu-HU"/>
+        </w:rPr>
+        <w:t xml:space="preserve"> tartalmaznia kell az új </w:t>
+      </w:r>
+      <w:proofErr w:type="spellStart"/>
+      <w:r>
+        <w:rPr>
+          <w:rFonts w:ascii="Times New Roman" w:hAnsi="Times New Roman" w:cs="Times New Roman"/>
+          <w:sz w:val="24"/>
+          <w:szCs w:val="24"/>
+          <w:lang w:val="hu-HU"/>
+        </w:rPr>
+        <w:t>task-ot</w:t>
+      </w:r>
+      <w:proofErr w:type="spellEnd"/>
+      <w:r>
+        <w:rPr>
+          <w:rFonts w:ascii="Times New Roman" w:hAnsi="Times New Roman" w:cs="Times New Roman"/>
+          <w:sz w:val="24"/>
+          <w:szCs w:val="24"/>
+          <w:lang w:val="hu-HU"/>
+        </w:rPr>
+        <w:t xml:space="preserve"> az új verziójú szoftverrel ellátva.  Ezen felül kell hozzá készíteni egy Test </w:t>
+      </w:r>
+      <w:proofErr w:type="spellStart"/>
+      <w:r>
+        <w:rPr>
+          <w:rFonts w:ascii="Times New Roman" w:hAnsi="Times New Roman" w:cs="Times New Roman"/>
+          <w:sz w:val="24"/>
+          <w:szCs w:val="24"/>
+          <w:lang w:val="hu-HU"/>
+        </w:rPr>
+        <w:t>Readiness</w:t>
+      </w:r>
+      <w:proofErr w:type="spellEnd"/>
+      <w:r>
+        <w:rPr>
+          <w:rFonts w:ascii="Times New Roman" w:hAnsi="Times New Roman" w:cs="Times New Roman"/>
+          <w:sz w:val="24"/>
+          <w:szCs w:val="24"/>
+          <w:lang w:val="hu-HU"/>
+        </w:rPr>
+        <w:t xml:space="preserve"> </w:t>
+      </w:r>
+      <w:proofErr w:type="spellStart"/>
+      <w:r>
+        <w:rPr>
+          <w:rFonts w:ascii="Times New Roman" w:hAnsi="Times New Roman" w:cs="Times New Roman"/>
+          <w:sz w:val="24"/>
+          <w:szCs w:val="24"/>
+          <w:lang w:val="hu-HU"/>
+        </w:rPr>
+        <w:t>Review-t</w:t>
+      </w:r>
+      <w:proofErr w:type="spellEnd"/>
+      <w:r>
+        <w:rPr>
+          <w:rFonts w:ascii="Times New Roman" w:hAnsi="Times New Roman" w:cs="Times New Roman"/>
+          <w:sz w:val="24"/>
+          <w:szCs w:val="24"/>
+          <w:lang w:val="hu-HU"/>
+        </w:rPr>
+        <w:t xml:space="preserve"> és egy </w:t>
+      </w:r>
+      <w:proofErr w:type="spellStart"/>
+      <w:r>
+        <w:rPr>
+          <w:rFonts w:ascii="Times New Roman" w:hAnsi="Times New Roman" w:cs="Times New Roman"/>
+          <w:sz w:val="24"/>
+          <w:szCs w:val="24"/>
+          <w:lang w:val="hu-HU"/>
+        </w:rPr>
+        <w:t>Release</w:t>
+      </w:r>
+      <w:proofErr w:type="spellEnd"/>
+      <w:r>
+        <w:rPr>
+          <w:rFonts w:ascii="Times New Roman" w:hAnsi="Times New Roman" w:cs="Times New Roman"/>
+          <w:sz w:val="24"/>
+          <w:szCs w:val="24"/>
+          <w:lang w:val="hu-HU"/>
+        </w:rPr>
+        <w:t xml:space="preserve"> </w:t>
+      </w:r>
+      <w:proofErr w:type="spellStart"/>
+      <w:r>
+        <w:rPr>
+          <w:rFonts w:ascii="Times New Roman" w:hAnsi="Times New Roman" w:cs="Times New Roman"/>
+          <w:sz w:val="24"/>
+          <w:szCs w:val="24"/>
+          <w:lang w:val="hu-HU"/>
+        </w:rPr>
+        <w:t>Review-t</w:t>
+      </w:r>
+      <w:proofErr w:type="spellEnd"/>
+      <w:r>
+        <w:rPr>
+          <w:rFonts w:ascii="Times New Roman" w:hAnsi="Times New Roman" w:cs="Times New Roman"/>
+          <w:sz w:val="24"/>
+          <w:szCs w:val="24"/>
+          <w:lang w:val="hu-HU"/>
+        </w:rPr>
+        <w:t xml:space="preserve">. Majd ellenőrizni </w:t>
+      </w:r>
+      <w:r>
+        <w:rPr>
+          <w:rFonts w:ascii="Times New Roman" w:hAnsi="Times New Roman" w:cs="Times New Roman"/>
+          <w:sz w:val="24"/>
+          <w:szCs w:val="24"/>
+          <w:lang w:val="hu-HU"/>
+        </w:rPr>
+        <w:t>kell,</w:t>
+      </w:r>
+      <w:r>
+        <w:rPr>
+          <w:rFonts w:ascii="Times New Roman" w:hAnsi="Times New Roman" w:cs="Times New Roman"/>
+          <w:sz w:val="24"/>
+          <w:szCs w:val="24"/>
+          <w:lang w:val="hu-HU"/>
+        </w:rPr>
+        <w:t xml:space="preserve"> hogy ez a </w:t>
+      </w:r>
+      <w:proofErr w:type="spellStart"/>
+      <w:r>
+        <w:rPr>
+          <w:rFonts w:ascii="Times New Roman" w:hAnsi="Times New Roman" w:cs="Times New Roman"/>
+          <w:sz w:val="24"/>
+          <w:szCs w:val="24"/>
+          <w:lang w:val="hu-HU"/>
+        </w:rPr>
+        <w:t>task</w:t>
+      </w:r>
+      <w:proofErr w:type="spellEnd"/>
+      <w:r>
+        <w:rPr>
+          <w:rFonts w:ascii="Times New Roman" w:hAnsi="Times New Roman" w:cs="Times New Roman"/>
+          <w:sz w:val="24"/>
+          <w:szCs w:val="24"/>
+          <w:lang w:val="hu-HU"/>
+        </w:rPr>
+        <w:t xml:space="preserve"> releváns-e a </w:t>
+      </w:r>
+      <w:r>
+        <w:rPr>
+          <w:rFonts w:ascii="Times New Roman" w:hAnsi="Times New Roman" w:cs="Times New Roman"/>
+          <w:sz w:val="24"/>
+          <w:szCs w:val="24"/>
+          <w:lang w:val="hu-HU"/>
+        </w:rPr>
+        <w:t>projectre,</w:t>
+      </w:r>
+      <w:r>
+        <w:rPr>
+          <w:rFonts w:ascii="Times New Roman" w:hAnsi="Times New Roman" w:cs="Times New Roman"/>
+          <w:sz w:val="24"/>
+          <w:szCs w:val="24"/>
+          <w:lang w:val="hu-HU"/>
+        </w:rPr>
+        <w:t xml:space="preserve"> avagy sem. Ehhez meg kell néznie a leírást, a kommenteket, és hogy </w:t>
+      </w:r>
+      <w:proofErr w:type="gramStart"/>
+      <w:r>
+        <w:rPr>
+          <w:rFonts w:ascii="Times New Roman" w:hAnsi="Times New Roman" w:cs="Times New Roman"/>
+          <w:sz w:val="24"/>
+          <w:szCs w:val="24"/>
+          <w:lang w:val="hu-HU"/>
+        </w:rPr>
+        <w:t>kik</w:t>
+      </w:r>
+      <w:proofErr w:type="gramEnd"/>
+      <w:r>
+        <w:rPr>
+          <w:rFonts w:ascii="Times New Roman" w:hAnsi="Times New Roman" w:cs="Times New Roman"/>
+          <w:sz w:val="24"/>
+          <w:szCs w:val="24"/>
+          <w:lang w:val="hu-HU"/>
+        </w:rPr>
+        <w:t xml:space="preserve"> azok akik dolgoznak rajta vagyis a tagokat. Ha ez </w:t>
+      </w:r>
+      <w:r>
+        <w:rPr>
+          <w:rFonts w:ascii="Times New Roman" w:hAnsi="Times New Roman" w:cs="Times New Roman"/>
+          <w:sz w:val="24"/>
+          <w:szCs w:val="24"/>
+          <w:lang w:val="hu-HU"/>
+        </w:rPr>
+        <w:t>megtörtént,</w:t>
+      </w:r>
+      <w:r>
+        <w:rPr>
+          <w:rFonts w:ascii="Times New Roman" w:hAnsi="Times New Roman" w:cs="Times New Roman"/>
+          <w:sz w:val="24"/>
+          <w:szCs w:val="24"/>
+          <w:lang w:val="hu-HU"/>
+        </w:rPr>
+        <w:t xml:space="preserve"> akkor </w:t>
+      </w:r>
+      <w:proofErr w:type="spellStart"/>
+      <w:r>
+        <w:rPr>
+          <w:rFonts w:ascii="Times New Roman" w:hAnsi="Times New Roman" w:cs="Times New Roman"/>
+          <w:sz w:val="24"/>
+          <w:szCs w:val="24"/>
+          <w:lang w:val="hu-HU"/>
+        </w:rPr>
+        <w:t>Reviewed</w:t>
+      </w:r>
+      <w:proofErr w:type="spellEnd"/>
+      <w:r>
+        <w:rPr>
+          <w:rFonts w:ascii="Times New Roman" w:hAnsi="Times New Roman" w:cs="Times New Roman"/>
+          <w:sz w:val="24"/>
+          <w:szCs w:val="24"/>
+          <w:lang w:val="hu-HU"/>
+        </w:rPr>
+        <w:t xml:space="preserve"> állapotba kell átraknia, ha pedig releváns is a </w:t>
+      </w:r>
+      <w:r>
+        <w:rPr>
+          <w:rFonts w:ascii="Times New Roman" w:hAnsi="Times New Roman" w:cs="Times New Roman"/>
+          <w:sz w:val="24"/>
+          <w:szCs w:val="24"/>
+          <w:lang w:val="hu-HU"/>
+        </w:rPr>
+        <w:t>projectjére,</w:t>
+      </w:r>
+      <w:r>
+        <w:rPr>
+          <w:rFonts w:ascii="Times New Roman" w:hAnsi="Times New Roman" w:cs="Times New Roman"/>
+          <w:sz w:val="24"/>
+          <w:szCs w:val="24"/>
+          <w:lang w:val="hu-HU"/>
+        </w:rPr>
+        <w:t xml:space="preserve"> akkor pedig </w:t>
+      </w:r>
+      <w:proofErr w:type="spellStart"/>
+      <w:r>
+        <w:rPr>
+          <w:rFonts w:ascii="Times New Roman" w:hAnsi="Times New Roman" w:cs="Times New Roman"/>
+          <w:sz w:val="24"/>
+          <w:szCs w:val="24"/>
+          <w:lang w:val="hu-HU"/>
+        </w:rPr>
+        <w:t>Relevant</w:t>
+      </w:r>
+      <w:proofErr w:type="spellEnd"/>
+      <w:r>
+        <w:rPr>
+          <w:rFonts w:ascii="Times New Roman" w:hAnsi="Times New Roman" w:cs="Times New Roman"/>
+          <w:sz w:val="24"/>
+          <w:szCs w:val="24"/>
+          <w:lang w:val="hu-HU"/>
+        </w:rPr>
+        <w:t xml:space="preserve"> állapotot is meg kell jelölnie, probléma esetén kommentet kell hozzáfűznie, amiben</w:t>
+      </w:r>
+      <w:r>
+        <w:rPr>
+          <w:rFonts w:ascii="Times New Roman" w:hAnsi="Times New Roman" w:cs="Times New Roman"/>
+          <w:sz w:val="24"/>
+          <w:szCs w:val="24"/>
+          <w:lang w:val="hu-HU"/>
+        </w:rPr>
+        <w:t xml:space="preserve"> el kell döntenie, hogy a </w:t>
+      </w:r>
+      <w:proofErr w:type="spellStart"/>
+      <w:r>
+        <w:rPr>
+          <w:rFonts w:ascii="Times New Roman" w:hAnsi="Times New Roman" w:cs="Times New Roman"/>
+          <w:sz w:val="24"/>
+          <w:szCs w:val="24"/>
+          <w:lang w:val="hu-HU"/>
+        </w:rPr>
+        <w:t>probléme</w:t>
+      </w:r>
+      <w:proofErr w:type="spellEnd"/>
+      <w:r>
+        <w:rPr>
+          <w:rFonts w:ascii="Times New Roman" w:hAnsi="Times New Roman" w:cs="Times New Roman"/>
+          <w:sz w:val="24"/>
+          <w:szCs w:val="24"/>
+          <w:lang w:val="hu-HU"/>
+        </w:rPr>
+        <w:t xml:space="preserve"> project vagy </w:t>
+      </w:r>
+      <w:proofErr w:type="spellStart"/>
+      <w:r>
+        <w:rPr>
+          <w:rFonts w:ascii="Times New Roman" w:hAnsi="Times New Roman" w:cs="Times New Roman"/>
+          <w:sz w:val="24"/>
+          <w:szCs w:val="24"/>
+          <w:lang w:val="hu-HU"/>
+        </w:rPr>
+        <w:t>release</w:t>
+      </w:r>
+      <w:proofErr w:type="spellEnd"/>
+      <w:r>
+        <w:rPr>
+          <w:rFonts w:ascii="Times New Roman" w:hAnsi="Times New Roman" w:cs="Times New Roman"/>
+          <w:sz w:val="24"/>
+          <w:szCs w:val="24"/>
+          <w:lang w:val="hu-HU"/>
+        </w:rPr>
+        <w:t xml:space="preserve"> releváns, tehát hogy blokkolja-e vagy sem a kiadását.</w:t>
+      </w:r>
+      <w:r>
+        <w:rPr>
+          <w:rFonts w:ascii="Times New Roman" w:hAnsi="Times New Roman" w:cs="Times New Roman"/>
+          <w:sz w:val="24"/>
+          <w:szCs w:val="24"/>
+          <w:lang w:val="hu-HU"/>
+        </w:rPr>
+        <w:t xml:space="preserve"> Alább látható egy </w:t>
+      </w:r>
+      <w:proofErr w:type="spellStart"/>
+      <w:r>
+        <w:rPr>
+          <w:rFonts w:ascii="Times New Roman" w:hAnsi="Times New Roman" w:cs="Times New Roman"/>
+          <w:sz w:val="24"/>
+          <w:szCs w:val="24"/>
+          <w:lang w:val="hu-HU"/>
+        </w:rPr>
+        <w:t>report</w:t>
+      </w:r>
+      <w:proofErr w:type="spellEnd"/>
+      <w:r>
+        <w:rPr>
+          <w:rFonts w:ascii="Times New Roman" w:hAnsi="Times New Roman" w:cs="Times New Roman"/>
+          <w:sz w:val="24"/>
+          <w:szCs w:val="24"/>
+          <w:lang w:val="hu-HU"/>
+        </w:rPr>
+        <w:t xml:space="preserve"> az 1.7-es ábrán.</w:t>
+      </w:r>
+    </w:p>
+    <w:p>
+      <w:pPr>
+        <w:spacing w:line="360" w:lineRule="auto"/>
+        <w:jc w:val="center"/>
+        <w:rPr>
+          <w:rFonts w:ascii="Times New Roman" w:hAnsi="Times New Roman" w:cs="Times New Roman"/>
+          <w:sz w:val="24"/>
+          <w:szCs w:val="24"/>
+          <w:lang w:val="hu-HU"/>
+        </w:rPr>
+      </w:pPr>
+      <w:r>
+        <w:rPr>
+          <w:rFonts w:ascii="Times New Roman" w:hAnsi="Times New Roman" w:cs="Times New Roman"/>
+          <w:noProof/>
+          <w:sz w:val="24"/>
+          <w:szCs w:val="24"/>
+        </w:rPr>
+        <w:drawing>
+          <wp:inline distT="0" distB="0" distL="0" distR="0" wp14:anchorId="0AAFEF00">
+            <wp:extent cx="3107086" cy="2421467"/>
+            <wp:effectExtent l="0" t="0" r="0" b="0"/>
+            <wp:docPr id="20" name="Picture 20"/>
+            <wp:cNvGraphicFramePr>
+              <a:graphicFrameLocks xmlns:a="http://schemas.openxmlformats.org/drawingml/2006/main" noChangeAspect="1"/>
+            </wp:cNvGraphicFramePr>
+            <a:graphic xmlns:a="http://schemas.openxmlformats.org/drawingml/2006/main">
+              <a:graphicData uri="http://schemas.openxmlformats.org/drawingml/2006/picture">
+                <pic:pic xmlns:pic="http://schemas.openxmlformats.org/drawingml/2006/picture">
+                  <pic:nvPicPr>
+                    <pic:cNvPr id="0" name="Picture 2"/>
+                    <pic:cNvPicPr>
+                      <a:picLocks noChangeAspect="1" noChangeArrowheads="1"/>
+                    </pic:cNvPicPr>
+                  </pic:nvPicPr>
+                  <pic:blipFill>
+                    <a:blip r:embed="rId15" cstate="print">
+                      <a:extLst>
+                        <a:ext uri="{28A0092B-C50C-407E-A947-70E740481C1C}">
+                          <a14:useLocalDpi xmlns:a14="http://schemas.microsoft.com/office/drawing/2010/main" val="0"/>
+                        </a:ext>
+                      </a:extLst>
+                    </a:blip>
+                    <a:srcRect/>
+                    <a:stretch>
+                      <a:fillRect/>
+                    </a:stretch>
+                  </pic:blipFill>
+                  <pic:spPr bwMode="auto">
+                    <a:xfrm>
+                      <a:off x="0" y="0"/>
+                      <a:ext cx="3122554" cy="2433522"/>
+                    </a:xfrm>
+                    <a:prstGeom prst="rect">
+                      <a:avLst/>
+                    </a:prstGeom>
+                    <a:noFill/>
+                  </pic:spPr>
+                </pic:pic>
+              </a:graphicData>
+            </a:graphic>
+          </wp:inline>
+        </w:drawing>
+      </w:r>
+    </w:p>
+    <w:p>
+      <w:pPr>
+        <w:spacing w:line="360" w:lineRule="auto"/>
+        <w:ind w:firstLine="720"/>
+        <w:jc w:val="center"/>
+        <w:rPr>
+          <w:rFonts w:ascii="Times New Roman" w:hAnsi="Times New Roman" w:cs="Times New Roman"/>
+          <w:i/>
+          <w:color w:val="808080" w:themeColor="background1" w:themeShade="80"/>
+          <w:sz w:val="20"/>
+          <w:szCs w:val="20"/>
+          <w:lang w:val="hu-HU"/>
+        </w:rPr>
+      </w:pPr>
+      <w:r>
+        <w:rPr>
+          <w:rFonts w:ascii="Times New Roman" w:hAnsi="Times New Roman" w:cs="Times New Roman"/>
+          <w:i/>
+          <w:color w:val="808080" w:themeColor="background1" w:themeShade="80"/>
+          <w:sz w:val="20"/>
+          <w:szCs w:val="20"/>
+          <w:lang w:val="hu-HU"/>
+        </w:rPr>
+        <w:t>1.7</w:t>
+      </w:r>
+      <w:r>
+        <w:rPr>
+          <w:rFonts w:ascii="Times New Roman" w:hAnsi="Times New Roman" w:cs="Times New Roman"/>
+          <w:i/>
+          <w:color w:val="808080" w:themeColor="background1" w:themeShade="80"/>
+          <w:sz w:val="20"/>
+          <w:szCs w:val="20"/>
+          <w:lang w:val="hu-HU"/>
+        </w:rPr>
+        <w:t xml:space="preserve"> ábra</w:t>
+      </w:r>
+    </w:p>
+    <w:p>
+      <w:pPr>
+        <w:pStyle w:val="Heading2"/>
+        <w:rPr>
+          <w:lang w:val="hu-HU"/>
+        </w:rPr>
+      </w:pPr>
+      <w:r>
+        <w:rPr>
+          <w:lang w:val="hu-HU"/>
+        </w:rPr>
+        <w:t xml:space="preserve">2.3.5.2 </w:t>
+      </w:r>
+      <w:proofErr w:type="spellStart"/>
+      <w:r>
+        <w:rPr>
+          <w:lang w:val="hu-HU"/>
+        </w:rPr>
+        <w:t>Compiler</w:t>
+      </w:r>
+      <w:proofErr w:type="spellEnd"/>
+      <w:r>
+        <w:rPr>
+          <w:lang w:val="hu-HU"/>
+        </w:rPr>
+        <w:t xml:space="preserve"> </w:t>
+      </w:r>
+      <w:proofErr w:type="spellStart"/>
+      <w:r>
+        <w:rPr>
+          <w:lang w:val="hu-HU"/>
+        </w:rPr>
+        <w:t>Report-CRR</w:t>
+      </w:r>
+      <w:proofErr w:type="spellEnd"/>
+    </w:p>
+    <w:p>
+      <w:pPr>
+        <w:spacing w:line="360" w:lineRule="auto"/>
+        <w:ind w:firstLine="720"/>
+        <w:jc w:val="both"/>
+        <w:rPr>
+          <w:rFonts w:ascii="Times New Roman" w:hAnsi="Times New Roman" w:cs="Times New Roman"/>
+          <w:sz w:val="24"/>
+          <w:szCs w:val="24"/>
+          <w:lang w:val="hu-HU"/>
+        </w:rPr>
+      </w:pPr>
+      <w:r>
+        <w:rPr>
+          <w:rFonts w:ascii="Times New Roman" w:hAnsi="Times New Roman" w:cs="Times New Roman"/>
+          <w:sz w:val="24"/>
+          <w:szCs w:val="24"/>
+          <w:lang w:val="hu-HU"/>
+        </w:rPr>
+        <w:t xml:space="preserve">A </w:t>
+      </w:r>
+      <w:proofErr w:type="spellStart"/>
+      <w:r>
+        <w:rPr>
+          <w:rFonts w:ascii="Times New Roman" w:hAnsi="Times New Roman" w:cs="Times New Roman"/>
+          <w:sz w:val="24"/>
+          <w:szCs w:val="24"/>
+          <w:lang w:val="hu-HU"/>
+        </w:rPr>
+        <w:t>compiler</w:t>
+      </w:r>
+      <w:proofErr w:type="spellEnd"/>
+      <w:r>
+        <w:rPr>
+          <w:rFonts w:ascii="Times New Roman" w:hAnsi="Times New Roman" w:cs="Times New Roman"/>
+          <w:sz w:val="24"/>
+          <w:szCs w:val="24"/>
+          <w:lang w:val="hu-HU"/>
+        </w:rPr>
+        <w:t xml:space="preserve"> </w:t>
+      </w:r>
+      <w:proofErr w:type="spellStart"/>
+      <w:r>
+        <w:rPr>
+          <w:rFonts w:ascii="Times New Roman" w:hAnsi="Times New Roman" w:cs="Times New Roman"/>
+          <w:sz w:val="24"/>
+          <w:szCs w:val="24"/>
+          <w:lang w:val="hu-HU"/>
+        </w:rPr>
+        <w:t>report-oknál</w:t>
+      </w:r>
+      <w:proofErr w:type="spellEnd"/>
+      <w:r>
+        <w:rPr>
+          <w:rFonts w:ascii="Times New Roman" w:hAnsi="Times New Roman" w:cs="Times New Roman"/>
+          <w:sz w:val="24"/>
+          <w:szCs w:val="24"/>
+          <w:lang w:val="hu-HU"/>
+        </w:rPr>
+        <w:t xml:space="preserve"> a szoftver </w:t>
+      </w:r>
+      <w:proofErr w:type="spellStart"/>
+      <w:r>
+        <w:rPr>
+          <w:rFonts w:ascii="Times New Roman" w:hAnsi="Times New Roman" w:cs="Times New Roman"/>
+          <w:sz w:val="24"/>
+          <w:szCs w:val="24"/>
+          <w:lang w:val="hu-HU"/>
+        </w:rPr>
+        <w:t>warning-ok</w:t>
+      </w:r>
+      <w:proofErr w:type="spellEnd"/>
+      <w:r>
+        <w:rPr>
+          <w:rFonts w:ascii="Times New Roman" w:hAnsi="Times New Roman" w:cs="Times New Roman"/>
+          <w:sz w:val="24"/>
+          <w:szCs w:val="24"/>
+          <w:lang w:val="hu-HU"/>
+        </w:rPr>
+        <w:t xml:space="preserve"> szerepelnek, amelyek nincsenek hatással a működésre, csak valamilyen oknál fogva a fordító figyelmeztet. Ekkor a fejlesztőknek meg kell nézni az összes </w:t>
+      </w:r>
+      <w:proofErr w:type="spellStart"/>
+      <w:r>
+        <w:rPr>
+          <w:rFonts w:ascii="Times New Roman" w:hAnsi="Times New Roman" w:cs="Times New Roman"/>
+          <w:sz w:val="24"/>
+          <w:szCs w:val="24"/>
+          <w:lang w:val="hu-HU"/>
+        </w:rPr>
+        <w:t>warning-ot</w:t>
+      </w:r>
+      <w:proofErr w:type="spellEnd"/>
+      <w:r>
+        <w:rPr>
+          <w:rFonts w:ascii="Times New Roman" w:hAnsi="Times New Roman" w:cs="Times New Roman"/>
+          <w:sz w:val="24"/>
+          <w:szCs w:val="24"/>
+          <w:lang w:val="hu-HU"/>
+        </w:rPr>
+        <w:t xml:space="preserve">, és mindegyikhez kommentet kell fűzniük. </w:t>
+      </w:r>
+    </w:p>
+    <w:p>
+      <w:pPr>
+        <w:pStyle w:val="Heading2"/>
+        <w:rPr>
+          <w:lang w:val="hu-HU"/>
+        </w:rPr>
+      </w:pPr>
+      <w:r>
+        <w:rPr>
+          <w:lang w:val="hu-HU"/>
+        </w:rPr>
+        <w:lastRenderedPageBreak/>
+        <w:t>2.3.5.3</w:t>
+      </w:r>
+      <w:r>
+        <w:rPr>
+          <w:lang w:val="hu-HU"/>
+        </w:rPr>
+        <w:t xml:space="preserve"> </w:t>
+      </w:r>
+      <w:r>
+        <w:rPr>
+          <w:lang w:val="hu-HU"/>
+        </w:rPr>
+        <w:t xml:space="preserve">QA-C </w:t>
+      </w:r>
+      <w:proofErr w:type="spellStart"/>
+      <w:r>
+        <w:rPr>
+          <w:lang w:val="hu-HU"/>
+        </w:rPr>
+        <w:t>report</w:t>
+      </w:r>
+      <w:proofErr w:type="spellEnd"/>
+    </w:p>
+    <w:p>
+      <w:pPr>
+        <w:spacing w:line="360" w:lineRule="auto"/>
+        <w:ind w:firstLine="720"/>
+        <w:jc w:val="both"/>
+        <w:rPr>
+          <w:rFonts w:ascii="Times New Roman" w:hAnsi="Times New Roman" w:cs="Times New Roman"/>
+          <w:sz w:val="24"/>
+          <w:szCs w:val="24"/>
+          <w:lang w:val="hu-HU"/>
+        </w:rPr>
+      </w:pPr>
+      <w:r>
+        <w:rPr>
+          <w:rFonts w:ascii="Times New Roman" w:hAnsi="Times New Roman" w:cs="Times New Roman"/>
+          <w:sz w:val="24"/>
+          <w:szCs w:val="24"/>
+          <w:lang w:val="hu-HU"/>
+        </w:rPr>
+        <w:t xml:space="preserve">Statikus kód analízist jelent. </w:t>
+      </w:r>
+      <w:r>
+        <w:rPr>
+          <w:rFonts w:ascii="Times New Roman" w:hAnsi="Times New Roman" w:cs="Times New Roman"/>
+          <w:sz w:val="24"/>
+          <w:szCs w:val="24"/>
+          <w:lang w:val="hu-HU"/>
+        </w:rPr>
+        <w:t xml:space="preserve">Ez az eszköz segíti a fejlesztőket, hogy eltüntessék a figyelmeztetéseket, eltéréseket. Ha egy-egy eltérést, figyelmeztetést, átállítanak szándékossá, akkor azt kommentben meg kell indokolni. Ezt a végén ellenőrizniük is kell, hogy nem hiányzik, komment megfelelő a </w:t>
+      </w:r>
+      <w:proofErr w:type="spellStart"/>
+      <w:r>
+        <w:rPr>
+          <w:rFonts w:ascii="Times New Roman" w:hAnsi="Times New Roman" w:cs="Times New Roman"/>
+          <w:sz w:val="24"/>
+          <w:szCs w:val="24"/>
+          <w:lang w:val="hu-HU"/>
+        </w:rPr>
+        <w:t>checkpoint</w:t>
+      </w:r>
+      <w:proofErr w:type="spellEnd"/>
+      <w:r>
+        <w:rPr>
+          <w:rFonts w:ascii="Times New Roman" w:hAnsi="Times New Roman" w:cs="Times New Roman"/>
+          <w:sz w:val="24"/>
+          <w:szCs w:val="24"/>
+          <w:lang w:val="hu-HU"/>
+        </w:rPr>
+        <w:t xml:space="preserve"> is a kommentek a szabályoknak megfelelően van-e kitöltve és sikerült-e eltérés </w:t>
+      </w:r>
+      <w:proofErr w:type="gramStart"/>
+      <w:r>
+        <w:rPr>
+          <w:rFonts w:ascii="Times New Roman" w:hAnsi="Times New Roman" w:cs="Times New Roman"/>
+          <w:sz w:val="24"/>
+          <w:szCs w:val="24"/>
+          <w:lang w:val="hu-HU"/>
+        </w:rPr>
+        <w:t>mentessé</w:t>
+      </w:r>
+      <w:proofErr w:type="gramEnd"/>
+      <w:r>
+        <w:rPr>
+          <w:rFonts w:ascii="Times New Roman" w:hAnsi="Times New Roman" w:cs="Times New Roman"/>
+          <w:sz w:val="24"/>
+          <w:szCs w:val="24"/>
+          <w:lang w:val="hu-HU"/>
+        </w:rPr>
+        <w:t xml:space="preserve"> tenni a kódot. Erre egy példa az 1.8-as ábrán látható.</w:t>
+      </w:r>
+      <w:bookmarkStart w:id="2" w:name="_GoBack"/>
+      <w:bookmarkEnd w:id="2"/>
+    </w:p>
+    <w:p>
+      <w:pPr>
+        <w:spacing w:line="360" w:lineRule="auto"/>
+        <w:jc w:val="center"/>
+        <w:rPr>
+          <w:rFonts w:ascii="Times New Roman" w:hAnsi="Times New Roman" w:cs="Times New Roman"/>
+          <w:sz w:val="24"/>
+          <w:szCs w:val="24"/>
+          <w:lang w:val="hu-HU"/>
+        </w:rPr>
+      </w:pPr>
+      <w:r>
+        <w:rPr>
+          <w:rFonts w:ascii="Times New Roman" w:hAnsi="Times New Roman" w:cs="Times New Roman"/>
+          <w:noProof/>
+          <w:sz w:val="24"/>
+          <w:szCs w:val="24"/>
+        </w:rPr>
+        <w:drawing>
+          <wp:inline distT="0" distB="0" distL="0" distR="0">
+            <wp:extent cx="5080000" cy="3166745"/>
+            <wp:effectExtent l="0" t="0" r="6350" b="0"/>
+            <wp:docPr id="21" name="Picture 21" descr="C:\Users\uids9282\Desktop\1.8.JPG"/>
+            <wp:cNvGraphicFramePr>
+              <a:graphicFrameLocks xmlns:a="http://schemas.openxmlformats.org/drawingml/2006/main" noChangeAspect="1"/>
+            </wp:cNvGraphicFramePr>
+            <a:graphic xmlns:a="http://schemas.openxmlformats.org/drawingml/2006/main">
+              <a:graphicData uri="http://schemas.openxmlformats.org/drawingml/2006/picture">
+                <pic:pic xmlns:pic="http://schemas.openxmlformats.org/drawingml/2006/picture">
+                  <pic:nvPicPr>
+                    <pic:cNvPr id="0" name="Picture 3" descr="C:\Users\uids9282\Desktop\1.8.JPG"/>
+                    <pic:cNvPicPr>
+                      <a:picLocks noChangeAspect="1" noChangeArrowheads="1"/>
+                    </pic:cNvPicPr>
+                  </pic:nvPicPr>
+                  <pic:blipFill>
+                    <a:blip r:embed="rId16">
+                      <a:extLst>
+                        <a:ext uri="{28A0092B-C50C-407E-A947-70E740481C1C}">
+                          <a14:useLocalDpi xmlns:a14="http://schemas.microsoft.com/office/drawing/2010/main" val="0"/>
+                        </a:ext>
+                      </a:extLst>
+                    </a:blip>
+                    <a:srcRect/>
+                    <a:stretch>
+                      <a:fillRect/>
+                    </a:stretch>
+                  </pic:blipFill>
+                  <pic:spPr bwMode="auto">
+                    <a:xfrm>
+                      <a:off x="0" y="0"/>
+                      <a:ext cx="5080000" cy="3166745"/>
+                    </a:xfrm>
+                    <a:prstGeom prst="rect">
+                      <a:avLst/>
+                    </a:prstGeom>
+                    <a:noFill/>
+                    <a:ln>
+                      <a:noFill/>
+                    </a:ln>
+                  </pic:spPr>
+                </pic:pic>
+              </a:graphicData>
+            </a:graphic>
+          </wp:inline>
+        </w:drawing>
+      </w:r>
+    </w:p>
+    <w:p>
+      <w:pPr>
+        <w:spacing w:line="360" w:lineRule="auto"/>
+        <w:ind w:firstLine="720"/>
+        <w:jc w:val="center"/>
+        <w:rPr>
+          <w:rFonts w:ascii="Times New Roman" w:hAnsi="Times New Roman" w:cs="Times New Roman"/>
+          <w:i/>
+          <w:color w:val="808080" w:themeColor="background1" w:themeShade="80"/>
+          <w:sz w:val="20"/>
+          <w:szCs w:val="20"/>
+          <w:lang w:val="hu-HU"/>
+        </w:rPr>
+      </w:pPr>
+      <w:r>
+        <w:rPr>
+          <w:rFonts w:ascii="Times New Roman" w:hAnsi="Times New Roman" w:cs="Times New Roman"/>
+          <w:i/>
+          <w:color w:val="808080" w:themeColor="background1" w:themeShade="80"/>
+          <w:sz w:val="20"/>
+          <w:szCs w:val="20"/>
+          <w:lang w:val="hu-HU"/>
+        </w:rPr>
+        <w:t>1.8</w:t>
+      </w:r>
+      <w:r>
+        <w:rPr>
+          <w:rFonts w:ascii="Times New Roman" w:hAnsi="Times New Roman" w:cs="Times New Roman"/>
+          <w:i/>
+          <w:color w:val="808080" w:themeColor="background1" w:themeShade="80"/>
+          <w:sz w:val="20"/>
+          <w:szCs w:val="20"/>
+          <w:lang w:val="hu-HU"/>
+        </w:rPr>
+        <w:t xml:space="preserve"> ábra</w:t>
+      </w:r>
+    </w:p>
+    <w:p>
+      <w:pPr>
+        <w:spacing w:line="360" w:lineRule="auto"/>
+        <w:ind w:firstLine="720"/>
+        <w:jc w:val="both"/>
+        <w:rPr>
+          <w:rFonts w:ascii="Times New Roman" w:hAnsi="Times New Roman" w:cs="Times New Roman"/>
+          <w:sz w:val="24"/>
+          <w:szCs w:val="24"/>
+          <w:lang w:val="hu-HU"/>
+        </w:rPr>
+      </w:pPr>
+    </w:p>
+    <w:p>
+      <w:pPr>
+        <w:spacing w:line="360" w:lineRule="auto"/>
+        <w:ind w:firstLine="720"/>
+        <w:jc w:val="both"/>
+        <w:rPr>
+          <w:rFonts w:ascii="Times New Roman" w:hAnsi="Times New Roman" w:cs="Times New Roman"/>
+          <w:sz w:val="24"/>
+          <w:szCs w:val="24"/>
+          <w:lang w:val="hu-HU"/>
+        </w:rPr>
+      </w:pPr>
     </w:p>
     <w:sectPr>
       <w:pgSz w:w="12240" w:h="15840"/>
@@ -3323,9 +6739,378 @@
 </w:document>
 </file>
 
+<file path=word/endnotes.xml><?xml version="1.0" encoding="utf-8"?>
+<w:endnotes xmlns:wpc="http://schemas.microsoft.com/office/word/2010/wordprocessingCanvas" xmlns:mc="http://schemas.openxmlformats.org/markup-compatibility/2006" xmlns:o="urn:schemas-microsoft-com:office:office" xmlns:r="http://schemas.openxmlformats.org/officeDocument/2006/relationships" xmlns:m="http://schemas.openxmlformats.org/officeDocument/2006/math" xmlns:v="urn:schemas-microsoft-com:vml" xmlns:wp14="http://schemas.microsoft.com/office/word/2010/wordprocessingDrawing" xmlns:wp="http://schemas.openxmlformats.org/drawingml/2006/wordprocessingDrawing" xmlns:w10="urn:schemas-microsoft-com:office:word" xmlns:w="http://schemas.openxmlformats.org/wordprocessingml/2006/main" xmlns:w14="http://schemas.microsoft.com/office/word/2010/wordml" xmlns:w15="http://schemas.microsoft.com/office/word/2012/wordml" xmlns:wpg="http://schemas.microsoft.com/office/word/2010/wordprocessingGroup" xmlns:wpi="http://schemas.microsoft.com/office/word/2010/wordprocessingInk" xmlns:wne="http://schemas.microsoft.com/office/word/2006/wordml" xmlns:wps="http://schemas.microsoft.com/office/word/2010/wordprocessingShape" mc:Ignorable="w14 w15 wp14">
+  <w:endnote w:type="separator" w:id="-1">
+    <w:p>
+      <w:pPr>
+        <w:spacing w:after="0" w:line="240" w:lineRule="auto"/>
+      </w:pPr>
+      <w:r>
+        <w:separator/>
+      </w:r>
+    </w:p>
+  </w:endnote>
+  <w:endnote w:type="continuationSeparator" w:id="0">
+    <w:p>
+      <w:pPr>
+        <w:spacing w:after="0" w:line="240" w:lineRule="auto"/>
+      </w:pPr>
+      <w:r>
+        <w:continuationSeparator/>
+      </w:r>
+    </w:p>
+  </w:endnote>
+</w:endnotes>
+</file>
+
+<file path=word/footer1.xml><?xml version="1.0" encoding="utf-8"?>
+<w:ftr xmlns:wpc="http://schemas.microsoft.com/office/word/2010/wordprocessingCanvas" xmlns:mc="http://schemas.openxmlformats.org/markup-compatibility/2006" xmlns:o="urn:schemas-microsoft-com:office:office" xmlns:r="http://schemas.openxmlformats.org/officeDocument/2006/relationships" xmlns:m="http://schemas.openxmlformats.org/officeDocument/2006/math" xmlns:v="urn:schemas-microsoft-com:vml" xmlns:wp14="http://schemas.microsoft.com/office/word/2010/wordprocessingDrawing" xmlns:wp="http://schemas.openxmlformats.org/drawingml/2006/wordprocessingDrawing" xmlns:w10="urn:schemas-microsoft-com:office:word" xmlns:w="http://schemas.openxmlformats.org/wordprocessingml/2006/main" xmlns:w14="http://schemas.microsoft.com/office/word/2010/wordml" xmlns:w15="http://schemas.microsoft.com/office/word/2012/wordml" xmlns:wpg="http://schemas.microsoft.com/office/word/2010/wordprocessingGroup" xmlns:wpi="http://schemas.microsoft.com/office/word/2010/wordprocessingInk" xmlns:wne="http://schemas.microsoft.com/office/word/2006/wordml" xmlns:wps="http://schemas.microsoft.com/office/word/2010/wordprocessingShape" mc:Ignorable="w14 w15 wp14">
+  <w:sdt>
+    <w:sdtPr>
+      <w:id w:val="-28344444"/>
+      <w:docPartObj>
+        <w:docPartGallery w:val="Page Numbers (Bottom of Page)"/>
+        <w:docPartUnique/>
+      </w:docPartObj>
+    </w:sdtPr>
+    <w:sdtEndPr/>
+    <w:sdtContent>
+      <w:sdt>
+        <w:sdtPr>
+          <w:id w:val="-1769616900"/>
+          <w:docPartObj>
+            <w:docPartGallery w:val="Page Numbers (Top of Page)"/>
+            <w:docPartUnique/>
+          </w:docPartObj>
+        </w:sdtPr>
+        <w:sdtEndPr/>
+        <w:sdtContent>
+          <w:p>
+            <w:pPr>
+              <w:pStyle w:val="Footer"/>
+              <w:jc w:val="right"/>
+            </w:pPr>
+            <w:r>
+              <w:rPr>
+                <w:rFonts w:ascii="Times New Roman" w:hAnsi="Times New Roman" w:cs="Times New Roman"/>
+                <w:bCs/>
+                <w:sz w:val="20"/>
+                <w:szCs w:val="20"/>
+              </w:rPr>
+              <w:fldChar w:fldCharType="begin"/>
+            </w:r>
+            <w:r>
+              <w:rPr>
+                <w:rFonts w:ascii="Times New Roman" w:hAnsi="Times New Roman" w:cs="Times New Roman"/>
+                <w:bCs/>
+                <w:sz w:val="20"/>
+                <w:szCs w:val="20"/>
+              </w:rPr>
+              <w:instrText xml:space="preserve"> PAGE </w:instrText>
+            </w:r>
+            <w:r>
+              <w:rPr>
+                <w:rFonts w:ascii="Times New Roman" w:hAnsi="Times New Roman" w:cs="Times New Roman"/>
+                <w:bCs/>
+                <w:sz w:val="20"/>
+                <w:szCs w:val="20"/>
+              </w:rPr>
+              <w:fldChar w:fldCharType="separate"/>
+            </w:r>
+            <w:r>
+              <w:rPr>
+                <w:rFonts w:ascii="Times New Roman" w:hAnsi="Times New Roman" w:cs="Times New Roman"/>
+                <w:bCs/>
+                <w:noProof/>
+                <w:sz w:val="20"/>
+                <w:szCs w:val="20"/>
+              </w:rPr>
+              <w:t>12</w:t>
+            </w:r>
+            <w:r>
+              <w:rPr>
+                <w:rFonts w:ascii="Times New Roman" w:hAnsi="Times New Roman" w:cs="Times New Roman"/>
+                <w:bCs/>
+                <w:sz w:val="20"/>
+                <w:szCs w:val="20"/>
+              </w:rPr>
+              <w:fldChar w:fldCharType="end"/>
+            </w:r>
+            <w:r>
+              <w:rPr>
+                <w:rFonts w:ascii="Times New Roman" w:hAnsi="Times New Roman" w:cs="Times New Roman"/>
+                <w:bCs/>
+                <w:sz w:val="20"/>
+                <w:szCs w:val="20"/>
+              </w:rPr>
+              <w:t>/</w:t>
+            </w:r>
+            <w:r>
+              <w:rPr>
+                <w:rFonts w:ascii="Times New Roman" w:hAnsi="Times New Roman" w:cs="Times New Roman"/>
+                <w:bCs/>
+                <w:sz w:val="20"/>
+                <w:szCs w:val="20"/>
+              </w:rPr>
+              <w:fldChar w:fldCharType="begin"/>
+            </w:r>
+            <w:r>
+              <w:rPr>
+                <w:rFonts w:ascii="Times New Roman" w:hAnsi="Times New Roman" w:cs="Times New Roman"/>
+                <w:bCs/>
+                <w:sz w:val="20"/>
+                <w:szCs w:val="20"/>
+              </w:rPr>
+              <w:instrText xml:space="preserve"> NUMPAGES  </w:instrText>
+            </w:r>
+            <w:r>
+              <w:rPr>
+                <w:rFonts w:ascii="Times New Roman" w:hAnsi="Times New Roman" w:cs="Times New Roman"/>
+                <w:bCs/>
+                <w:sz w:val="20"/>
+                <w:szCs w:val="20"/>
+              </w:rPr>
+              <w:fldChar w:fldCharType="separate"/>
+            </w:r>
+            <w:r>
+              <w:rPr>
+                <w:rFonts w:ascii="Times New Roman" w:hAnsi="Times New Roman" w:cs="Times New Roman"/>
+                <w:bCs/>
+                <w:noProof/>
+                <w:sz w:val="20"/>
+                <w:szCs w:val="20"/>
+              </w:rPr>
+              <w:t>12</w:t>
+            </w:r>
+            <w:r>
+              <w:rPr>
+                <w:rFonts w:ascii="Times New Roman" w:hAnsi="Times New Roman" w:cs="Times New Roman"/>
+                <w:bCs/>
+                <w:sz w:val="20"/>
+                <w:szCs w:val="20"/>
+              </w:rPr>
+              <w:fldChar w:fldCharType="end"/>
+            </w:r>
+          </w:p>
+        </w:sdtContent>
+      </w:sdt>
+    </w:sdtContent>
+  </w:sdt>
+  <w:p>
+    <w:pPr>
+      <w:pStyle w:val="Footer"/>
+    </w:pPr>
+  </w:p>
+</w:ftr>
+</file>
+
+<file path=word/footnotes.xml><?xml version="1.0" encoding="utf-8"?>
+<w:footnotes xmlns:wpc="http://schemas.microsoft.com/office/word/2010/wordprocessingCanvas" xmlns:mc="http://schemas.openxmlformats.org/markup-compatibility/2006" xmlns:o="urn:schemas-microsoft-com:office:office" xmlns:r="http://schemas.openxmlformats.org/officeDocument/2006/relationships" xmlns:m="http://schemas.openxmlformats.org/officeDocument/2006/math" xmlns:v="urn:schemas-microsoft-com:vml" xmlns:wp14="http://schemas.microsoft.com/office/word/2010/wordprocessingDrawing" xmlns:wp="http://schemas.openxmlformats.org/drawingml/2006/wordprocessingDrawing" xmlns:w10="urn:schemas-microsoft-com:office:word" xmlns:w="http://schemas.openxmlformats.org/wordprocessingml/2006/main" xmlns:w14="http://schemas.microsoft.com/office/word/2010/wordml" xmlns:w15="http://schemas.microsoft.com/office/word/2012/wordml" xmlns:wpg="http://schemas.microsoft.com/office/word/2010/wordprocessingGroup" xmlns:wpi="http://schemas.microsoft.com/office/word/2010/wordprocessingInk" xmlns:wne="http://schemas.microsoft.com/office/word/2006/wordml" xmlns:wps="http://schemas.microsoft.com/office/word/2010/wordprocessingShape" mc:Ignorable="w14 w15 wp14">
+  <w:footnote w:type="separator" w:id="-1">
+    <w:p>
+      <w:pPr>
+        <w:spacing w:after="0" w:line="240" w:lineRule="auto"/>
+      </w:pPr>
+      <w:r>
+        <w:separator/>
+      </w:r>
+    </w:p>
+  </w:footnote>
+  <w:footnote w:type="continuationSeparator" w:id="0">
+    <w:p>
+      <w:pPr>
+        <w:spacing w:after="0" w:line="240" w:lineRule="auto"/>
+      </w:pPr>
+      <w:r>
+        <w:continuationSeparator/>
+      </w:r>
+    </w:p>
+  </w:footnote>
+</w:footnotes>
+</file>
+
 <file path=word/numbering.xml><?xml version="1.0" encoding="utf-8"?>
 <w:numbering xmlns:wpc="http://schemas.microsoft.com/office/word/2010/wordprocessingCanvas" xmlns:mc="http://schemas.openxmlformats.org/markup-compatibility/2006" xmlns:o="urn:schemas-microsoft-com:office:office" xmlns:r="http://schemas.openxmlformats.org/officeDocument/2006/relationships" xmlns:m="http://schemas.openxmlformats.org/officeDocument/2006/math" xmlns:v="urn:schemas-microsoft-com:vml" xmlns:wp14="http://schemas.microsoft.com/office/word/2010/wordprocessingDrawing" xmlns:wp="http://schemas.openxmlformats.org/drawingml/2006/wordprocessingDrawing" xmlns:w10="urn:schemas-microsoft-com:office:word" xmlns:w="http://schemas.openxmlformats.org/wordprocessingml/2006/main" xmlns:w14="http://schemas.microsoft.com/office/word/2010/wordml" xmlns:w15="http://schemas.microsoft.com/office/word/2012/wordml" xmlns:wpg="http://schemas.microsoft.com/office/word/2010/wordprocessingGroup" xmlns:wpi="http://schemas.microsoft.com/office/word/2010/wordprocessingInk" xmlns:wne="http://schemas.microsoft.com/office/word/2006/wordml" xmlns:wps="http://schemas.microsoft.com/office/word/2010/wordprocessingShape" mc:Ignorable="w14 w15 wp14">
   <w:abstractNum w:abstractNumId="0" w15:restartNumberingAfterBreak="0">
+    <w:nsid w:val="00C5406C"/>
+    <w:multiLevelType w:val="hybridMultilevel"/>
+    <w:tmpl w:val="8AF418D0"/>
+    <w:lvl w:ilvl="0" w:tplc="0409000F">
+      <w:start w:val="1"/>
+      <w:numFmt w:val="decimal"/>
+      <w:lvlText w:val="%1."/>
+      <w:lvlJc w:val="left"/>
+      <w:pPr>
+        <w:ind w:left="720" w:hanging="360"/>
+      </w:pPr>
+      <w:rPr>
+        <w:rFonts w:hint="default"/>
+      </w:rPr>
+    </w:lvl>
+    <w:lvl w:ilvl="1" w:tplc="04090019" w:tentative="1">
+      <w:start w:val="1"/>
+      <w:numFmt w:val="lowerLetter"/>
+      <w:lvlText w:val="%2."/>
+      <w:lvlJc w:val="left"/>
+      <w:pPr>
+        <w:ind w:left="1440" w:hanging="360"/>
+      </w:pPr>
+    </w:lvl>
+    <w:lvl w:ilvl="2" w:tplc="0409001B" w:tentative="1">
+      <w:start w:val="1"/>
+      <w:numFmt w:val="lowerRoman"/>
+      <w:lvlText w:val="%3."/>
+      <w:lvlJc w:val="right"/>
+      <w:pPr>
+        <w:ind w:left="2160" w:hanging="180"/>
+      </w:pPr>
+    </w:lvl>
+    <w:lvl w:ilvl="3" w:tplc="0409000F" w:tentative="1">
+      <w:start w:val="1"/>
+      <w:numFmt w:val="decimal"/>
+      <w:lvlText w:val="%4."/>
+      <w:lvlJc w:val="left"/>
+      <w:pPr>
+        <w:ind w:left="2880" w:hanging="360"/>
+      </w:pPr>
+    </w:lvl>
+    <w:lvl w:ilvl="4" w:tplc="04090019" w:tentative="1">
+      <w:start w:val="1"/>
+      <w:numFmt w:val="lowerLetter"/>
+      <w:lvlText w:val="%5."/>
+      <w:lvlJc w:val="left"/>
+      <w:pPr>
+        <w:ind w:left="3600" w:hanging="360"/>
+      </w:pPr>
+    </w:lvl>
+    <w:lvl w:ilvl="5" w:tplc="0409001B" w:tentative="1">
+      <w:start w:val="1"/>
+      <w:numFmt w:val="lowerRoman"/>
+      <w:lvlText w:val="%6."/>
+      <w:lvlJc w:val="right"/>
+      <w:pPr>
+        <w:ind w:left="4320" w:hanging="180"/>
+      </w:pPr>
+    </w:lvl>
+    <w:lvl w:ilvl="6" w:tplc="0409000F" w:tentative="1">
+      <w:start w:val="1"/>
+      <w:numFmt w:val="decimal"/>
+      <w:lvlText w:val="%7."/>
+      <w:lvlJc w:val="left"/>
+      <w:pPr>
+        <w:ind w:left="5040" w:hanging="360"/>
+      </w:pPr>
+    </w:lvl>
+    <w:lvl w:ilvl="7" w:tplc="04090019" w:tentative="1">
+      <w:start w:val="1"/>
+      <w:numFmt w:val="lowerLetter"/>
+      <w:lvlText w:val="%8."/>
+      <w:lvlJc w:val="left"/>
+      <w:pPr>
+        <w:ind w:left="5760" w:hanging="360"/>
+      </w:pPr>
+    </w:lvl>
+    <w:lvl w:ilvl="8" w:tplc="0409001B" w:tentative="1">
+      <w:start w:val="1"/>
+      <w:numFmt w:val="lowerRoman"/>
+      <w:lvlText w:val="%9."/>
+      <w:lvlJc w:val="right"/>
+      <w:pPr>
+        <w:ind w:left="6480" w:hanging="180"/>
+      </w:pPr>
+    </w:lvl>
+  </w:abstractNum>
+  <w:abstractNum w:abstractNumId="1" w15:restartNumberingAfterBreak="0">
+    <w:nsid w:val="0B0331C3"/>
+    <w:multiLevelType w:val="hybridMultilevel"/>
+    <w:tmpl w:val="1EA05D4E"/>
+    <w:lvl w:ilvl="0" w:tplc="0409000F">
+      <w:start w:val="1"/>
+      <w:numFmt w:val="decimal"/>
+      <w:lvlText w:val="%1."/>
+      <w:lvlJc w:val="left"/>
+      <w:pPr>
+        <w:ind w:left="720" w:hanging="360"/>
+      </w:pPr>
+      <w:rPr>
+        <w:rFonts w:hint="default"/>
+      </w:rPr>
+    </w:lvl>
+    <w:lvl w:ilvl="1" w:tplc="04090019" w:tentative="1">
+      <w:start w:val="1"/>
+      <w:numFmt w:val="lowerLetter"/>
+      <w:lvlText w:val="%2."/>
+      <w:lvlJc w:val="left"/>
+      <w:pPr>
+        <w:ind w:left="1440" w:hanging="360"/>
+      </w:pPr>
+    </w:lvl>
+    <w:lvl w:ilvl="2" w:tplc="0409001B" w:tentative="1">
+      <w:start w:val="1"/>
+      <w:numFmt w:val="lowerRoman"/>
+      <w:lvlText w:val="%3."/>
+      <w:lvlJc w:val="right"/>
+      <w:pPr>
+        <w:ind w:left="2160" w:hanging="180"/>
+      </w:pPr>
+    </w:lvl>
+    <w:lvl w:ilvl="3" w:tplc="0409000F" w:tentative="1">
+      <w:start w:val="1"/>
+      <w:numFmt w:val="decimal"/>
+      <w:lvlText w:val="%4."/>
+      <w:lvlJc w:val="left"/>
+      <w:pPr>
+        <w:ind w:left="2880" w:hanging="360"/>
+      </w:pPr>
+    </w:lvl>
+    <w:lvl w:ilvl="4" w:tplc="04090019" w:tentative="1">
+      <w:start w:val="1"/>
+      <w:numFmt w:val="lowerLetter"/>
+      <w:lvlText w:val="%5."/>
+      <w:lvlJc w:val="left"/>
+      <w:pPr>
+        <w:ind w:left="3600" w:hanging="360"/>
+      </w:pPr>
+    </w:lvl>
+    <w:lvl w:ilvl="5" w:tplc="0409001B" w:tentative="1">
+      <w:start w:val="1"/>
+      <w:numFmt w:val="lowerRoman"/>
+      <w:lvlText w:val="%6."/>
+      <w:lvlJc w:val="right"/>
+      <w:pPr>
+        <w:ind w:left="4320" w:hanging="180"/>
+      </w:pPr>
+    </w:lvl>
+    <w:lvl w:ilvl="6" w:tplc="0409000F" w:tentative="1">
+      <w:start w:val="1"/>
+      <w:numFmt w:val="decimal"/>
+      <w:lvlText w:val="%7."/>
+      <w:lvlJc w:val="left"/>
+      <w:pPr>
+        <w:ind w:left="5040" w:hanging="360"/>
+      </w:pPr>
+    </w:lvl>
+    <w:lvl w:ilvl="7" w:tplc="04090019" w:tentative="1">
+      <w:start w:val="1"/>
+      <w:numFmt w:val="lowerLetter"/>
+      <w:lvlText w:val="%8."/>
+      <w:lvlJc w:val="left"/>
+      <w:pPr>
+        <w:ind w:left="5760" w:hanging="360"/>
+      </w:pPr>
+    </w:lvl>
+    <w:lvl w:ilvl="8" w:tplc="0409001B" w:tentative="1">
+      <w:start w:val="1"/>
+      <w:numFmt w:val="lowerRoman"/>
+      <w:lvlText w:val="%9."/>
+      <w:lvlJc w:val="right"/>
+      <w:pPr>
+        <w:ind w:left="6480" w:hanging="180"/>
+      </w:pPr>
+    </w:lvl>
+  </w:abstractNum>
+  <w:abstractNum w:abstractNumId="2" w15:restartNumberingAfterBreak="0">
     <w:nsid w:val="3E9F1054"/>
     <w:multiLevelType w:val="multilevel"/>
     <w:tmpl w:val="8B6E8062"/>
@@ -3446,7 +7231,7 @@
       </w:rPr>
     </w:lvl>
   </w:abstractNum>
-  <w:abstractNum w:abstractNumId="1" w15:restartNumberingAfterBreak="0">
+  <w:abstractNum w:abstractNumId="3" w15:restartNumberingAfterBreak="0">
     <w:nsid w:val="49EE7388"/>
     <w:multiLevelType w:val="multilevel"/>
     <w:tmpl w:val="1444BE76"/>
@@ -3559,11 +7344,109 @@
       </w:rPr>
     </w:lvl>
   </w:abstractNum>
+  <w:abstractNum w:abstractNumId="4" w15:restartNumberingAfterBreak="0">
+    <w:nsid w:val="630A45B2"/>
+    <w:multiLevelType w:val="hybridMultilevel"/>
+    <w:tmpl w:val="31BEA692"/>
+    <w:lvl w:ilvl="0" w:tplc="0409000F">
+      <w:start w:val="1"/>
+      <w:numFmt w:val="decimal"/>
+      <w:lvlText w:val="%1."/>
+      <w:lvlJc w:val="left"/>
+      <w:pPr>
+        <w:ind w:left="720" w:hanging="360"/>
+      </w:pPr>
+      <w:rPr>
+        <w:rFonts w:hint="default"/>
+      </w:rPr>
+    </w:lvl>
+    <w:lvl w:ilvl="1" w:tplc="04090019" w:tentative="1">
+      <w:start w:val="1"/>
+      <w:numFmt w:val="lowerLetter"/>
+      <w:lvlText w:val="%2."/>
+      <w:lvlJc w:val="left"/>
+      <w:pPr>
+        <w:ind w:left="1440" w:hanging="360"/>
+      </w:pPr>
+    </w:lvl>
+    <w:lvl w:ilvl="2" w:tplc="0409001B" w:tentative="1">
+      <w:start w:val="1"/>
+      <w:numFmt w:val="lowerRoman"/>
+      <w:lvlText w:val="%3."/>
+      <w:lvlJc w:val="right"/>
+      <w:pPr>
+        <w:ind w:left="2160" w:hanging="180"/>
+      </w:pPr>
+    </w:lvl>
+    <w:lvl w:ilvl="3" w:tplc="0409000F" w:tentative="1">
+      <w:start w:val="1"/>
+      <w:numFmt w:val="decimal"/>
+      <w:lvlText w:val="%4."/>
+      <w:lvlJc w:val="left"/>
+      <w:pPr>
+        <w:ind w:left="2880" w:hanging="360"/>
+      </w:pPr>
+    </w:lvl>
+    <w:lvl w:ilvl="4" w:tplc="04090019" w:tentative="1">
+      <w:start w:val="1"/>
+      <w:numFmt w:val="lowerLetter"/>
+      <w:lvlText w:val="%5."/>
+      <w:lvlJc w:val="left"/>
+      <w:pPr>
+        <w:ind w:left="3600" w:hanging="360"/>
+      </w:pPr>
+    </w:lvl>
+    <w:lvl w:ilvl="5" w:tplc="0409001B" w:tentative="1">
+      <w:start w:val="1"/>
+      <w:numFmt w:val="lowerRoman"/>
+      <w:lvlText w:val="%6."/>
+      <w:lvlJc w:val="right"/>
+      <w:pPr>
+        <w:ind w:left="4320" w:hanging="180"/>
+      </w:pPr>
+    </w:lvl>
+    <w:lvl w:ilvl="6" w:tplc="0409000F" w:tentative="1">
+      <w:start w:val="1"/>
+      <w:numFmt w:val="decimal"/>
+      <w:lvlText w:val="%7."/>
+      <w:lvlJc w:val="left"/>
+      <w:pPr>
+        <w:ind w:left="5040" w:hanging="360"/>
+      </w:pPr>
+    </w:lvl>
+    <w:lvl w:ilvl="7" w:tplc="04090019" w:tentative="1">
+      <w:start w:val="1"/>
+      <w:numFmt w:val="lowerLetter"/>
+      <w:lvlText w:val="%8."/>
+      <w:lvlJc w:val="left"/>
+      <w:pPr>
+        <w:ind w:left="5760" w:hanging="360"/>
+      </w:pPr>
+    </w:lvl>
+    <w:lvl w:ilvl="8" w:tplc="0409001B" w:tentative="1">
+      <w:start w:val="1"/>
+      <w:numFmt w:val="lowerRoman"/>
+      <w:lvlText w:val="%9."/>
+      <w:lvlJc w:val="right"/>
+      <w:pPr>
+        <w:ind w:left="6480" w:hanging="180"/>
+      </w:pPr>
+    </w:lvl>
+  </w:abstractNum>
   <w:num w:numId="1">
+    <w:abstractNumId w:val="2"/>
+  </w:num>
+  <w:num w:numId="2">
+    <w:abstractNumId w:val="3"/>
+  </w:num>
+  <w:num w:numId="3">
+    <w:abstractNumId w:val="1"/>
+  </w:num>
+  <w:num w:numId="4">
     <w:abstractNumId w:val="0"/>
   </w:num>
-  <w:num w:numId="2">
-    <w:abstractNumId w:val="1"/>
+  <w:num w:numId="5">
+    <w:abstractNumId w:val="4"/>
   </w:num>
 </w:numbering>
 </file>
@@ -3962,6 +7845,52 @@
     <w:name w:val="Normal"/>
     <w:qFormat/>
   </w:style>
+  <w:style w:type="paragraph" w:styleId="Heading1">
+    <w:name w:val="heading 1"/>
+    <w:basedOn w:val="Normal"/>
+    <w:next w:val="Normal"/>
+    <w:link w:val="Heading1Char"/>
+    <w:uiPriority w:val="9"/>
+    <w:qFormat/>
+    <w:rsid w:val="00901529"/>
+    <w:pPr>
+      <w:keepNext/>
+      <w:keepLines/>
+      <w:spacing w:before="240" w:after="240"/>
+      <w:jc w:val="center"/>
+      <w:outlineLvl w:val="0"/>
+    </w:pPr>
+    <w:rPr>
+      <w:rFonts w:ascii="Arial" w:eastAsiaTheme="majorEastAsia" w:hAnsi="Arial" w:cstheme="majorBidi"/>
+      <w:b/>
+      <w:color w:val="000000" w:themeColor="text1"/>
+      <w:sz w:val="28"/>
+      <w:szCs w:val="32"/>
+    </w:rPr>
+  </w:style>
+  <w:style w:type="paragraph" w:styleId="Heading2">
+    <w:name w:val="heading 2"/>
+    <w:basedOn w:val="Normal"/>
+    <w:next w:val="Normal"/>
+    <w:link w:val="Heading2Char"/>
+    <w:uiPriority w:val="9"/>
+    <w:unhideWhenUsed/>
+    <w:qFormat/>
+    <w:rsid w:val="00901529"/>
+    <w:pPr>
+      <w:keepNext/>
+      <w:keepLines/>
+      <w:spacing w:before="280" w:after="240"/>
+      <w:outlineLvl w:val="1"/>
+    </w:pPr>
+    <w:rPr>
+      <w:rFonts w:ascii="Arial" w:eastAsiaTheme="majorEastAsia" w:hAnsi="Arial" w:cstheme="majorBidi"/>
+      <w:b/>
+      <w:color w:val="000000" w:themeColor="text1"/>
+      <w:sz w:val="24"/>
+      <w:szCs w:val="26"/>
+    </w:rPr>
+  </w:style>
   <w:style w:type="character" w:default="1" w:styleId="DefaultParagraphFont">
     <w:name w:val="Default Paragraph Font"/>
     <w:uiPriority w:val="1"/>
@@ -3999,6 +7928,113 @@
       <w:ind w:left="720"/>
       <w:contextualSpacing/>
     </w:pPr>
+  </w:style>
+  <w:style w:type="character" w:customStyle="1" w:styleId="Heading1Char">
+    <w:name w:val="Heading 1 Char"/>
+    <w:basedOn w:val="DefaultParagraphFont"/>
+    <w:link w:val="Heading1"/>
+    <w:uiPriority w:val="9"/>
+    <w:rsid w:val="00901529"/>
+    <w:rPr>
+      <w:rFonts w:ascii="Arial" w:eastAsiaTheme="majorEastAsia" w:hAnsi="Arial" w:cstheme="majorBidi"/>
+      <w:b/>
+      <w:color w:val="000000" w:themeColor="text1"/>
+      <w:sz w:val="28"/>
+      <w:szCs w:val="32"/>
+    </w:rPr>
+  </w:style>
+  <w:style w:type="paragraph" w:styleId="TOCHeading">
+    <w:name w:val="TOC Heading"/>
+    <w:basedOn w:val="Heading1"/>
+    <w:next w:val="Normal"/>
+    <w:uiPriority w:val="39"/>
+    <w:unhideWhenUsed/>
+    <w:qFormat/>
+    <w:rsid w:val="00390928"/>
+    <w:pPr>
+      <w:outlineLvl w:val="9"/>
+    </w:pPr>
+  </w:style>
+  <w:style w:type="paragraph" w:styleId="TOC1">
+    <w:name w:val="toc 1"/>
+    <w:basedOn w:val="Normal"/>
+    <w:next w:val="Normal"/>
+    <w:autoRedefine/>
+    <w:uiPriority w:val="39"/>
+    <w:unhideWhenUsed/>
+    <w:rsid w:val="00390928"/>
+    <w:pPr>
+      <w:spacing w:after="100"/>
+    </w:pPr>
+  </w:style>
+  <w:style w:type="character" w:styleId="Hyperlink">
+    <w:name w:val="Hyperlink"/>
+    <w:basedOn w:val="DefaultParagraphFont"/>
+    <w:uiPriority w:val="99"/>
+    <w:unhideWhenUsed/>
+    <w:rsid w:val="00390928"/>
+    <w:rPr>
+      <w:color w:val="0563C1" w:themeColor="hyperlink"/>
+      <w:u w:val="single"/>
+    </w:rPr>
+  </w:style>
+  <w:style w:type="paragraph" w:styleId="Header">
+    <w:name w:val="header"/>
+    <w:basedOn w:val="Normal"/>
+    <w:link w:val="HeaderChar"/>
+    <w:uiPriority w:val="99"/>
+    <w:unhideWhenUsed/>
+    <w:rsid w:val="00901529"/>
+    <w:pPr>
+      <w:tabs>
+        <w:tab w:val="center" w:pos="4680"/>
+        <w:tab w:val="right" w:pos="9360"/>
+      </w:tabs>
+      <w:spacing w:after="0" w:line="240" w:lineRule="auto"/>
+    </w:pPr>
+  </w:style>
+  <w:style w:type="character" w:customStyle="1" w:styleId="HeaderChar">
+    <w:name w:val="Header Char"/>
+    <w:basedOn w:val="DefaultParagraphFont"/>
+    <w:link w:val="Header"/>
+    <w:uiPriority w:val="99"/>
+    <w:rsid w:val="00901529"/>
+  </w:style>
+  <w:style w:type="paragraph" w:styleId="Footer">
+    <w:name w:val="footer"/>
+    <w:basedOn w:val="Normal"/>
+    <w:link w:val="FooterChar"/>
+    <w:uiPriority w:val="99"/>
+    <w:unhideWhenUsed/>
+    <w:rsid w:val="00901529"/>
+    <w:pPr>
+      <w:tabs>
+        <w:tab w:val="center" w:pos="4680"/>
+        <w:tab w:val="right" w:pos="9360"/>
+      </w:tabs>
+      <w:spacing w:after="0" w:line="240" w:lineRule="auto"/>
+    </w:pPr>
+  </w:style>
+  <w:style w:type="character" w:customStyle="1" w:styleId="FooterChar">
+    <w:name w:val="Footer Char"/>
+    <w:basedOn w:val="DefaultParagraphFont"/>
+    <w:link w:val="Footer"/>
+    <w:uiPriority w:val="99"/>
+    <w:rsid w:val="00901529"/>
+  </w:style>
+  <w:style w:type="character" w:customStyle="1" w:styleId="Heading2Char">
+    <w:name w:val="Heading 2 Char"/>
+    <w:basedOn w:val="DefaultParagraphFont"/>
+    <w:link w:val="Heading2"/>
+    <w:uiPriority w:val="9"/>
+    <w:rsid w:val="00901529"/>
+    <w:rPr>
+      <w:rFonts w:ascii="Arial" w:eastAsiaTheme="majorEastAsia" w:hAnsi="Arial" w:cstheme="majorBidi"/>
+      <w:b/>
+      <w:color w:val="000000" w:themeColor="text1"/>
+      <w:sz w:val="24"/>
+      <w:szCs w:val="26"/>
+    </w:rPr>
   </w:style>
 </w:styles>
 </file>
@@ -4269,7 +8305,7 @@
 </file>
 
 <file path=customXml/itemProps1.xml><?xml version="1.0" encoding="utf-8"?>
-<ds:datastoreItem xmlns:ds="http://schemas.openxmlformats.org/officeDocument/2006/customXml" ds:itemID="{619244A9-11B8-4BFF-9E69-CFFBE1F7C9D9}">
+<ds:datastoreItem xmlns:ds="http://schemas.openxmlformats.org/officeDocument/2006/customXml" ds:itemID="{F896F9E7-7D3F-44F6-8E85-1AF19C1A7925}">
   <ds:schemaRefs>
     <ds:schemaRef ds:uri="http://schemas.openxmlformats.org/officeDocument/2006/bibliography"/>
   </ds:schemaRefs>
